--- a/docs/concepts/images/flow-chart.docx
+++ b/docs/concepts/images/flow-chart.docx
@@ -7136,6 +7136,990 @@
                             <w:lang w:val="en-US"/>
                           </w:rPr>
                           <w:t>resolve</w:t>
+                        </w:r>
+                      </w:p>
+                    </w:txbxContent>
+                  </v:textbox>
+                </v:shape>
+                <w10:anchorlock/>
+              </v:group>
+            </w:pict>
+          </mc:Fallback>
+        </mc:AlternateContent>
+      </w:r>
+    </w:p>
+    <w:p>
+      <w:r>
+        <w:br w:type="page"/>
+      </w:r>
+    </w:p>
+    <w:p>
+      <w:r>
+        <w:rPr>
+          <w:noProof/>
+        </w:rPr>
+        <w:lastRenderedPageBreak/>
+        <mc:AlternateContent>
+          <mc:Choice Requires="wpc">
+            <w:drawing>
+              <wp:inline distT="0" distB="0" distL="0" distR="0" wp14:anchorId="427C44BB" wp14:editId="3FAA9C54">
+                <wp:extent cx="11363960" cy="4714504"/>
+                <wp:effectExtent l="0" t="0" r="8890" b="0"/>
+                <wp:docPr id="112" name="Canvas 112"/>
+                <wp:cNvGraphicFramePr>
+                  <a:graphicFrameLocks xmlns:a="http://schemas.openxmlformats.org/drawingml/2006/main" noChangeAspect="1"/>
+                </wp:cNvGraphicFramePr>
+                <a:graphic xmlns:a="http://schemas.openxmlformats.org/drawingml/2006/main">
+                  <a:graphicData uri="http://schemas.microsoft.com/office/word/2010/wordprocessingCanvas">
+                    <wpc:wpc>
+                      <wpc:bg>
+                        <a:solidFill>
+                          <a:prstClr val="white"/>
+                        </a:solidFill>
+                      </wpc:bg>
+                      <wpc:whole/>
+                      <wps:wsp>
+                        <wps:cNvPr id="10" name="Rectangle: Diagonal Corners Snipped 10"/>
+                        <wps:cNvSpPr/>
+                        <wps:spPr>
+                          <a:xfrm>
+                            <a:off x="1725370" y="1805488"/>
+                            <a:ext cx="2673985" cy="486450"/>
+                          </a:xfrm>
+                          <a:prstGeom prst="snip2DiagRect">
+                            <a:avLst>
+                              <a:gd name="adj1" fmla="val 0"/>
+                              <a:gd name="adj2" fmla="val 50000"/>
+                            </a:avLst>
+                          </a:prstGeom>
+                        </wps:spPr>
+                        <wps:style>
+                          <a:lnRef idx="1">
+                            <a:schemeClr val="accent5"/>
+                          </a:lnRef>
+                          <a:fillRef idx="2">
+                            <a:schemeClr val="accent5"/>
+                          </a:fillRef>
+                          <a:effectRef idx="1">
+                            <a:schemeClr val="accent5"/>
+                          </a:effectRef>
+                          <a:fontRef idx="minor">
+                            <a:schemeClr val="dk1"/>
+                          </a:fontRef>
+                        </wps:style>
+                        <wps:txbx>
+                          <w:txbxContent>
+                            <w:p>
+                              <w:pPr>
+                                <w:spacing w:line="256" w:lineRule="auto"/>
+                                <w:jc w:val="center"/>
+                                <w:rPr>
+                                  <w:sz w:val="24"/>
+                                  <w:szCs w:val="24"/>
+                                  <w:lang w:val="en-US"/>
+                                </w:rPr>
+                              </w:pPr>
+                              <w:r>
+                                <w:rPr>
+                                  <w:rFonts w:eastAsia="Calibri"/>
+                                  <w:color w:val="000000"/>
+                                  <w:szCs w:val="26"/>
+                                  <w:lang w:val="en-US"/>
+                                </w:rPr>
+                                <w:t>Profile Service</w:t>
+                              </w:r>
+                            </w:p>
+                          </w:txbxContent>
+                        </wps:txbx>
+                        <wps:bodyPr rot="0" spcFirstLastPara="0" vert="horz" wrap="square" lIns="91440" tIns="0" rIns="91440" bIns="45720" numCol="1" spcCol="0" rtlCol="0" fromWordArt="0" anchor="ctr" anchorCtr="0" forceAA="0" compatLnSpc="1">
+                          <a:prstTxWarp prst="textNoShape">
+                            <a:avLst/>
+                          </a:prstTxWarp>
+                          <a:noAutofit/>
+                        </wps:bodyPr>
+                      </wps:wsp>
+                      <wps:wsp>
+                        <wps:cNvPr id="11" name="Rectangle: Diagonal Corners Snipped 11"/>
+                        <wps:cNvSpPr/>
+                        <wps:spPr>
+                          <a:xfrm>
+                            <a:off x="5169033" y="665457"/>
+                            <a:ext cx="2673985" cy="474576"/>
+                          </a:xfrm>
+                          <a:prstGeom prst="snip2DiagRect">
+                            <a:avLst>
+                              <a:gd name="adj1" fmla="val 0"/>
+                              <a:gd name="adj2" fmla="val 50000"/>
+                            </a:avLst>
+                          </a:prstGeom>
+                        </wps:spPr>
+                        <wps:style>
+                          <a:lnRef idx="1">
+                            <a:schemeClr val="accent6"/>
+                          </a:lnRef>
+                          <a:fillRef idx="2">
+                            <a:schemeClr val="accent6"/>
+                          </a:fillRef>
+                          <a:effectRef idx="1">
+                            <a:schemeClr val="accent6"/>
+                          </a:effectRef>
+                          <a:fontRef idx="minor">
+                            <a:schemeClr val="dk1"/>
+                          </a:fontRef>
+                        </wps:style>
+                        <wps:txbx>
+                          <w:txbxContent>
+                            <w:p>
+                              <w:pPr>
+                                <w:spacing w:line="256" w:lineRule="auto"/>
+                                <w:jc w:val="center"/>
+                                <w:rPr>
+                                  <w:sz w:val="24"/>
+                                  <w:szCs w:val="24"/>
+                                  <w:lang w:val="en-US"/>
+                                </w:rPr>
+                              </w:pPr>
+                              <w:r>
+                                <w:rPr>
+                                  <w:rFonts w:eastAsia="Calibri"/>
+                                  <w:color w:val="000000"/>
+                                  <w:szCs w:val="26"/>
+                                  <w:lang w:val="en-US"/>
+                                </w:rPr>
+                                <w:t>Account Service</w:t>
+                              </w:r>
+                            </w:p>
+                          </w:txbxContent>
+                        </wps:txbx>
+                        <wps:bodyPr rot="0" spcFirstLastPara="0" vert="horz" wrap="square" lIns="91440" tIns="0" rIns="91440" bIns="0" numCol="1" spcCol="0" rtlCol="0" fromWordArt="0" anchor="ctr" anchorCtr="0" forceAA="0" compatLnSpc="1">
+                          <a:prstTxWarp prst="textNoShape">
+                            <a:avLst/>
+                          </a:prstTxWarp>
+                          <a:noAutofit/>
+                        </wps:bodyPr>
+                      </wps:wsp>
+                      <wps:wsp>
+                        <wps:cNvPr id="14" name="Rectangle: Diagonal Corners Snipped 14"/>
+                        <wps:cNvSpPr/>
+                        <wps:spPr>
+                          <a:xfrm>
+                            <a:off x="8327981" y="1912312"/>
+                            <a:ext cx="2673985" cy="498380"/>
+                          </a:xfrm>
+                          <a:prstGeom prst="snip2DiagRect">
+                            <a:avLst>
+                              <a:gd name="adj1" fmla="val 0"/>
+                              <a:gd name="adj2" fmla="val 50000"/>
+                            </a:avLst>
+                          </a:prstGeom>
+                          <a:gradFill>
+                            <a:gsLst>
+                              <a:gs pos="0">
+                                <a:srgbClr val="D1B3E7"/>
+                              </a:gs>
+                              <a:gs pos="50000">
+                                <a:srgbClr val="C59EE2"/>
+                              </a:gs>
+                              <a:gs pos="100000">
+                                <a:srgbClr val="C198E0"/>
+                              </a:gs>
+                            </a:gsLst>
+                          </a:gradFill>
+                          <a:ln>
+                            <a:solidFill>
+                              <a:srgbClr val="7030A0"/>
+                            </a:solidFill>
+                          </a:ln>
+                        </wps:spPr>
+                        <wps:style>
+                          <a:lnRef idx="1">
+                            <a:schemeClr val="accent5"/>
+                          </a:lnRef>
+                          <a:fillRef idx="2">
+                            <a:schemeClr val="accent5"/>
+                          </a:fillRef>
+                          <a:effectRef idx="1">
+                            <a:schemeClr val="accent5"/>
+                          </a:effectRef>
+                          <a:fontRef idx="minor">
+                            <a:schemeClr val="dk1"/>
+                          </a:fontRef>
+                        </wps:style>
+                        <wps:txbx>
+                          <w:txbxContent>
+                            <w:p>
+                              <w:pPr>
+                                <w:spacing w:line="256" w:lineRule="auto"/>
+                                <w:jc w:val="center"/>
+                                <w:rPr>
+                                  <w:sz w:val="24"/>
+                                  <w:szCs w:val="24"/>
+                                  <w:lang w:val="en-US"/>
+                                </w:rPr>
+                              </w:pPr>
+                              <w:r>
+                                <w:rPr>
+                                  <w:rFonts w:eastAsia="Calibri"/>
+                                  <w:color w:val="000000"/>
+                                  <w:szCs w:val="26"/>
+                                  <w:lang w:val="en-US"/>
+                                </w:rPr>
+                                <w:t>Auth Service</w:t>
+                              </w:r>
+                            </w:p>
+                          </w:txbxContent>
+                        </wps:txbx>
+                        <wps:bodyPr rot="0" spcFirstLastPara="0" vert="horz" wrap="square" lIns="91440" tIns="0" rIns="91440" bIns="0" numCol="1" spcCol="0" rtlCol="0" fromWordArt="0" anchor="ctr" anchorCtr="0" forceAA="0" compatLnSpc="1">
+                          <a:prstTxWarp prst="textNoShape">
+                            <a:avLst/>
+                          </a:prstTxWarp>
+                          <a:noAutofit/>
+                        </wps:bodyPr>
+                      </wps:wsp>
+                      <wps:wsp>
+                        <wps:cNvPr id="106" name="Straight Arrow Connector 106"/>
+                        <wps:cNvCnPr/>
+                        <wps:spPr>
+                          <a:xfrm flipV="1">
+                            <a:off x="4275116" y="1175658"/>
+                            <a:ext cx="1769298" cy="724393"/>
+                          </a:xfrm>
+                          <a:prstGeom prst="straightConnector1">
+                            <a:avLst/>
+                          </a:prstGeom>
+                          <a:ln w="25400">
+                            <a:headEnd type="triangle"/>
+                            <a:tailEnd type="triangle"/>
+                          </a:ln>
+                        </wps:spPr>
+                        <wps:style>
+                          <a:lnRef idx="1">
+                            <a:schemeClr val="dk1"/>
+                          </a:lnRef>
+                          <a:fillRef idx="0">
+                            <a:schemeClr val="dk1"/>
+                          </a:fillRef>
+                          <a:effectRef idx="0">
+                            <a:schemeClr val="dk1"/>
+                          </a:effectRef>
+                          <a:fontRef idx="minor">
+                            <a:schemeClr val="tx1"/>
+                          </a:fontRef>
+                        </wps:style>
+                        <wps:bodyPr/>
+                      </wps:wsp>
+                      <wps:wsp>
+                        <wps:cNvPr id="161" name="Rectangle: Diagonal Corners Snipped 161"/>
+                        <wps:cNvSpPr/>
+                        <wps:spPr>
+                          <a:xfrm>
+                            <a:off x="2829775" y="3586787"/>
+                            <a:ext cx="2673985" cy="486450"/>
+                          </a:xfrm>
+                          <a:prstGeom prst="snip2DiagRect">
+                            <a:avLst>
+                              <a:gd name="adj1" fmla="val 0"/>
+                              <a:gd name="adj2" fmla="val 50000"/>
+                            </a:avLst>
+                          </a:prstGeom>
+                        </wps:spPr>
+                        <wps:style>
+                          <a:lnRef idx="1">
+                            <a:schemeClr val="accent4"/>
+                          </a:lnRef>
+                          <a:fillRef idx="2">
+                            <a:schemeClr val="accent4"/>
+                          </a:fillRef>
+                          <a:effectRef idx="1">
+                            <a:schemeClr val="accent4"/>
+                          </a:effectRef>
+                          <a:fontRef idx="minor">
+                            <a:schemeClr val="dk1"/>
+                          </a:fontRef>
+                        </wps:style>
+                        <wps:txbx>
+                          <w:txbxContent>
+                            <w:p>
+                              <w:pPr>
+                                <w:spacing w:line="256" w:lineRule="auto"/>
+                                <w:jc w:val="center"/>
+                                <w:rPr>
+                                  <w:sz w:val="24"/>
+                                  <w:szCs w:val="24"/>
+                                  <w:lang w:val="en-US"/>
+                                </w:rPr>
+                              </w:pPr>
+                              <w:r>
+                                <w:rPr>
+                                  <w:rFonts w:eastAsia="Calibri"/>
+                                  <w:color w:val="000000"/>
+                                  <w:szCs w:val="26"/>
+                                  <w:lang w:val="en-US"/>
+                                </w:rPr>
+                                <w:t>Product Service</w:t>
+                              </w:r>
+                            </w:p>
+                          </w:txbxContent>
+                        </wps:txbx>
+                        <wps:bodyPr rot="0" spcFirstLastPara="0" vert="horz" wrap="square" lIns="91440" tIns="0" rIns="91440" bIns="45720" numCol="1" spcCol="0" rtlCol="0" fromWordArt="0" anchor="ctr" anchorCtr="0" forceAA="0" compatLnSpc="1">
+                          <a:prstTxWarp prst="textNoShape">
+                            <a:avLst/>
+                          </a:prstTxWarp>
+                          <a:noAutofit/>
+                        </wps:bodyPr>
+                      </wps:wsp>
+                      <wps:wsp>
+                        <wps:cNvPr id="162" name="Rectangle: Diagonal Corners Snipped 162"/>
+                        <wps:cNvSpPr/>
+                        <wps:spPr>
+                          <a:xfrm>
+                            <a:off x="7021764" y="3634289"/>
+                            <a:ext cx="2673985" cy="486450"/>
+                          </a:xfrm>
+                          <a:prstGeom prst="snip2DiagRect">
+                            <a:avLst>
+                              <a:gd name="adj1" fmla="val 0"/>
+                              <a:gd name="adj2" fmla="val 50000"/>
+                            </a:avLst>
+                          </a:prstGeom>
+                        </wps:spPr>
+                        <wps:style>
+                          <a:lnRef idx="1">
+                            <a:schemeClr val="accent2"/>
+                          </a:lnRef>
+                          <a:fillRef idx="2">
+                            <a:schemeClr val="accent2"/>
+                          </a:fillRef>
+                          <a:effectRef idx="1">
+                            <a:schemeClr val="accent2"/>
+                          </a:effectRef>
+                          <a:fontRef idx="minor">
+                            <a:schemeClr val="dk1"/>
+                          </a:fontRef>
+                        </wps:style>
+                        <wps:txbx>
+                          <w:txbxContent>
+                            <w:p>
+                              <w:pPr>
+                                <w:spacing w:line="256" w:lineRule="auto"/>
+                                <w:jc w:val="center"/>
+                                <w:rPr>
+                                  <w:sz w:val="24"/>
+                                  <w:szCs w:val="24"/>
+                                  <w:lang w:val="en-US"/>
+                                </w:rPr>
+                              </w:pPr>
+                              <w:r>
+                                <w:rPr>
+                                  <w:rFonts w:eastAsia="Calibri"/>
+                                  <w:color w:val="000000"/>
+                                  <w:szCs w:val="26"/>
+                                  <w:lang w:val="en-US"/>
+                                </w:rPr>
+                                <w:t>Order Service</w:t>
+                              </w:r>
+                            </w:p>
+                          </w:txbxContent>
+                        </wps:txbx>
+                        <wps:bodyPr rot="0" spcFirstLastPara="0" vert="horz" wrap="square" lIns="91440" tIns="0" rIns="91440" bIns="45720" numCol="1" spcCol="0" rtlCol="0" fromWordArt="0" anchor="ctr" anchorCtr="0" forceAA="0" compatLnSpc="1">
+                          <a:prstTxWarp prst="textNoShape">
+                            <a:avLst/>
+                          </a:prstTxWarp>
+                          <a:noAutofit/>
+                        </wps:bodyPr>
+                      </wps:wsp>
+                      <wps:wsp>
+                        <wps:cNvPr id="169" name="Straight Arrow Connector 169"/>
+                        <wps:cNvCnPr/>
+                        <wps:spPr>
+                          <a:xfrm flipH="1" flipV="1">
+                            <a:off x="7635551" y="1187920"/>
+                            <a:ext cx="938433" cy="676506"/>
+                          </a:xfrm>
+                          <a:prstGeom prst="straightConnector1">
+                            <a:avLst/>
+                          </a:prstGeom>
+                          <a:ln w="25400">
+                            <a:headEnd type="triangle"/>
+                            <a:tailEnd type="triangle"/>
+                          </a:ln>
+                        </wps:spPr>
+                        <wps:style>
+                          <a:lnRef idx="1">
+                            <a:schemeClr val="dk1"/>
+                          </a:lnRef>
+                          <a:fillRef idx="0">
+                            <a:schemeClr val="dk1"/>
+                          </a:fillRef>
+                          <a:effectRef idx="0">
+                            <a:schemeClr val="dk1"/>
+                          </a:effectRef>
+                          <a:fontRef idx="minor">
+                            <a:schemeClr val="tx1"/>
+                          </a:fontRef>
+                        </wps:style>
+                        <wps:bodyPr/>
+                      </wps:wsp>
+                      <wps:wsp>
+                        <wps:cNvPr id="170" name="Straight Arrow Connector 170"/>
+                        <wps:cNvCnPr/>
+                        <wps:spPr>
+                          <a:xfrm>
+                            <a:off x="3336894" y="2363190"/>
+                            <a:ext cx="961973" cy="1175657"/>
+                          </a:xfrm>
+                          <a:prstGeom prst="straightConnector1">
+                            <a:avLst/>
+                          </a:prstGeom>
+                          <a:ln w="25400">
+                            <a:headEnd type="triangle"/>
+                            <a:tailEnd type="triangle"/>
+                          </a:ln>
+                        </wps:spPr>
+                        <wps:style>
+                          <a:lnRef idx="1">
+                            <a:schemeClr val="dk1"/>
+                          </a:lnRef>
+                          <a:fillRef idx="0">
+                            <a:schemeClr val="dk1"/>
+                          </a:fillRef>
+                          <a:effectRef idx="0">
+                            <a:schemeClr val="dk1"/>
+                          </a:effectRef>
+                          <a:fontRef idx="minor">
+                            <a:schemeClr val="tx1"/>
+                          </a:fontRef>
+                        </wps:style>
+                        <wps:bodyPr/>
+                      </wps:wsp>
+                      <wps:wsp>
+                        <wps:cNvPr id="171" name="Straight Arrow Connector 171"/>
+                        <wps:cNvCnPr/>
+                        <wps:spPr>
+                          <a:xfrm flipH="1">
+                            <a:off x="8419605" y="2458192"/>
+                            <a:ext cx="902334" cy="1151907"/>
+                          </a:xfrm>
+                          <a:prstGeom prst="straightConnector1">
+                            <a:avLst/>
+                          </a:prstGeom>
+                          <a:ln w="25400">
+                            <a:headEnd type="triangle"/>
+                            <a:tailEnd type="triangle"/>
+                          </a:ln>
+                        </wps:spPr>
+                        <wps:style>
+                          <a:lnRef idx="1">
+                            <a:schemeClr val="dk1"/>
+                          </a:lnRef>
+                          <a:fillRef idx="0">
+                            <a:schemeClr val="dk1"/>
+                          </a:fillRef>
+                          <a:effectRef idx="0">
+                            <a:schemeClr val="dk1"/>
+                          </a:effectRef>
+                          <a:fontRef idx="minor">
+                            <a:schemeClr val="tx1"/>
+                          </a:fontRef>
+                        </wps:style>
+                        <wps:bodyPr/>
+                      </wps:wsp>
+                      <wps:wsp>
+                        <wps:cNvPr id="172" name="Straight Arrow Connector 172"/>
+                        <wps:cNvCnPr/>
+                        <wps:spPr>
+                          <a:xfrm flipV="1">
+                            <a:off x="5503530" y="3823855"/>
+                            <a:ext cx="1479160" cy="83127"/>
+                          </a:xfrm>
+                          <a:prstGeom prst="straightConnector1">
+                            <a:avLst/>
+                          </a:prstGeom>
+                          <a:ln w="25400">
+                            <a:headEnd type="triangle"/>
+                            <a:tailEnd type="triangle"/>
+                          </a:ln>
+                        </wps:spPr>
+                        <wps:style>
+                          <a:lnRef idx="1">
+                            <a:schemeClr val="dk1"/>
+                          </a:lnRef>
+                          <a:fillRef idx="0">
+                            <a:schemeClr val="dk1"/>
+                          </a:fillRef>
+                          <a:effectRef idx="0">
+                            <a:schemeClr val="dk1"/>
+                          </a:effectRef>
+                          <a:fontRef idx="minor">
+                            <a:schemeClr val="tx1"/>
+                          </a:fontRef>
+                        </wps:style>
+                        <wps:bodyPr/>
+                      </wps:wsp>
+                      <wps:wsp>
+                        <wps:cNvPr id="173" name="Straight Arrow Connector 173"/>
+                        <wps:cNvCnPr/>
+                        <wps:spPr>
+                          <a:xfrm flipH="1" flipV="1">
+                            <a:off x="6840045" y="1140034"/>
+                            <a:ext cx="890791" cy="2494255"/>
+                          </a:xfrm>
+                          <a:prstGeom prst="straightConnector1">
+                            <a:avLst/>
+                          </a:prstGeom>
+                          <a:ln w="25400">
+                            <a:headEnd type="triangle"/>
+                            <a:tailEnd type="triangle"/>
+                          </a:ln>
+                        </wps:spPr>
+                        <wps:style>
+                          <a:lnRef idx="1">
+                            <a:schemeClr val="dk1"/>
+                          </a:lnRef>
+                          <a:fillRef idx="0">
+                            <a:schemeClr val="dk1"/>
+                          </a:fillRef>
+                          <a:effectRef idx="0">
+                            <a:schemeClr val="dk1"/>
+                          </a:effectRef>
+                          <a:fontRef idx="minor">
+                            <a:schemeClr val="tx1"/>
+                          </a:fontRef>
+                        </wps:style>
+                        <wps:bodyPr/>
+                      </wps:wsp>
+                      <wps:wsp>
+                        <wps:cNvPr id="174" name="Straight Arrow Connector 174"/>
+                        <wps:cNvCnPr/>
+                        <wps:spPr>
+                          <a:xfrm flipV="1">
+                            <a:off x="5058782" y="2291938"/>
+                            <a:ext cx="3301446" cy="1318161"/>
+                          </a:xfrm>
+                          <a:prstGeom prst="straightConnector1">
+                            <a:avLst/>
+                          </a:prstGeom>
+                          <a:ln w="25400">
+                            <a:headEnd type="triangle"/>
+                            <a:tailEnd type="triangle"/>
+                          </a:ln>
+                        </wps:spPr>
+                        <wps:style>
+                          <a:lnRef idx="1">
+                            <a:schemeClr val="dk1"/>
+                          </a:lnRef>
+                          <a:fillRef idx="0">
+                            <a:schemeClr val="dk1"/>
+                          </a:fillRef>
+                          <a:effectRef idx="0">
+                            <a:schemeClr val="dk1"/>
+                          </a:effectRef>
+                          <a:fontRef idx="minor">
+                            <a:schemeClr val="tx1"/>
+                          </a:fontRef>
+                        </wps:style>
+                        <wps:bodyPr/>
+                      </wps:wsp>
+                      <wps:wsp>
+                        <wps:cNvPr id="175" name="Straight Arrow Connector 175"/>
+                        <wps:cNvCnPr/>
+                        <wps:spPr>
+                          <a:xfrm flipH="1" flipV="1">
+                            <a:off x="4399169" y="2268187"/>
+                            <a:ext cx="2622450" cy="1318600"/>
+                          </a:xfrm>
+                          <a:prstGeom prst="straightConnector1">
+                            <a:avLst/>
+                          </a:prstGeom>
+                          <a:ln w="25400">
+                            <a:headEnd type="triangle"/>
+                            <a:tailEnd type="triangle"/>
+                          </a:ln>
+                        </wps:spPr>
+                        <wps:style>
+                          <a:lnRef idx="1">
+                            <a:schemeClr val="dk1"/>
+                          </a:lnRef>
+                          <a:fillRef idx="0">
+                            <a:schemeClr val="dk1"/>
+                          </a:fillRef>
+                          <a:effectRef idx="0">
+                            <a:schemeClr val="dk1"/>
+                          </a:effectRef>
+                          <a:fontRef idx="minor">
+                            <a:schemeClr val="tx1"/>
+                          </a:fontRef>
+                        </wps:style>
+                        <wps:bodyPr/>
+                      </wps:wsp>
+                      <wps:wsp>
+                        <wps:cNvPr id="176" name="Straight Arrow Connector 176"/>
+                        <wps:cNvCnPr/>
+                        <wps:spPr>
+                          <a:xfrm flipV="1">
+                            <a:off x="4399169" y="2018805"/>
+                            <a:ext cx="3901682" cy="71253"/>
+                          </a:xfrm>
+                          <a:prstGeom prst="straightConnector1">
+                            <a:avLst/>
+                          </a:prstGeom>
+                          <a:ln w="25400">
+                            <a:headEnd type="triangle"/>
+                            <a:tailEnd type="triangle"/>
+                          </a:ln>
+                        </wps:spPr>
+                        <wps:style>
+                          <a:lnRef idx="1">
+                            <a:schemeClr val="dk1"/>
+                          </a:lnRef>
+                          <a:fillRef idx="0">
+                            <a:schemeClr val="dk1"/>
+                          </a:fillRef>
+                          <a:effectRef idx="0">
+                            <a:schemeClr val="dk1"/>
+                          </a:effectRef>
+                          <a:fontRef idx="minor">
+                            <a:schemeClr val="tx1"/>
+                          </a:fontRef>
+                        </wps:style>
+                        <wps:bodyPr/>
+                      </wps:wsp>
+                      <wps:wsp>
+                        <wps:cNvPr id="177" name="Straight Arrow Connector 177"/>
+                        <wps:cNvCnPr/>
+                        <wps:spPr>
+                          <a:xfrm flipV="1">
+                            <a:off x="4643251" y="1175659"/>
+                            <a:ext cx="1686166" cy="2363188"/>
+                          </a:xfrm>
+                          <a:prstGeom prst="straightConnector1">
+                            <a:avLst/>
+                          </a:prstGeom>
+                          <a:ln w="25400">
+                            <a:headEnd type="triangle"/>
+                            <a:tailEnd type="triangle"/>
+                          </a:ln>
+                        </wps:spPr>
+                        <wps:style>
+                          <a:lnRef idx="1">
+                            <a:schemeClr val="dk1"/>
+                          </a:lnRef>
+                          <a:fillRef idx="0">
+                            <a:schemeClr val="dk1"/>
+                          </a:fillRef>
+                          <a:effectRef idx="0">
+                            <a:schemeClr val="dk1"/>
+                          </a:effectRef>
+                          <a:fontRef idx="minor">
+                            <a:schemeClr val="tx1"/>
+                          </a:fontRef>
+                        </wps:style>
+                        <wps:bodyPr/>
+                      </wps:wsp>
+                      <wps:wsp>
+                        <wps:cNvPr id="178" name="Straight Arrow Connector 178"/>
+                        <wps:cNvCnPr/>
+                        <wps:spPr>
+                          <a:xfrm>
+                            <a:off x="368137" y="748148"/>
+                            <a:ext cx="1341636" cy="0"/>
+                          </a:xfrm>
+                          <a:prstGeom prst="straightConnector1">
+                            <a:avLst/>
+                          </a:prstGeom>
+                          <a:ln w="25400">
+                            <a:headEnd type="triangle"/>
+                            <a:tailEnd type="triangle"/>
+                          </a:ln>
+                        </wps:spPr>
+                        <wps:style>
+                          <a:lnRef idx="1">
+                            <a:schemeClr val="dk1"/>
+                          </a:lnRef>
+                          <a:fillRef idx="0">
+                            <a:schemeClr val="dk1"/>
+                          </a:fillRef>
+                          <a:effectRef idx="0">
+                            <a:schemeClr val="dk1"/>
+                          </a:effectRef>
+                          <a:fontRef idx="minor">
+                            <a:schemeClr val="tx1"/>
+                          </a:fontRef>
+                        </wps:style>
+                        <wps:bodyPr/>
+                      </wps:wsp>
+                      <wps:wsp>
+                        <wps:cNvPr id="179" name="Text Box 167"/>
+                        <wps:cNvSpPr txBox="1"/>
+                        <wps:spPr>
+                          <a:xfrm>
+                            <a:off x="1830613" y="588437"/>
+                            <a:ext cx="2111994" cy="337185"/>
+                          </a:xfrm>
+                          <a:prstGeom prst="rect">
+                            <a:avLst/>
+                          </a:prstGeom>
+                          <a:noFill/>
+                          <a:ln w="6350">
+                            <a:noFill/>
+                          </a:ln>
+                        </wps:spPr>
+                        <wps:txbx>
+                          <w:txbxContent>
+                            <w:p>
+                              <w:pPr>
+                                <w:spacing w:line="256" w:lineRule="auto"/>
+                                <w:rPr>
+                                  <w:sz w:val="24"/>
+                                  <w:szCs w:val="24"/>
+                                  <w:lang w:val="en-US"/>
+                                </w:rPr>
+                              </w:pPr>
+                              <w:r>
+                                <w:rPr>
+                                  <w:rFonts w:eastAsia="Calibri"/>
+                                  <w:color w:val="000000"/>
+                                  <w:szCs w:val="26"/>
+                                  <w:lang w:val="en-US"/>
+                                </w:rPr>
+                                <w:t>Direct communication</w:t>
+                              </w:r>
+                            </w:p>
+                          </w:txbxContent>
+                        </wps:txbx>
+                        <wps:bodyPr rot="0" spcFirstLastPara="0" vert="horz" wrap="square" lIns="91440" tIns="45720" rIns="91440" bIns="45720" numCol="1" spcCol="0" rtlCol="0" fromWordArt="0" anchor="t" anchorCtr="0" forceAA="0" compatLnSpc="1">
+                          <a:prstTxWarp prst="textNoShape">
+                            <a:avLst/>
+                          </a:prstTxWarp>
+                          <a:noAutofit/>
+                        </wps:bodyPr>
+                      </wps:wsp>
+                    </wpc:wpc>
+                  </a:graphicData>
+                </a:graphic>
+              </wp:inline>
+            </w:drawing>
+          </mc:Choice>
+          <mc:Fallback>
+            <w:pict>
+              <v:group w14:anchorId="427C44BB" id="Canvas 112" o:spid="_x0000_s1145" editas="canvas" style="width:894.8pt;height:371.2pt;mso-position-horizontal-relative:char;mso-position-vertical-relative:line" coordsize="113639,47142" o:gfxdata="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">
+                <v:shape id="_x0000_s1146" type="#_x0000_t75" style="position:absolute;width:113639;height:47142;visibility:visible;mso-wrap-style:square" filled="t">
+                  <v:fill o:detectmouseclick="t"/>
+                  <v:path o:connecttype="none"/>
+                </v:shape>
+                <v:shape id="Rectangle: Diagonal Corners Snipped 10" o:spid="_x0000_s1147" style="position:absolute;left:17253;top:18054;width:26740;height:4865;visibility:visible;mso-wrap-style:square;v-text-anchor:middle" coordsize="2673985,486450" o:spt="100" o:gfxdata="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" adj="-11796480,,5400" path="m,l2430760,r243225,243225l2673985,486450r,l243225,486450,,243225,,xe" fillcolor="#91bce3 [2168]" strokecolor="#5b9bd5 [3208]" strokeweight=".5pt">
+                  <v:fill color2="#7aaddd [2616]" rotate="t" colors="0 #b1cbe9;.5 #a3c1e5;1 #92b9e4" focus="100%" type="gradient">
+                    <o:fill v:ext="view" type="gradientUnscaled"/>
+                  </v:fill>
+                  <v:stroke joinstyle="miter"/>
+                  <v:formulas/>
+                  <v:path arrowok="t" o:connecttype="custom" o:connectlocs="0,0;2430760,0;2673985,243225;2673985,486450;2673985,486450;243225,486450;0,243225;0,0" o:connectangles="0,0,0,0,0,0,0,0" textboxrect="0,0,2673985,486450"/>
+                  <v:textbox inset=",0">
+                    <w:txbxContent>
+                      <w:p>
+                        <w:pPr>
+                          <w:spacing w:line="256" w:lineRule="auto"/>
+                          <w:jc w:val="center"/>
+                          <w:rPr>
+                            <w:sz w:val="24"/>
+                            <w:szCs w:val="24"/>
+                            <w:lang w:val="en-US"/>
+                          </w:rPr>
+                        </w:pPr>
+                        <w:r>
+                          <w:rPr>
+                            <w:rFonts w:eastAsia="Calibri"/>
+                            <w:color w:val="000000"/>
+                            <w:szCs w:val="26"/>
+                            <w:lang w:val="en-US"/>
+                          </w:rPr>
+                          <w:t>Profile Service</w:t>
+                        </w:r>
+                      </w:p>
+                    </w:txbxContent>
+                  </v:textbox>
+                </v:shape>
+                <v:shape id="Rectangle: Diagonal Corners Snipped 11" o:spid="_x0000_s1148" style="position:absolute;left:51690;top:6654;width:26740;height:4746;visibility:visible;mso-wrap-style:square;v-text-anchor:middle" coordsize="2673985,474576" o:spt="100" o:gfxdata="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" adj="-11796480,,5400" path="m,l2436697,r237288,237288l2673985,474576r,l237288,474576,,237288,,xe" fillcolor="#9ecb81 [2169]" strokecolor="#70ad47 [3209]" strokeweight=".5pt">
+                  <v:fill color2="#8ac066 [2617]" rotate="t" colors="0 #b5d5a7;.5 #aace99;1 #9cca86" focus="100%" type="gradient">
+                    <o:fill v:ext="view" type="gradientUnscaled"/>
+                  </v:fill>
+                  <v:stroke joinstyle="miter"/>
+                  <v:formulas/>
+                  <v:path arrowok="t" o:connecttype="custom" o:connectlocs="0,0;2436697,0;2673985,237288;2673985,474576;2673985,474576;237288,474576;0,237288;0,0" o:connectangles="0,0,0,0,0,0,0,0" textboxrect="0,0,2673985,474576"/>
+                  <v:textbox inset=",0,,0">
+                    <w:txbxContent>
+                      <w:p>
+                        <w:pPr>
+                          <w:spacing w:line="256" w:lineRule="auto"/>
+                          <w:jc w:val="center"/>
+                          <w:rPr>
+                            <w:sz w:val="24"/>
+                            <w:szCs w:val="24"/>
+                            <w:lang w:val="en-US"/>
+                          </w:rPr>
+                        </w:pPr>
+                        <w:r>
+                          <w:rPr>
+                            <w:rFonts w:eastAsia="Calibri"/>
+                            <w:color w:val="000000"/>
+                            <w:szCs w:val="26"/>
+                            <w:lang w:val="en-US"/>
+                          </w:rPr>
+                          <w:t>Account Service</w:t>
+                        </w:r>
+                      </w:p>
+                    </w:txbxContent>
+                  </v:textbox>
+                </v:shape>
+                <v:shape id="Rectangle: Diagonal Corners Snipped 14" o:spid="_x0000_s1149" style="position:absolute;left:83279;top:19123;width:26740;height:4983;visibility:visible;mso-wrap-style:square;v-text-anchor:middle" coordsize="2673985,498380" o:spt="100" o:gfxdata="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" adj="-11796480,,5400" path="m,l2424795,r249190,249190l2673985,498380r,l249190,498380,,249190,,xe" fillcolor="#d1b3e7" strokecolor="#7030a0" strokeweight=".5pt">
+                  <v:fill color2="#c198e0" rotate="t" colors="0 #d1b3e7;.5 #c59ee2;1 #c198e0" focus="100%" type="gradient">
+                    <o:fill v:ext="view" type="gradientUnscaled"/>
+                  </v:fill>
+                  <v:stroke joinstyle="miter"/>
+                  <v:formulas/>
+                  <v:path arrowok="t" o:connecttype="custom" o:connectlocs="0,0;2424795,0;2673985,249190;2673985,498380;2673985,498380;249190,498380;0,249190;0,0" o:connectangles="0,0,0,0,0,0,0,0" textboxrect="0,0,2673985,498380"/>
+                  <v:textbox inset=",0,,0">
+                    <w:txbxContent>
+                      <w:p>
+                        <w:pPr>
+                          <w:spacing w:line="256" w:lineRule="auto"/>
+                          <w:jc w:val="center"/>
+                          <w:rPr>
+                            <w:sz w:val="24"/>
+                            <w:szCs w:val="24"/>
+                            <w:lang w:val="en-US"/>
+                          </w:rPr>
+                        </w:pPr>
+                        <w:r>
+                          <w:rPr>
+                            <w:rFonts w:eastAsia="Calibri"/>
+                            <w:color w:val="000000"/>
+                            <w:szCs w:val="26"/>
+                            <w:lang w:val="en-US"/>
+                          </w:rPr>
+                          <w:t>Auth Service</w:t>
+                        </w:r>
+                      </w:p>
+                    </w:txbxContent>
+                  </v:textbox>
+                </v:shape>
+                <v:shape id="Straight Arrow Connector 106" o:spid="_x0000_s1150" type="#_x0000_t32" style="position:absolute;left:42751;top:11756;width:17693;height:7244;flip:y;visibility:visible;mso-wrap-style:square" o:connectortype="straight" o:gfxdata="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" strokecolor="black [3200]" strokeweight="2pt">
+                  <v:stroke startarrow="block" endarrow="block" joinstyle="miter"/>
+                </v:shape>
+                <v:shape id="Rectangle: Diagonal Corners Snipped 161" o:spid="_x0000_s1151" style="position:absolute;left:28297;top:35867;width:26740;height:4865;visibility:visible;mso-wrap-style:square;v-text-anchor:middle" coordsize="2673985,486450" o:spt="100" o:gfxdata="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" adj="-11796480,,5400" path="m,l2430760,r243225,243225l2673985,486450r,l243225,486450,,243225,,xe" fillcolor="#ffd555 [2167]" strokecolor="#ffc000 [3207]" strokeweight=".5pt">
+                  <v:fill color2="#ffcc31 [2615]" rotate="t" colors="0 #ffdd9c;.5 #ffd78e;1 #ffd479" focus="100%" type="gradient">
+                    <o:fill v:ext="view" type="gradientUnscaled"/>
+                  </v:fill>
+                  <v:stroke joinstyle="miter"/>
+                  <v:formulas/>
+                  <v:path arrowok="t" o:connecttype="custom" o:connectlocs="0,0;2430760,0;2673985,243225;2673985,486450;2673985,486450;243225,486450;0,243225;0,0" o:connectangles="0,0,0,0,0,0,0,0" textboxrect="0,0,2673985,486450"/>
+                  <v:textbox inset=",0">
+                    <w:txbxContent>
+                      <w:p>
+                        <w:pPr>
+                          <w:spacing w:line="256" w:lineRule="auto"/>
+                          <w:jc w:val="center"/>
+                          <w:rPr>
+                            <w:sz w:val="24"/>
+                            <w:szCs w:val="24"/>
+                            <w:lang w:val="en-US"/>
+                          </w:rPr>
+                        </w:pPr>
+                        <w:r>
+                          <w:rPr>
+                            <w:rFonts w:eastAsia="Calibri"/>
+                            <w:color w:val="000000"/>
+                            <w:szCs w:val="26"/>
+                            <w:lang w:val="en-US"/>
+                          </w:rPr>
+                          <w:t>Product Service</w:t>
+                        </w:r>
+                      </w:p>
+                    </w:txbxContent>
+                  </v:textbox>
+                </v:shape>
+                <v:shape id="Rectangle: Diagonal Corners Snipped 162" o:spid="_x0000_s1152" style="position:absolute;left:70217;top:36342;width:26740;height:4865;visibility:visible;mso-wrap-style:square;v-text-anchor:middle" coordsize="2673985,486450" o:spt="100" o:gfxdata="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" adj="-11796480,,5400" path="m,l2430760,r243225,243225l2673985,486450r,l243225,486450,,243225,,xe" fillcolor="#f3a875 [2165]" strokecolor="#ed7d31 [3205]" strokeweight=".5pt">
+                  <v:fill color2="#f09558 [2613]" rotate="t" colors="0 #f7bda4;.5 #f5b195;1 #f8a581" focus="100%" type="gradient">
+                    <o:fill v:ext="view" type="gradientUnscaled"/>
+                  </v:fill>
+                  <v:stroke joinstyle="miter"/>
+                  <v:formulas/>
+                  <v:path arrowok="t" o:connecttype="custom" o:connectlocs="0,0;2430760,0;2673985,243225;2673985,486450;2673985,486450;243225,486450;0,243225;0,0" o:connectangles="0,0,0,0,0,0,0,0" textboxrect="0,0,2673985,486450"/>
+                  <v:textbox inset=",0">
+                    <w:txbxContent>
+                      <w:p>
+                        <w:pPr>
+                          <w:spacing w:line="256" w:lineRule="auto"/>
+                          <w:jc w:val="center"/>
+                          <w:rPr>
+                            <w:sz w:val="24"/>
+                            <w:szCs w:val="24"/>
+                            <w:lang w:val="en-US"/>
+                          </w:rPr>
+                        </w:pPr>
+                        <w:r>
+                          <w:rPr>
+                            <w:rFonts w:eastAsia="Calibri"/>
+                            <w:color w:val="000000"/>
+                            <w:szCs w:val="26"/>
+                            <w:lang w:val="en-US"/>
+                          </w:rPr>
+                          <w:t>Order Service</w:t>
+                        </w:r>
+                      </w:p>
+                    </w:txbxContent>
+                  </v:textbox>
+                </v:shape>
+                <v:shape id="Straight Arrow Connector 169" o:spid="_x0000_s1153" type="#_x0000_t32" style="position:absolute;left:76355;top:11879;width:9384;height:6765;flip:x y;visibility:visible;mso-wrap-style:square" o:connectortype="straight" o:gfxdata="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" strokecolor="black [3200]" strokeweight="2pt">
+                  <v:stroke startarrow="block" endarrow="block" joinstyle="miter"/>
+                </v:shape>
+                <v:shape id="Straight Arrow Connector 170" o:spid="_x0000_s1154" type="#_x0000_t32" style="position:absolute;left:33368;top:23631;width:9620;height:11757;visibility:visible;mso-wrap-style:square" o:connectortype="straight" o:gfxdata="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" strokecolor="black [3200]" strokeweight="2pt">
+                  <v:stroke startarrow="block" endarrow="block" joinstyle="miter"/>
+                </v:shape>
+                <v:shape id="Straight Arrow Connector 171" o:spid="_x0000_s1155" type="#_x0000_t32" style="position:absolute;left:84196;top:24581;width:9023;height:11519;flip:x;visibility:visible;mso-wrap-style:square" o:connectortype="straight" o:gfxdata="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" strokecolor="black [3200]" strokeweight="2pt">
+                  <v:stroke startarrow="block" endarrow="block" joinstyle="miter"/>
+                </v:shape>
+                <v:shape id="Straight Arrow Connector 172" o:spid="_x0000_s1156" type="#_x0000_t32" style="position:absolute;left:55035;top:38238;width:14791;height:831;flip:y;visibility:visible;mso-wrap-style:square" o:connectortype="straight" o:gfxdata="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" strokecolor="black [3200]" strokeweight="2pt">
+                  <v:stroke startarrow="block" endarrow="block" joinstyle="miter"/>
+                </v:shape>
+                <v:shape id="Straight Arrow Connector 173" o:spid="_x0000_s1157" type="#_x0000_t32" style="position:absolute;left:68400;top:11400;width:8908;height:24942;flip:x y;visibility:visible;mso-wrap-style:square" o:connectortype="straight" o:gfxdata="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" strokecolor="black [3200]" strokeweight="2pt">
+                  <v:stroke startarrow="block" endarrow="block" joinstyle="miter"/>
+                </v:shape>
+                <v:shape id="Straight Arrow Connector 174" o:spid="_x0000_s1158" type="#_x0000_t32" style="position:absolute;left:50587;top:22919;width:33015;height:13181;flip:y;visibility:visible;mso-wrap-style:square" o:connectortype="straight" o:gfxdata="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" strokecolor="black [3200]" strokeweight="2pt">
+                  <v:stroke startarrow="block" endarrow="block" joinstyle="miter"/>
+                </v:shape>
+                <v:shape id="Straight Arrow Connector 175" o:spid="_x0000_s1159" type="#_x0000_t32" style="position:absolute;left:43991;top:22681;width:26225;height:13186;flip:x y;visibility:visible;mso-wrap-style:square" o:connectortype="straight" o:gfxdata="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" strokecolor="black [3200]" strokeweight="2pt">
+                  <v:stroke startarrow="block" endarrow="block" joinstyle="miter"/>
+                </v:shape>
+                <v:shape id="Straight Arrow Connector 176" o:spid="_x0000_s1160" type="#_x0000_t32" style="position:absolute;left:43991;top:20188;width:39017;height:712;flip:y;visibility:visible;mso-wrap-style:square" o:connectortype="straight" o:gfxdata="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" strokecolor="black [3200]" strokeweight="2pt">
+                  <v:stroke startarrow="block" endarrow="block" joinstyle="miter"/>
+                </v:shape>
+                <v:shape id="Straight Arrow Connector 177" o:spid="_x0000_s1161" type="#_x0000_t32" style="position:absolute;left:46432;top:11756;width:16862;height:23632;flip:y;visibility:visible;mso-wrap-style:square" o:connectortype="straight" o:gfxdata="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" strokecolor="black [3200]" strokeweight="2pt">
+                  <v:stroke startarrow="block" endarrow="block" joinstyle="miter"/>
+                </v:shape>
+                <v:shape id="Straight Arrow Connector 178" o:spid="_x0000_s1162" type="#_x0000_t32" style="position:absolute;left:3681;top:7481;width:13416;height:0;visibility:visible;mso-wrap-style:square" o:connectortype="straight" o:gfxdata="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" strokecolor="black [3200]" strokeweight="2pt">
+                  <v:stroke startarrow="block" endarrow="block" joinstyle="miter"/>
+                </v:shape>
+                <v:shape id="Text Box 167" o:spid="_x0000_s1163" type="#_x0000_t202" style="position:absolute;left:18306;top:5884;width:21120;height:3372;visibility:visible;mso-wrap-style:square;v-text-anchor:top" o:gfxdata="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" filled="f" stroked="f" strokeweight=".5pt">
+                  <v:textbox>
+                    <w:txbxContent>
+                      <w:p>
+                        <w:pPr>
+                          <w:spacing w:line="256" w:lineRule="auto"/>
+                          <w:rPr>
+                            <w:sz w:val="24"/>
+                            <w:szCs w:val="24"/>
+                            <w:lang w:val="en-US"/>
+                          </w:rPr>
+                        </w:pPr>
+                        <w:r>
+                          <w:rPr>
+                            <w:rFonts w:eastAsia="Calibri"/>
+                            <w:color w:val="000000"/>
+                            <w:szCs w:val="26"/>
+                            <w:lang w:val="en-US"/>
+                          </w:rPr>
+                          <w:t>Direct communication</w:t>
                         </w:r>
                       </w:p>
                     </w:txbxContent>

--- a/docs/concepts/images/flow-chart.docx
+++ b/docs/concepts/images/flow-chart.docx
@@ -64,7 +64,6 @@
                                   <w:lang w:val="en-US"/>
                                 </w:rPr>
                               </w:pPr>
-                              <w:proofErr w:type="gramStart"/>
                               <w:r>
                                 <w:rPr>
                                   <w:lang w:val="en-US"/>
@@ -81,14 +80,7 @@
                                 <w:rPr>
                                   <w:lang w:val="en-US"/>
                                 </w:rPr>
-                                <w:t>(</w:t>
-                              </w:r>
-                              <w:proofErr w:type="gramEnd"/>
-                              <w:r>
-                                <w:rPr>
-                                  <w:lang w:val="en-US"/>
-                                </w:rPr>
-                                <w:t>)</w:t>
+                                <w:t>()</w:t>
                               </w:r>
                             </w:p>
                           </w:txbxContent>
@@ -137,27 +129,11 @@
                                   <w:lang w:val="en-US"/>
                                 </w:rPr>
                               </w:pPr>
-                              <w:proofErr w:type="spellStart"/>
-                              <w:proofErr w:type="gramStart"/>
-                              <w:r>
-                                <w:rPr>
-                                  <w:lang w:val="en-US"/>
-                                </w:rPr>
-                                <w:t>onStarting</w:t>
-                              </w:r>
-                              <w:proofErr w:type="spellEnd"/>
-                              <w:r>
-                                <w:rPr>
-                                  <w:lang w:val="en-US"/>
-                                </w:rPr>
-                                <w:t>(</w:t>
-                              </w:r>
-                              <w:proofErr w:type="gramEnd"/>
-                              <w:r>
-                                <w:rPr>
-                                  <w:lang w:val="en-US"/>
-                                </w:rPr>
-                                <w:t>)</w:t>
+                              <w:r>
+                                <w:rPr>
+                                  <w:lang w:val="en-US"/>
+                                </w:rPr>
+                                <w:t>onStarting()</w:t>
                               </w:r>
                             </w:p>
                           </w:txbxContent>
@@ -258,21 +234,11 @@
                                   <w:lang w:val="en-US"/>
                                 </w:rPr>
                               </w:pPr>
-                              <w:proofErr w:type="spellStart"/>
-                              <w:proofErr w:type="gramStart"/>
-                              <w:r>
-                                <w:rPr>
-                                  <w:lang w:val="en-US"/>
-                                </w:rPr>
-                                <w:t>process.exit</w:t>
-                              </w:r>
-                              <w:proofErr w:type="spellEnd"/>
-                              <w:proofErr w:type="gramEnd"/>
-                              <w:r>
-                                <w:rPr>
-                                  <w:lang w:val="en-US"/>
-                                </w:rPr>
-                                <w:t>()</w:t>
+                              <w:r>
+                                <w:rPr>
+                                  <w:lang w:val="en-US"/>
+                                </w:rPr>
+                                <w:t>process.exit()</w:t>
                               </w:r>
                             </w:p>
                           </w:txbxContent>
@@ -321,27 +287,11 @@
                                   <w:lang w:val="en-US"/>
                                 </w:rPr>
                               </w:pPr>
-                              <w:proofErr w:type="spellStart"/>
-                              <w:proofErr w:type="gramStart"/>
-                              <w:r>
-                                <w:rPr>
-                                  <w:lang w:val="en-US"/>
-                                </w:rPr>
-                                <w:t>initAddOns</w:t>
-                              </w:r>
-                              <w:proofErr w:type="spellEnd"/>
-                              <w:r>
-                                <w:rPr>
-                                  <w:lang w:val="en-US"/>
-                                </w:rPr>
-                                <w:t>(</w:t>
-                              </w:r>
-                              <w:proofErr w:type="gramEnd"/>
-                              <w:r>
-                                <w:rPr>
-                                  <w:lang w:val="en-US"/>
-                                </w:rPr>
-                                <w:t>)</w:t>
+                              <w:r>
+                                <w:rPr>
+                                  <w:lang w:val="en-US"/>
+                                </w:rPr>
+                                <w:t>initAddOns()</w:t>
                               </w:r>
                             </w:p>
                           </w:txbxContent>
@@ -492,27 +442,17 @@
                                   <w:lang w:val="en-US"/>
                                 </w:rPr>
                               </w:pPr>
-                              <w:proofErr w:type="spellStart"/>
-                              <w:proofErr w:type="gramStart"/>
                               <w:r>
                                 <w:rPr>
                                   <w:lang w:val="en-US"/>
                                 </w:rPr>
                                 <w:t>handleGracefulShutdown</w:t>
                               </w:r>
-                              <w:proofErr w:type="spellEnd"/>
-                              <w:r>
-                                <w:rPr>
-                                  <w:lang w:val="en-US"/>
-                                </w:rPr>
-                                <w:t>(</w:t>
-                              </w:r>
-                              <w:proofErr w:type="gramEnd"/>
-                              <w:r>
-                                <w:rPr>
-                                  <w:lang w:val="en-US"/>
-                                </w:rPr>
-                                <w:t>)</w:t>
+                              <w:r>
+                                <w:rPr>
+                                  <w:lang w:val="en-US"/>
+                                </w:rPr>
+                                <w:t>()</w:t>
                               </w:r>
                             </w:p>
                           </w:txbxContent>
@@ -1021,7 +961,6 @@
                                   <w:lang w:val="en-US"/>
                                 </w:rPr>
                               </w:pPr>
-                              <w:proofErr w:type="spellStart"/>
                               <w:r>
                                 <w:rPr>
                                   <w:lang w:val="en-US"/>
@@ -1034,7 +973,6 @@
                                 </w:rPr>
                                 <w:t>Error</w:t>
                               </w:r>
-                              <w:proofErr w:type="spellEnd"/>
                               <w:r>
                                 <w:rPr>
                                   <w:lang w:val="en-US"/>
@@ -1169,7 +1107,6 @@
                                   <w:lang w:val="en-US"/>
                                 </w:rPr>
                               </w:pPr>
-                              <w:proofErr w:type="spellStart"/>
                               <w:r>
                                 <w:rPr>
                                   <w:lang w:val="en-US"/>
@@ -1182,7 +1119,6 @@
                                 </w:rPr>
                                 <w:t>Error</w:t>
                               </w:r>
-                              <w:proofErr w:type="spellEnd"/>
                               <w:r>
                                 <w:rPr>
                                   <w:lang w:val="en-US"/>
@@ -1283,27 +1219,17 @@
                                   <w:lang w:val="en-US"/>
                                 </w:rPr>
                               </w:pPr>
-                              <w:proofErr w:type="spellStart"/>
-                              <w:proofErr w:type="gramStart"/>
                               <w:r>
                                 <w:rPr>
                                   <w:lang w:val="en-US"/>
                                 </w:rPr>
                                 <w:t>onStarted</w:t>
                               </w:r>
-                              <w:proofErr w:type="spellEnd"/>
-                              <w:r>
-                                <w:rPr>
-                                  <w:lang w:val="en-US"/>
-                                </w:rPr>
-                                <w:t>(</w:t>
-                              </w:r>
-                              <w:proofErr w:type="gramEnd"/>
-                              <w:r>
-                                <w:rPr>
-                                  <w:lang w:val="en-US"/>
-                                </w:rPr>
-                                <w:t>)</w:t>
+                              <w:r>
+                                <w:rPr>
+                                  <w:lang w:val="en-US"/>
+                                </w:rPr>
+                                <w:t>()</w:t>
                               </w:r>
                             </w:p>
                           </w:txbxContent>
@@ -1818,7 +1744,6 @@
                                   <w:lang w:val="en-US"/>
                                 </w:rPr>
                               </w:pPr>
-                              <w:proofErr w:type="spellStart"/>
                               <w:r>
                                 <w:rPr>
                                   <w:lang w:val="en-US"/>
@@ -1831,7 +1756,6 @@
                                 </w:rPr>
                                 <w:t>Error</w:t>
                               </w:r>
-                              <w:proofErr w:type="spellEnd"/>
                               <w:r>
                                 <w:rPr>
                                   <w:lang w:val="en-US"/>
@@ -1966,19 +1890,11 @@
                                   <w:lang w:val="en-US"/>
                                 </w:rPr>
                               </w:pPr>
-                              <w:proofErr w:type="spellStart"/>
-                              <w:r>
-                                <w:rPr>
-                                  <w:lang w:val="en-US"/>
-                                </w:rPr>
-                                <w:t>registerDependencies</w:t>
-                              </w:r>
-                              <w:proofErr w:type="spellEnd"/>
-                              <w:r>
-                                <w:rPr>
-                                  <w:lang w:val="en-US"/>
-                                </w:rPr>
-                                <w:t xml:space="preserve"> </w:t>
+                              <w:r>
+                                <w:rPr>
+                                  <w:lang w:val="en-US"/>
+                                </w:rPr>
+                                <w:t xml:space="preserve">registerDependencies </w:t>
                               </w:r>
                               <w:r>
                                 <w:rPr>
@@ -2033,27 +1949,17 @@
                                   <w:lang w:val="en-US"/>
                                 </w:rPr>
                               </w:pPr>
-                              <w:proofErr w:type="spellStart"/>
-                              <w:proofErr w:type="gramStart"/>
                               <w:r>
                                 <w:rPr>
                                   <w:lang w:val="en-US"/>
                                 </w:rPr>
                                 <w:t>attachConfigProvider</w:t>
                               </w:r>
-                              <w:proofErr w:type="spellEnd"/>
-                              <w:r>
-                                <w:rPr>
-                                  <w:lang w:val="en-US"/>
-                                </w:rPr>
-                                <w:t>(</w:t>
-                              </w:r>
-                              <w:proofErr w:type="gramEnd"/>
-                              <w:r>
-                                <w:rPr>
-                                  <w:lang w:val="en-US"/>
-                                </w:rPr>
-                                <w:t>)</w:t>
+                              <w:r>
+                                <w:rPr>
+                                  <w:lang w:val="en-US"/>
+                                </w:rPr>
+                                <w:t>()</w:t>
                               </w:r>
                             </w:p>
                           </w:txbxContent>
@@ -2175,7 +2081,6 @@
                             <w:lang w:val="en-US"/>
                           </w:rPr>
                         </w:pPr>
-                        <w:proofErr w:type="gramStart"/>
                         <w:r>
                           <w:rPr>
                             <w:lang w:val="en-US"/>
@@ -2192,14 +2097,7 @@
                           <w:rPr>
                             <w:lang w:val="en-US"/>
                           </w:rPr>
-                          <w:t>(</w:t>
-                        </w:r>
-                        <w:proofErr w:type="gramEnd"/>
-                        <w:r>
-                          <w:rPr>
-                            <w:lang w:val="en-US"/>
-                          </w:rPr>
-                          <w:t>)</w:t>
+                          <w:t>()</w:t>
                         </w:r>
                       </w:p>
                     </w:txbxContent>
@@ -2219,27 +2117,11 @@
                             <w:lang w:val="en-US"/>
                           </w:rPr>
                         </w:pPr>
-                        <w:proofErr w:type="spellStart"/>
-                        <w:proofErr w:type="gramStart"/>
-                        <w:r>
-                          <w:rPr>
-                            <w:lang w:val="en-US"/>
-                          </w:rPr>
-                          <w:t>onStarting</w:t>
-                        </w:r>
-                        <w:proofErr w:type="spellEnd"/>
-                        <w:r>
-                          <w:rPr>
-                            <w:lang w:val="en-US"/>
-                          </w:rPr>
-                          <w:t>(</w:t>
-                        </w:r>
-                        <w:proofErr w:type="gramEnd"/>
-                        <w:r>
-                          <w:rPr>
-                            <w:lang w:val="en-US"/>
-                          </w:rPr>
-                          <w:t>)</w:t>
+                        <w:r>
+                          <w:rPr>
+                            <w:lang w:val="en-US"/>
+                          </w:rPr>
+                          <w:t>onStarting()</w:t>
                         </w:r>
                       </w:p>
                     </w:txbxContent>
@@ -2283,21 +2165,11 @@
                             <w:lang w:val="en-US"/>
                           </w:rPr>
                         </w:pPr>
-                        <w:proofErr w:type="spellStart"/>
-                        <w:proofErr w:type="gramStart"/>
-                        <w:r>
-                          <w:rPr>
-                            <w:lang w:val="en-US"/>
-                          </w:rPr>
-                          <w:t>process.exit</w:t>
-                        </w:r>
-                        <w:proofErr w:type="spellEnd"/>
-                        <w:proofErr w:type="gramEnd"/>
-                        <w:r>
-                          <w:rPr>
-                            <w:lang w:val="en-US"/>
-                          </w:rPr>
-                          <w:t>()</w:t>
+                        <w:r>
+                          <w:rPr>
+                            <w:lang w:val="en-US"/>
+                          </w:rPr>
+                          <w:t>process.exit()</w:t>
                         </w:r>
                       </w:p>
                     </w:txbxContent>
@@ -2317,27 +2189,11 @@
                             <w:lang w:val="en-US"/>
                           </w:rPr>
                         </w:pPr>
-                        <w:proofErr w:type="spellStart"/>
-                        <w:proofErr w:type="gramStart"/>
-                        <w:r>
-                          <w:rPr>
-                            <w:lang w:val="en-US"/>
-                          </w:rPr>
-                          <w:t>initAddOns</w:t>
-                        </w:r>
-                        <w:proofErr w:type="spellEnd"/>
-                        <w:r>
-                          <w:rPr>
-                            <w:lang w:val="en-US"/>
-                          </w:rPr>
-                          <w:t>(</w:t>
-                        </w:r>
-                        <w:proofErr w:type="gramEnd"/>
-                        <w:r>
-                          <w:rPr>
-                            <w:lang w:val="en-US"/>
-                          </w:rPr>
-                          <w:t>)</w:t>
+                        <w:r>
+                          <w:rPr>
+                            <w:lang w:val="en-US"/>
+                          </w:rPr>
+                          <w:t>initAddOns()</w:t>
                         </w:r>
                       </w:p>
                     </w:txbxContent>
@@ -2404,27 +2260,17 @@
                             <w:lang w:val="en-US"/>
                           </w:rPr>
                         </w:pPr>
-                        <w:proofErr w:type="spellStart"/>
-                        <w:proofErr w:type="gramStart"/>
                         <w:r>
                           <w:rPr>
                             <w:lang w:val="en-US"/>
                           </w:rPr>
                           <w:t>handleGracefulShutdown</w:t>
                         </w:r>
-                        <w:proofErr w:type="spellEnd"/>
-                        <w:r>
-                          <w:rPr>
-                            <w:lang w:val="en-US"/>
-                          </w:rPr>
-                          <w:t>(</w:t>
-                        </w:r>
-                        <w:proofErr w:type="gramEnd"/>
-                        <w:r>
-                          <w:rPr>
-                            <w:lang w:val="en-US"/>
-                          </w:rPr>
-                          <w:t>)</w:t>
+                        <w:r>
+                          <w:rPr>
+                            <w:lang w:val="en-US"/>
+                          </w:rPr>
+                          <w:t>()</w:t>
                         </w:r>
                       </w:p>
                     </w:txbxContent>
@@ -2570,7 +2416,6 @@
                             <w:lang w:val="en-US"/>
                           </w:rPr>
                         </w:pPr>
-                        <w:proofErr w:type="spellStart"/>
                         <w:r>
                           <w:rPr>
                             <w:lang w:val="en-US"/>
@@ -2583,7 +2428,6 @@
                           </w:rPr>
                           <w:t>Error</w:t>
                         </w:r>
-                        <w:proofErr w:type="spellEnd"/>
                         <w:r>
                           <w:rPr>
                             <w:lang w:val="en-US"/>
@@ -2627,7 +2471,6 @@
                             <w:lang w:val="en-US"/>
                           </w:rPr>
                         </w:pPr>
-                        <w:proofErr w:type="spellStart"/>
                         <w:r>
                           <w:rPr>
                             <w:lang w:val="en-US"/>
@@ -2640,7 +2483,6 @@
                           </w:rPr>
                           <w:t>Error</w:t>
                         </w:r>
-                        <w:proofErr w:type="spellEnd"/>
                         <w:r>
                           <w:rPr>
                             <w:lang w:val="en-US"/>
@@ -2681,27 +2523,17 @@
                             <w:lang w:val="en-US"/>
                           </w:rPr>
                         </w:pPr>
-                        <w:proofErr w:type="spellStart"/>
-                        <w:proofErr w:type="gramStart"/>
                         <w:r>
                           <w:rPr>
                             <w:lang w:val="en-US"/>
                           </w:rPr>
                           <w:t>onStarted</w:t>
                         </w:r>
-                        <w:proofErr w:type="spellEnd"/>
-                        <w:r>
-                          <w:rPr>
-                            <w:lang w:val="en-US"/>
-                          </w:rPr>
-                          <w:t>(</w:t>
-                        </w:r>
-                        <w:proofErr w:type="gramEnd"/>
-                        <w:r>
-                          <w:rPr>
-                            <w:lang w:val="en-US"/>
-                          </w:rPr>
-                          <w:t>)</w:t>
+                        <w:r>
+                          <w:rPr>
+                            <w:lang w:val="en-US"/>
+                          </w:rPr>
+                          <w:t>()</w:t>
                         </w:r>
                       </w:p>
                     </w:txbxContent>
@@ -2884,7 +2716,6 @@
                             <w:lang w:val="en-US"/>
                           </w:rPr>
                         </w:pPr>
-                        <w:proofErr w:type="spellStart"/>
                         <w:r>
                           <w:rPr>
                             <w:lang w:val="en-US"/>
@@ -2897,7 +2728,6 @@
                           </w:rPr>
                           <w:t>Error</w:t>
                         </w:r>
-                        <w:proofErr w:type="spellEnd"/>
                         <w:r>
                           <w:rPr>
                             <w:lang w:val="en-US"/>
@@ -2941,19 +2771,11 @@
                             <w:lang w:val="en-US"/>
                           </w:rPr>
                         </w:pPr>
-                        <w:proofErr w:type="spellStart"/>
-                        <w:r>
-                          <w:rPr>
-                            <w:lang w:val="en-US"/>
-                          </w:rPr>
-                          <w:t>registerDependencies</w:t>
-                        </w:r>
-                        <w:proofErr w:type="spellEnd"/>
-                        <w:r>
-                          <w:rPr>
-                            <w:lang w:val="en-US"/>
-                          </w:rPr>
-                          <w:t xml:space="preserve"> </w:t>
+                        <w:r>
+                          <w:rPr>
+                            <w:lang w:val="en-US"/>
+                          </w:rPr>
+                          <w:t xml:space="preserve">registerDependencies </w:t>
                         </w:r>
                         <w:r>
                           <w:rPr>
@@ -2979,27 +2801,17 @@
                             <w:lang w:val="en-US"/>
                           </w:rPr>
                         </w:pPr>
-                        <w:proofErr w:type="spellStart"/>
-                        <w:proofErr w:type="gramStart"/>
                         <w:r>
                           <w:rPr>
                             <w:lang w:val="en-US"/>
                           </w:rPr>
                           <w:t>attachConfigProvider</w:t>
                         </w:r>
-                        <w:proofErr w:type="spellEnd"/>
-                        <w:r>
-                          <w:rPr>
-                            <w:lang w:val="en-US"/>
-                          </w:rPr>
-                          <w:t>(</w:t>
-                        </w:r>
-                        <w:proofErr w:type="gramEnd"/>
-                        <w:r>
-                          <w:rPr>
-                            <w:lang w:val="en-US"/>
-                          </w:rPr>
-                          <w:t>)</w:t>
+                        <w:r>
+                          <w:rPr>
+                            <w:lang w:val="en-US"/>
+                          </w:rPr>
+                          <w:t>()</w:t>
                         </w:r>
                       </w:p>
                     </w:txbxContent>
@@ -3034,7 +2846,6 @@
         <w:rPr>
           <w:noProof/>
         </w:rPr>
-        <w:lastRenderedPageBreak/>
         <mc:AlternateContent>
           <mc:Choice Requires="wpc">
             <w:drawing>
@@ -3153,7 +2964,6 @@
                                 </w:rPr>
                                 <w:t>op(</w:t>
                               </w:r>
-                              <w:proofErr w:type="spellStart"/>
                               <w:r>
                                 <w:rPr>
                                   <w:color w:val="767171" w:themeColor="background2" w:themeShade="80"/>
@@ -3168,7 +2978,6 @@
                                 </w:rPr>
                                 <w:t>Now</w:t>
                               </w:r>
-                              <w:proofErr w:type="spellEnd"/>
                               <w:r>
                                 <w:rPr>
                                   <w:lang w:val="en-US"/>
@@ -3222,19 +3031,11 @@
                                   <w:lang w:val="en-US"/>
                                 </w:rPr>
                               </w:pPr>
-                              <w:proofErr w:type="spellStart"/>
-                              <w:r>
-                                <w:rPr>
-                                  <w:lang w:val="en-US"/>
-                                </w:rPr>
-                                <w:t>setTimeout</w:t>
-                              </w:r>
-                              <w:proofErr w:type="spellEnd"/>
-                              <w:r>
-                                <w:rPr>
-                                  <w:lang w:val="en-US"/>
-                                </w:rPr>
-                                <w:t>(</w:t>
+                              <w:r>
+                                <w:rPr>
+                                  <w:lang w:val="en-US"/>
+                                </w:rPr>
+                                <w:t>setTimeout(</w:t>
                               </w:r>
                               <w:r>
                                 <w:rPr>
@@ -3354,21 +3155,11 @@
                                   <w:lang w:val="en-US"/>
                                 </w:rPr>
                               </w:pPr>
-                              <w:proofErr w:type="spellStart"/>
-                              <w:proofErr w:type="gramStart"/>
-                              <w:r>
-                                <w:rPr>
-                                  <w:lang w:val="en-US"/>
-                                </w:rPr>
-                                <w:t>process.exit</w:t>
-                              </w:r>
-                              <w:proofErr w:type="spellEnd"/>
-                              <w:proofErr w:type="gramEnd"/>
-                              <w:r>
-                                <w:rPr>
-                                  <w:lang w:val="en-US"/>
-                                </w:rPr>
-                                <w:t>()</w:t>
+                              <w:r>
+                                <w:rPr>
+                                  <w:lang w:val="en-US"/>
+                                </w:rPr>
+                                <w:t>process.exit()</w:t>
                               </w:r>
                             </w:p>
                           </w:txbxContent>
@@ -3417,27 +3208,17 @@
                                   <w:lang w:val="en-US"/>
                                 </w:rPr>
                               </w:pPr>
-                              <w:proofErr w:type="spellStart"/>
-                              <w:proofErr w:type="gramStart"/>
                               <w:r>
                                 <w:rPr>
                                   <w:lang w:val="en-US"/>
                                 </w:rPr>
                                 <w:t>onStopping</w:t>
                               </w:r>
-                              <w:proofErr w:type="spellEnd"/>
-                              <w:r>
-                                <w:rPr>
-                                  <w:lang w:val="en-US"/>
-                                </w:rPr>
-                                <w:t>(</w:t>
-                              </w:r>
-                              <w:proofErr w:type="gramEnd"/>
-                              <w:r>
-                                <w:rPr>
-                                  <w:lang w:val="en-US"/>
-                                </w:rPr>
-                                <w:t>)</w:t>
+                              <w:r>
+                                <w:rPr>
+                                  <w:lang w:val="en-US"/>
+                                </w:rPr>
+                                <w:t>()</w:t>
                               </w:r>
                             </w:p>
                           </w:txbxContent>
@@ -3867,27 +3648,17 @@
                                   <w:lang w:val="en-US"/>
                                 </w:rPr>
                               </w:pPr>
-                              <w:proofErr w:type="spellStart"/>
-                              <w:proofErr w:type="gramStart"/>
                               <w:r>
                                 <w:rPr>
                                   <w:lang w:val="en-US"/>
                                 </w:rPr>
                                 <w:t>sendDeadLetters</w:t>
                               </w:r>
-                              <w:proofErr w:type="spellEnd"/>
-                              <w:r>
-                                <w:rPr>
-                                  <w:lang w:val="en-US"/>
-                                </w:rPr>
-                                <w:t>(</w:t>
-                              </w:r>
-                              <w:proofErr w:type="gramEnd"/>
-                              <w:r>
-                                <w:rPr>
-                                  <w:lang w:val="en-US"/>
-                                </w:rPr>
-                                <w:t>)</w:t>
+                              <w:r>
+                                <w:rPr>
+                                  <w:lang w:val="en-US"/>
+                                </w:rPr>
+                                <w:t>()</w:t>
                               </w:r>
                             </w:p>
                           </w:txbxContent>
@@ -3970,8 +3741,6 @@
                                   <w:lang w:val="en-US"/>
                                 </w:rPr>
                               </w:pPr>
-                              <w:proofErr w:type="spellStart"/>
-                              <w:proofErr w:type="gramStart"/>
                               <w:r>
                                 <w:rPr>
                                   <w:lang w:val="en-US"/>
@@ -3990,19 +3759,11 @@
                                 </w:rPr>
                                 <w:t>AddOns</w:t>
                               </w:r>
-                              <w:proofErr w:type="spellEnd"/>
-                              <w:r>
-                                <w:rPr>
-                                  <w:lang w:val="en-US"/>
-                                </w:rPr>
-                                <w:t>(</w:t>
-                              </w:r>
-                              <w:proofErr w:type="gramEnd"/>
-                              <w:r>
-                                <w:rPr>
-                                  <w:lang w:val="en-US"/>
-                                </w:rPr>
-                                <w:t>)</w:t>
+                              <w:r>
+                                <w:rPr>
+                                  <w:lang w:val="en-US"/>
+                                </w:rPr>
+                                <w:t>()</w:t>
                               </w:r>
                             </w:p>
                           </w:txbxContent>
@@ -4085,27 +3846,17 @@
                                   <w:lang w:val="en-US"/>
                                 </w:rPr>
                               </w:pPr>
-                              <w:proofErr w:type="spellStart"/>
-                              <w:proofErr w:type="gramStart"/>
                               <w:r>
                                 <w:rPr>
                                   <w:lang w:val="en-US"/>
                                 </w:rPr>
                                 <w:t>onStopped</w:t>
                               </w:r>
-                              <w:proofErr w:type="spellEnd"/>
-                              <w:r>
-                                <w:rPr>
-                                  <w:lang w:val="en-US"/>
-                                </w:rPr>
-                                <w:t>(</w:t>
-                              </w:r>
-                              <w:proofErr w:type="gramEnd"/>
-                              <w:r>
-                                <w:rPr>
-                                  <w:lang w:val="en-US"/>
-                                </w:rPr>
-                                <w:t>)</w:t>
+                              <w:r>
+                                <w:rPr>
+                                  <w:lang w:val="en-US"/>
+                                </w:rPr>
+                                <w:t>()</w:t>
                               </w:r>
                             </w:p>
                           </w:txbxContent>
@@ -4258,7 +4009,6 @@
                                   <w:szCs w:val="24"/>
                                 </w:rPr>
                               </w:pPr>
-                              <w:proofErr w:type="spellStart"/>
                               <w:r>
                                 <w:rPr>
                                   <w:rFonts w:eastAsia="Calibri"/>
@@ -4266,17 +4016,7 @@
                                   <w:szCs w:val="26"/>
                                   <w:lang w:val="en-US"/>
                                 </w:rPr>
-                                <w:t>onError</w:t>
-                              </w:r>
-                              <w:proofErr w:type="spellEnd"/>
-                              <w:r>
-                                <w:rPr>
-                                  <w:rFonts w:eastAsia="Calibri"/>
-                                  <w:color w:val="000000"/>
-                                  <w:szCs w:val="26"/>
-                                  <w:lang w:val="en-US"/>
-                                </w:rPr>
-                                <w:t>(</w:t>
+                                <w:t>onError(</w:t>
                               </w:r>
                               <w:r>
                                 <w:rPr>
@@ -4341,7 +4081,6 @@
                                   <w:lang w:val="en-US"/>
                                 </w:rPr>
                               </w:pPr>
-                              <w:proofErr w:type="spellStart"/>
                               <w:r>
                                 <w:rPr>
                                   <w:color w:val="767171" w:themeColor="background2" w:themeShade="80"/>
@@ -4356,7 +4095,6 @@
                                 </w:rPr>
                                 <w:t>Now</w:t>
                               </w:r>
-                              <w:proofErr w:type="spellEnd"/>
                               <w:r>
                                 <w:rPr>
                                   <w:lang w:val="en-US"/>
@@ -5072,7 +4810,6 @@
                           </w:rPr>
                           <w:t>op(</w:t>
                         </w:r>
-                        <w:proofErr w:type="spellStart"/>
                         <w:r>
                           <w:rPr>
                             <w:color w:val="767171" w:themeColor="background2" w:themeShade="80"/>
@@ -5087,7 +4824,6 @@
                           </w:rPr>
                           <w:t>Now</w:t>
                         </w:r>
-                        <w:proofErr w:type="spellEnd"/>
                         <w:r>
                           <w:rPr>
                             <w:lang w:val="en-US"/>
@@ -5112,19 +4848,11 @@
                             <w:lang w:val="en-US"/>
                           </w:rPr>
                         </w:pPr>
-                        <w:proofErr w:type="spellStart"/>
-                        <w:r>
-                          <w:rPr>
-                            <w:lang w:val="en-US"/>
-                          </w:rPr>
-                          <w:t>setTimeout</w:t>
-                        </w:r>
-                        <w:proofErr w:type="spellEnd"/>
-                        <w:r>
-                          <w:rPr>
-                            <w:lang w:val="en-US"/>
-                          </w:rPr>
-                          <w:t>(</w:t>
+                        <w:r>
+                          <w:rPr>
+                            <w:lang w:val="en-US"/>
+                          </w:rPr>
+                          <w:t>setTimeout(</w:t>
                         </w:r>
                         <w:r>
                           <w:rPr>
@@ -5183,21 +4911,11 @@
                             <w:lang w:val="en-US"/>
                           </w:rPr>
                         </w:pPr>
-                        <w:proofErr w:type="spellStart"/>
-                        <w:proofErr w:type="gramStart"/>
-                        <w:r>
-                          <w:rPr>
-                            <w:lang w:val="en-US"/>
-                          </w:rPr>
-                          <w:t>process.exit</w:t>
-                        </w:r>
-                        <w:proofErr w:type="spellEnd"/>
-                        <w:proofErr w:type="gramEnd"/>
-                        <w:r>
-                          <w:rPr>
-                            <w:lang w:val="en-US"/>
-                          </w:rPr>
-                          <w:t>()</w:t>
+                        <w:r>
+                          <w:rPr>
+                            <w:lang w:val="en-US"/>
+                          </w:rPr>
+                          <w:t>process.exit()</w:t>
                         </w:r>
                       </w:p>
                     </w:txbxContent>
@@ -5217,27 +4935,17 @@
                             <w:lang w:val="en-US"/>
                           </w:rPr>
                         </w:pPr>
-                        <w:proofErr w:type="spellStart"/>
-                        <w:proofErr w:type="gramStart"/>
                         <w:r>
                           <w:rPr>
                             <w:lang w:val="en-US"/>
                           </w:rPr>
                           <w:t>onStopping</w:t>
                         </w:r>
-                        <w:proofErr w:type="spellEnd"/>
-                        <w:r>
-                          <w:rPr>
-                            <w:lang w:val="en-US"/>
-                          </w:rPr>
-                          <w:t>(</w:t>
-                        </w:r>
-                        <w:proofErr w:type="gramEnd"/>
-                        <w:r>
-                          <w:rPr>
-                            <w:lang w:val="en-US"/>
-                          </w:rPr>
-                          <w:t>)</w:t>
+                        <w:r>
+                          <w:rPr>
+                            <w:lang w:val="en-US"/>
+                          </w:rPr>
+                          <w:t>()</w:t>
                         </w:r>
                       </w:p>
                     </w:txbxContent>
@@ -5342,27 +5050,17 @@
                             <w:lang w:val="en-US"/>
                           </w:rPr>
                         </w:pPr>
-                        <w:proofErr w:type="spellStart"/>
-                        <w:proofErr w:type="gramStart"/>
                         <w:r>
                           <w:rPr>
                             <w:lang w:val="en-US"/>
                           </w:rPr>
                           <w:t>sendDeadLetters</w:t>
                         </w:r>
-                        <w:proofErr w:type="spellEnd"/>
-                        <w:r>
-                          <w:rPr>
-                            <w:lang w:val="en-US"/>
-                          </w:rPr>
-                          <w:t>(</w:t>
-                        </w:r>
-                        <w:proofErr w:type="gramEnd"/>
-                        <w:r>
-                          <w:rPr>
-                            <w:lang w:val="en-US"/>
-                          </w:rPr>
-                          <w:t>)</w:t>
+                        <w:r>
+                          <w:rPr>
+                            <w:lang w:val="en-US"/>
+                          </w:rPr>
+                          <w:t>()</w:t>
                         </w:r>
                       </w:p>
                     </w:txbxContent>
@@ -5385,8 +5083,6 @@
                             <w:lang w:val="en-US"/>
                           </w:rPr>
                         </w:pPr>
-                        <w:proofErr w:type="spellStart"/>
-                        <w:proofErr w:type="gramStart"/>
                         <w:r>
                           <w:rPr>
                             <w:lang w:val="en-US"/>
@@ -5405,19 +5101,11 @@
                           </w:rPr>
                           <w:t>AddOns</w:t>
                         </w:r>
-                        <w:proofErr w:type="spellEnd"/>
-                        <w:r>
-                          <w:rPr>
-                            <w:lang w:val="en-US"/>
-                          </w:rPr>
-                          <w:t>(</w:t>
-                        </w:r>
-                        <w:proofErr w:type="gramEnd"/>
-                        <w:r>
-                          <w:rPr>
-                            <w:lang w:val="en-US"/>
-                          </w:rPr>
-                          <w:t>)</w:t>
+                        <w:r>
+                          <w:rPr>
+                            <w:lang w:val="en-US"/>
+                          </w:rPr>
+                          <w:t>()</w:t>
                         </w:r>
                       </w:p>
                     </w:txbxContent>
@@ -5440,27 +5128,17 @@
                             <w:lang w:val="en-US"/>
                           </w:rPr>
                         </w:pPr>
-                        <w:proofErr w:type="spellStart"/>
-                        <w:proofErr w:type="gramStart"/>
                         <w:r>
                           <w:rPr>
                             <w:lang w:val="en-US"/>
                           </w:rPr>
                           <w:t>onStopped</w:t>
                         </w:r>
-                        <w:proofErr w:type="spellEnd"/>
-                        <w:r>
-                          <w:rPr>
-                            <w:lang w:val="en-US"/>
-                          </w:rPr>
-                          <w:t>(</w:t>
-                        </w:r>
-                        <w:proofErr w:type="gramEnd"/>
-                        <w:r>
-                          <w:rPr>
-                            <w:lang w:val="en-US"/>
-                          </w:rPr>
-                          <w:t>)</w:t>
+                        <w:r>
+                          <w:rPr>
+                            <w:lang w:val="en-US"/>
+                          </w:rPr>
+                          <w:t>()</w:t>
                         </w:r>
                       </w:p>
                     </w:txbxContent>
@@ -5491,7 +5169,6 @@
                             <w:szCs w:val="24"/>
                           </w:rPr>
                         </w:pPr>
-                        <w:proofErr w:type="spellStart"/>
                         <w:r>
                           <w:rPr>
                             <w:rFonts w:eastAsia="Calibri"/>
@@ -5499,17 +5176,7 @@
                             <w:szCs w:val="26"/>
                             <w:lang w:val="en-US"/>
                           </w:rPr>
-                          <w:t>onError</w:t>
-                        </w:r>
-                        <w:proofErr w:type="spellEnd"/>
-                        <w:r>
-                          <w:rPr>
-                            <w:rFonts w:eastAsia="Calibri"/>
-                            <w:color w:val="000000"/>
-                            <w:szCs w:val="26"/>
-                            <w:lang w:val="en-US"/>
-                          </w:rPr>
-                          <w:t>(</w:t>
+                          <w:t>onError(</w:t>
                         </w:r>
                         <w:r>
                           <w:rPr>
@@ -5546,7 +5213,6 @@
                             <w:lang w:val="en-US"/>
                           </w:rPr>
                         </w:pPr>
-                        <w:proofErr w:type="spellStart"/>
                         <w:r>
                           <w:rPr>
                             <w:color w:val="767171" w:themeColor="background2" w:themeShade="80"/>
@@ -5561,7 +5227,6 @@
                           </w:rPr>
                           <w:t>Now</w:t>
                         </w:r>
-                        <w:proofErr w:type="spellEnd"/>
                         <w:r>
                           <w:rPr>
                             <w:lang w:val="en-US"/>
@@ -5765,7 +5430,6 @@
         <w:rPr>
           <w:noProof/>
         </w:rPr>
-        <w:lastRenderedPageBreak/>
         <mc:AlternateContent>
           <mc:Choice Requires="wpc">
             <w:drawing>
@@ -5825,7 +5489,6 @@
                                   <w:lang w:val="en-US"/>
                                 </w:rPr>
                               </w:pPr>
-                              <w:proofErr w:type="spellStart"/>
                               <w:r>
                                 <w:rPr>
                                   <w:rFonts w:eastAsia="Calibri"/>
@@ -5835,7 +5498,6 @@
                                 </w:rPr>
                                 <w:t>UserController</w:t>
                               </w:r>
-                              <w:proofErr w:type="spellEnd"/>
                             </w:p>
                           </w:txbxContent>
                         </wps:txbx>
@@ -5886,7 +5548,6 @@
                                   <w:lang w:val="en-US"/>
                                 </w:rPr>
                               </w:pPr>
-                              <w:proofErr w:type="spellStart"/>
                               <w:r>
                                 <w:rPr>
                                   <w:rFonts w:eastAsia="Calibri"/>
@@ -5896,7 +5557,6 @@
                                 </w:rPr>
                                 <w:t>UserService</w:t>
                               </w:r>
-                              <w:proofErr w:type="spellEnd"/>
                             </w:p>
                           </w:txbxContent>
                         </wps:txbx>
@@ -5965,7 +5625,6 @@
                                   <w:lang w:val="en-US"/>
                                 </w:rPr>
                               </w:pPr>
-                              <w:proofErr w:type="spellStart"/>
                               <w:r>
                                 <w:rPr>
                                   <w:rFonts w:eastAsia="Calibri"/>
@@ -5975,7 +5634,6 @@
                                 </w:rPr>
                                 <w:t>UserRepository</w:t>
                               </w:r>
-                              <w:proofErr w:type="spellEnd"/>
                             </w:p>
                           </w:txbxContent>
                         </wps:txbx>
@@ -6168,21 +5826,7 @@
                                 <w:rPr>
                                   <w:lang w:val="en-US"/>
                                 </w:rPr>
-                                <w:t>@</w:t>
-                              </w:r>
-                              <w:proofErr w:type="gramStart"/>
-                              <w:r>
-                                <w:rPr>
-                                  <w:lang w:val="en-US"/>
-                                </w:rPr>
-                                <w:t>inject(</w:t>
-                              </w:r>
-                              <w:proofErr w:type="gramEnd"/>
-                              <w:r>
-                                <w:rPr>
-                                  <w:lang w:val="en-US"/>
-                                </w:rPr>
-                                <w:t>USR_SVC)</w:t>
+                                <w:t>@inject(USR_SVC)</w:t>
                               </w:r>
                             </w:p>
                           </w:txbxContent>
@@ -6222,21 +5866,7 @@
                                 <w:rPr>
                                   <w:lang w:val="en-US"/>
                                 </w:rPr>
-                                <w:t>@</w:t>
-                              </w:r>
-                              <w:proofErr w:type="gramStart"/>
-                              <w:r>
-                                <w:rPr>
-                                  <w:lang w:val="en-US"/>
-                                </w:rPr>
-                                <w:t>inject(</w:t>
-                              </w:r>
-                              <w:proofErr w:type="gramEnd"/>
-                              <w:r>
-                                <w:rPr>
-                                  <w:lang w:val="en-US"/>
-                                </w:rPr>
-                                <w:t>USR_REP)</w:t>
+                                <w:t>@inject(USR_REP)</w:t>
                               </w:r>
                             </w:p>
                           </w:txbxContent>
@@ -6799,7 +6429,6 @@
                             <w:lang w:val="en-US"/>
                           </w:rPr>
                         </w:pPr>
-                        <w:proofErr w:type="spellStart"/>
                         <w:r>
                           <w:rPr>
                             <w:rFonts w:eastAsia="Calibri"/>
@@ -6809,7 +6438,6 @@
                           </w:rPr>
                           <w:t>UserController</w:t>
                         </w:r>
-                        <w:proofErr w:type="spellEnd"/>
                       </w:p>
                     </w:txbxContent>
                   </v:textbox>
@@ -6831,7 +6459,6 @@
                             <w:lang w:val="en-US"/>
                           </w:rPr>
                         </w:pPr>
-                        <w:proofErr w:type="spellStart"/>
                         <w:r>
                           <w:rPr>
                             <w:rFonts w:eastAsia="Calibri"/>
@@ -6841,7 +6468,6 @@
                           </w:rPr>
                           <w:t>UserService</w:t>
                         </w:r>
-                        <w:proofErr w:type="spellEnd"/>
                       </w:p>
                     </w:txbxContent>
                   </v:textbox>
@@ -6863,7 +6489,6 @@
                             <w:lang w:val="en-US"/>
                           </w:rPr>
                         </w:pPr>
-                        <w:proofErr w:type="spellStart"/>
                         <w:r>
                           <w:rPr>
                             <w:rFonts w:eastAsia="Calibri"/>
@@ -6873,7 +6498,6 @@
                           </w:rPr>
                           <w:t>UserRepository</w:t>
                         </w:r>
-                        <w:proofErr w:type="spellEnd"/>
                       </w:p>
                     </w:txbxContent>
                   </v:textbox>
@@ -6907,21 +6531,7 @@
                           <w:rPr>
                             <w:lang w:val="en-US"/>
                           </w:rPr>
-                          <w:t>@</w:t>
-                        </w:r>
-                        <w:proofErr w:type="gramStart"/>
-                        <w:r>
-                          <w:rPr>
-                            <w:lang w:val="en-US"/>
-                          </w:rPr>
-                          <w:t>inject(</w:t>
-                        </w:r>
-                        <w:proofErr w:type="gramEnd"/>
-                        <w:r>
-                          <w:rPr>
-                            <w:lang w:val="en-US"/>
-                          </w:rPr>
-                          <w:t>USR_SVC)</w:t>
+                          <w:t>@inject(USR_SVC)</w:t>
                         </w:r>
                       </w:p>
                     </w:txbxContent>
@@ -6940,21 +6550,7 @@
                           <w:rPr>
                             <w:lang w:val="en-US"/>
                           </w:rPr>
-                          <w:t>@</w:t>
-                        </w:r>
-                        <w:proofErr w:type="gramStart"/>
-                        <w:r>
-                          <w:rPr>
-                            <w:lang w:val="en-US"/>
-                          </w:rPr>
-                          <w:t>inject(</w:t>
-                        </w:r>
-                        <w:proofErr w:type="gramEnd"/>
-                        <w:r>
-                          <w:rPr>
-                            <w:lang w:val="en-US"/>
-                          </w:rPr>
-                          <w:t>USR_REP)</w:t>
+                          <w:t>@inject(USR_REP)</w:t>
                         </w:r>
                       </w:p>
                     </w:txbxContent>
@@ -7158,11 +6754,10 @@
         <w:rPr>
           <w:noProof/>
         </w:rPr>
-        <w:lastRenderedPageBreak/>
         <mc:AlternateContent>
           <mc:Choice Requires="wpc">
             <w:drawing>
-              <wp:inline distT="0" distB="0" distL="0" distR="0" wp14:anchorId="427C44BB" wp14:editId="3FAA9C54">
+              <wp:inline distT="0" distB="0" distL="0" distR="0" wp14:anchorId="427C44BB" wp14:editId="3237F57A">
                 <wp:extent cx="11363960" cy="4714504"/>
                 <wp:effectExtent l="0" t="0" r="8890" b="0"/>
                 <wp:docPr id="112" name="Canvas 112"/>
@@ -7816,84 +7411,6 @@
                         </wps:style>
                         <wps:bodyPr/>
                       </wps:wsp>
-                      <wps:wsp>
-                        <wps:cNvPr id="178" name="Straight Arrow Connector 178"/>
-                        <wps:cNvCnPr/>
-                        <wps:spPr>
-                          <a:xfrm>
-                            <a:off x="368137" y="748148"/>
-                            <a:ext cx="1341636" cy="0"/>
-                          </a:xfrm>
-                          <a:prstGeom prst="straightConnector1">
-                            <a:avLst/>
-                          </a:prstGeom>
-                          <a:ln w="25400">
-                            <a:headEnd type="triangle"/>
-                            <a:tailEnd type="triangle"/>
-                          </a:ln>
-                        </wps:spPr>
-                        <wps:style>
-                          <a:lnRef idx="1">
-                            <a:schemeClr val="dk1"/>
-                          </a:lnRef>
-                          <a:fillRef idx="0">
-                            <a:schemeClr val="dk1"/>
-                          </a:fillRef>
-                          <a:effectRef idx="0">
-                            <a:schemeClr val="dk1"/>
-                          </a:effectRef>
-                          <a:fontRef idx="minor">
-                            <a:schemeClr val="tx1"/>
-                          </a:fontRef>
-                        </wps:style>
-                        <wps:bodyPr/>
-                      </wps:wsp>
-                      <wps:wsp>
-                        <wps:cNvPr id="179" name="Text Box 167"/>
-                        <wps:cNvSpPr txBox="1"/>
-                        <wps:spPr>
-                          <a:xfrm>
-                            <a:off x="1830613" y="588437"/>
-                            <a:ext cx="2111994" cy="337185"/>
-                          </a:xfrm>
-                          <a:prstGeom prst="rect">
-                            <a:avLst/>
-                          </a:prstGeom>
-                          <a:noFill/>
-                          <a:ln w="6350">
-                            <a:noFill/>
-                          </a:ln>
-                        </wps:spPr>
-                        <wps:txbx>
-                          <w:txbxContent>
-                            <w:p>
-                              <w:pPr>
-                                <w:spacing w:line="256" w:lineRule="auto"/>
-                                <w:rPr>
-                                  <w:sz w:val="24"/>
-                                  <w:szCs w:val="24"/>
-                                  <w:lang w:val="en-US"/>
-                                </w:rPr>
-                              </w:pPr>
-                              <w:r>
-                                <w:rPr>
-                                  <w:rFonts w:eastAsia="Calibri"/>
-                                  <w:color w:val="000000"/>
-                                  <w:szCs w:val="26"/>
-                                  <w:lang w:val="en-US"/>
-                                </w:rPr>
-                                <w:t>Direct communication</w:t>
-                              </w:r>
-                            </w:p>
-                          </w:txbxContent>
-                        </wps:txbx>
-                        <wps:bodyPr rot="0" spcFirstLastPara="0" vert="horz" wrap="square" lIns="91440" tIns="45720" rIns="91440" bIns="45720" numCol="1" spcCol="0" rtlCol="0" fromWordArt="0" anchor="t" anchorCtr="0" forceAA="0" compatLnSpc="1">
-                          <a:prstTxWarp prst="textNoShape">
-                            <a:avLst/>
-                          </a:prstTxWarp>
-                          <a:noAutofit/>
-                        </wps:bodyPr>
-                      </wps:wsp>
                     </wpc:wpc>
                   </a:graphicData>
                 </a:graphic>
@@ -7902,7 +7419,7 @@
           </mc:Choice>
           <mc:Fallback>
             <w:pict>
-              <v:group w14:anchorId="427C44BB" id="Canvas 112" o:spid="_x0000_s1145" editas="canvas" style="width:894.8pt;height:371.2pt;mso-position-horizontal-relative:char;mso-position-vertical-relative:line" coordsize="113639,47142" o:gfxdata="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">
+              <v:group w14:anchorId="427C44BB" id="Canvas 112" o:spid="_x0000_s1145" editas="canvas" style="width:894.8pt;height:371.2pt;mso-position-horizontal-relative:char;mso-position-vertical-relative:line" coordsize="113639,47142" o:gfxdata="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">
                 <v:shape id="_x0000_s1146" type="#_x0000_t75" style="position:absolute;width:113639;height:47142;visibility:visible;mso-wrap-style:square" filled="t">
                   <v:fill o:detectmouseclick="t"/>
                   <v:path o:connecttype="none"/>
@@ -8097,29 +7614,1488 @@
                 <v:shape id="Straight Arrow Connector 177" o:spid="_x0000_s1161" type="#_x0000_t32" style="position:absolute;left:46432;top:11756;width:16862;height:23632;flip:y;visibility:visible;mso-wrap-style:square" o:connectortype="straight" o:gfxdata="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" strokecolor="black [3200]" strokeweight="2pt">
                   <v:stroke startarrow="block" endarrow="block" joinstyle="miter"/>
                 </v:shape>
-                <v:shape id="Straight Arrow Connector 178" o:spid="_x0000_s1162" type="#_x0000_t32" style="position:absolute;left:3681;top:7481;width:13416;height:0;visibility:visible;mso-wrap-style:square" o:connectortype="straight" o:gfxdata="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" strokecolor="black [3200]" strokeweight="2pt">
-                  <v:stroke startarrow="block" endarrow="block" joinstyle="miter"/>
+                <w10:anchorlock/>
+              </v:group>
+            </w:pict>
+          </mc:Fallback>
+        </mc:AlternateContent>
+      </w:r>
+    </w:p>
+    <w:p>
+      <w:r>
+        <w:br w:type="page"/>
+      </w:r>
+    </w:p>
+    <w:p>
+      <w:r>
+        <w:rPr>
+          <w:noProof/>
+        </w:rPr>
+        <mc:AlternateContent>
+          <mc:Choice Requires="wpc">
+            <w:drawing>
+              <wp:inline distT="0" distB="0" distL="0" distR="0" wp14:anchorId="64D267B6" wp14:editId="27D11A05">
+                <wp:extent cx="12692419" cy="6727825"/>
+                <wp:effectExtent l="0" t="0" r="0" b="0"/>
+                <wp:docPr id="108" name="Canvas 108"/>
+                <wp:cNvGraphicFramePr>
+                  <a:graphicFrameLocks xmlns:a="http://schemas.openxmlformats.org/drawingml/2006/main" noChangeAspect="1"/>
+                </wp:cNvGraphicFramePr>
+                <a:graphic xmlns:a="http://schemas.openxmlformats.org/drawingml/2006/main">
+                  <a:graphicData uri="http://schemas.microsoft.com/office/word/2010/wordprocessingCanvas">
+                    <wpc:wpc>
+                      <wpc:bg>
+                        <a:solidFill>
+                          <a:prstClr val="white"/>
+                        </a:solidFill>
+                      </wpc:bg>
+                      <wpc:whole/>
+                      <wps:wsp>
+                        <wps:cNvPr id="16" name="Rectangle: Diagonal Corners Snipped 16"/>
+                        <wps:cNvSpPr/>
+                        <wps:spPr>
+                          <a:xfrm>
+                            <a:off x="3208200" y="1326674"/>
+                            <a:ext cx="2673985" cy="486450"/>
+                          </a:xfrm>
+                          <a:prstGeom prst="snip2DiagRect">
+                            <a:avLst>
+                              <a:gd name="adj1" fmla="val 0"/>
+                              <a:gd name="adj2" fmla="val 50000"/>
+                            </a:avLst>
+                          </a:prstGeom>
+                        </wps:spPr>
+                        <wps:style>
+                          <a:lnRef idx="1">
+                            <a:schemeClr val="accent5"/>
+                          </a:lnRef>
+                          <a:fillRef idx="2">
+                            <a:schemeClr val="accent5"/>
+                          </a:fillRef>
+                          <a:effectRef idx="1">
+                            <a:schemeClr val="accent5"/>
+                          </a:effectRef>
+                          <a:fontRef idx="minor">
+                            <a:schemeClr val="dk1"/>
+                          </a:fontRef>
+                        </wps:style>
+                        <wps:txbx>
+                          <w:txbxContent>
+                            <w:p>
+                              <w:pPr>
+                                <w:spacing w:line="256" w:lineRule="auto"/>
+                                <w:jc w:val="center"/>
+                                <w:rPr>
+                                  <w:sz w:val="24"/>
+                                  <w:szCs w:val="24"/>
+                                  <w:lang w:val="en-US"/>
+                                </w:rPr>
+                              </w:pPr>
+                              <w:r>
+                                <w:rPr>
+                                  <w:rFonts w:eastAsia="Calibri"/>
+                                  <w:color w:val="000000"/>
+                                  <w:szCs w:val="26"/>
+                                  <w:lang w:val="en-US"/>
+                                </w:rPr>
+                                <w:t>Profile Service</w:t>
+                              </w:r>
+                            </w:p>
+                          </w:txbxContent>
+                        </wps:txbx>
+                        <wps:bodyPr rot="0" spcFirstLastPara="0" vert="horz" wrap="square" lIns="91440" tIns="0" rIns="91440" bIns="45720" numCol="1" spcCol="0" rtlCol="0" fromWordArt="0" anchor="ctr" anchorCtr="0" forceAA="0" compatLnSpc="1">
+                          <a:prstTxWarp prst="textNoShape">
+                            <a:avLst/>
+                          </a:prstTxWarp>
+                          <a:noAutofit/>
+                        </wps:bodyPr>
+                      </wps:wsp>
+                      <wps:wsp>
+                        <wps:cNvPr id="20" name="Rectangle: Diagonal Corners Snipped 20"/>
+                        <wps:cNvSpPr/>
+                        <wps:spPr>
+                          <a:xfrm>
+                            <a:off x="7216196" y="1310553"/>
+                            <a:ext cx="2673985" cy="474576"/>
+                          </a:xfrm>
+                          <a:prstGeom prst="snip2DiagRect">
+                            <a:avLst>
+                              <a:gd name="adj1" fmla="val 0"/>
+                              <a:gd name="adj2" fmla="val 50000"/>
+                            </a:avLst>
+                          </a:prstGeom>
+                        </wps:spPr>
+                        <wps:style>
+                          <a:lnRef idx="1">
+                            <a:schemeClr val="accent6"/>
+                          </a:lnRef>
+                          <a:fillRef idx="2">
+                            <a:schemeClr val="accent6"/>
+                          </a:fillRef>
+                          <a:effectRef idx="1">
+                            <a:schemeClr val="accent6"/>
+                          </a:effectRef>
+                          <a:fontRef idx="minor">
+                            <a:schemeClr val="dk1"/>
+                          </a:fontRef>
+                        </wps:style>
+                        <wps:txbx>
+                          <w:txbxContent>
+                            <w:p>
+                              <w:pPr>
+                                <w:spacing w:line="256" w:lineRule="auto"/>
+                                <w:jc w:val="center"/>
+                                <w:rPr>
+                                  <w:sz w:val="24"/>
+                                  <w:szCs w:val="24"/>
+                                  <w:lang w:val="en-US"/>
+                                </w:rPr>
+                              </w:pPr>
+                              <w:r>
+                                <w:rPr>
+                                  <w:rFonts w:eastAsia="Calibri"/>
+                                  <w:color w:val="000000"/>
+                                  <w:szCs w:val="26"/>
+                                  <w:lang w:val="en-US"/>
+                                </w:rPr>
+                                <w:t>Account Service</w:t>
+                              </w:r>
+                            </w:p>
+                          </w:txbxContent>
+                        </wps:txbx>
+                        <wps:bodyPr rot="0" spcFirstLastPara="0" vert="horz" wrap="square" lIns="91440" tIns="0" rIns="91440" bIns="0" numCol="1" spcCol="0" rtlCol="0" fromWordArt="0" anchor="ctr" anchorCtr="0" forceAA="0" compatLnSpc="1">
+                          <a:prstTxWarp prst="textNoShape">
+                            <a:avLst/>
+                          </a:prstTxWarp>
+                          <a:noAutofit/>
+                        </wps:bodyPr>
+                      </wps:wsp>
+                      <wps:wsp>
+                        <wps:cNvPr id="32" name="Rectangle: Diagonal Corners Snipped 32"/>
+                        <wps:cNvSpPr/>
+                        <wps:spPr>
+                          <a:xfrm>
+                            <a:off x="5745620" y="5127273"/>
+                            <a:ext cx="2673985" cy="498380"/>
+                          </a:xfrm>
+                          <a:prstGeom prst="snip2DiagRect">
+                            <a:avLst>
+                              <a:gd name="adj1" fmla="val 0"/>
+                              <a:gd name="adj2" fmla="val 50000"/>
+                            </a:avLst>
+                          </a:prstGeom>
+                          <a:gradFill>
+                            <a:gsLst>
+                              <a:gs pos="0">
+                                <a:srgbClr val="D1B3E7"/>
+                              </a:gs>
+                              <a:gs pos="50000">
+                                <a:srgbClr val="C59EE2"/>
+                              </a:gs>
+                              <a:gs pos="100000">
+                                <a:srgbClr val="C198E0"/>
+                              </a:gs>
+                            </a:gsLst>
+                          </a:gradFill>
+                          <a:ln>
+                            <a:solidFill>
+                              <a:srgbClr val="7030A0"/>
+                            </a:solidFill>
+                          </a:ln>
+                        </wps:spPr>
+                        <wps:style>
+                          <a:lnRef idx="1">
+                            <a:schemeClr val="accent5"/>
+                          </a:lnRef>
+                          <a:fillRef idx="2">
+                            <a:schemeClr val="accent5"/>
+                          </a:fillRef>
+                          <a:effectRef idx="1">
+                            <a:schemeClr val="accent5"/>
+                          </a:effectRef>
+                          <a:fontRef idx="minor">
+                            <a:schemeClr val="dk1"/>
+                          </a:fontRef>
+                        </wps:style>
+                        <wps:txbx>
+                          <w:txbxContent>
+                            <w:p>
+                              <w:pPr>
+                                <w:spacing w:line="256" w:lineRule="auto"/>
+                                <w:jc w:val="center"/>
+                                <w:rPr>
+                                  <w:sz w:val="24"/>
+                                  <w:szCs w:val="24"/>
+                                  <w:lang w:val="en-US"/>
+                                </w:rPr>
+                              </w:pPr>
+                              <w:r>
+                                <w:rPr>
+                                  <w:rFonts w:eastAsia="Calibri"/>
+                                  <w:color w:val="000000"/>
+                                  <w:szCs w:val="26"/>
+                                  <w:lang w:val="en-US"/>
+                                </w:rPr>
+                                <w:t>Auth Service</w:t>
+                              </w:r>
+                            </w:p>
+                          </w:txbxContent>
+                        </wps:txbx>
+                        <wps:bodyPr rot="0" spcFirstLastPara="0" vert="horz" wrap="square" lIns="91440" tIns="0" rIns="91440" bIns="0" numCol="1" spcCol="0" rtlCol="0" fromWordArt="0" anchor="ctr" anchorCtr="0" forceAA="0" compatLnSpc="1">
+                          <a:prstTxWarp prst="textNoShape">
+                            <a:avLst/>
+                          </a:prstTxWarp>
+                          <a:noAutofit/>
+                        </wps:bodyPr>
+                      </wps:wsp>
+                      <wps:wsp>
+                        <wps:cNvPr id="35" name="Rectangle: Diagonal Corners Snipped 35"/>
+                        <wps:cNvSpPr/>
+                        <wps:spPr>
+                          <a:xfrm>
+                            <a:off x="2076272" y="3583235"/>
+                            <a:ext cx="2673985" cy="486450"/>
+                          </a:xfrm>
+                          <a:prstGeom prst="snip2DiagRect">
+                            <a:avLst>
+                              <a:gd name="adj1" fmla="val 0"/>
+                              <a:gd name="adj2" fmla="val 50000"/>
+                            </a:avLst>
+                          </a:prstGeom>
+                        </wps:spPr>
+                        <wps:style>
+                          <a:lnRef idx="1">
+                            <a:schemeClr val="accent4"/>
+                          </a:lnRef>
+                          <a:fillRef idx="2">
+                            <a:schemeClr val="accent4"/>
+                          </a:fillRef>
+                          <a:effectRef idx="1">
+                            <a:schemeClr val="accent4"/>
+                          </a:effectRef>
+                          <a:fontRef idx="minor">
+                            <a:schemeClr val="dk1"/>
+                          </a:fontRef>
+                        </wps:style>
+                        <wps:txbx>
+                          <w:txbxContent>
+                            <w:p>
+                              <w:pPr>
+                                <w:spacing w:line="256" w:lineRule="auto"/>
+                                <w:jc w:val="center"/>
+                                <w:rPr>
+                                  <w:sz w:val="24"/>
+                                  <w:szCs w:val="24"/>
+                                  <w:lang w:val="en-US"/>
+                                </w:rPr>
+                              </w:pPr>
+                              <w:r>
+                                <w:rPr>
+                                  <w:rFonts w:eastAsia="Calibri"/>
+                                  <w:color w:val="000000"/>
+                                  <w:szCs w:val="26"/>
+                                  <w:lang w:val="en-US"/>
+                                </w:rPr>
+                                <w:t>Product Service</w:t>
+                              </w:r>
+                            </w:p>
+                          </w:txbxContent>
+                        </wps:txbx>
+                        <wps:bodyPr rot="0" spcFirstLastPara="0" vert="horz" wrap="square" lIns="91440" tIns="0" rIns="91440" bIns="45720" numCol="1" spcCol="0" rtlCol="0" fromWordArt="0" anchor="ctr" anchorCtr="0" forceAA="0" compatLnSpc="1">
+                          <a:prstTxWarp prst="textNoShape">
+                            <a:avLst/>
+                          </a:prstTxWarp>
+                          <a:noAutofit/>
+                        </wps:bodyPr>
+                      </wps:wsp>
+                      <wps:wsp>
+                        <wps:cNvPr id="41" name="Rectangle: Diagonal Corners Snipped 41"/>
+                        <wps:cNvSpPr/>
+                        <wps:spPr>
+                          <a:xfrm>
+                            <a:off x="9390179" y="3173806"/>
+                            <a:ext cx="2673985" cy="486450"/>
+                          </a:xfrm>
+                          <a:prstGeom prst="snip2DiagRect">
+                            <a:avLst>
+                              <a:gd name="adj1" fmla="val 0"/>
+                              <a:gd name="adj2" fmla="val 50000"/>
+                            </a:avLst>
+                          </a:prstGeom>
+                        </wps:spPr>
+                        <wps:style>
+                          <a:lnRef idx="1">
+                            <a:schemeClr val="accent2"/>
+                          </a:lnRef>
+                          <a:fillRef idx="2">
+                            <a:schemeClr val="accent2"/>
+                          </a:fillRef>
+                          <a:effectRef idx="1">
+                            <a:schemeClr val="accent2"/>
+                          </a:effectRef>
+                          <a:fontRef idx="minor">
+                            <a:schemeClr val="dk1"/>
+                          </a:fontRef>
+                        </wps:style>
+                        <wps:txbx>
+                          <w:txbxContent>
+                            <w:p>
+                              <w:pPr>
+                                <w:spacing w:line="256" w:lineRule="auto"/>
+                                <w:jc w:val="center"/>
+                                <w:rPr>
+                                  <w:sz w:val="24"/>
+                                  <w:szCs w:val="24"/>
+                                  <w:lang w:val="en-US"/>
+                                </w:rPr>
+                              </w:pPr>
+                              <w:r>
+                                <w:rPr>
+                                  <w:rFonts w:eastAsia="Calibri"/>
+                                  <w:color w:val="000000"/>
+                                  <w:szCs w:val="26"/>
+                                  <w:lang w:val="en-US"/>
+                                </w:rPr>
+                                <w:t>Order Service</w:t>
+                              </w:r>
+                            </w:p>
+                          </w:txbxContent>
+                        </wps:txbx>
+                        <wps:bodyPr rot="0" spcFirstLastPara="0" vert="horz" wrap="square" lIns="91440" tIns="0" rIns="91440" bIns="45720" numCol="1" spcCol="0" rtlCol="0" fromWordArt="0" anchor="ctr" anchorCtr="0" forceAA="0" compatLnSpc="1">
+                          <a:prstTxWarp prst="textNoShape">
+                            <a:avLst/>
+                          </a:prstTxWarp>
+                          <a:noAutofit/>
+                        </wps:bodyPr>
+                      </wps:wsp>
+                      <wps:wsp>
+                        <wps:cNvPr id="111" name="Hexagon 111"/>
+                        <wps:cNvSpPr/>
+                        <wps:spPr>
+                          <a:xfrm>
+                            <a:off x="6127845" y="2882320"/>
+                            <a:ext cx="1733266" cy="962796"/>
+                          </a:xfrm>
+                          <a:prstGeom prst="hexagon">
+                            <a:avLst/>
+                          </a:prstGeom>
+                        </wps:spPr>
+                        <wps:style>
+                          <a:lnRef idx="1">
+                            <a:schemeClr val="dk1"/>
+                          </a:lnRef>
+                          <a:fillRef idx="2">
+                            <a:schemeClr val="dk1"/>
+                          </a:fillRef>
+                          <a:effectRef idx="1">
+                            <a:schemeClr val="dk1"/>
+                          </a:effectRef>
+                          <a:fontRef idx="minor">
+                            <a:schemeClr val="dk1"/>
+                          </a:fontRef>
+                        </wps:style>
+                        <wps:txbx>
+                          <w:txbxContent>
+                            <w:p>
+                              <w:pPr>
+                                <w:jc w:val="center"/>
+                                <w:rPr>
+                                  <w:b/>
+                                  <w:bCs/>
+                                  <w:color w:val="FFFFFF" w:themeColor="background1"/>
+                                  <w:sz w:val="28"/>
+                                  <w:szCs w:val="28"/>
+                                  <w:lang w:val="en-US"/>
+                                </w:rPr>
+                              </w:pPr>
+                              <w:r>
+                                <w:rPr>
+                                  <w:b/>
+                                  <w:bCs/>
+                                  <w:color w:val="FFFFFF" w:themeColor="background1"/>
+                                  <w:sz w:val="28"/>
+                                  <w:szCs w:val="28"/>
+                                  <w:lang w:val="en-US"/>
+                                </w:rPr>
+                                <w:t>Message</w:t>
+                              </w:r>
+                            </w:p>
+                            <w:p>
+                              <w:pPr>
+                                <w:jc w:val="center"/>
+                                <w:rPr>
+                                  <w:b/>
+                                  <w:bCs/>
+                                  <w:color w:val="FFFFFF" w:themeColor="background1"/>
+                                  <w:sz w:val="28"/>
+                                  <w:szCs w:val="28"/>
+                                  <w:lang w:val="en-US"/>
+                                </w:rPr>
+                              </w:pPr>
+                              <w:r>
+                                <w:rPr>
+                                  <w:b/>
+                                  <w:bCs/>
+                                  <w:color w:val="FFFFFF" w:themeColor="background1"/>
+                                  <w:sz w:val="28"/>
+                                  <w:szCs w:val="28"/>
+                                  <w:lang w:val="en-US"/>
+                                </w:rPr>
+                                <w:t>Broker</w:t>
+                              </w:r>
+                            </w:p>
+                          </w:txbxContent>
+                        </wps:txbx>
+                        <wps:bodyPr rot="0" spcFirstLastPara="0" vertOverflow="overflow" horzOverflow="overflow" vert="horz" wrap="square" lIns="91440" tIns="45720" rIns="91440" bIns="45720" numCol="1" spcCol="0" rtlCol="0" fromWordArt="0" anchor="ctr" anchorCtr="0" forceAA="0" compatLnSpc="1">
+                          <a:prstTxWarp prst="textNoShape">
+                            <a:avLst/>
+                          </a:prstTxWarp>
+                          <a:noAutofit/>
+                        </wps:bodyPr>
+                      </wps:wsp>
+                      <wps:wsp>
+                        <wps:cNvPr id="180" name="Straight Arrow Connector 180"/>
+                        <wps:cNvCnPr>
+                          <a:endCxn id="111" idx="4"/>
+                        </wps:cNvCnPr>
+                        <wps:spPr>
+                          <a:xfrm>
+                            <a:off x="4544704" y="1812868"/>
+                            <a:ext cx="1823827" cy="1069265"/>
+                          </a:xfrm>
+                          <a:prstGeom prst="straightConnector1">
+                            <a:avLst/>
+                          </a:prstGeom>
+                          <a:ln w="25400">
+                            <a:headEnd type="triangle"/>
+                            <a:tailEnd type="triangle"/>
+                          </a:ln>
+                        </wps:spPr>
+                        <wps:style>
+                          <a:lnRef idx="1">
+                            <a:schemeClr val="dk1"/>
+                          </a:lnRef>
+                          <a:fillRef idx="0">
+                            <a:schemeClr val="dk1"/>
+                          </a:fillRef>
+                          <a:effectRef idx="0">
+                            <a:schemeClr val="dk1"/>
+                          </a:effectRef>
+                          <a:fontRef idx="minor">
+                            <a:schemeClr val="tx1"/>
+                          </a:fontRef>
+                        </wps:style>
+                        <wps:bodyPr/>
+                      </wps:wsp>
+                      <wps:wsp>
+                        <wps:cNvPr id="181" name="Straight Arrow Connector 181"/>
+                        <wps:cNvCnPr>
+                          <a:stCxn id="20" idx="1"/>
+                          <a:endCxn id="111" idx="5"/>
+                        </wps:cNvCnPr>
+                        <wps:spPr>
+                          <a:xfrm flipH="1">
+                            <a:off x="7620425" y="1785003"/>
+                            <a:ext cx="932764" cy="1097130"/>
+                          </a:xfrm>
+                          <a:prstGeom prst="straightConnector1">
+                            <a:avLst/>
+                          </a:prstGeom>
+                          <a:ln w="25400">
+                            <a:headEnd type="triangle"/>
+                            <a:tailEnd type="triangle"/>
+                          </a:ln>
+                        </wps:spPr>
+                        <wps:style>
+                          <a:lnRef idx="1">
+                            <a:schemeClr val="dk1"/>
+                          </a:lnRef>
+                          <a:fillRef idx="0">
+                            <a:schemeClr val="dk1"/>
+                          </a:fillRef>
+                          <a:effectRef idx="0">
+                            <a:schemeClr val="dk1"/>
+                          </a:effectRef>
+                          <a:fontRef idx="minor">
+                            <a:schemeClr val="tx1"/>
+                          </a:fontRef>
+                        </wps:style>
+                        <wps:bodyPr/>
+                      </wps:wsp>
+                      <wps:wsp>
+                        <wps:cNvPr id="182" name="Straight Arrow Connector 182"/>
+                        <wps:cNvCnPr>
+                          <a:stCxn id="35" idx="0"/>
+                          <a:endCxn id="111" idx="3"/>
+                        </wps:cNvCnPr>
+                        <wps:spPr>
+                          <a:xfrm flipV="1">
+                            <a:off x="4750257" y="3363718"/>
+                            <a:ext cx="1377588" cy="462742"/>
+                          </a:xfrm>
+                          <a:prstGeom prst="straightConnector1">
+                            <a:avLst/>
+                          </a:prstGeom>
+                          <a:ln w="25400">
+                            <a:headEnd type="triangle"/>
+                            <a:tailEnd type="triangle"/>
+                          </a:ln>
+                        </wps:spPr>
+                        <wps:style>
+                          <a:lnRef idx="1">
+                            <a:schemeClr val="dk1"/>
+                          </a:lnRef>
+                          <a:fillRef idx="0">
+                            <a:schemeClr val="dk1"/>
+                          </a:fillRef>
+                          <a:effectRef idx="0">
+                            <a:schemeClr val="dk1"/>
+                          </a:effectRef>
+                          <a:fontRef idx="minor">
+                            <a:schemeClr val="tx1"/>
+                          </a:fontRef>
+                        </wps:style>
+                        <wps:bodyPr/>
+                      </wps:wsp>
+                      <wps:wsp>
+                        <wps:cNvPr id="183" name="Straight Arrow Connector 183"/>
+                        <wps:cNvCnPr>
+                          <a:stCxn id="41" idx="2"/>
+                          <a:endCxn id="111" idx="0"/>
+                        </wps:cNvCnPr>
+                        <wps:spPr>
+                          <a:xfrm flipH="1" flipV="1">
+                            <a:off x="7861111" y="3363718"/>
+                            <a:ext cx="1529068" cy="53313"/>
+                          </a:xfrm>
+                          <a:prstGeom prst="straightConnector1">
+                            <a:avLst/>
+                          </a:prstGeom>
+                          <a:ln w="25400">
+                            <a:headEnd type="triangle"/>
+                            <a:tailEnd type="triangle"/>
+                          </a:ln>
+                        </wps:spPr>
+                        <wps:style>
+                          <a:lnRef idx="1">
+                            <a:schemeClr val="dk1"/>
+                          </a:lnRef>
+                          <a:fillRef idx="0">
+                            <a:schemeClr val="dk1"/>
+                          </a:fillRef>
+                          <a:effectRef idx="0">
+                            <a:schemeClr val="dk1"/>
+                          </a:effectRef>
+                          <a:fontRef idx="minor">
+                            <a:schemeClr val="tx1"/>
+                          </a:fontRef>
+                        </wps:style>
+                        <wps:bodyPr/>
+                      </wps:wsp>
+                      <wps:wsp>
+                        <wps:cNvPr id="184" name="Straight Arrow Connector 184"/>
+                        <wps:cNvCnPr>
+                          <a:stCxn id="32" idx="3"/>
+                        </wps:cNvCnPr>
+                        <wps:spPr>
+                          <a:xfrm flipH="1" flipV="1">
+                            <a:off x="6987655" y="3844636"/>
+                            <a:ext cx="94958" cy="1282326"/>
+                          </a:xfrm>
+                          <a:prstGeom prst="straightConnector1">
+                            <a:avLst/>
+                          </a:prstGeom>
+                          <a:ln w="25400">
+                            <a:headEnd type="triangle"/>
+                            <a:tailEnd type="triangle"/>
+                          </a:ln>
+                        </wps:spPr>
+                        <wps:style>
+                          <a:lnRef idx="1">
+                            <a:schemeClr val="dk1"/>
+                          </a:lnRef>
+                          <a:fillRef idx="0">
+                            <a:schemeClr val="dk1"/>
+                          </a:fillRef>
+                          <a:effectRef idx="0">
+                            <a:schemeClr val="dk1"/>
+                          </a:effectRef>
+                          <a:fontRef idx="minor">
+                            <a:schemeClr val="tx1"/>
+                          </a:fontRef>
+                        </wps:style>
+                        <wps:bodyPr/>
+                      </wps:wsp>
+                    </wpc:wpc>
+                  </a:graphicData>
+                </a:graphic>
+              </wp:inline>
+            </w:drawing>
+          </mc:Choice>
+          <mc:Fallback>
+            <w:pict>
+              <v:group w14:anchorId="64D267B6" id="Canvas 108" o:spid="_x0000_s1162" editas="canvas" style="width:999.4pt;height:529.75pt;mso-position-horizontal-relative:char;mso-position-vertical-relative:line" coordsize="126923,67278" o:gfxdata="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">
+                <v:shape id="_x0000_s1163" type="#_x0000_t75" style="position:absolute;width:126923;height:67278;visibility:visible;mso-wrap-style:square" filled="t">
+                  <v:fill o:detectmouseclick="t"/>
+                  <v:path o:connecttype="none"/>
                 </v:shape>
-                <v:shape id="Text Box 167" o:spid="_x0000_s1163" type="#_x0000_t202" style="position:absolute;left:18306;top:5884;width:21120;height:3372;visibility:visible;mso-wrap-style:square;v-text-anchor:top" o:gfxdata="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" filled="f" stroked="f" strokeweight=".5pt">
+                <v:shape id="Rectangle: Diagonal Corners Snipped 16" o:spid="_x0000_s1164" style="position:absolute;left:32082;top:13266;width:26739;height:4865;visibility:visible;mso-wrap-style:square;v-text-anchor:middle" coordsize="2673985,486450" o:spt="100" o:gfxdata="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" adj="-11796480,,5400" path="m,l2430760,r243225,243225l2673985,486450r,l243225,486450,,243225,,xe" fillcolor="#91bce3 [2168]" strokecolor="#5b9bd5 [3208]" strokeweight=".5pt">
+                  <v:fill color2="#7aaddd [2616]" rotate="t" colors="0 #b1cbe9;.5 #a3c1e5;1 #92b9e4" focus="100%" type="gradient">
+                    <o:fill v:ext="view" type="gradientUnscaled"/>
+                  </v:fill>
+                  <v:stroke joinstyle="miter"/>
+                  <v:formulas/>
+                  <v:path arrowok="t" o:connecttype="custom" o:connectlocs="0,0;2430760,0;2673985,243225;2673985,486450;2673985,486450;243225,486450;0,243225;0,0" o:connectangles="0,0,0,0,0,0,0,0" textboxrect="0,0,2673985,486450"/>
+                  <v:textbox inset=",0">
+                    <w:txbxContent>
+                      <w:p>
+                        <w:pPr>
+                          <w:spacing w:line="256" w:lineRule="auto"/>
+                          <w:jc w:val="center"/>
+                          <w:rPr>
+                            <w:sz w:val="24"/>
+                            <w:szCs w:val="24"/>
+                            <w:lang w:val="en-US"/>
+                          </w:rPr>
+                        </w:pPr>
+                        <w:r>
+                          <w:rPr>
+                            <w:rFonts w:eastAsia="Calibri"/>
+                            <w:color w:val="000000"/>
+                            <w:szCs w:val="26"/>
+                            <w:lang w:val="en-US"/>
+                          </w:rPr>
+                          <w:t>Profile Service</w:t>
+                        </w:r>
+                      </w:p>
+                    </w:txbxContent>
+                  </v:textbox>
+                </v:shape>
+                <v:shape id="Rectangle: Diagonal Corners Snipped 20" o:spid="_x0000_s1165" style="position:absolute;left:72161;top:13105;width:26740;height:4746;visibility:visible;mso-wrap-style:square;v-text-anchor:middle" coordsize="2673985,474576" o:spt="100" o:gfxdata="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" adj="-11796480,,5400" path="m,l2436697,r237288,237288l2673985,474576r,l237288,474576,,237288,,xe" fillcolor="#9ecb81 [2169]" strokecolor="#70ad47 [3209]" strokeweight=".5pt">
+                  <v:fill color2="#8ac066 [2617]" rotate="t" colors="0 #b5d5a7;.5 #aace99;1 #9cca86" focus="100%" type="gradient">
+                    <o:fill v:ext="view" type="gradientUnscaled"/>
+                  </v:fill>
+                  <v:stroke joinstyle="miter"/>
+                  <v:formulas/>
+                  <v:path arrowok="t" o:connecttype="custom" o:connectlocs="0,0;2436697,0;2673985,237288;2673985,474576;2673985,474576;237288,474576;0,237288;0,0" o:connectangles="0,0,0,0,0,0,0,0" textboxrect="0,0,2673985,474576"/>
+                  <v:textbox inset=",0,,0">
+                    <w:txbxContent>
+                      <w:p>
+                        <w:pPr>
+                          <w:spacing w:line="256" w:lineRule="auto"/>
+                          <w:jc w:val="center"/>
+                          <w:rPr>
+                            <w:sz w:val="24"/>
+                            <w:szCs w:val="24"/>
+                            <w:lang w:val="en-US"/>
+                          </w:rPr>
+                        </w:pPr>
+                        <w:r>
+                          <w:rPr>
+                            <w:rFonts w:eastAsia="Calibri"/>
+                            <w:color w:val="000000"/>
+                            <w:szCs w:val="26"/>
+                            <w:lang w:val="en-US"/>
+                          </w:rPr>
+                          <w:t>Account Service</w:t>
+                        </w:r>
+                      </w:p>
+                    </w:txbxContent>
+                  </v:textbox>
+                </v:shape>
+                <v:shape id="Rectangle: Diagonal Corners Snipped 32" o:spid="_x0000_s1166" style="position:absolute;left:57456;top:51272;width:26740;height:4984;visibility:visible;mso-wrap-style:square;v-text-anchor:middle" coordsize="2673985,498380" o:spt="100" o:gfxdata="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" adj="-11796480,,5400" path="m,l2424795,r249190,249190l2673985,498380r,l249190,498380,,249190,,xe" fillcolor="#d1b3e7" strokecolor="#7030a0" strokeweight=".5pt">
+                  <v:fill color2="#c198e0" rotate="t" colors="0 #d1b3e7;.5 #c59ee2;1 #c198e0" focus="100%" type="gradient">
+                    <o:fill v:ext="view" type="gradientUnscaled"/>
+                  </v:fill>
+                  <v:stroke joinstyle="miter"/>
+                  <v:formulas/>
+                  <v:path arrowok="t" o:connecttype="custom" o:connectlocs="0,0;2424795,0;2673985,249190;2673985,498380;2673985,498380;249190,498380;0,249190;0,0" o:connectangles="0,0,0,0,0,0,0,0" textboxrect="0,0,2673985,498380"/>
+                  <v:textbox inset=",0,,0">
+                    <w:txbxContent>
+                      <w:p>
+                        <w:pPr>
+                          <w:spacing w:line="256" w:lineRule="auto"/>
+                          <w:jc w:val="center"/>
+                          <w:rPr>
+                            <w:sz w:val="24"/>
+                            <w:szCs w:val="24"/>
+                            <w:lang w:val="en-US"/>
+                          </w:rPr>
+                        </w:pPr>
+                        <w:r>
+                          <w:rPr>
+                            <w:rFonts w:eastAsia="Calibri"/>
+                            <w:color w:val="000000"/>
+                            <w:szCs w:val="26"/>
+                            <w:lang w:val="en-US"/>
+                          </w:rPr>
+                          <w:t>Auth Service</w:t>
+                        </w:r>
+                      </w:p>
+                    </w:txbxContent>
+                  </v:textbox>
+                </v:shape>
+                <v:shape id="Rectangle: Diagonal Corners Snipped 35" o:spid="_x0000_s1167" style="position:absolute;left:20762;top:35832;width:26740;height:4864;visibility:visible;mso-wrap-style:square;v-text-anchor:middle" coordsize="2673985,486450" o:spt="100" o:gfxdata="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" adj="-11796480,,5400" path="m,l2430760,r243225,243225l2673985,486450r,l243225,486450,,243225,,xe" fillcolor="#ffd555 [2167]" strokecolor="#ffc000 [3207]" strokeweight=".5pt">
+                  <v:fill color2="#ffcc31 [2615]" rotate="t" colors="0 #ffdd9c;.5 #ffd78e;1 #ffd479" focus="100%" type="gradient">
+                    <o:fill v:ext="view" type="gradientUnscaled"/>
+                  </v:fill>
+                  <v:stroke joinstyle="miter"/>
+                  <v:formulas/>
+                  <v:path arrowok="t" o:connecttype="custom" o:connectlocs="0,0;2430760,0;2673985,243225;2673985,486450;2673985,486450;243225,486450;0,243225;0,0" o:connectangles="0,0,0,0,0,0,0,0" textboxrect="0,0,2673985,486450"/>
+                  <v:textbox inset=",0">
+                    <w:txbxContent>
+                      <w:p>
+                        <w:pPr>
+                          <w:spacing w:line="256" w:lineRule="auto"/>
+                          <w:jc w:val="center"/>
+                          <w:rPr>
+                            <w:sz w:val="24"/>
+                            <w:szCs w:val="24"/>
+                            <w:lang w:val="en-US"/>
+                          </w:rPr>
+                        </w:pPr>
+                        <w:r>
+                          <w:rPr>
+                            <w:rFonts w:eastAsia="Calibri"/>
+                            <w:color w:val="000000"/>
+                            <w:szCs w:val="26"/>
+                            <w:lang w:val="en-US"/>
+                          </w:rPr>
+                          <w:t>Product Service</w:t>
+                        </w:r>
+                      </w:p>
+                    </w:txbxContent>
+                  </v:textbox>
+                </v:shape>
+                <v:shape id="Rectangle: Diagonal Corners Snipped 41" o:spid="_x0000_s1168" style="position:absolute;left:93901;top:31738;width:26740;height:4864;visibility:visible;mso-wrap-style:square;v-text-anchor:middle" coordsize="2673985,486450" o:spt="100" o:gfxdata="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" adj="-11796480,,5400" path="m,l2430760,r243225,243225l2673985,486450r,l243225,486450,,243225,,xe" fillcolor="#f3a875 [2165]" strokecolor="#ed7d31 [3205]" strokeweight=".5pt">
+                  <v:fill color2="#f09558 [2613]" rotate="t" colors="0 #f7bda4;.5 #f5b195;1 #f8a581" focus="100%" type="gradient">
+                    <o:fill v:ext="view" type="gradientUnscaled"/>
+                  </v:fill>
+                  <v:stroke joinstyle="miter"/>
+                  <v:formulas/>
+                  <v:path arrowok="t" o:connecttype="custom" o:connectlocs="0,0;2430760,0;2673985,243225;2673985,486450;2673985,486450;243225,486450;0,243225;0,0" o:connectangles="0,0,0,0,0,0,0,0" textboxrect="0,0,2673985,486450"/>
+                  <v:textbox inset=",0">
+                    <w:txbxContent>
+                      <w:p>
+                        <w:pPr>
+                          <w:spacing w:line="256" w:lineRule="auto"/>
+                          <w:jc w:val="center"/>
+                          <w:rPr>
+                            <w:sz w:val="24"/>
+                            <w:szCs w:val="24"/>
+                            <w:lang w:val="en-US"/>
+                          </w:rPr>
+                        </w:pPr>
+                        <w:r>
+                          <w:rPr>
+                            <w:rFonts w:eastAsia="Calibri"/>
+                            <w:color w:val="000000"/>
+                            <w:szCs w:val="26"/>
+                            <w:lang w:val="en-US"/>
+                          </w:rPr>
+                          <w:t>Order Service</w:t>
+                        </w:r>
+                      </w:p>
+                    </w:txbxContent>
+                  </v:textbox>
+                </v:shape>
+                <v:shapetype id="_x0000_t9" coordsize="21600,21600" o:spt="9" adj="5400" path="m@0,l,10800@0,21600@1,21600,21600,10800@1,xe">
+                  <v:stroke joinstyle="miter"/>
+                  <v:formulas>
+                    <v:f eqn="val #0"/>
+                    <v:f eqn="sum width 0 #0"/>
+                    <v:f eqn="sum height 0 #0"/>
+                    <v:f eqn="prod @0 2929 10000"/>
+                    <v:f eqn="sum width 0 @3"/>
+                    <v:f eqn="sum height 0 @3"/>
+                  </v:formulas>
+                  <v:path gradientshapeok="t" o:connecttype="rect" textboxrect="1800,1800,19800,19800;3600,3600,18000,18000;6300,6300,15300,15300"/>
+                  <v:handles>
+                    <v:h position="#0,topLeft" xrange="0,10800"/>
+                  </v:handles>
+                </v:shapetype>
+                <v:shape id="Hexagon 111" o:spid="_x0000_s1169" type="#_x0000_t9" style="position:absolute;left:61278;top:28823;width:17333;height:9628;visibility:visible;mso-wrap-style:square;v-text-anchor:middle" o:gfxdata="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" adj="3000" fillcolor="#555 [2160]" strokecolor="black [3200]" strokeweight=".5pt">
+                  <v:fill color2="#313131 [2608]" rotate="t" colors="0 #9b9b9b;.5 #8e8e8e;1 #797979" focus="100%" type="gradient">
+                    <o:fill v:ext="view" type="gradientUnscaled"/>
+                  </v:fill>
                   <v:textbox>
                     <w:txbxContent>
                       <w:p>
                         <w:pPr>
+                          <w:jc w:val="center"/>
+                          <w:rPr>
+                            <w:b/>
+                            <w:bCs/>
+                            <w:color w:val="FFFFFF" w:themeColor="background1"/>
+                            <w:sz w:val="28"/>
+                            <w:szCs w:val="28"/>
+                            <w:lang w:val="en-US"/>
+                          </w:rPr>
+                        </w:pPr>
+                        <w:r>
+                          <w:rPr>
+                            <w:b/>
+                            <w:bCs/>
+                            <w:color w:val="FFFFFF" w:themeColor="background1"/>
+                            <w:sz w:val="28"/>
+                            <w:szCs w:val="28"/>
+                            <w:lang w:val="en-US"/>
+                          </w:rPr>
+                          <w:t>Message</w:t>
+                        </w:r>
+                      </w:p>
+                      <w:p>
+                        <w:pPr>
+                          <w:jc w:val="center"/>
+                          <w:rPr>
+                            <w:b/>
+                            <w:bCs/>
+                            <w:color w:val="FFFFFF" w:themeColor="background1"/>
+                            <w:sz w:val="28"/>
+                            <w:szCs w:val="28"/>
+                            <w:lang w:val="en-US"/>
+                          </w:rPr>
+                        </w:pPr>
+                        <w:r>
+                          <w:rPr>
+                            <w:b/>
+                            <w:bCs/>
+                            <w:color w:val="FFFFFF" w:themeColor="background1"/>
+                            <w:sz w:val="28"/>
+                            <w:szCs w:val="28"/>
+                            <w:lang w:val="en-US"/>
+                          </w:rPr>
+                          <w:t>Broker</w:t>
+                        </w:r>
+                      </w:p>
+                    </w:txbxContent>
+                  </v:textbox>
+                </v:shape>
+                <v:shape id="Straight Arrow Connector 180" o:spid="_x0000_s1170" type="#_x0000_t32" style="position:absolute;left:45447;top:18128;width:18238;height:10693;visibility:visible;mso-wrap-style:square" o:connectortype="straight" o:gfxdata="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" strokecolor="black [3200]" strokeweight="2pt">
+                  <v:stroke startarrow="block" endarrow="block" joinstyle="miter"/>
+                </v:shape>
+                <v:shape id="Straight Arrow Connector 181" o:spid="_x0000_s1171" type="#_x0000_t32" style="position:absolute;left:76204;top:17850;width:9327;height:10971;flip:x;visibility:visible;mso-wrap-style:square" o:connectortype="straight" o:gfxdata="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" strokecolor="black [3200]" strokeweight="2pt">
+                  <v:stroke startarrow="block" endarrow="block" joinstyle="miter"/>
+                </v:shape>
+                <v:shape id="Straight Arrow Connector 182" o:spid="_x0000_s1172" type="#_x0000_t32" style="position:absolute;left:47502;top:33637;width:13776;height:4627;flip:y;visibility:visible;mso-wrap-style:square" o:connectortype="straight" o:gfxdata="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" strokecolor="black [3200]" strokeweight="2pt">
+                  <v:stroke startarrow="block" endarrow="block" joinstyle="miter"/>
+                </v:shape>
+                <v:shape id="Straight Arrow Connector 183" o:spid="_x0000_s1173" type="#_x0000_t32" style="position:absolute;left:78611;top:33637;width:15290;height:533;flip:x y;visibility:visible;mso-wrap-style:square" o:connectortype="straight" o:gfxdata="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" strokecolor="black [3200]" strokeweight="2pt">
+                  <v:stroke startarrow="block" endarrow="block" joinstyle="miter"/>
+                </v:shape>
+                <v:shape id="Straight Arrow Connector 184" o:spid="_x0000_s1174" type="#_x0000_t32" style="position:absolute;left:69876;top:38446;width:950;height:12823;flip:x y;visibility:visible;mso-wrap-style:square" o:connectortype="straight" o:gfxdata="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" strokecolor="black [3200]" strokeweight="2pt">
+                  <v:stroke startarrow="block" endarrow="block" joinstyle="miter"/>
+                </v:shape>
+                <w10:anchorlock/>
+              </v:group>
+            </w:pict>
+          </mc:Fallback>
+        </mc:AlternateContent>
+      </w:r>
+    </w:p>
+    <w:p>
+      <w:r>
+        <w:br w:type="page"/>
+      </w:r>
+    </w:p>
+    <w:p/>
+    <w:p>
+      <w:pPr>
+        <w:rPr>
+          <w:rFonts w:eastAsia="Calibri"/>
+          <w:color w:val="000000"/>
+          <w:szCs w:val="26"/>
+          <w:lang w:val="en-US"/>
+        </w:rPr>
+      </w:pPr>
+      <w:r>
+        <w:rPr>
+          <w:rFonts w:eastAsia="Calibri"/>
+          <w:color w:val="000000"/>
+          <w:szCs w:val="26"/>
+          <w:lang w:val="en-US"/>
+        </w:rPr>
+        <w:t>`</w:t>
+      </w:r>
+      <w:r>
+        <w:rPr>
+          <w:noProof/>
+        </w:rPr>
+        <mc:AlternateContent>
+          <mc:Choice Requires="wpc">
+            <w:drawing>
+              <wp:inline distT="0" distB="0" distL="0" distR="0" wp14:anchorId="71329CCF" wp14:editId="5F73D458">
+                <wp:extent cx="9429750" cy="4558353"/>
+                <wp:effectExtent l="0" t="0" r="0" b="0"/>
+                <wp:docPr id="127" name="Canvas 127"/>
+                <wp:cNvGraphicFramePr>
+                  <a:graphicFrameLocks xmlns:a="http://schemas.openxmlformats.org/drawingml/2006/main" noChangeAspect="1"/>
+                </wp:cNvGraphicFramePr>
+                <a:graphic xmlns:a="http://schemas.openxmlformats.org/drawingml/2006/main">
+                  <a:graphicData uri="http://schemas.microsoft.com/office/word/2010/wordprocessingCanvas">
+                    <wpc:wpc>
+                      <wpc:bg>
+                        <a:solidFill>
+                          <a:prstClr val="white"/>
+                        </a:solidFill>
+                      </wpc:bg>
+                      <wpc:whole/>
+                      <wps:wsp>
+                        <wps:cNvPr id="116" name="Rectangle: Diagonal Corners Snipped 116"/>
+                        <wps:cNvSpPr/>
+                        <wps:spPr>
+                          <a:xfrm>
+                            <a:off x="5118810" y="1599615"/>
+                            <a:ext cx="2673985" cy="1225471"/>
+                          </a:xfrm>
+                          <a:prstGeom prst="snip2DiagRect">
+                            <a:avLst>
+                              <a:gd name="adj1" fmla="val 18421"/>
+                              <a:gd name="adj2" fmla="val 0"/>
+                            </a:avLst>
+                          </a:prstGeom>
+                        </wps:spPr>
+                        <wps:style>
+                          <a:lnRef idx="1">
+                            <a:schemeClr val="accent5"/>
+                          </a:lnRef>
+                          <a:fillRef idx="2">
+                            <a:schemeClr val="accent5"/>
+                          </a:fillRef>
+                          <a:effectRef idx="1">
+                            <a:schemeClr val="accent5"/>
+                          </a:effectRef>
+                          <a:fontRef idx="minor">
+                            <a:schemeClr val="dk1"/>
+                          </a:fontRef>
+                        </wps:style>
+                        <wps:txbx>
+                          <w:txbxContent>
+                            <w:p>
+                              <w:pPr>
+                                <w:spacing w:line="256" w:lineRule="auto"/>
+                                <w:rPr>
+                                  <w:rFonts w:ascii="Courier New" w:eastAsia="Calibri" w:hAnsi="Courier New" w:cs="Courier New"/>
+                                  <w:color w:val="000000"/>
+                                  <w:sz w:val="28"/>
+                                  <w:szCs w:val="28"/>
+                                  <w:lang w:val="en-US"/>
+                                </w:rPr>
+                              </w:pPr>
+                              <w:r>
+                                <w:rPr>
+                                  <w:rFonts w:ascii="Courier New" w:eastAsia="Calibri" w:hAnsi="Courier New" w:cs="Courier New"/>
+                                  <w:color w:val="000000"/>
+                                  <w:sz w:val="28"/>
+                                  <w:szCs w:val="28"/>
+                                  <w:lang w:val="en-US"/>
+                                </w:rPr>
+                                <w:t xml:space="preserve">function </w:t>
+                              </w:r>
+                              <w:r>
+                                <w:rPr>
+                                  <w:rFonts w:ascii="Courier New" w:eastAsia="Calibri" w:hAnsi="Courier New" w:cs="Courier New"/>
+                                  <w:b/>
+                                  <w:bCs/>
+                                  <w:color w:val="000000"/>
+                                  <w:sz w:val="28"/>
+                                  <w:szCs w:val="28"/>
+                                  <w:lang w:val="en-US"/>
+                                </w:rPr>
+                                <w:t>add</w:t>
+                              </w:r>
+                              <w:r>
+                                <w:rPr>
+                                  <w:rFonts w:ascii="Courier New" w:eastAsia="Calibri" w:hAnsi="Courier New" w:cs="Courier New"/>
+                                  <w:color w:val="000000"/>
+                                  <w:sz w:val="28"/>
+                                  <w:szCs w:val="28"/>
+                                  <w:lang w:val="en-US"/>
+                                </w:rPr>
+                                <w:t>(a, b)</w:t>
+                              </w:r>
+                              <w:r>
+                                <w:rPr>
+                                  <w:rFonts w:ascii="Courier New" w:eastAsia="Calibri" w:hAnsi="Courier New" w:cs="Courier New"/>
+                                  <w:color w:val="000000"/>
+                                  <w:sz w:val="28"/>
+                                  <w:szCs w:val="28"/>
+                                  <w:lang w:val="en-US"/>
+                                </w:rPr>
+                                <w:t xml:space="preserve"> {</w:t>
+                              </w:r>
+                            </w:p>
+                            <w:p>
+                              <w:pPr>
+                                <w:spacing w:line="256" w:lineRule="auto"/>
+                                <w:rPr>
+                                  <w:rFonts w:ascii="Courier New" w:eastAsia="Calibri" w:hAnsi="Courier New" w:cs="Courier New"/>
+                                  <w:color w:val="000000"/>
+                                  <w:sz w:val="28"/>
+                                  <w:szCs w:val="28"/>
+                                  <w:lang w:val="en-US"/>
+                                </w:rPr>
+                              </w:pPr>
+                              <w:r>
+                                <w:rPr>
+                                  <w:rFonts w:ascii="Courier New" w:eastAsia="Calibri" w:hAnsi="Courier New" w:cs="Courier New"/>
+                                  <w:color w:val="000000"/>
+                                  <w:sz w:val="28"/>
+                                  <w:szCs w:val="28"/>
+                                  <w:lang w:val="en-US"/>
+                                </w:rPr>
+                                <w:t xml:space="preserve">    return a + b</w:t>
+                              </w:r>
+                            </w:p>
+                            <w:p>
+                              <w:pPr>
+                                <w:spacing w:line="256" w:lineRule="auto"/>
+                                <w:rPr>
+                                  <w:rFonts w:ascii="Courier New" w:hAnsi="Courier New" w:cs="Courier New"/>
+                                  <w:szCs w:val="26"/>
+                                  <w:lang w:val="en-US"/>
+                                </w:rPr>
+                              </w:pPr>
+                              <w:r>
+                                <w:rPr>
+                                  <w:rFonts w:ascii="Courier New" w:eastAsia="Calibri" w:hAnsi="Courier New" w:cs="Courier New"/>
+                                  <w:color w:val="000000"/>
+                                  <w:sz w:val="28"/>
+                                  <w:szCs w:val="28"/>
+                                  <w:lang w:val="en-US"/>
+                                </w:rPr>
+                                <w:t>}</w:t>
+                              </w:r>
+                            </w:p>
+                          </w:txbxContent>
+                        </wps:txbx>
+                        <wps:bodyPr rot="0" spcFirstLastPara="0" vert="horz" wrap="square" lIns="91440" tIns="72000" rIns="91440" bIns="45720" numCol="1" spcCol="0" rtlCol="0" fromWordArt="0" anchor="ctr" anchorCtr="0" forceAA="0" compatLnSpc="1">
+                          <a:prstTxWarp prst="textNoShape">
+                            <a:avLst/>
+                          </a:prstTxWarp>
+                          <a:noAutofit/>
+                        </wps:bodyPr>
+                      </wps:wsp>
+                      <wps:wsp>
+                        <wps:cNvPr id="119" name="Rectangle: Diagonal Corners Snipped 119"/>
+                        <wps:cNvSpPr/>
+                        <wps:spPr>
+                          <a:xfrm>
+                            <a:off x="1415793" y="1599605"/>
+                            <a:ext cx="2293633" cy="1225474"/>
+                          </a:xfrm>
+                          <a:prstGeom prst="snip2DiagRect">
+                            <a:avLst>
+                              <a:gd name="adj1" fmla="val 15791"/>
+                              <a:gd name="adj2" fmla="val 0"/>
+                            </a:avLst>
+                          </a:prstGeom>
+                        </wps:spPr>
+                        <wps:style>
+                          <a:lnRef idx="1">
+                            <a:schemeClr val="accent4"/>
+                          </a:lnRef>
+                          <a:fillRef idx="2">
+                            <a:schemeClr val="accent4"/>
+                          </a:fillRef>
+                          <a:effectRef idx="1">
+                            <a:schemeClr val="accent4"/>
+                          </a:effectRef>
+                          <a:fontRef idx="minor">
+                            <a:schemeClr val="dk1"/>
+                          </a:fontRef>
+                        </wps:style>
+                        <wps:txbx>
+                          <w:txbxContent>
+                            <w:p>
+                              <w:pPr>
+                                <w:spacing w:line="256" w:lineRule="auto"/>
+                                <w:jc w:val="center"/>
+                                <w:rPr>
+                                  <w:rFonts w:ascii="Courier New" w:hAnsi="Courier New" w:cs="Courier New"/>
+                                  <w:sz w:val="28"/>
+                                  <w:szCs w:val="28"/>
+                                  <w:lang w:val="en-US"/>
+                                </w:rPr>
+                              </w:pPr>
+                              <w:r>
+                                <w:rPr>
+                                  <w:rFonts w:ascii="Courier New" w:hAnsi="Courier New" w:cs="Courier New"/>
+                                  <w:sz w:val="28"/>
+                                  <w:szCs w:val="28"/>
+                                  <w:lang w:val="en-US"/>
+                                </w:rPr>
+                                <w:t>add(2, 5)</w:t>
+                              </w:r>
+                            </w:p>
+                          </w:txbxContent>
+                        </wps:txbx>
+                        <wps:bodyPr rot="0" spcFirstLastPara="0" vert="horz" wrap="square" lIns="91440" tIns="72000" rIns="91440" bIns="45720" numCol="1" spcCol="0" rtlCol="0" fromWordArt="0" anchor="ctr" anchorCtr="0" forceAA="0" compatLnSpc="1">
+                          <a:prstTxWarp prst="textNoShape">
+                            <a:avLst/>
+                          </a:prstTxWarp>
+                          <a:noAutofit/>
+                        </wps:bodyPr>
+                      </wps:wsp>
+                      <wps:wsp>
+                        <wps:cNvPr id="124" name="Straight Arrow Connector 124"/>
+                        <wps:cNvCnPr>
+                          <a:stCxn id="119" idx="0"/>
+                          <a:endCxn id="116" idx="2"/>
+                        </wps:cNvCnPr>
+                        <wps:spPr>
+                          <a:xfrm>
+                            <a:off x="3709414" y="2212342"/>
+                            <a:ext cx="1409396" cy="9"/>
+                          </a:xfrm>
+                          <a:prstGeom prst="straightConnector1">
+                            <a:avLst/>
+                          </a:prstGeom>
+                          <a:ln w="25400">
+                            <a:headEnd type="none"/>
+                            <a:tailEnd type="triangle"/>
+                          </a:ln>
+                        </wps:spPr>
+                        <wps:style>
+                          <a:lnRef idx="1">
+                            <a:schemeClr val="dk1"/>
+                          </a:lnRef>
+                          <a:fillRef idx="0">
+                            <a:schemeClr val="dk1"/>
+                          </a:fillRef>
+                          <a:effectRef idx="0">
+                            <a:schemeClr val="dk1"/>
+                          </a:effectRef>
+                          <a:fontRef idx="minor">
+                            <a:schemeClr val="tx1"/>
+                          </a:fontRef>
+                        </wps:style>
+                        <wps:bodyPr/>
+                      </wps:wsp>
+                      <wps:wsp>
+                        <wps:cNvPr id="128" name="Text Box 128"/>
+                        <wps:cNvSpPr txBox="1"/>
+                        <wps:spPr>
+                          <a:xfrm>
+                            <a:off x="3895442" y="1842449"/>
+                            <a:ext cx="1057275" cy="361950"/>
+                          </a:xfrm>
+                          <a:prstGeom prst="rect">
+                            <a:avLst/>
+                          </a:prstGeom>
+                          <a:noFill/>
+                          <a:ln w="6350">
+                            <a:noFill/>
+                          </a:ln>
+                        </wps:spPr>
+                        <wps:txbx>
+                          <w:txbxContent>
+                            <w:p>
+                              <w:pPr>
+                                <w:jc w:val="center"/>
+                                <w:rPr>
+                                  <w:lang w:val="en-US"/>
+                                </w:rPr>
+                              </w:pPr>
+                              <w:r>
+                                <w:rPr>
+                                  <w:lang w:val="en-US"/>
+                                </w:rPr>
+                                <w:t>local call</w:t>
+                              </w:r>
+                            </w:p>
+                          </w:txbxContent>
+                        </wps:txbx>
+                        <wps:bodyPr rot="0" spcFirstLastPara="0" vertOverflow="overflow" horzOverflow="overflow" vert="horz" wrap="square" lIns="91440" tIns="45720" rIns="91440" bIns="45720" numCol="1" spcCol="0" rtlCol="0" fromWordArt="0" anchor="t" anchorCtr="0" forceAA="0" compatLnSpc="1">
+                          <a:prstTxWarp prst="textNoShape">
+                            <a:avLst/>
+                          </a:prstTxWarp>
+                          <a:noAutofit/>
+                        </wps:bodyPr>
+                      </wps:wsp>
+                      <wps:wsp>
+                        <wps:cNvPr id="185" name="Rectangle 185"/>
+                        <wps:cNvSpPr/>
+                        <wps:spPr>
+                          <a:xfrm>
+                            <a:off x="668741" y="573206"/>
+                            <a:ext cx="8215952" cy="3398292"/>
+                          </a:xfrm>
+                          <a:prstGeom prst="rect">
+                            <a:avLst/>
+                          </a:prstGeom>
+                          <a:noFill/>
+                          <a:ln>
+                            <a:solidFill>
+                              <a:schemeClr val="tx1"/>
+                            </a:solidFill>
+                          </a:ln>
+                        </wps:spPr>
+                        <wps:style>
+                          <a:lnRef idx="2">
+                            <a:schemeClr val="accent4">
+                              <a:shade val="50000"/>
+                            </a:schemeClr>
+                          </a:lnRef>
+                          <a:fillRef idx="1">
+                            <a:schemeClr val="accent4"/>
+                          </a:fillRef>
+                          <a:effectRef idx="0">
+                            <a:schemeClr val="accent4"/>
+                          </a:effectRef>
+                          <a:fontRef idx="minor">
+                            <a:schemeClr val="lt1"/>
+                          </a:fontRef>
+                        </wps:style>
+                        <wps:bodyPr rot="0" spcFirstLastPara="0" vertOverflow="overflow" horzOverflow="overflow" vert="horz" wrap="square" lIns="91440" tIns="45720" rIns="91440" bIns="45720" numCol="1" spcCol="0" rtlCol="0" fromWordArt="0" anchor="ctr" anchorCtr="0" forceAA="0" compatLnSpc="1">
+                          <a:prstTxWarp prst="textNoShape">
+                            <a:avLst/>
+                          </a:prstTxWarp>
+                          <a:noAutofit/>
+                        </wps:bodyPr>
+                      </wps:wsp>
+                      <wps:wsp>
+                        <wps:cNvPr id="186" name="Text Box 186"/>
+                        <wps:cNvSpPr txBox="1"/>
+                        <wps:spPr>
+                          <a:xfrm>
+                            <a:off x="3895416" y="655090"/>
+                            <a:ext cx="2341611" cy="361950"/>
+                          </a:xfrm>
+                          <a:prstGeom prst="rect">
+                            <a:avLst/>
+                          </a:prstGeom>
+                          <a:noFill/>
+                          <a:ln w="6350">
+                            <a:noFill/>
+                          </a:ln>
+                        </wps:spPr>
+                        <wps:txbx>
+                          <w:txbxContent>
+                            <w:p>
+                              <w:pPr>
+                                <w:jc w:val="center"/>
+                                <w:rPr>
+                                  <w:b/>
+                                  <w:bCs/>
+                                  <w:lang w:val="en-US"/>
+                                </w:rPr>
+                              </w:pPr>
+                              <w:r>
+                                <w:rPr>
+                                  <w:b/>
+                                  <w:bCs/>
+                                  <w:lang w:val="en-US"/>
+                                </w:rPr>
+                                <w:t>Process</w:t>
+                              </w:r>
+                            </w:p>
+                          </w:txbxContent>
+                        </wps:txbx>
+                        <wps:bodyPr rot="0" spcFirstLastPara="0" vertOverflow="overflow" horzOverflow="overflow" vert="horz" wrap="square" lIns="91440" tIns="45720" rIns="91440" bIns="45720" numCol="1" spcCol="0" rtlCol="0" fromWordArt="0" anchor="t" anchorCtr="0" forceAA="0" compatLnSpc="1">
+                          <a:prstTxWarp prst="textNoShape">
+                            <a:avLst/>
+                          </a:prstTxWarp>
+                          <a:noAutofit/>
+                        </wps:bodyPr>
+                      </wps:wsp>
+                    </wpc:wpc>
+                  </a:graphicData>
+                </a:graphic>
+              </wp:inline>
+            </w:drawing>
+          </mc:Choice>
+          <mc:Fallback>
+            <w:pict>
+              <v:group w14:anchorId="71329CCF" id="Canvas 127" o:spid="_x0000_s1175" editas="canvas" style="width:742.5pt;height:358.95pt;mso-position-horizontal-relative:char;mso-position-vertical-relative:line" coordsize="94297,45580" o:gfxdata="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">
+                <v:shape id="_x0000_s1176" type="#_x0000_t75" style="position:absolute;width:94297;height:45580;visibility:visible;mso-wrap-style:square" filled="t">
+                  <v:fill o:detectmouseclick="t"/>
+                  <v:path o:connecttype="none"/>
+                </v:shape>
+                <v:shape id="Rectangle: Diagonal Corners Snipped 116" o:spid="_x0000_s1177" style="position:absolute;left:51188;top:15996;width:26739;height:12254;visibility:visible;mso-wrap-style:square;v-text-anchor:middle" coordsize="2673985,1225471" o:spt="100" o:gfxdata="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" adj="-11796480,,5400" path="m225744,l2673985,r,l2673985,999727r-225744,225744l,1225471r,l,225744,225744,xe" fillcolor="#91bce3 [2168]" strokecolor="#5b9bd5 [3208]" strokeweight=".5pt">
+                  <v:fill color2="#7aaddd [2616]" rotate="t" colors="0 #b1cbe9;.5 #a3c1e5;1 #92b9e4" focus="100%" type="gradient">
+                    <o:fill v:ext="view" type="gradientUnscaled"/>
+                  </v:fill>
+                  <v:stroke joinstyle="miter"/>
+                  <v:formulas/>
+                  <v:path arrowok="t" o:connecttype="custom" o:connectlocs="225744,0;2673985,0;2673985,0;2673985,999727;2448241,1225471;0,1225471;0,1225471;0,225744;225744,0" o:connectangles="0,0,0,0,0,0,0,0,0" textboxrect="0,0,2673985,1225471"/>
+                  <v:textbox inset=",2mm">
+                    <w:txbxContent>
+                      <w:p>
+                        <w:pPr>
                           <w:spacing w:line="256" w:lineRule="auto"/>
                           <w:rPr>
-                            <w:sz w:val="24"/>
-                            <w:szCs w:val="24"/>
+                            <w:rFonts w:ascii="Courier New" w:eastAsia="Calibri" w:hAnsi="Courier New" w:cs="Courier New"/>
+                            <w:color w:val="000000"/>
+                            <w:sz w:val="28"/>
+                            <w:szCs w:val="28"/>
                             <w:lang w:val="en-US"/>
                           </w:rPr>
                         </w:pPr>
                         <w:r>
                           <w:rPr>
-                            <w:rFonts w:eastAsia="Calibri"/>
+                            <w:rFonts w:ascii="Courier New" w:eastAsia="Calibri" w:hAnsi="Courier New" w:cs="Courier New"/>
                             <w:color w:val="000000"/>
+                            <w:sz w:val="28"/>
+                            <w:szCs w:val="28"/>
+                            <w:lang w:val="en-US"/>
+                          </w:rPr>
+                          <w:t xml:space="preserve">function </w:t>
+                        </w:r>
+                        <w:r>
+                          <w:rPr>
+                            <w:rFonts w:ascii="Courier New" w:eastAsia="Calibri" w:hAnsi="Courier New" w:cs="Courier New"/>
+                            <w:b/>
+                            <w:bCs/>
+                            <w:color w:val="000000"/>
+                            <w:sz w:val="28"/>
+                            <w:szCs w:val="28"/>
+                            <w:lang w:val="en-US"/>
+                          </w:rPr>
+                          <w:t>add</w:t>
+                        </w:r>
+                        <w:r>
+                          <w:rPr>
+                            <w:rFonts w:ascii="Courier New" w:eastAsia="Calibri" w:hAnsi="Courier New" w:cs="Courier New"/>
+                            <w:color w:val="000000"/>
+                            <w:sz w:val="28"/>
+                            <w:szCs w:val="28"/>
+                            <w:lang w:val="en-US"/>
+                          </w:rPr>
+                          <w:t>(a, b)</w:t>
+                        </w:r>
+                        <w:r>
+                          <w:rPr>
+                            <w:rFonts w:ascii="Courier New" w:eastAsia="Calibri" w:hAnsi="Courier New" w:cs="Courier New"/>
+                            <w:color w:val="000000"/>
+                            <w:sz w:val="28"/>
+                            <w:szCs w:val="28"/>
+                            <w:lang w:val="en-US"/>
+                          </w:rPr>
+                          <w:t xml:space="preserve"> {</w:t>
+                        </w:r>
+                      </w:p>
+                      <w:p>
+                        <w:pPr>
+                          <w:spacing w:line="256" w:lineRule="auto"/>
+                          <w:rPr>
+                            <w:rFonts w:ascii="Courier New" w:eastAsia="Calibri" w:hAnsi="Courier New" w:cs="Courier New"/>
+                            <w:color w:val="000000"/>
+                            <w:sz w:val="28"/>
+                            <w:szCs w:val="28"/>
+                            <w:lang w:val="en-US"/>
+                          </w:rPr>
+                        </w:pPr>
+                        <w:r>
+                          <w:rPr>
+                            <w:rFonts w:ascii="Courier New" w:eastAsia="Calibri" w:hAnsi="Courier New" w:cs="Courier New"/>
+                            <w:color w:val="000000"/>
+                            <w:sz w:val="28"/>
+                            <w:szCs w:val="28"/>
+                            <w:lang w:val="en-US"/>
+                          </w:rPr>
+                          <w:t xml:space="preserve">    return a + b</w:t>
+                        </w:r>
+                      </w:p>
+                      <w:p>
+                        <w:pPr>
+                          <w:spacing w:line="256" w:lineRule="auto"/>
+                          <w:rPr>
+                            <w:rFonts w:ascii="Courier New" w:hAnsi="Courier New" w:cs="Courier New"/>
                             <w:szCs w:val="26"/>
                             <w:lang w:val="en-US"/>
                           </w:rPr>
-                          <w:t>Direct communication</w:t>
+                        </w:pPr>
+                        <w:r>
+                          <w:rPr>
+                            <w:rFonts w:ascii="Courier New" w:eastAsia="Calibri" w:hAnsi="Courier New" w:cs="Courier New"/>
+                            <w:color w:val="000000"/>
+                            <w:sz w:val="28"/>
+                            <w:szCs w:val="28"/>
+                            <w:lang w:val="en-US"/>
+                          </w:rPr>
+                          <w:t>}</w:t>
+                        </w:r>
+                      </w:p>
+                    </w:txbxContent>
+                  </v:textbox>
+                </v:shape>
+                <v:shape id="Rectangle: Diagonal Corners Snipped 119" o:spid="_x0000_s1178" style="position:absolute;left:14157;top:15996;width:22937;height:12254;visibility:visible;mso-wrap-style:square;v-text-anchor:middle" coordsize="2293633,1225474" o:spt="100" o:gfxdata="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" adj="-11796480,,5400" path="m193515,l2293633,r,l2293633,1031959r-193515,193515l,1225474r,l,193515,193515,xe" fillcolor="#ffd555 [2167]" strokecolor="#ffc000 [3207]" strokeweight=".5pt">
+                  <v:fill color2="#ffcc31 [2615]" rotate="t" colors="0 #ffdd9c;.5 #ffd78e;1 #ffd479" focus="100%" type="gradient">
+                    <o:fill v:ext="view" type="gradientUnscaled"/>
+                  </v:fill>
+                  <v:stroke joinstyle="miter"/>
+                  <v:formulas/>
+                  <v:path arrowok="t" o:connecttype="custom" o:connectlocs="193515,0;2293633,0;2293633,0;2293633,1031959;2100118,1225474;0,1225474;0,1225474;0,193515;193515,0" o:connectangles="0,0,0,0,0,0,0,0,0" textboxrect="0,0,2293633,1225474"/>
+                  <v:textbox inset=",2mm">
+                    <w:txbxContent>
+                      <w:p>
+                        <w:pPr>
+                          <w:spacing w:line="256" w:lineRule="auto"/>
+                          <w:jc w:val="center"/>
+                          <w:rPr>
+                            <w:rFonts w:ascii="Courier New" w:hAnsi="Courier New" w:cs="Courier New"/>
+                            <w:sz w:val="28"/>
+                            <w:szCs w:val="28"/>
+                            <w:lang w:val="en-US"/>
+                          </w:rPr>
+                        </w:pPr>
+                        <w:r>
+                          <w:rPr>
+                            <w:rFonts w:ascii="Courier New" w:hAnsi="Courier New" w:cs="Courier New"/>
+                            <w:sz w:val="28"/>
+                            <w:szCs w:val="28"/>
+                            <w:lang w:val="en-US"/>
+                          </w:rPr>
+                          <w:t>add(2, 5)</w:t>
+                        </w:r>
+                      </w:p>
+                    </w:txbxContent>
+                  </v:textbox>
+                </v:shape>
+                <v:shape id="Straight Arrow Connector 124" o:spid="_x0000_s1179" type="#_x0000_t32" style="position:absolute;left:37094;top:22123;width:14094;height:0;visibility:visible;mso-wrap-style:square" o:connectortype="straight" o:gfxdata="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" strokecolor="black [3200]" strokeweight="2pt">
+                  <v:stroke endarrow="block" joinstyle="miter"/>
+                </v:shape>
+                <v:shape id="Text Box 128" o:spid="_x0000_s1180" type="#_x0000_t202" style="position:absolute;left:38954;top:18424;width:10573;height:3619;visibility:visible;mso-wrap-style:square;v-text-anchor:top" o:gfxdata="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" filled="f" stroked="f" strokeweight=".5pt">
+                  <v:textbox>
+                    <w:txbxContent>
+                      <w:p>
+                        <w:pPr>
+                          <w:jc w:val="center"/>
+                          <w:rPr>
+                            <w:lang w:val="en-US"/>
+                          </w:rPr>
+                        </w:pPr>
+                        <w:r>
+                          <w:rPr>
+                            <w:lang w:val="en-US"/>
+                          </w:rPr>
+                          <w:t>local call</w:t>
+                        </w:r>
+                      </w:p>
+                    </w:txbxContent>
+                  </v:textbox>
+                </v:shape>
+                <v:rect id="Rectangle 185" o:spid="_x0000_s1181" style="position:absolute;left:6687;top:5732;width:82159;height:33982;visibility:visible;mso-wrap-style:square;v-text-anchor:middle" o:gfxdata="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" filled="f" strokecolor="black [3213]" strokeweight="1pt"/>
+                <v:shape id="Text Box 186" o:spid="_x0000_s1182" type="#_x0000_t202" style="position:absolute;left:38954;top:6550;width:23416;height:3620;visibility:visible;mso-wrap-style:square;v-text-anchor:top" o:gfxdata="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" filled="f" stroked="f" strokeweight=".5pt">
+                  <v:textbox>
+                    <w:txbxContent>
+                      <w:p>
+                        <w:pPr>
+                          <w:jc w:val="center"/>
+                          <w:rPr>
+                            <w:b/>
+                            <w:bCs/>
+                            <w:lang w:val="en-US"/>
+                          </w:rPr>
+                        </w:pPr>
+                        <w:r>
+                          <w:rPr>
+                            <w:b/>
+                            <w:bCs/>
+                            <w:lang w:val="en-US"/>
+                          </w:rPr>
+                          <w:t>Process</w:t>
                         </w:r>
                       </w:p>
                     </w:txbxContent>
@@ -8133,9 +9109,4273 @@
       </w:r>
     </w:p>
     <w:p>
-      <w:bookmarkStart w:id="0" w:name="_GoBack"/>
-      <w:bookmarkEnd w:id="0"/>
+      <w:pPr>
+        <w:rPr>
+          <w:rFonts w:eastAsia="Calibri"/>
+          <w:color w:val="000000"/>
+          <w:szCs w:val="26"/>
+          <w:lang w:val="en-US"/>
+        </w:rPr>
+      </w:pPr>
+      <w:r>
+        <w:rPr>
+          <w:rFonts w:eastAsia="Calibri"/>
+          <w:color w:val="000000"/>
+          <w:szCs w:val="26"/>
+          <w:lang w:val="en-US"/>
+        </w:rPr>
+        <w:br w:type="page"/>
+      </w:r>
     </w:p>
+    <w:p>
+      <w:r>
+        <w:rPr>
+          <w:noProof/>
+        </w:rPr>
+        <mc:AlternateContent>
+          <mc:Choice Requires="wpc">
+            <w:drawing>
+              <wp:inline distT="0" distB="0" distL="0" distR="0" wp14:anchorId="0B8029B0" wp14:editId="1A7559CE">
+                <wp:extent cx="14481175" cy="4114801"/>
+                <wp:effectExtent l="0" t="0" r="0" b="0"/>
+                <wp:docPr id="155" name="Canvas 155"/>
+                <wp:cNvGraphicFramePr>
+                  <a:graphicFrameLocks xmlns:a="http://schemas.openxmlformats.org/drawingml/2006/main" noChangeAspect="1"/>
+                </wp:cNvGraphicFramePr>
+                <a:graphic xmlns:a="http://schemas.openxmlformats.org/drawingml/2006/main">
+                  <a:graphicData uri="http://schemas.microsoft.com/office/word/2010/wordprocessingCanvas">
+                    <wpc:wpc>
+                      <wpc:bg>
+                        <a:solidFill>
+                          <a:prstClr val="white"/>
+                        </a:solidFill>
+                      </wpc:bg>
+                      <wpc:whole/>
+                      <wps:wsp>
+                        <wps:cNvPr id="129" name="Rectangle: Diagonal Corners Snipped 129"/>
+                        <wps:cNvSpPr/>
+                        <wps:spPr>
+                          <a:xfrm>
+                            <a:off x="3547424" y="1145277"/>
+                            <a:ext cx="2736097" cy="1332108"/>
+                          </a:xfrm>
+                          <a:prstGeom prst="snip2DiagRect">
+                            <a:avLst>
+                              <a:gd name="adj1" fmla="val 0"/>
+                              <a:gd name="adj2" fmla="val 9028"/>
+                            </a:avLst>
+                          </a:prstGeom>
+                        </wps:spPr>
+                        <wps:style>
+                          <a:lnRef idx="1">
+                            <a:schemeClr val="accent5"/>
+                          </a:lnRef>
+                          <a:fillRef idx="2">
+                            <a:schemeClr val="accent5"/>
+                          </a:fillRef>
+                          <a:effectRef idx="1">
+                            <a:schemeClr val="accent5"/>
+                          </a:effectRef>
+                          <a:fontRef idx="minor">
+                            <a:schemeClr val="dk1"/>
+                          </a:fontRef>
+                        </wps:style>
+                        <wps:txbx>
+                          <w:txbxContent>
+                            <w:p>
+                              <w:pPr>
+                                <w:spacing w:line="256" w:lineRule="auto"/>
+                                <w:rPr>
+                                  <w:rFonts w:ascii="Courier New" w:eastAsia="Calibri" w:hAnsi="Courier New" w:cs="Courier New"/>
+                                  <w:color w:val="000000"/>
+                                  <w:sz w:val="28"/>
+                                  <w:szCs w:val="28"/>
+                                  <w:lang w:val="en-US"/>
+                                </w:rPr>
+                              </w:pPr>
+                              <w:bookmarkStart w:id="0" w:name="_Hlk13008978"/>
+                              <w:bookmarkStart w:id="1" w:name="_Hlk13008979"/>
+                              <w:bookmarkStart w:id="2" w:name="_Hlk13008980"/>
+                              <w:bookmarkStart w:id="3" w:name="_Hlk13008981"/>
+                              <w:r>
+                                <w:rPr>
+                                  <w:rFonts w:ascii="Courier New" w:eastAsia="Calibri" w:hAnsi="Courier New" w:cs="Courier New"/>
+                                  <w:color w:val="000000"/>
+                                  <w:sz w:val="28"/>
+                                  <w:szCs w:val="28"/>
+                                  <w:lang w:val="en-US"/>
+                                </w:rPr>
+                                <w:t xml:space="preserve">function </w:t>
+                              </w:r>
+                              <w:r>
+                                <w:rPr>
+                                  <w:rFonts w:ascii="Courier New" w:eastAsia="Calibri" w:hAnsi="Courier New" w:cs="Courier New"/>
+                                  <w:b/>
+                                  <w:bCs/>
+                                  <w:color w:val="000000"/>
+                                  <w:sz w:val="28"/>
+                                  <w:szCs w:val="28"/>
+                                  <w:lang w:val="en-US"/>
+                                </w:rPr>
+                                <w:t>add</w:t>
+                              </w:r>
+                              <w:r>
+                                <w:rPr>
+                                  <w:rFonts w:ascii="Courier New" w:eastAsia="Calibri" w:hAnsi="Courier New" w:cs="Courier New"/>
+                                  <w:color w:val="000000"/>
+                                  <w:sz w:val="28"/>
+                                  <w:szCs w:val="28"/>
+                                  <w:lang w:val="en-US"/>
+                                </w:rPr>
+                                <w:t>(a, b)</w:t>
+                              </w:r>
+                              <w:r>
+                                <w:rPr>
+                                  <w:rFonts w:ascii="Courier New" w:eastAsia="Calibri" w:hAnsi="Courier New" w:cs="Courier New"/>
+                                  <w:color w:val="000000"/>
+                                  <w:sz w:val="28"/>
+                                  <w:szCs w:val="28"/>
+                                  <w:lang w:val="en-US"/>
+                                </w:rPr>
+                                <w:t xml:space="preserve"> {</w:t>
+                              </w:r>
+                            </w:p>
+                            <w:p>
+                              <w:pPr>
+                                <w:spacing w:line="256" w:lineRule="auto"/>
+                                <w:rPr>
+                                  <w:rFonts w:ascii="Courier New" w:eastAsia="Calibri" w:hAnsi="Courier New" w:cs="Courier New"/>
+                                  <w:color w:val="000000"/>
+                                  <w:sz w:val="28"/>
+                                  <w:szCs w:val="28"/>
+                                  <w:lang w:val="en-US"/>
+                                </w:rPr>
+                              </w:pPr>
+                              <w:r>
+                                <w:rPr>
+                                  <w:rFonts w:ascii="Courier New" w:eastAsia="Calibri" w:hAnsi="Courier New" w:cs="Courier New"/>
+                                  <w:color w:val="000000"/>
+                                  <w:sz w:val="28"/>
+                                  <w:szCs w:val="28"/>
+                                  <w:lang w:val="en-US"/>
+                                </w:rPr>
+                                <w:t xml:space="preserve">  return RPC.call(</w:t>
+                              </w:r>
+                              <w:r>
+                                <w:rPr>
+                                  <w:rFonts w:ascii="Courier New" w:eastAsia="Calibri" w:hAnsi="Courier New" w:cs="Courier New"/>
+                                  <w:color w:val="000000"/>
+                                  <w:sz w:val="28"/>
+                                  <w:szCs w:val="28"/>
+                                  <w:lang w:val="en-US"/>
+                                </w:rPr>
+                                <w:br/>
+                                <w:t xml:space="preserve">    ‘add’, a, b)</w:t>
+                              </w:r>
+                            </w:p>
+                            <w:p>
+                              <w:pPr>
+                                <w:spacing w:line="256" w:lineRule="auto"/>
+                                <w:rPr>
+                                  <w:rFonts w:ascii="Courier New" w:hAnsi="Courier New" w:cs="Courier New"/>
+                                  <w:szCs w:val="26"/>
+                                  <w:lang w:val="en-US"/>
+                                </w:rPr>
+                              </w:pPr>
+                              <w:r>
+                                <w:rPr>
+                                  <w:rFonts w:ascii="Courier New" w:eastAsia="Calibri" w:hAnsi="Courier New" w:cs="Courier New"/>
+                                  <w:color w:val="000000"/>
+                                  <w:sz w:val="28"/>
+                                  <w:szCs w:val="28"/>
+                                  <w:lang w:val="en-US"/>
+                                </w:rPr>
+                                <w:t>}</w:t>
+                              </w:r>
+                              <w:bookmarkEnd w:id="0"/>
+                              <w:bookmarkEnd w:id="1"/>
+                              <w:bookmarkEnd w:id="2"/>
+                              <w:bookmarkEnd w:id="3"/>
+                            </w:p>
+                          </w:txbxContent>
+                        </wps:txbx>
+                        <wps:bodyPr rot="0" spcFirstLastPara="0" vert="horz" wrap="square" lIns="0" tIns="72000" rIns="0" bIns="0" numCol="1" spcCol="0" rtlCol="0" fromWordArt="0" anchor="ctr" anchorCtr="0" forceAA="0" compatLnSpc="1">
+                          <a:prstTxWarp prst="textNoShape">
+                            <a:avLst/>
+                          </a:prstTxWarp>
+                          <a:noAutofit/>
+                        </wps:bodyPr>
+                      </wps:wsp>
+                      <wps:wsp>
+                        <wps:cNvPr id="130" name="Rectangle: Diagonal Corners Snipped 130"/>
+                        <wps:cNvSpPr/>
+                        <wps:spPr>
+                          <a:xfrm>
+                            <a:off x="6283536" y="1215605"/>
+                            <a:ext cx="1195918" cy="1176719"/>
+                          </a:xfrm>
+                          <a:prstGeom prst="snip2DiagRect">
+                            <a:avLst>
+                              <a:gd name="adj1" fmla="val 0"/>
+                              <a:gd name="adj2" fmla="val 20203"/>
+                            </a:avLst>
+                          </a:prstGeom>
+                        </wps:spPr>
+                        <wps:style>
+                          <a:lnRef idx="1">
+                            <a:schemeClr val="accent6"/>
+                          </a:lnRef>
+                          <a:fillRef idx="2">
+                            <a:schemeClr val="accent6"/>
+                          </a:fillRef>
+                          <a:effectRef idx="1">
+                            <a:schemeClr val="accent6"/>
+                          </a:effectRef>
+                          <a:fontRef idx="minor">
+                            <a:schemeClr val="dk1"/>
+                          </a:fontRef>
+                        </wps:style>
+                        <wps:txbx>
+                          <w:txbxContent>
+                            <w:p>
+                              <w:pPr>
+                                <w:spacing w:line="256" w:lineRule="auto"/>
+                                <w:jc w:val="center"/>
+                                <w:rPr>
+                                  <w:rFonts w:ascii="Courier New" w:eastAsia="Calibri" w:hAnsi="Courier New" w:cs="Courier New"/>
+                                  <w:color w:val="000000"/>
+                                  <w:sz w:val="28"/>
+                                  <w:szCs w:val="28"/>
+                                  <w:lang w:val="en-US"/>
+                                </w:rPr>
+                              </w:pPr>
+                              <w:r>
+                                <w:rPr>
+                                  <w:rFonts w:ascii="Courier New" w:eastAsia="Calibri" w:hAnsi="Courier New" w:cs="Courier New"/>
+                                  <w:color w:val="000000"/>
+                                  <w:sz w:val="28"/>
+                                  <w:szCs w:val="28"/>
+                                  <w:lang w:val="en-US"/>
+                                </w:rPr>
+                                <w:t>RPC</w:t>
+                              </w:r>
+                              <w:r>
+                                <w:rPr>
+                                  <w:rFonts w:ascii="Courier New" w:eastAsia="Calibri" w:hAnsi="Courier New" w:cs="Courier New"/>
+                                  <w:color w:val="000000"/>
+                                  <w:sz w:val="28"/>
+                                  <w:szCs w:val="28"/>
+                                  <w:lang w:val="en-US"/>
+                                </w:rPr>
+                                <w:br/>
+                                <w:t>caller</w:t>
+                              </w:r>
+                            </w:p>
+                          </w:txbxContent>
+                        </wps:txbx>
+                        <wps:bodyPr rot="0" spcFirstLastPara="0" vert="horz" wrap="square" lIns="91440" tIns="0" rIns="91440" bIns="0" numCol="1" spcCol="0" rtlCol="0" fromWordArt="0" anchor="ctr" anchorCtr="0" forceAA="0" compatLnSpc="1">
+                          <a:prstTxWarp prst="textNoShape">
+                            <a:avLst/>
+                          </a:prstTxWarp>
+                          <a:noAutofit/>
+                        </wps:bodyPr>
+                      </wps:wsp>
+                      <wps:wsp>
+                        <wps:cNvPr id="131" name="Rectangle: Diagonal Corners Snipped 131"/>
+                        <wps:cNvSpPr/>
+                        <wps:spPr>
+                          <a:xfrm>
+                            <a:off x="10259667" y="1263262"/>
+                            <a:ext cx="2673985" cy="1129062"/>
+                          </a:xfrm>
+                          <a:prstGeom prst="snip2DiagRect">
+                            <a:avLst>
+                              <a:gd name="adj1" fmla="val 0"/>
+                              <a:gd name="adj2" fmla="val 25648"/>
+                            </a:avLst>
+                          </a:prstGeom>
+                          <a:gradFill>
+                            <a:gsLst>
+                              <a:gs pos="0">
+                                <a:srgbClr val="D1B3E7"/>
+                              </a:gs>
+                              <a:gs pos="50000">
+                                <a:srgbClr val="C59EE2"/>
+                              </a:gs>
+                              <a:gs pos="100000">
+                                <a:srgbClr val="C198E0"/>
+                              </a:gs>
+                            </a:gsLst>
+                          </a:gradFill>
+                          <a:ln>
+                            <a:solidFill>
+                              <a:srgbClr val="7030A0"/>
+                            </a:solidFill>
+                          </a:ln>
+                        </wps:spPr>
+                        <wps:style>
+                          <a:lnRef idx="1">
+                            <a:schemeClr val="accent5"/>
+                          </a:lnRef>
+                          <a:fillRef idx="2">
+                            <a:schemeClr val="accent5"/>
+                          </a:fillRef>
+                          <a:effectRef idx="1">
+                            <a:schemeClr val="accent5"/>
+                          </a:effectRef>
+                          <a:fontRef idx="minor">
+                            <a:schemeClr val="dk1"/>
+                          </a:fontRef>
+                        </wps:style>
+                        <wps:txbx>
+                          <w:txbxContent>
+                            <w:p>
+                              <w:pPr>
+                                <w:spacing w:line="256" w:lineRule="auto"/>
+                                <w:rPr>
+                                  <w:rFonts w:ascii="Courier New" w:eastAsia="Calibri" w:hAnsi="Courier New" w:cs="Courier New"/>
+                                  <w:color w:val="000000"/>
+                                  <w:sz w:val="28"/>
+                                  <w:szCs w:val="28"/>
+                                  <w:lang w:val="en-US"/>
+                                </w:rPr>
+                              </w:pPr>
+                              <w:r>
+                                <w:rPr>
+                                  <w:rFonts w:ascii="Courier New" w:eastAsia="Calibri" w:hAnsi="Courier New" w:cs="Courier New"/>
+                                  <w:color w:val="000000"/>
+                                  <w:sz w:val="28"/>
+                                  <w:szCs w:val="28"/>
+                                  <w:lang w:val="en-US"/>
+                                </w:rPr>
+                                <w:t xml:space="preserve">function </w:t>
+                              </w:r>
+                              <w:r>
+                                <w:rPr>
+                                  <w:rFonts w:ascii="Courier New" w:eastAsia="Calibri" w:hAnsi="Courier New" w:cs="Courier New"/>
+                                  <w:b/>
+                                  <w:bCs/>
+                                  <w:color w:val="000000"/>
+                                  <w:sz w:val="28"/>
+                                  <w:szCs w:val="28"/>
+                                  <w:lang w:val="en-US"/>
+                                </w:rPr>
+                                <w:t>add</w:t>
+                              </w:r>
+                              <w:r>
+                                <w:rPr>
+                                  <w:rFonts w:ascii="Courier New" w:eastAsia="Calibri" w:hAnsi="Courier New" w:cs="Courier New"/>
+                                  <w:color w:val="000000"/>
+                                  <w:sz w:val="28"/>
+                                  <w:szCs w:val="28"/>
+                                  <w:lang w:val="en-US"/>
+                                </w:rPr>
+                                <w:t>(a, b)</w:t>
+                              </w:r>
+                              <w:r>
+                                <w:rPr>
+                                  <w:rFonts w:ascii="Courier New" w:eastAsia="Calibri" w:hAnsi="Courier New" w:cs="Courier New"/>
+                                  <w:color w:val="000000"/>
+                                  <w:sz w:val="28"/>
+                                  <w:szCs w:val="28"/>
+                                  <w:lang w:val="en-US"/>
+                                </w:rPr>
+                                <w:t xml:space="preserve"> {</w:t>
+                              </w:r>
+                            </w:p>
+                            <w:p>
+                              <w:pPr>
+                                <w:spacing w:line="256" w:lineRule="auto"/>
+                                <w:rPr>
+                                  <w:rFonts w:ascii="Courier New" w:eastAsia="Calibri" w:hAnsi="Courier New" w:cs="Courier New"/>
+                                  <w:color w:val="000000"/>
+                                  <w:sz w:val="28"/>
+                                  <w:szCs w:val="28"/>
+                                  <w:lang w:val="en-US"/>
+                                </w:rPr>
+                              </w:pPr>
+                              <w:r>
+                                <w:rPr>
+                                  <w:rFonts w:ascii="Courier New" w:eastAsia="Calibri" w:hAnsi="Courier New" w:cs="Courier New"/>
+                                  <w:color w:val="000000"/>
+                                  <w:sz w:val="28"/>
+                                  <w:szCs w:val="28"/>
+                                  <w:lang w:val="en-US"/>
+                                </w:rPr>
+                                <w:t xml:space="preserve">    return a + b</w:t>
+                              </w:r>
+                            </w:p>
+                            <w:p>
+                              <w:pPr>
+                                <w:spacing w:line="256" w:lineRule="auto"/>
+                                <w:rPr>
+                                  <w:rFonts w:ascii="Courier New" w:hAnsi="Courier New" w:cs="Courier New"/>
+                                  <w:szCs w:val="26"/>
+                                  <w:lang w:val="en-US"/>
+                                </w:rPr>
+                              </w:pPr>
+                              <w:r>
+                                <w:rPr>
+                                  <w:rFonts w:ascii="Courier New" w:eastAsia="Calibri" w:hAnsi="Courier New" w:cs="Courier New"/>
+                                  <w:color w:val="000000"/>
+                                  <w:sz w:val="28"/>
+                                  <w:szCs w:val="28"/>
+                                  <w:lang w:val="en-US"/>
+                                </w:rPr>
+                                <w:t>}</w:t>
+                              </w:r>
+                            </w:p>
+                            <w:p>
+                              <w:pPr>
+                                <w:spacing w:line="256" w:lineRule="auto"/>
+                                <w:jc w:val="center"/>
+                                <w:rPr>
+                                  <w:sz w:val="24"/>
+                                  <w:szCs w:val="24"/>
+                                  <w:lang w:val="en-US"/>
+                                </w:rPr>
+                              </w:pPr>
+                            </w:p>
+                          </w:txbxContent>
+                        </wps:txbx>
+                        <wps:bodyPr rot="0" spcFirstLastPara="0" vert="horz" wrap="square" lIns="91440" tIns="0" rIns="91440" bIns="0" numCol="1" spcCol="0" rtlCol="0" fromWordArt="0" anchor="ctr" anchorCtr="0" forceAA="0" compatLnSpc="1">
+                          <a:prstTxWarp prst="textNoShape">
+                            <a:avLst/>
+                          </a:prstTxWarp>
+                          <a:noAutofit/>
+                        </wps:bodyPr>
+                      </wps:wsp>
+                      <wps:wsp>
+                        <wps:cNvPr id="140" name="Rectangle: Diagonal Corners Snipped 140"/>
+                        <wps:cNvSpPr/>
+                        <wps:spPr>
+                          <a:xfrm>
+                            <a:off x="372140" y="1230326"/>
+                            <a:ext cx="1766424" cy="1247059"/>
+                          </a:xfrm>
+                          <a:prstGeom prst="snip2DiagRect">
+                            <a:avLst>
+                              <a:gd name="adj1" fmla="val 0"/>
+                              <a:gd name="adj2" fmla="val 18456"/>
+                            </a:avLst>
+                          </a:prstGeom>
+                        </wps:spPr>
+                        <wps:style>
+                          <a:lnRef idx="1">
+                            <a:schemeClr val="accent4"/>
+                          </a:lnRef>
+                          <a:fillRef idx="2">
+                            <a:schemeClr val="accent4"/>
+                          </a:fillRef>
+                          <a:effectRef idx="1">
+                            <a:schemeClr val="accent4"/>
+                          </a:effectRef>
+                          <a:fontRef idx="minor">
+                            <a:schemeClr val="dk1"/>
+                          </a:fontRef>
+                        </wps:style>
+                        <wps:txbx>
+                          <w:txbxContent>
+                            <w:p>
+                              <w:pPr>
+                                <w:spacing w:line="256" w:lineRule="auto"/>
+                                <w:jc w:val="center"/>
+                                <w:rPr>
+                                  <w:rFonts w:ascii="Courier New" w:hAnsi="Courier New" w:cs="Courier New"/>
+                                  <w:sz w:val="28"/>
+                                  <w:szCs w:val="28"/>
+                                  <w:lang w:val="en-US"/>
+                                </w:rPr>
+                              </w:pPr>
+                              <w:r>
+                                <w:rPr>
+                                  <w:rFonts w:ascii="Courier New" w:hAnsi="Courier New" w:cs="Courier New"/>
+                                  <w:sz w:val="28"/>
+                                  <w:szCs w:val="28"/>
+                                  <w:lang w:val="en-US"/>
+                                </w:rPr>
+                                <w:t>add(2, 5)</w:t>
+                              </w:r>
+                            </w:p>
+                          </w:txbxContent>
+                        </wps:txbx>
+                        <wps:bodyPr rot="0" spcFirstLastPara="0" vert="horz" wrap="square" lIns="91440" tIns="72000" rIns="91440" bIns="45720" numCol="1" spcCol="0" rtlCol="0" fromWordArt="0" anchor="ctr" anchorCtr="0" forceAA="0" compatLnSpc="1">
+                          <a:prstTxWarp prst="textNoShape">
+                            <a:avLst/>
+                          </a:prstTxWarp>
+                          <a:noAutofit/>
+                        </wps:bodyPr>
+                      </wps:wsp>
+                      <wps:wsp>
+                        <wps:cNvPr id="141" name="Rectangle: Diagonal Corners Snipped 141"/>
+                        <wps:cNvSpPr/>
+                        <wps:spPr>
+                          <a:xfrm>
+                            <a:off x="8888717" y="1225834"/>
+                            <a:ext cx="1370934" cy="1166490"/>
+                          </a:xfrm>
+                          <a:prstGeom prst="snip2DiagRect">
+                            <a:avLst>
+                              <a:gd name="adj1" fmla="val 0"/>
+                              <a:gd name="adj2" fmla="val 19947"/>
+                            </a:avLst>
+                          </a:prstGeom>
+                        </wps:spPr>
+                        <wps:style>
+                          <a:lnRef idx="1">
+                            <a:schemeClr val="accent2"/>
+                          </a:lnRef>
+                          <a:fillRef idx="2">
+                            <a:schemeClr val="accent2"/>
+                          </a:fillRef>
+                          <a:effectRef idx="1">
+                            <a:schemeClr val="accent2"/>
+                          </a:effectRef>
+                          <a:fontRef idx="minor">
+                            <a:schemeClr val="dk1"/>
+                          </a:fontRef>
+                        </wps:style>
+                        <wps:txbx>
+                          <w:txbxContent>
+                            <w:p>
+                              <w:pPr>
+                                <w:spacing w:line="256" w:lineRule="auto"/>
+                                <w:jc w:val="center"/>
+                                <w:rPr>
+                                  <w:rFonts w:ascii="Courier New" w:hAnsi="Courier New" w:cs="Courier New"/>
+                                  <w:szCs w:val="26"/>
+                                  <w:lang w:val="en-US"/>
+                                </w:rPr>
+                              </w:pPr>
+                              <w:r>
+                                <w:rPr>
+                                  <w:rFonts w:ascii="Courier New" w:eastAsia="Calibri" w:hAnsi="Courier New" w:cs="Courier New"/>
+                                  <w:color w:val="000000"/>
+                                  <w:sz w:val="28"/>
+                                  <w:szCs w:val="28"/>
+                                  <w:lang w:val="en-US"/>
+                                </w:rPr>
+                                <w:t>RPC handler</w:t>
+                              </w:r>
+                            </w:p>
+                          </w:txbxContent>
+                        </wps:txbx>
+                        <wps:bodyPr rot="0" spcFirstLastPara="0" vert="horz" wrap="square" lIns="91440" tIns="0" rIns="91440" bIns="45720" numCol="1" spcCol="0" rtlCol="0" fromWordArt="0" anchor="ctr" anchorCtr="0" forceAA="0" compatLnSpc="1">
+                          <a:prstTxWarp prst="textNoShape">
+                            <a:avLst/>
+                          </a:prstTxWarp>
+                          <a:noAutofit/>
+                        </wps:bodyPr>
+                      </wps:wsp>
+                      <wps:wsp>
+                        <wps:cNvPr id="142" name="Straight Arrow Connector 142"/>
+                        <wps:cNvCnPr/>
+                        <wps:spPr>
+                          <a:xfrm>
+                            <a:off x="2138780" y="1748854"/>
+                            <a:ext cx="1409404" cy="5"/>
+                          </a:xfrm>
+                          <a:prstGeom prst="straightConnector1">
+                            <a:avLst/>
+                          </a:prstGeom>
+                          <a:ln w="25400">
+                            <a:headEnd type="none"/>
+                            <a:tailEnd type="triangle"/>
+                          </a:ln>
+                        </wps:spPr>
+                        <wps:style>
+                          <a:lnRef idx="1">
+                            <a:schemeClr val="dk1"/>
+                          </a:lnRef>
+                          <a:fillRef idx="0">
+                            <a:schemeClr val="dk1"/>
+                          </a:fillRef>
+                          <a:effectRef idx="0">
+                            <a:schemeClr val="dk1"/>
+                          </a:effectRef>
+                          <a:fontRef idx="minor">
+                            <a:schemeClr val="tx1"/>
+                          </a:fontRef>
+                        </wps:style>
+                        <wps:bodyPr/>
+                      </wps:wsp>
+                      <wps:wsp>
+                        <wps:cNvPr id="146" name="Text Box 146"/>
+                        <wps:cNvSpPr txBox="1"/>
+                        <wps:spPr>
+                          <a:xfrm>
+                            <a:off x="2324783" y="1350334"/>
+                            <a:ext cx="1057275" cy="361950"/>
+                          </a:xfrm>
+                          <a:prstGeom prst="rect">
+                            <a:avLst/>
+                          </a:prstGeom>
+                          <a:noFill/>
+                          <a:ln w="6350">
+                            <a:noFill/>
+                          </a:ln>
+                        </wps:spPr>
+                        <wps:txbx>
+                          <w:txbxContent>
+                            <w:p>
+                              <w:pPr>
+                                <w:jc w:val="center"/>
+                                <w:rPr>
+                                  <w:lang w:val="en-US"/>
+                                </w:rPr>
+                              </w:pPr>
+                              <w:r>
+                                <w:rPr>
+                                  <w:lang w:val="en-US"/>
+                                </w:rPr>
+                                <w:t>local call</w:t>
+                              </w:r>
+                            </w:p>
+                          </w:txbxContent>
+                        </wps:txbx>
+                        <wps:bodyPr rot="0" spcFirstLastPara="0" vertOverflow="overflow" horzOverflow="overflow" vert="horz" wrap="square" lIns="91440" tIns="45720" rIns="91440" bIns="45720" numCol="1" spcCol="0" rtlCol="0" fromWordArt="0" anchor="t" anchorCtr="0" forceAA="0" compatLnSpc="1">
+                          <a:prstTxWarp prst="textNoShape">
+                            <a:avLst/>
+                          </a:prstTxWarp>
+                          <a:noAutofit/>
+                        </wps:bodyPr>
+                      </wps:wsp>
+                      <wps:wsp>
+                        <wps:cNvPr id="189" name="Straight Arrow Connector 189"/>
+                        <wps:cNvCnPr/>
+                        <wps:spPr>
+                          <a:xfrm>
+                            <a:off x="7479318" y="1844547"/>
+                            <a:ext cx="1409404" cy="5"/>
+                          </a:xfrm>
+                          <a:prstGeom prst="straightConnector1">
+                            <a:avLst/>
+                          </a:prstGeom>
+                          <a:ln w="25400">
+                            <a:headEnd type="none"/>
+                            <a:tailEnd type="triangle"/>
+                          </a:ln>
+                        </wps:spPr>
+                        <wps:style>
+                          <a:lnRef idx="1">
+                            <a:schemeClr val="dk1"/>
+                          </a:lnRef>
+                          <a:fillRef idx="0">
+                            <a:schemeClr val="dk1"/>
+                          </a:fillRef>
+                          <a:effectRef idx="0">
+                            <a:schemeClr val="dk1"/>
+                          </a:effectRef>
+                          <a:fontRef idx="minor">
+                            <a:schemeClr val="tx1"/>
+                          </a:fontRef>
+                        </wps:style>
+                        <wps:bodyPr/>
+                      </wps:wsp>
+                      <wps:wsp>
+                        <wps:cNvPr id="190" name="Text Box 190"/>
+                        <wps:cNvSpPr txBox="1"/>
+                        <wps:spPr>
+                          <a:xfrm>
+                            <a:off x="7545177" y="1350334"/>
+                            <a:ext cx="1279846" cy="361950"/>
+                          </a:xfrm>
+                          <a:prstGeom prst="rect">
+                            <a:avLst/>
+                          </a:prstGeom>
+                          <a:noFill/>
+                          <a:ln w="6350">
+                            <a:noFill/>
+                          </a:ln>
+                        </wps:spPr>
+                        <wps:txbx>
+                          <w:txbxContent>
+                            <w:p>
+                              <w:pPr>
+                                <w:jc w:val="center"/>
+                                <w:rPr>
+                                  <w:lang w:val="en-US"/>
+                                </w:rPr>
+                              </w:pPr>
+                              <w:r>
+                                <w:rPr>
+                                  <w:lang w:val="en-US"/>
+                                </w:rPr>
+                                <w:t>remote</w:t>
+                              </w:r>
+                              <w:r>
+                                <w:rPr>
+                                  <w:lang w:val="en-US"/>
+                                </w:rPr>
+                                <w:t xml:space="preserve"> call</w:t>
+                              </w:r>
+                            </w:p>
+                          </w:txbxContent>
+                        </wps:txbx>
+                        <wps:bodyPr rot="0" spcFirstLastPara="0" vertOverflow="overflow" horzOverflow="overflow" vert="horz" wrap="square" lIns="91440" tIns="45720" rIns="91440" bIns="45720" numCol="1" spcCol="0" rtlCol="0" fromWordArt="0" anchor="t" anchorCtr="0" forceAA="0" compatLnSpc="1">
+                          <a:prstTxWarp prst="textNoShape">
+                            <a:avLst/>
+                          </a:prstTxWarp>
+                          <a:noAutofit/>
+                        </wps:bodyPr>
+                      </wps:wsp>
+                      <wps:wsp>
+                        <wps:cNvPr id="191" name="Rectangle 191"/>
+                        <wps:cNvSpPr/>
+                        <wps:spPr>
+                          <a:xfrm>
+                            <a:off x="179995" y="180000"/>
+                            <a:ext cx="7698731" cy="3397885"/>
+                          </a:xfrm>
+                          <a:prstGeom prst="rect">
+                            <a:avLst/>
+                          </a:prstGeom>
+                          <a:noFill/>
+                          <a:ln>
+                            <a:solidFill>
+                              <a:schemeClr val="tx1"/>
+                            </a:solidFill>
+                          </a:ln>
+                        </wps:spPr>
+                        <wps:style>
+                          <a:lnRef idx="2">
+                            <a:schemeClr val="accent4">
+                              <a:shade val="50000"/>
+                            </a:schemeClr>
+                          </a:lnRef>
+                          <a:fillRef idx="1">
+                            <a:schemeClr val="accent4"/>
+                          </a:fillRef>
+                          <a:effectRef idx="0">
+                            <a:schemeClr val="accent4"/>
+                          </a:effectRef>
+                          <a:fontRef idx="minor">
+                            <a:schemeClr val="lt1"/>
+                          </a:fontRef>
+                        </wps:style>
+                        <wps:bodyPr rot="0" spcFirstLastPara="0" vert="horz" wrap="square" lIns="91440" tIns="45720" rIns="91440" bIns="45720" numCol="1" spcCol="0" rtlCol="0" fromWordArt="0" anchor="ctr" anchorCtr="0" forceAA="0" compatLnSpc="1">
+                          <a:prstTxWarp prst="textNoShape">
+                            <a:avLst/>
+                          </a:prstTxWarp>
+                          <a:noAutofit/>
+                        </wps:bodyPr>
+                      </wps:wsp>
+                      <wps:wsp>
+                        <wps:cNvPr id="192" name="Text Box 186"/>
+                        <wps:cNvSpPr txBox="1"/>
+                        <wps:spPr>
+                          <a:xfrm>
+                            <a:off x="2789747" y="261915"/>
+                            <a:ext cx="2341245" cy="361315"/>
+                          </a:xfrm>
+                          <a:prstGeom prst="rect">
+                            <a:avLst/>
+                          </a:prstGeom>
+                          <a:noFill/>
+                          <a:ln w="6350">
+                            <a:noFill/>
+                          </a:ln>
+                        </wps:spPr>
+                        <wps:txbx>
+                          <w:txbxContent>
+                            <w:p>
+                              <w:pPr>
+                                <w:spacing w:line="256" w:lineRule="auto"/>
+                                <w:jc w:val="center"/>
+                                <w:rPr>
+                                  <w:sz w:val="24"/>
+                                  <w:szCs w:val="24"/>
+                                </w:rPr>
+                              </w:pPr>
+                              <w:r>
+                                <w:rPr>
+                                  <w:rFonts w:eastAsia="Calibri"/>
+                                  <w:b/>
+                                  <w:bCs/>
+                                  <w:color w:val="000000"/>
+                                  <w:szCs w:val="26"/>
+                                  <w:lang w:val="en-US"/>
+                                </w:rPr>
+                                <w:t>Process A</w:t>
+                              </w:r>
+                            </w:p>
+                          </w:txbxContent>
+                        </wps:txbx>
+                        <wps:bodyPr rot="0" spcFirstLastPara="0" vert="horz" wrap="square" lIns="91440" tIns="45720" rIns="91440" bIns="45720" numCol="1" spcCol="0" rtlCol="0" fromWordArt="0" anchor="t" anchorCtr="0" forceAA="0" compatLnSpc="1">
+                          <a:prstTxWarp prst="textNoShape">
+                            <a:avLst/>
+                          </a:prstTxWarp>
+                          <a:noAutofit/>
+                        </wps:bodyPr>
+                      </wps:wsp>
+                      <wps:wsp>
+                        <wps:cNvPr id="193" name="Rectangle 193"/>
+                        <wps:cNvSpPr/>
+                        <wps:spPr>
+                          <a:xfrm>
+                            <a:off x="8314660" y="180000"/>
+                            <a:ext cx="5667081" cy="3397885"/>
+                          </a:xfrm>
+                          <a:prstGeom prst="rect">
+                            <a:avLst/>
+                          </a:prstGeom>
+                          <a:noFill/>
+                          <a:ln>
+                            <a:solidFill>
+                              <a:schemeClr val="tx1"/>
+                            </a:solidFill>
+                          </a:ln>
+                        </wps:spPr>
+                        <wps:style>
+                          <a:lnRef idx="2">
+                            <a:schemeClr val="accent4">
+                              <a:shade val="50000"/>
+                            </a:schemeClr>
+                          </a:lnRef>
+                          <a:fillRef idx="1">
+                            <a:schemeClr val="accent4"/>
+                          </a:fillRef>
+                          <a:effectRef idx="0">
+                            <a:schemeClr val="accent4"/>
+                          </a:effectRef>
+                          <a:fontRef idx="minor">
+                            <a:schemeClr val="lt1"/>
+                          </a:fontRef>
+                        </wps:style>
+                        <wps:bodyPr rot="0" spcFirstLastPara="0" vert="horz" wrap="square" lIns="91440" tIns="45720" rIns="91440" bIns="45720" numCol="1" spcCol="0" rtlCol="0" fromWordArt="0" anchor="ctr" anchorCtr="0" forceAA="0" compatLnSpc="1">
+                          <a:prstTxWarp prst="textNoShape">
+                            <a:avLst/>
+                          </a:prstTxWarp>
+                          <a:noAutofit/>
+                        </wps:bodyPr>
+                      </wps:wsp>
+                      <wps:wsp>
+                        <wps:cNvPr id="194" name="Text Box 186"/>
+                        <wps:cNvSpPr txBox="1"/>
+                        <wps:spPr>
+                          <a:xfrm>
+                            <a:off x="9945458" y="261915"/>
+                            <a:ext cx="2341245" cy="361315"/>
+                          </a:xfrm>
+                          <a:prstGeom prst="rect">
+                            <a:avLst/>
+                          </a:prstGeom>
+                          <a:noFill/>
+                          <a:ln w="6350">
+                            <a:noFill/>
+                          </a:ln>
+                        </wps:spPr>
+                        <wps:txbx>
+                          <w:txbxContent>
+                            <w:p>
+                              <w:pPr>
+                                <w:spacing w:line="256" w:lineRule="auto"/>
+                                <w:jc w:val="center"/>
+                                <w:rPr>
+                                  <w:sz w:val="24"/>
+                                  <w:szCs w:val="24"/>
+                                </w:rPr>
+                              </w:pPr>
+                              <w:r>
+                                <w:rPr>
+                                  <w:rFonts w:eastAsia="Calibri"/>
+                                  <w:b/>
+                                  <w:bCs/>
+                                  <w:color w:val="000000"/>
+                                  <w:szCs w:val="26"/>
+                                  <w:lang w:val="en-US"/>
+                                </w:rPr>
+                                <w:t>Process B</w:t>
+                              </w:r>
+                            </w:p>
+                          </w:txbxContent>
+                        </wps:txbx>
+                        <wps:bodyPr rot="0" spcFirstLastPara="0" vert="horz" wrap="square" lIns="91440" tIns="45720" rIns="91440" bIns="45720" numCol="1" spcCol="0" rtlCol="0" fromWordArt="0" anchor="t" anchorCtr="0" forceAA="0" compatLnSpc="1">
+                          <a:prstTxWarp prst="textNoShape">
+                            <a:avLst/>
+                          </a:prstTxWarp>
+                          <a:noAutofit/>
+                        </wps:bodyPr>
+                      </wps:wsp>
+                    </wpc:wpc>
+                  </a:graphicData>
+                </a:graphic>
+              </wp:inline>
+            </w:drawing>
+          </mc:Choice>
+          <mc:Fallback>
+            <w:pict>
+              <v:group w14:anchorId="0B8029B0" id="Canvas 155" o:spid="_x0000_s1183" editas="canvas" style="width:1140.25pt;height:324pt;mso-position-horizontal-relative:char;mso-position-vertical-relative:line" coordsize="144811,41148" o:gfxdata="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">
+                <v:shape id="_x0000_s1184" type="#_x0000_t75" style="position:absolute;width:144811;height:41148;visibility:visible;mso-wrap-style:square" filled="t">
+                  <v:fill o:detectmouseclick="t"/>
+                  <v:path o:connecttype="none"/>
+                </v:shape>
+                <v:shape id="Rectangle: Diagonal Corners Snipped 129" o:spid="_x0000_s1185" style="position:absolute;left:35474;top:11452;width:27361;height:13321;visibility:visible;mso-wrap-style:square;v-text-anchor:middle" coordsize="2736097,1332108" o:spt="100" o:gfxdata="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" adj="-11796480,,5400" path="m,l2615834,r120263,120263l2736097,1332108r,l120263,1332108,,1211845,,xe" fillcolor="#91bce3 [2168]" strokecolor="#5b9bd5 [3208]" strokeweight=".5pt">
+                  <v:fill color2="#7aaddd [2616]" rotate="t" colors="0 #b1cbe9;.5 #a3c1e5;1 #92b9e4" focus="100%" type="gradient">
+                    <o:fill v:ext="view" type="gradientUnscaled"/>
+                  </v:fill>
+                  <v:stroke joinstyle="miter"/>
+                  <v:formulas/>
+                  <v:path arrowok="t" o:connecttype="custom" o:connectlocs="0,0;2615834,0;2736097,120263;2736097,1332108;2736097,1332108;120263,1332108;0,1211845;0,0" o:connectangles="0,0,0,0,0,0,0,0" textboxrect="0,0,2736097,1332108"/>
+                  <v:textbox inset="0,2mm,0,0">
+                    <w:txbxContent>
+                      <w:p>
+                        <w:pPr>
+                          <w:spacing w:line="256" w:lineRule="auto"/>
+                          <w:rPr>
+                            <w:rFonts w:ascii="Courier New" w:eastAsia="Calibri" w:hAnsi="Courier New" w:cs="Courier New"/>
+                            <w:color w:val="000000"/>
+                            <w:sz w:val="28"/>
+                            <w:szCs w:val="28"/>
+                            <w:lang w:val="en-US"/>
+                          </w:rPr>
+                        </w:pPr>
+                        <w:bookmarkStart w:id="4" w:name="_Hlk13008978"/>
+                        <w:bookmarkStart w:id="5" w:name="_Hlk13008979"/>
+                        <w:bookmarkStart w:id="6" w:name="_Hlk13008980"/>
+                        <w:bookmarkStart w:id="7" w:name="_Hlk13008981"/>
+                        <w:r>
+                          <w:rPr>
+                            <w:rFonts w:ascii="Courier New" w:eastAsia="Calibri" w:hAnsi="Courier New" w:cs="Courier New"/>
+                            <w:color w:val="000000"/>
+                            <w:sz w:val="28"/>
+                            <w:szCs w:val="28"/>
+                            <w:lang w:val="en-US"/>
+                          </w:rPr>
+                          <w:t xml:space="preserve">function </w:t>
+                        </w:r>
+                        <w:r>
+                          <w:rPr>
+                            <w:rFonts w:ascii="Courier New" w:eastAsia="Calibri" w:hAnsi="Courier New" w:cs="Courier New"/>
+                            <w:b/>
+                            <w:bCs/>
+                            <w:color w:val="000000"/>
+                            <w:sz w:val="28"/>
+                            <w:szCs w:val="28"/>
+                            <w:lang w:val="en-US"/>
+                          </w:rPr>
+                          <w:t>add</w:t>
+                        </w:r>
+                        <w:r>
+                          <w:rPr>
+                            <w:rFonts w:ascii="Courier New" w:eastAsia="Calibri" w:hAnsi="Courier New" w:cs="Courier New"/>
+                            <w:color w:val="000000"/>
+                            <w:sz w:val="28"/>
+                            <w:szCs w:val="28"/>
+                            <w:lang w:val="en-US"/>
+                          </w:rPr>
+                          <w:t>(a, b)</w:t>
+                        </w:r>
+                        <w:r>
+                          <w:rPr>
+                            <w:rFonts w:ascii="Courier New" w:eastAsia="Calibri" w:hAnsi="Courier New" w:cs="Courier New"/>
+                            <w:color w:val="000000"/>
+                            <w:sz w:val="28"/>
+                            <w:szCs w:val="28"/>
+                            <w:lang w:val="en-US"/>
+                          </w:rPr>
+                          <w:t xml:space="preserve"> {</w:t>
+                        </w:r>
+                      </w:p>
+                      <w:p>
+                        <w:pPr>
+                          <w:spacing w:line="256" w:lineRule="auto"/>
+                          <w:rPr>
+                            <w:rFonts w:ascii="Courier New" w:eastAsia="Calibri" w:hAnsi="Courier New" w:cs="Courier New"/>
+                            <w:color w:val="000000"/>
+                            <w:sz w:val="28"/>
+                            <w:szCs w:val="28"/>
+                            <w:lang w:val="en-US"/>
+                          </w:rPr>
+                        </w:pPr>
+                        <w:r>
+                          <w:rPr>
+                            <w:rFonts w:ascii="Courier New" w:eastAsia="Calibri" w:hAnsi="Courier New" w:cs="Courier New"/>
+                            <w:color w:val="000000"/>
+                            <w:sz w:val="28"/>
+                            <w:szCs w:val="28"/>
+                            <w:lang w:val="en-US"/>
+                          </w:rPr>
+                          <w:t xml:space="preserve">  return RPC.call(</w:t>
+                        </w:r>
+                        <w:r>
+                          <w:rPr>
+                            <w:rFonts w:ascii="Courier New" w:eastAsia="Calibri" w:hAnsi="Courier New" w:cs="Courier New"/>
+                            <w:color w:val="000000"/>
+                            <w:sz w:val="28"/>
+                            <w:szCs w:val="28"/>
+                            <w:lang w:val="en-US"/>
+                          </w:rPr>
+                          <w:br/>
+                          <w:t xml:space="preserve">    ‘add’, a, b)</w:t>
+                        </w:r>
+                      </w:p>
+                      <w:p>
+                        <w:pPr>
+                          <w:spacing w:line="256" w:lineRule="auto"/>
+                          <w:rPr>
+                            <w:rFonts w:ascii="Courier New" w:hAnsi="Courier New" w:cs="Courier New"/>
+                            <w:szCs w:val="26"/>
+                            <w:lang w:val="en-US"/>
+                          </w:rPr>
+                        </w:pPr>
+                        <w:r>
+                          <w:rPr>
+                            <w:rFonts w:ascii="Courier New" w:eastAsia="Calibri" w:hAnsi="Courier New" w:cs="Courier New"/>
+                            <w:color w:val="000000"/>
+                            <w:sz w:val="28"/>
+                            <w:szCs w:val="28"/>
+                            <w:lang w:val="en-US"/>
+                          </w:rPr>
+                          <w:t>}</w:t>
+                        </w:r>
+                        <w:bookmarkEnd w:id="4"/>
+                        <w:bookmarkEnd w:id="5"/>
+                        <w:bookmarkEnd w:id="6"/>
+                        <w:bookmarkEnd w:id="7"/>
+                      </w:p>
+                    </w:txbxContent>
+                  </v:textbox>
+                </v:shape>
+                <v:shape id="Rectangle: Diagonal Corners Snipped 130" o:spid="_x0000_s1186" style="position:absolute;left:62835;top:12156;width:11959;height:11767;visibility:visible;mso-wrap-style:square;v-text-anchor:middle" coordsize="1195918,1176719" o:spt="100" o:gfxdata="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" adj="-11796480,,5400" path="m,l958185,r237733,237733l1195918,1176719r,l237733,1176719,,938986,,xe" fillcolor="#9ecb81 [2169]" strokecolor="#70ad47 [3209]" strokeweight=".5pt">
+                  <v:fill color2="#8ac066 [2617]" rotate="t" colors="0 #b5d5a7;.5 #aace99;1 #9cca86" focus="100%" type="gradient">
+                    <o:fill v:ext="view" type="gradientUnscaled"/>
+                  </v:fill>
+                  <v:stroke joinstyle="miter"/>
+                  <v:formulas/>
+                  <v:path arrowok="t" o:connecttype="custom" o:connectlocs="0,0;958185,0;1195918,237733;1195918,1176719;1195918,1176719;237733,1176719;0,938986;0,0" o:connectangles="0,0,0,0,0,0,0,0" textboxrect="0,0,1195918,1176719"/>
+                  <v:textbox inset=",0,,0">
+                    <w:txbxContent>
+                      <w:p>
+                        <w:pPr>
+                          <w:spacing w:line="256" w:lineRule="auto"/>
+                          <w:jc w:val="center"/>
+                          <w:rPr>
+                            <w:rFonts w:ascii="Courier New" w:eastAsia="Calibri" w:hAnsi="Courier New" w:cs="Courier New"/>
+                            <w:color w:val="000000"/>
+                            <w:sz w:val="28"/>
+                            <w:szCs w:val="28"/>
+                            <w:lang w:val="en-US"/>
+                          </w:rPr>
+                        </w:pPr>
+                        <w:r>
+                          <w:rPr>
+                            <w:rFonts w:ascii="Courier New" w:eastAsia="Calibri" w:hAnsi="Courier New" w:cs="Courier New"/>
+                            <w:color w:val="000000"/>
+                            <w:sz w:val="28"/>
+                            <w:szCs w:val="28"/>
+                            <w:lang w:val="en-US"/>
+                          </w:rPr>
+                          <w:t>RPC</w:t>
+                        </w:r>
+                        <w:r>
+                          <w:rPr>
+                            <w:rFonts w:ascii="Courier New" w:eastAsia="Calibri" w:hAnsi="Courier New" w:cs="Courier New"/>
+                            <w:color w:val="000000"/>
+                            <w:sz w:val="28"/>
+                            <w:szCs w:val="28"/>
+                            <w:lang w:val="en-US"/>
+                          </w:rPr>
+                          <w:br/>
+                          <w:t>caller</w:t>
+                        </w:r>
+                      </w:p>
+                    </w:txbxContent>
+                  </v:textbox>
+                </v:shape>
+                <v:shape id="Rectangle: Diagonal Corners Snipped 131" o:spid="_x0000_s1187" style="position:absolute;left:102596;top:12632;width:26740;height:11291;visibility:visible;mso-wrap-style:square;v-text-anchor:middle" coordsize="2673985,1129062" o:spt="100" o:gfxdata="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" adj="-11796480,,5400" path="m,l2384403,r289582,289582l2673985,1129062r,l289582,1129062,,839480,,xe" fillcolor="#d1b3e7" strokecolor="#7030a0" strokeweight=".5pt">
+                  <v:fill color2="#c198e0" rotate="t" colors="0 #d1b3e7;.5 #c59ee2;1 #c198e0" focus="100%" type="gradient">
+                    <o:fill v:ext="view" type="gradientUnscaled"/>
+                  </v:fill>
+                  <v:stroke joinstyle="miter"/>
+                  <v:formulas/>
+                  <v:path arrowok="t" o:connecttype="custom" o:connectlocs="0,0;2384403,0;2673985,289582;2673985,1129062;2673985,1129062;289582,1129062;0,839480;0,0" o:connectangles="0,0,0,0,0,0,0,0" textboxrect="0,0,2673985,1129062"/>
+                  <v:textbox inset=",0,,0">
+                    <w:txbxContent>
+                      <w:p>
+                        <w:pPr>
+                          <w:spacing w:line="256" w:lineRule="auto"/>
+                          <w:rPr>
+                            <w:rFonts w:ascii="Courier New" w:eastAsia="Calibri" w:hAnsi="Courier New" w:cs="Courier New"/>
+                            <w:color w:val="000000"/>
+                            <w:sz w:val="28"/>
+                            <w:szCs w:val="28"/>
+                            <w:lang w:val="en-US"/>
+                          </w:rPr>
+                        </w:pPr>
+                        <w:r>
+                          <w:rPr>
+                            <w:rFonts w:ascii="Courier New" w:eastAsia="Calibri" w:hAnsi="Courier New" w:cs="Courier New"/>
+                            <w:color w:val="000000"/>
+                            <w:sz w:val="28"/>
+                            <w:szCs w:val="28"/>
+                            <w:lang w:val="en-US"/>
+                          </w:rPr>
+                          <w:t xml:space="preserve">function </w:t>
+                        </w:r>
+                        <w:r>
+                          <w:rPr>
+                            <w:rFonts w:ascii="Courier New" w:eastAsia="Calibri" w:hAnsi="Courier New" w:cs="Courier New"/>
+                            <w:b/>
+                            <w:bCs/>
+                            <w:color w:val="000000"/>
+                            <w:sz w:val="28"/>
+                            <w:szCs w:val="28"/>
+                            <w:lang w:val="en-US"/>
+                          </w:rPr>
+                          <w:t>add</w:t>
+                        </w:r>
+                        <w:r>
+                          <w:rPr>
+                            <w:rFonts w:ascii="Courier New" w:eastAsia="Calibri" w:hAnsi="Courier New" w:cs="Courier New"/>
+                            <w:color w:val="000000"/>
+                            <w:sz w:val="28"/>
+                            <w:szCs w:val="28"/>
+                            <w:lang w:val="en-US"/>
+                          </w:rPr>
+                          <w:t>(a, b)</w:t>
+                        </w:r>
+                        <w:r>
+                          <w:rPr>
+                            <w:rFonts w:ascii="Courier New" w:eastAsia="Calibri" w:hAnsi="Courier New" w:cs="Courier New"/>
+                            <w:color w:val="000000"/>
+                            <w:sz w:val="28"/>
+                            <w:szCs w:val="28"/>
+                            <w:lang w:val="en-US"/>
+                          </w:rPr>
+                          <w:t xml:space="preserve"> {</w:t>
+                        </w:r>
+                      </w:p>
+                      <w:p>
+                        <w:pPr>
+                          <w:spacing w:line="256" w:lineRule="auto"/>
+                          <w:rPr>
+                            <w:rFonts w:ascii="Courier New" w:eastAsia="Calibri" w:hAnsi="Courier New" w:cs="Courier New"/>
+                            <w:color w:val="000000"/>
+                            <w:sz w:val="28"/>
+                            <w:szCs w:val="28"/>
+                            <w:lang w:val="en-US"/>
+                          </w:rPr>
+                        </w:pPr>
+                        <w:r>
+                          <w:rPr>
+                            <w:rFonts w:ascii="Courier New" w:eastAsia="Calibri" w:hAnsi="Courier New" w:cs="Courier New"/>
+                            <w:color w:val="000000"/>
+                            <w:sz w:val="28"/>
+                            <w:szCs w:val="28"/>
+                            <w:lang w:val="en-US"/>
+                          </w:rPr>
+                          <w:t xml:space="preserve">    return a + b</w:t>
+                        </w:r>
+                      </w:p>
+                      <w:p>
+                        <w:pPr>
+                          <w:spacing w:line="256" w:lineRule="auto"/>
+                          <w:rPr>
+                            <w:rFonts w:ascii="Courier New" w:hAnsi="Courier New" w:cs="Courier New"/>
+                            <w:szCs w:val="26"/>
+                            <w:lang w:val="en-US"/>
+                          </w:rPr>
+                        </w:pPr>
+                        <w:r>
+                          <w:rPr>
+                            <w:rFonts w:ascii="Courier New" w:eastAsia="Calibri" w:hAnsi="Courier New" w:cs="Courier New"/>
+                            <w:color w:val="000000"/>
+                            <w:sz w:val="28"/>
+                            <w:szCs w:val="28"/>
+                            <w:lang w:val="en-US"/>
+                          </w:rPr>
+                          <w:t>}</w:t>
+                        </w:r>
+                      </w:p>
+                      <w:p>
+                        <w:pPr>
+                          <w:spacing w:line="256" w:lineRule="auto"/>
+                          <w:jc w:val="center"/>
+                          <w:rPr>
+                            <w:sz w:val="24"/>
+                            <w:szCs w:val="24"/>
+                            <w:lang w:val="en-US"/>
+                          </w:rPr>
+                        </w:pPr>
+                      </w:p>
+                    </w:txbxContent>
+                  </v:textbox>
+                </v:shape>
+                <v:shape id="Rectangle: Diagonal Corners Snipped 140" o:spid="_x0000_s1188" style="position:absolute;left:3721;top:12303;width:17664;height:12470;visibility:visible;mso-wrap-style:square;v-text-anchor:middle" coordsize="1766424,1247059" o:spt="100" o:gfxdata="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" adj="-11796480,,5400" path="m,l1536267,r230157,230157l1766424,1247059r,l230157,1247059,,1016902,,xe" fillcolor="#ffd555 [2167]" strokecolor="#ffc000 [3207]" strokeweight=".5pt">
+                  <v:fill color2="#ffcc31 [2615]" rotate="t" colors="0 #ffdd9c;.5 #ffd78e;1 #ffd479" focus="100%" type="gradient">
+                    <o:fill v:ext="view" type="gradientUnscaled"/>
+                  </v:fill>
+                  <v:stroke joinstyle="miter"/>
+                  <v:formulas/>
+                  <v:path arrowok="t" o:connecttype="custom" o:connectlocs="0,0;1536267,0;1766424,230157;1766424,1247059;1766424,1247059;230157,1247059;0,1016902;0,0" o:connectangles="0,0,0,0,0,0,0,0" textboxrect="0,0,1766424,1247059"/>
+                  <v:textbox inset=",2mm">
+                    <w:txbxContent>
+                      <w:p>
+                        <w:pPr>
+                          <w:spacing w:line="256" w:lineRule="auto"/>
+                          <w:jc w:val="center"/>
+                          <w:rPr>
+                            <w:rFonts w:ascii="Courier New" w:hAnsi="Courier New" w:cs="Courier New"/>
+                            <w:sz w:val="28"/>
+                            <w:szCs w:val="28"/>
+                            <w:lang w:val="en-US"/>
+                          </w:rPr>
+                        </w:pPr>
+                        <w:r>
+                          <w:rPr>
+                            <w:rFonts w:ascii="Courier New" w:hAnsi="Courier New" w:cs="Courier New"/>
+                            <w:sz w:val="28"/>
+                            <w:szCs w:val="28"/>
+                            <w:lang w:val="en-US"/>
+                          </w:rPr>
+                          <w:t>add(2, 5)</w:t>
+                        </w:r>
+                      </w:p>
+                    </w:txbxContent>
+                  </v:textbox>
+                </v:shape>
+                <v:shape id="Rectangle: Diagonal Corners Snipped 141" o:spid="_x0000_s1189" style="position:absolute;left:88887;top:12258;width:13709;height:11665;visibility:visible;mso-wrap-style:square;v-text-anchor:middle" coordsize="1370934,1166490" o:spt="100" o:gfxdata="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" adj="-11796480,,5400" path="m,l1138254,r232680,232680l1370934,1166490r,l232680,1166490,,933810,,xe" fillcolor="#f3a875 [2165]" strokecolor="#ed7d31 [3205]" strokeweight=".5pt">
+                  <v:fill color2="#f09558 [2613]" rotate="t" colors="0 #f7bda4;.5 #f5b195;1 #f8a581" focus="100%" type="gradient">
+                    <o:fill v:ext="view" type="gradientUnscaled"/>
+                  </v:fill>
+                  <v:stroke joinstyle="miter"/>
+                  <v:formulas/>
+                  <v:path arrowok="t" o:connecttype="custom" o:connectlocs="0,0;1138254,0;1370934,232680;1370934,1166490;1370934,1166490;232680,1166490;0,933810;0,0" o:connectangles="0,0,0,0,0,0,0,0" textboxrect="0,0,1370934,1166490"/>
+                  <v:textbox inset=",0">
+                    <w:txbxContent>
+                      <w:p>
+                        <w:pPr>
+                          <w:spacing w:line="256" w:lineRule="auto"/>
+                          <w:jc w:val="center"/>
+                          <w:rPr>
+                            <w:rFonts w:ascii="Courier New" w:hAnsi="Courier New" w:cs="Courier New"/>
+                            <w:szCs w:val="26"/>
+                            <w:lang w:val="en-US"/>
+                          </w:rPr>
+                        </w:pPr>
+                        <w:r>
+                          <w:rPr>
+                            <w:rFonts w:ascii="Courier New" w:eastAsia="Calibri" w:hAnsi="Courier New" w:cs="Courier New"/>
+                            <w:color w:val="000000"/>
+                            <w:sz w:val="28"/>
+                            <w:szCs w:val="28"/>
+                            <w:lang w:val="en-US"/>
+                          </w:rPr>
+                          <w:t>RPC handler</w:t>
+                        </w:r>
+                      </w:p>
+                    </w:txbxContent>
+                  </v:textbox>
+                </v:shape>
+                <v:shape id="Straight Arrow Connector 142" o:spid="_x0000_s1190" type="#_x0000_t32" style="position:absolute;left:21387;top:17488;width:14094;height:0;visibility:visible;mso-wrap-style:square" o:connectortype="straight" o:gfxdata="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" strokecolor="black [3200]" strokeweight="2pt">
+                  <v:stroke endarrow="block" joinstyle="miter"/>
+                </v:shape>
+                <v:shape id="Text Box 146" o:spid="_x0000_s1191" type="#_x0000_t202" style="position:absolute;left:23247;top:13503;width:10573;height:3619;visibility:visible;mso-wrap-style:square;v-text-anchor:top" o:gfxdata="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" filled="f" stroked="f" strokeweight=".5pt">
+                  <v:textbox>
+                    <w:txbxContent>
+                      <w:p>
+                        <w:pPr>
+                          <w:jc w:val="center"/>
+                          <w:rPr>
+                            <w:lang w:val="en-US"/>
+                          </w:rPr>
+                        </w:pPr>
+                        <w:r>
+                          <w:rPr>
+                            <w:lang w:val="en-US"/>
+                          </w:rPr>
+                          <w:t>local call</w:t>
+                        </w:r>
+                      </w:p>
+                    </w:txbxContent>
+                  </v:textbox>
+                </v:shape>
+                <v:shape id="Straight Arrow Connector 189" o:spid="_x0000_s1192" type="#_x0000_t32" style="position:absolute;left:74793;top:18445;width:14094;height:0;visibility:visible;mso-wrap-style:square" o:connectortype="straight" o:gfxdata="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" strokecolor="black [3200]" strokeweight="2pt">
+                  <v:stroke endarrow="block" joinstyle="miter"/>
+                </v:shape>
+                <v:shape id="Text Box 190" o:spid="_x0000_s1193" type="#_x0000_t202" style="position:absolute;left:75451;top:13503;width:12799;height:3619;visibility:visible;mso-wrap-style:square;v-text-anchor:top" o:gfxdata="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" filled="f" stroked="f" strokeweight=".5pt">
+                  <v:textbox>
+                    <w:txbxContent>
+                      <w:p>
+                        <w:pPr>
+                          <w:jc w:val="center"/>
+                          <w:rPr>
+                            <w:lang w:val="en-US"/>
+                          </w:rPr>
+                        </w:pPr>
+                        <w:r>
+                          <w:rPr>
+                            <w:lang w:val="en-US"/>
+                          </w:rPr>
+                          <w:t>remote</w:t>
+                        </w:r>
+                        <w:r>
+                          <w:rPr>
+                            <w:lang w:val="en-US"/>
+                          </w:rPr>
+                          <w:t xml:space="preserve"> call</w:t>
+                        </w:r>
+                      </w:p>
+                    </w:txbxContent>
+                  </v:textbox>
+                </v:shape>
+                <v:rect id="Rectangle 191" o:spid="_x0000_s1194" style="position:absolute;left:1799;top:1800;width:76988;height:33978;visibility:visible;mso-wrap-style:square;v-text-anchor:middle" o:gfxdata="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" filled="f" strokecolor="black [3213]" strokeweight="1pt"/>
+                <v:shape id="Text Box 186" o:spid="_x0000_s1195" type="#_x0000_t202" style="position:absolute;left:27897;top:2619;width:23412;height:3613;visibility:visible;mso-wrap-style:square;v-text-anchor:top" o:gfxdata="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" filled="f" stroked="f" strokeweight=".5pt">
+                  <v:textbox>
+                    <w:txbxContent>
+                      <w:p>
+                        <w:pPr>
+                          <w:spacing w:line="256" w:lineRule="auto"/>
+                          <w:jc w:val="center"/>
+                          <w:rPr>
+                            <w:sz w:val="24"/>
+                            <w:szCs w:val="24"/>
+                          </w:rPr>
+                        </w:pPr>
+                        <w:r>
+                          <w:rPr>
+                            <w:rFonts w:eastAsia="Calibri"/>
+                            <w:b/>
+                            <w:bCs/>
+                            <w:color w:val="000000"/>
+                            <w:szCs w:val="26"/>
+                            <w:lang w:val="en-US"/>
+                          </w:rPr>
+                          <w:t>Process A</w:t>
+                        </w:r>
+                      </w:p>
+                    </w:txbxContent>
+                  </v:textbox>
+                </v:shape>
+                <v:rect id="Rectangle 193" o:spid="_x0000_s1196" style="position:absolute;left:83146;top:1800;width:56671;height:33978;visibility:visible;mso-wrap-style:square;v-text-anchor:middle" o:gfxdata="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" filled="f" strokecolor="black [3213]" strokeweight="1pt"/>
+                <v:shape id="Text Box 186" o:spid="_x0000_s1197" type="#_x0000_t202" style="position:absolute;left:99454;top:2619;width:23413;height:3613;visibility:visible;mso-wrap-style:square;v-text-anchor:top" o:gfxdata="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" filled="f" stroked="f" strokeweight=".5pt">
+                  <v:textbox>
+                    <w:txbxContent>
+                      <w:p>
+                        <w:pPr>
+                          <w:spacing w:line="256" w:lineRule="auto"/>
+                          <w:jc w:val="center"/>
+                          <w:rPr>
+                            <w:sz w:val="24"/>
+                            <w:szCs w:val="24"/>
+                          </w:rPr>
+                        </w:pPr>
+                        <w:r>
+                          <w:rPr>
+                            <w:rFonts w:eastAsia="Calibri"/>
+                            <w:b/>
+                            <w:bCs/>
+                            <w:color w:val="000000"/>
+                            <w:szCs w:val="26"/>
+                            <w:lang w:val="en-US"/>
+                          </w:rPr>
+                          <w:t>Process B</w:t>
+                        </w:r>
+                      </w:p>
+                    </w:txbxContent>
+                  </v:textbox>
+                </v:shape>
+                <w10:anchorlock/>
+              </v:group>
+            </w:pict>
+          </mc:Fallback>
+        </mc:AlternateContent>
+      </w:r>
+    </w:p>
+    <w:p>
+      <w:r>
+        <w:br w:type="page"/>
+      </w:r>
+    </w:p>
+    <w:p>
+      <w:bookmarkStart w:id="8" w:name="_GoBack"/>
+      <w:r>
+        <w:rPr>
+          <w:noProof/>
+        </w:rPr>
+        <mc:AlternateContent>
+          <mc:Choice Requires="wpc">
+            <w:drawing>
+              <wp:inline distT="0" distB="0" distL="0" distR="0" wp14:anchorId="77D47367" wp14:editId="457BD60C">
+                <wp:extent cx="17427575" cy="11193516"/>
+                <wp:effectExtent l="0" t="0" r="3175" b="8255"/>
+                <wp:docPr id="209" name="Canvas 209"/>
+                <wp:cNvGraphicFramePr>
+                  <a:graphicFrameLocks xmlns:a="http://schemas.openxmlformats.org/drawingml/2006/main" noChangeAspect="1"/>
+                </wp:cNvGraphicFramePr>
+                <a:graphic xmlns:a="http://schemas.openxmlformats.org/drawingml/2006/main">
+                  <a:graphicData uri="http://schemas.microsoft.com/office/word/2010/wordprocessingCanvas">
+                    <wpc:wpc>
+                      <wpc:bg>
+                        <a:solidFill>
+                          <a:prstClr val="white"/>
+                        </a:solidFill>
+                      </wpc:bg>
+                      <wpc:whole/>
+                      <wps:wsp>
+                        <wps:cNvPr id="196" name="Rectangle: Diagonal Corners Snipped 196"/>
+                        <wps:cNvSpPr/>
+                        <wps:spPr>
+                          <a:xfrm>
+                            <a:off x="7816294" y="4289391"/>
+                            <a:ext cx="2533911" cy="767360"/>
+                          </a:xfrm>
+                          <a:prstGeom prst="snip2DiagRect">
+                            <a:avLst>
+                              <a:gd name="adj1" fmla="val 0"/>
+                              <a:gd name="adj2" fmla="val 9028"/>
+                            </a:avLst>
+                          </a:prstGeom>
+                        </wps:spPr>
+                        <wps:style>
+                          <a:lnRef idx="1">
+                            <a:schemeClr val="accent5"/>
+                          </a:lnRef>
+                          <a:fillRef idx="2">
+                            <a:schemeClr val="accent5"/>
+                          </a:fillRef>
+                          <a:effectRef idx="1">
+                            <a:schemeClr val="accent5"/>
+                          </a:effectRef>
+                          <a:fontRef idx="minor">
+                            <a:schemeClr val="dk1"/>
+                          </a:fontRef>
+                        </wps:style>
+                        <wps:txbx>
+                          <w:txbxContent>
+                            <w:p>
+                              <w:pPr>
+                                <w:spacing w:line="256" w:lineRule="auto"/>
+                                <w:jc w:val="center"/>
+                                <w:rPr>
+                                  <w:rFonts w:ascii="Consolas" w:hAnsi="Consolas" w:cs="Courier New"/>
+                                  <w:szCs w:val="26"/>
+                                  <w:lang w:val="en-US"/>
+                                </w:rPr>
+                              </w:pPr>
+                              <w:r>
+                                <w:rPr>
+                                  <w:rFonts w:ascii="Consolas" w:eastAsia="Calibri" w:hAnsi="Consolas" w:cs="Courier New"/>
+                                  <w:color w:val="000000"/>
+                                  <w:sz w:val="28"/>
+                                  <w:szCs w:val="28"/>
+                                  <w:lang w:val="en-US"/>
+                                </w:rPr>
+                                <w:t xml:space="preserve">interface </w:t>
+                              </w:r>
+                              <w:r>
+                                <w:rPr>
+                                  <w:rFonts w:ascii="Consolas" w:eastAsia="Calibri" w:hAnsi="Consolas" w:cs="Courier New"/>
+                                  <w:b/>
+                                  <w:bCs/>
+                                  <w:color w:val="7030A0"/>
+                                  <w:sz w:val="28"/>
+                                  <w:szCs w:val="28"/>
+                                  <w:lang w:val="en-US"/>
+                                </w:rPr>
+                                <w:t>IUserProvider</w:t>
+                              </w:r>
+                            </w:p>
+                          </w:txbxContent>
+                        </wps:txbx>
+                        <wps:bodyPr rot="0" spcFirstLastPara="0" vert="horz" wrap="square" lIns="0" tIns="72000" rIns="0" bIns="0" numCol="1" spcCol="0" rtlCol="0" fromWordArt="0" anchor="ctr" anchorCtr="0" forceAA="0" compatLnSpc="1">
+                          <a:prstTxWarp prst="textNoShape">
+                            <a:avLst/>
+                          </a:prstTxWarp>
+                          <a:noAutofit/>
+                        </wps:bodyPr>
+                      </wps:wsp>
+                      <wps:wsp>
+                        <wps:cNvPr id="197" name="Rectangle: Diagonal Corners Snipped 197"/>
+                        <wps:cNvSpPr/>
+                        <wps:spPr>
+                          <a:xfrm>
+                            <a:off x="11895441" y="3827978"/>
+                            <a:ext cx="2976113" cy="1596326"/>
+                          </a:xfrm>
+                          <a:prstGeom prst="snip2DiagRect">
+                            <a:avLst>
+                              <a:gd name="adj1" fmla="val 0"/>
+                              <a:gd name="adj2" fmla="val 6085"/>
+                            </a:avLst>
+                          </a:prstGeom>
+                        </wps:spPr>
+                        <wps:style>
+                          <a:lnRef idx="1">
+                            <a:schemeClr val="accent6"/>
+                          </a:lnRef>
+                          <a:fillRef idx="2">
+                            <a:schemeClr val="accent6"/>
+                          </a:fillRef>
+                          <a:effectRef idx="1">
+                            <a:schemeClr val="accent6"/>
+                          </a:effectRef>
+                          <a:fontRef idx="minor">
+                            <a:schemeClr val="dk1"/>
+                          </a:fontRef>
+                        </wps:style>
+                        <wps:txbx>
+                          <w:txbxContent>
+                            <w:p>
+                              <w:pPr>
+                                <w:spacing w:line="256" w:lineRule="auto"/>
+                                <w:rPr>
+                                  <w:rFonts w:ascii="Consolas" w:eastAsia="Calibri" w:hAnsi="Consolas" w:cs="Courier New"/>
+                                  <w:color w:val="000000"/>
+                                  <w:sz w:val="28"/>
+                                  <w:szCs w:val="28"/>
+                                  <w:lang w:val="en-US"/>
+                                </w:rPr>
+                              </w:pPr>
+                              <w:r>
+                                <w:rPr>
+                                  <w:rFonts w:ascii="Consolas" w:eastAsia="Calibri" w:hAnsi="Consolas" w:cs="Courier New"/>
+                                  <w:color w:val="000000"/>
+                                  <w:sz w:val="28"/>
+                                  <w:szCs w:val="28"/>
+                                  <w:lang w:val="en-US"/>
+                                </w:rPr>
+                                <w:t xml:space="preserve">class </w:t>
+                              </w:r>
+                              <w:r>
+                                <w:rPr>
+                                  <w:rFonts w:ascii="Consolas" w:eastAsia="Calibri" w:hAnsi="Consolas" w:cs="Courier New"/>
+                                  <w:b/>
+                                  <w:bCs/>
+                                  <w:color w:val="000000"/>
+                                  <w:sz w:val="28"/>
+                                  <w:szCs w:val="28"/>
+                                  <w:lang w:val="en-US"/>
+                                </w:rPr>
+                                <w:t>RemoteUserProvider</w:t>
+                              </w:r>
+                            </w:p>
+                            <w:p>
+                              <w:pPr>
+                                <w:spacing w:line="256" w:lineRule="auto"/>
+                                <w:rPr>
+                                  <w:rFonts w:ascii="Consolas" w:eastAsia="Calibri" w:hAnsi="Consolas" w:cs="Courier New"/>
+                                  <w:color w:val="000000"/>
+                                  <w:sz w:val="28"/>
+                                  <w:szCs w:val="28"/>
+                                  <w:lang w:val="en-US"/>
+                                </w:rPr>
+                              </w:pPr>
+                              <w:r>
+                                <w:rPr>
+                                  <w:rFonts w:ascii="Consolas" w:eastAsia="Calibri" w:hAnsi="Consolas" w:cs="Courier New"/>
+                                  <w:color w:val="000000"/>
+                                  <w:sz w:val="28"/>
+                                  <w:szCs w:val="28"/>
+                                  <w:lang w:val="en-US"/>
+                                </w:rPr>
+                                <w:t xml:space="preserve">  implements </w:t>
+                              </w:r>
+                              <w:r>
+                                <w:rPr>
+                                  <w:rFonts w:ascii="Consolas" w:eastAsia="Calibri" w:hAnsi="Consolas" w:cs="Courier New"/>
+                                  <w:b/>
+                                  <w:bCs/>
+                                  <w:color w:val="7030A0"/>
+                                  <w:sz w:val="28"/>
+                                  <w:szCs w:val="28"/>
+                                  <w:lang w:val="en-US"/>
+                                </w:rPr>
+                                <w:t>IUserProvider</w:t>
+                              </w:r>
+                            </w:p>
+                          </w:txbxContent>
+                        </wps:txbx>
+                        <wps:bodyPr rot="0" spcFirstLastPara="0" vert="horz" wrap="square" lIns="0" tIns="72000" rIns="0" bIns="0" numCol="1" spcCol="0" rtlCol="0" fromWordArt="0" anchor="t" anchorCtr="0" forceAA="0" compatLnSpc="1">
+                          <a:prstTxWarp prst="textNoShape">
+                            <a:avLst/>
+                          </a:prstTxWarp>
+                          <a:noAutofit/>
+                        </wps:bodyPr>
+                      </wps:wsp>
+                      <wps:wsp>
+                        <wps:cNvPr id="199" name="Rectangle: Diagonal Corners Snipped 199"/>
+                        <wps:cNvSpPr/>
+                        <wps:spPr>
+                          <a:xfrm>
+                            <a:off x="2692260" y="3768176"/>
+                            <a:ext cx="4044585" cy="1809973"/>
+                          </a:xfrm>
+                          <a:prstGeom prst="snip2DiagRect">
+                            <a:avLst>
+                              <a:gd name="adj1" fmla="val 0"/>
+                              <a:gd name="adj2" fmla="val 8736"/>
+                            </a:avLst>
+                          </a:prstGeom>
+                        </wps:spPr>
+                        <wps:style>
+                          <a:lnRef idx="1">
+                            <a:schemeClr val="accent4"/>
+                          </a:lnRef>
+                          <a:fillRef idx="2">
+                            <a:schemeClr val="accent4"/>
+                          </a:fillRef>
+                          <a:effectRef idx="1">
+                            <a:schemeClr val="accent4"/>
+                          </a:effectRef>
+                          <a:fontRef idx="minor">
+                            <a:schemeClr val="dk1"/>
+                          </a:fontRef>
+                        </wps:style>
+                        <wps:txbx>
+                          <w:txbxContent>
+                            <w:p>
+                              <w:pPr>
+                                <w:spacing w:line="256" w:lineRule="auto"/>
+                                <w:rPr>
+                                  <w:rFonts w:ascii="Consolas" w:hAnsi="Consolas" w:cs="Courier New"/>
+                                  <w:sz w:val="28"/>
+                                  <w:szCs w:val="28"/>
+                                  <w:lang w:val="en-US"/>
+                                </w:rPr>
+                              </w:pPr>
+                              <w:r>
+                                <w:rPr>
+                                  <w:rFonts w:ascii="Consolas" w:hAnsi="Consolas" w:cs="Courier New"/>
+                                  <w:color w:val="4472C4" w:themeColor="accent1"/>
+                                  <w:sz w:val="28"/>
+                                  <w:szCs w:val="28"/>
+                                  <w:lang w:val="en-US"/>
+                                </w:rPr>
+                                <w:t>@controller()</w:t>
+                              </w:r>
+                              <w:r>
+                                <w:rPr>
+                                  <w:rFonts w:ascii="Consolas" w:hAnsi="Consolas" w:cs="Courier New"/>
+                                  <w:sz w:val="28"/>
+                                  <w:szCs w:val="28"/>
+                                  <w:lang w:val="en-US"/>
+                                </w:rPr>
+                                <w:br/>
+                              </w:r>
+                              <w:r>
+                                <w:rPr>
+                                  <w:rFonts w:ascii="Consolas" w:hAnsi="Consolas" w:cs="Courier New"/>
+                                  <w:sz w:val="28"/>
+                                  <w:szCs w:val="28"/>
+                                  <w:lang w:val="en-US"/>
+                                </w:rPr>
+                                <w:t>class UserController</w:t>
+                              </w:r>
+                            </w:p>
+                            <w:p>
+                              <w:pPr>
+                                <w:spacing w:line="256" w:lineRule="auto"/>
+                                <w:rPr>
+                                  <w:rFonts w:ascii="Consolas" w:hAnsi="Consolas" w:cs="Courier New"/>
+                                  <w:b/>
+                                  <w:bCs/>
+                                  <w:sz w:val="28"/>
+                                  <w:szCs w:val="28"/>
+                                  <w:lang w:val="en-US"/>
+                                </w:rPr>
+                              </w:pPr>
+                              <w:r>
+                                <w:rPr>
+                                  <w:rFonts w:ascii="Consolas" w:hAnsi="Consolas" w:cs="Courier New"/>
+                                  <w:sz w:val="28"/>
+                                  <w:szCs w:val="28"/>
+                                  <w:lang w:val="en-US"/>
+                                </w:rPr>
+                                <w:t xml:space="preserve">  @inject() </w:t>
+                              </w:r>
+                              <w:r>
+                                <w:rPr>
+                                  <w:rFonts w:ascii="Consolas" w:hAnsi="Consolas" w:cs="Courier New"/>
+                                  <w:i/>
+                                  <w:iCs/>
+                                  <w:sz w:val="28"/>
+                                  <w:szCs w:val="28"/>
+                                  <w:lang w:val="en-US"/>
+                                </w:rPr>
+                                <w:t>provider</w:t>
+                              </w:r>
+                              <w:r>
+                                <w:rPr>
+                                  <w:rFonts w:ascii="Consolas" w:hAnsi="Consolas" w:cs="Courier New"/>
+                                  <w:sz w:val="28"/>
+                                  <w:szCs w:val="28"/>
+                                  <w:lang w:val="en-US"/>
+                                </w:rPr>
+                                <w:t xml:space="preserve">: </w:t>
+                              </w:r>
+                              <w:r>
+                                <w:rPr>
+                                  <w:rFonts w:ascii="Consolas" w:hAnsi="Consolas" w:cs="Courier New"/>
+                                  <w:b/>
+                                  <w:bCs/>
+                                  <w:color w:val="7030A0"/>
+                                  <w:sz w:val="28"/>
+                                  <w:szCs w:val="28"/>
+                                  <w:lang w:val="en-US"/>
+                                </w:rPr>
+                                <w:t>IUserProvider</w:t>
+                              </w:r>
+                            </w:p>
+                            <w:p>
+                              <w:pPr>
+                                <w:spacing w:line="256" w:lineRule="auto"/>
+                                <w:rPr>
+                                  <w:rFonts w:ascii="Consolas" w:hAnsi="Consolas" w:cs="Courier New"/>
+                                  <w:sz w:val="28"/>
+                                  <w:szCs w:val="28"/>
+                                  <w:lang w:val="en-US"/>
+                                </w:rPr>
+                              </w:pPr>
+                              <w:r>
+                                <w:rPr>
+                                  <w:rFonts w:ascii="Consolas" w:hAnsi="Consolas" w:cs="Courier New"/>
+                                  <w:sz w:val="28"/>
+                                  <w:szCs w:val="28"/>
+                                  <w:lang w:val="en-US"/>
+                                </w:rPr>
+                                <w:t xml:space="preserve">  </w:t>
+                              </w:r>
+                              <w:r>
+                                <w:rPr>
+                                  <w:rFonts w:ascii="Consolas" w:hAnsi="Consolas" w:cs="Courier New"/>
+                                  <w:i/>
+                                  <w:iCs/>
+                                  <w:sz w:val="28"/>
+                                  <w:szCs w:val="28"/>
+                                  <w:lang w:val="en-US"/>
+                                </w:rPr>
+                                <w:t>provider</w:t>
+                              </w:r>
+                              <w:r>
+                                <w:rPr>
+                                  <w:rFonts w:ascii="Consolas" w:hAnsi="Consolas" w:cs="Courier New"/>
+                                  <w:sz w:val="28"/>
+                                  <w:szCs w:val="28"/>
+                                  <w:lang w:val="en-US"/>
+                                </w:rPr>
+                                <w:t>.</w:t>
+                              </w:r>
+                              <w:r>
+                                <w:rPr>
+                                  <w:rFonts w:ascii="Consolas" w:hAnsi="Consolas" w:cs="Courier New"/>
+                                  <w:sz w:val="28"/>
+                                  <w:szCs w:val="28"/>
+                                  <w:lang w:val="en-US"/>
+                                </w:rPr>
+                                <w:t>getList(pageIndex, pageSize)</w:t>
+                              </w:r>
+                            </w:p>
+                          </w:txbxContent>
+                        </wps:txbx>
+                        <wps:bodyPr rot="0" spcFirstLastPara="0" vert="horz" wrap="square" lIns="0" tIns="72000" rIns="0" bIns="45720" numCol="1" spcCol="0" rtlCol="0" fromWordArt="0" anchor="ctr" anchorCtr="0" forceAA="0" compatLnSpc="1">
+                          <a:prstTxWarp prst="textNoShape">
+                            <a:avLst/>
+                          </a:prstTxWarp>
+                          <a:noAutofit/>
+                        </wps:bodyPr>
+                      </wps:wsp>
+                      <wps:wsp>
+                        <wps:cNvPr id="201" name="Straight Arrow Connector 201"/>
+                        <wps:cNvCnPr>
+                          <a:stCxn id="199" idx="0"/>
+                          <a:endCxn id="196" idx="2"/>
+                        </wps:cNvCnPr>
+                        <wps:spPr>
+                          <a:xfrm flipV="1">
+                            <a:off x="6736845" y="4673071"/>
+                            <a:ext cx="1079449" cy="92"/>
+                          </a:xfrm>
+                          <a:prstGeom prst="straightConnector1">
+                            <a:avLst/>
+                          </a:prstGeom>
+                          <a:ln w="25400">
+                            <a:headEnd type="none"/>
+                            <a:tailEnd type="triangle"/>
+                          </a:ln>
+                        </wps:spPr>
+                        <wps:style>
+                          <a:lnRef idx="1">
+                            <a:schemeClr val="dk1"/>
+                          </a:lnRef>
+                          <a:fillRef idx="0">
+                            <a:schemeClr val="dk1"/>
+                          </a:fillRef>
+                          <a:effectRef idx="0">
+                            <a:schemeClr val="dk1"/>
+                          </a:effectRef>
+                          <a:fontRef idx="minor">
+                            <a:schemeClr val="tx1"/>
+                          </a:fontRef>
+                        </wps:style>
+                        <wps:bodyPr/>
+                      </wps:wsp>
+                      <wps:wsp>
+                        <wps:cNvPr id="202" name="Text Box 202"/>
+                        <wps:cNvSpPr txBox="1"/>
+                        <wps:spPr>
+                          <a:xfrm>
+                            <a:off x="6739676" y="4710921"/>
+                            <a:ext cx="1057275" cy="361950"/>
+                          </a:xfrm>
+                          <a:prstGeom prst="rect">
+                            <a:avLst/>
+                          </a:prstGeom>
+                          <a:noFill/>
+                          <a:ln w="6350">
+                            <a:noFill/>
+                          </a:ln>
+                        </wps:spPr>
+                        <wps:txbx>
+                          <w:txbxContent>
+                            <w:p>
+                              <w:pPr>
+                                <w:jc w:val="center"/>
+                                <w:rPr>
+                                  <w:lang w:val="en-US"/>
+                                </w:rPr>
+                              </w:pPr>
+                              <w:r>
+                                <w:rPr>
+                                  <w:lang w:val="en-US"/>
+                                </w:rPr>
+                                <w:t>local call</w:t>
+                              </w:r>
+                            </w:p>
+                          </w:txbxContent>
+                        </wps:txbx>
+                        <wps:bodyPr rot="0" spcFirstLastPara="0" vertOverflow="overflow" horzOverflow="overflow" vert="horz" wrap="square" lIns="91440" tIns="45720" rIns="91440" bIns="45720" numCol="1" spcCol="0" rtlCol="0" fromWordArt="0" anchor="t" anchorCtr="0" forceAA="0" compatLnSpc="1">
+                          <a:prstTxWarp prst="textNoShape">
+                            <a:avLst/>
+                          </a:prstTxWarp>
+                          <a:noAutofit/>
+                        </wps:bodyPr>
+                      </wps:wsp>
+                      <wps:wsp>
+                        <wps:cNvPr id="205" name="Rectangle 205"/>
+                        <wps:cNvSpPr/>
+                        <wps:spPr>
+                          <a:xfrm>
+                            <a:off x="2500115" y="3176268"/>
+                            <a:ext cx="12647484" cy="2824496"/>
+                          </a:xfrm>
+                          <a:prstGeom prst="rect">
+                            <a:avLst/>
+                          </a:prstGeom>
+                          <a:noFill/>
+                          <a:ln>
+                            <a:solidFill>
+                              <a:schemeClr val="bg2">
+                                <a:lumMod val="50000"/>
+                              </a:schemeClr>
+                            </a:solidFill>
+                          </a:ln>
+                        </wps:spPr>
+                        <wps:style>
+                          <a:lnRef idx="2">
+                            <a:schemeClr val="accent4">
+                              <a:shade val="50000"/>
+                            </a:schemeClr>
+                          </a:lnRef>
+                          <a:fillRef idx="1">
+                            <a:schemeClr val="accent4"/>
+                          </a:fillRef>
+                          <a:effectRef idx="0">
+                            <a:schemeClr val="accent4"/>
+                          </a:effectRef>
+                          <a:fontRef idx="minor">
+                            <a:schemeClr val="lt1"/>
+                          </a:fontRef>
+                        </wps:style>
+                        <wps:bodyPr rot="0" spcFirstLastPara="0" vert="horz" wrap="square" lIns="91440" tIns="45720" rIns="91440" bIns="45720" numCol="1" spcCol="0" rtlCol="0" fromWordArt="0" anchor="ctr" anchorCtr="0" forceAA="0" compatLnSpc="1">
+                          <a:prstTxWarp prst="textNoShape">
+                            <a:avLst/>
+                          </a:prstTxWarp>
+                          <a:noAutofit/>
+                        </wps:bodyPr>
+                      </wps:wsp>
+                      <wps:wsp>
+                        <wps:cNvPr id="206" name="Text Box 186"/>
+                        <wps:cNvSpPr txBox="1"/>
+                        <wps:spPr>
+                          <a:xfrm>
+                            <a:off x="6568651" y="3258191"/>
+                            <a:ext cx="4369466" cy="361315"/>
+                          </a:xfrm>
+                          <a:prstGeom prst="rect">
+                            <a:avLst/>
+                          </a:prstGeom>
+                          <a:noFill/>
+                          <a:ln w="6350">
+                            <a:noFill/>
+                          </a:ln>
+                        </wps:spPr>
+                        <wps:txbx>
+                          <w:txbxContent>
+                            <w:p>
+                              <w:pPr>
+                                <w:spacing w:line="256" w:lineRule="auto"/>
+                                <w:jc w:val="center"/>
+                                <w:rPr>
+                                  <w:color w:val="767171" w:themeColor="background2" w:themeShade="80"/>
+                                  <w:sz w:val="28"/>
+                                  <w:szCs w:val="28"/>
+                                </w:rPr>
+                              </w:pPr>
+                              <w:r>
+                                <w:rPr>
+                                  <w:rFonts w:eastAsia="Calibri"/>
+                                  <w:b/>
+                                  <w:bCs/>
+                                  <w:color w:val="767171" w:themeColor="background2" w:themeShade="80"/>
+                                  <w:sz w:val="30"/>
+                                  <w:szCs w:val="30"/>
+                                  <w:lang w:val="en-US"/>
+                                </w:rPr>
+                                <w:t>Micro Fleet service A</w:t>
+                              </w:r>
+                            </w:p>
+                          </w:txbxContent>
+                        </wps:txbx>
+                        <wps:bodyPr rot="0" spcFirstLastPara="0" vert="horz" wrap="square" lIns="91440" tIns="45720" rIns="91440" bIns="45720" numCol="1" spcCol="0" rtlCol="0" fromWordArt="0" anchor="t" anchorCtr="0" forceAA="0" compatLnSpc="1">
+                          <a:prstTxWarp prst="textNoShape">
+                            <a:avLst/>
+                          </a:prstTxWarp>
+                          <a:noAutofit/>
+                        </wps:bodyPr>
+                      </wps:wsp>
+                      <wps:wsp>
+                        <wps:cNvPr id="210" name="Straight Arrow Connector 210"/>
+                        <wps:cNvCnPr>
+                          <a:stCxn id="196" idx="0"/>
+                        </wps:cNvCnPr>
+                        <wps:spPr>
+                          <a:xfrm flipV="1">
+                            <a:off x="10350205" y="4672883"/>
+                            <a:ext cx="1545236" cy="94"/>
+                          </a:xfrm>
+                          <a:prstGeom prst="straightConnector1">
+                            <a:avLst/>
+                          </a:prstGeom>
+                          <a:ln w="50800" cmpd="dbl">
+                            <a:prstDash val="sysDot"/>
+                            <a:headEnd type="triangle" w="sm" len="sm"/>
+                            <a:tailEnd type="none" w="sm" len="sm"/>
+                          </a:ln>
+                        </wps:spPr>
+                        <wps:style>
+                          <a:lnRef idx="1">
+                            <a:schemeClr val="dk1"/>
+                          </a:lnRef>
+                          <a:fillRef idx="0">
+                            <a:schemeClr val="dk1"/>
+                          </a:fillRef>
+                          <a:effectRef idx="0">
+                            <a:schemeClr val="dk1"/>
+                          </a:effectRef>
+                          <a:fontRef idx="minor">
+                            <a:schemeClr val="tx1"/>
+                          </a:fontRef>
+                        </wps:style>
+                        <wps:bodyPr/>
+                      </wps:wsp>
+                      <wps:wsp>
+                        <wps:cNvPr id="211" name="Text Box 211"/>
+                        <wps:cNvSpPr txBox="1"/>
+                        <wps:spPr>
+                          <a:xfrm>
+                            <a:off x="10609418" y="4272006"/>
+                            <a:ext cx="1057275" cy="361950"/>
+                          </a:xfrm>
+                          <a:prstGeom prst="rect">
+                            <a:avLst/>
+                          </a:prstGeom>
+                          <a:noFill/>
+                          <a:ln w="6350">
+                            <a:noFill/>
+                          </a:ln>
+                        </wps:spPr>
+                        <wps:txbx>
+                          <w:txbxContent>
+                            <w:p>
+                              <w:pPr>
+                                <w:jc w:val="center"/>
+                                <w:rPr>
+                                  <w:lang w:val="en-US"/>
+                                </w:rPr>
+                              </w:pPr>
+                              <w:r>
+                                <w:rPr>
+                                  <w:lang w:val="en-US"/>
+                                </w:rPr>
+                                <w:t>inject</w:t>
+                              </w:r>
+                            </w:p>
+                          </w:txbxContent>
+                        </wps:txbx>
+                        <wps:bodyPr rot="0" spcFirstLastPara="0" vertOverflow="overflow" horzOverflow="overflow" vert="horz" wrap="square" lIns="91440" tIns="45720" rIns="91440" bIns="45720" numCol="1" spcCol="0" rtlCol="0" fromWordArt="0" anchor="t" anchorCtr="0" forceAA="0" compatLnSpc="1">
+                          <a:prstTxWarp prst="textNoShape">
+                            <a:avLst/>
+                          </a:prstTxWarp>
+                          <a:noAutofit/>
+                        </wps:bodyPr>
+                      </wps:wsp>
+                      <wps:wsp>
+                        <wps:cNvPr id="212" name="Rectangle: Diagonal Corners Snipped 212"/>
+                        <wps:cNvSpPr/>
+                        <wps:spPr>
+                          <a:xfrm>
+                            <a:off x="12240248" y="4633954"/>
+                            <a:ext cx="2271872" cy="491240"/>
+                          </a:xfrm>
+                          <a:prstGeom prst="snip2DiagRect">
+                            <a:avLst>
+                              <a:gd name="adj1" fmla="val 0"/>
+                              <a:gd name="adj2" fmla="val 19947"/>
+                            </a:avLst>
+                          </a:prstGeom>
+                        </wps:spPr>
+                        <wps:style>
+                          <a:lnRef idx="1">
+                            <a:schemeClr val="accent2"/>
+                          </a:lnRef>
+                          <a:fillRef idx="2">
+                            <a:schemeClr val="accent2"/>
+                          </a:fillRef>
+                          <a:effectRef idx="1">
+                            <a:schemeClr val="accent2"/>
+                          </a:effectRef>
+                          <a:fontRef idx="minor">
+                            <a:schemeClr val="dk1"/>
+                          </a:fontRef>
+                        </wps:style>
+                        <wps:txbx>
+                          <w:txbxContent>
+                            <w:p>
+                              <w:pPr>
+                                <w:spacing w:line="256" w:lineRule="auto"/>
+                                <w:jc w:val="center"/>
+                                <w:rPr>
+                                  <w:rFonts w:ascii="Consolas" w:hAnsi="Consolas" w:cs="Courier New"/>
+                                  <w:szCs w:val="26"/>
+                                  <w:lang w:val="en-US"/>
+                                </w:rPr>
+                              </w:pPr>
+                              <w:r>
+                                <w:rPr>
+                                  <w:rFonts w:ascii="Consolas" w:eastAsia="Calibri" w:hAnsi="Consolas" w:cs="Courier New"/>
+                                  <w:color w:val="000000"/>
+                                  <w:sz w:val="28"/>
+                                  <w:szCs w:val="28"/>
+                                  <w:lang w:val="en-US"/>
+                                </w:rPr>
+                                <w:t xml:space="preserve">RPC </w:t>
+                              </w:r>
+                              <w:r>
+                                <w:rPr>
+                                  <w:rFonts w:ascii="Consolas" w:eastAsia="Calibri" w:hAnsi="Consolas" w:cs="Courier New"/>
+                                  <w:color w:val="000000"/>
+                                  <w:sz w:val="28"/>
+                                  <w:szCs w:val="28"/>
+                                  <w:lang w:val="en-US"/>
+                                </w:rPr>
+                                <w:t>caller</w:t>
+                              </w:r>
+                            </w:p>
+                          </w:txbxContent>
+                        </wps:txbx>
+                        <wps:bodyPr rot="0" spcFirstLastPara="0" vert="horz" wrap="square" lIns="0" tIns="72000" rIns="0" bIns="0" numCol="1" spcCol="0" rtlCol="0" fromWordArt="0" anchor="ctr" anchorCtr="0" forceAA="0" compatLnSpc="1">
+                          <a:prstTxWarp prst="textNoShape">
+                            <a:avLst/>
+                          </a:prstTxWarp>
+                          <a:noAutofit/>
+                        </wps:bodyPr>
+                      </wps:wsp>
+                      <wps:wsp>
+                        <wps:cNvPr id="213" name="Rectangle: Diagonal Corners Snipped 213"/>
+                        <wps:cNvSpPr/>
+                        <wps:spPr>
+                          <a:xfrm>
+                            <a:off x="9706337" y="8391873"/>
+                            <a:ext cx="2533911" cy="767360"/>
+                          </a:xfrm>
+                          <a:prstGeom prst="snip2DiagRect">
+                            <a:avLst>
+                              <a:gd name="adj1" fmla="val 0"/>
+                              <a:gd name="adj2" fmla="val 9028"/>
+                            </a:avLst>
+                          </a:prstGeom>
+                        </wps:spPr>
+                        <wps:style>
+                          <a:lnRef idx="1">
+                            <a:schemeClr val="accent5"/>
+                          </a:lnRef>
+                          <a:fillRef idx="2">
+                            <a:schemeClr val="accent5"/>
+                          </a:fillRef>
+                          <a:effectRef idx="1">
+                            <a:schemeClr val="accent5"/>
+                          </a:effectRef>
+                          <a:fontRef idx="minor">
+                            <a:schemeClr val="dk1"/>
+                          </a:fontRef>
+                        </wps:style>
+                        <wps:txbx>
+                          <w:txbxContent>
+                            <w:p>
+                              <w:pPr>
+                                <w:spacing w:line="256" w:lineRule="auto"/>
+                                <w:jc w:val="center"/>
+                                <w:rPr>
+                                  <w:rFonts w:ascii="Consolas" w:hAnsi="Consolas" w:cs="Courier New"/>
+                                  <w:szCs w:val="26"/>
+                                  <w:lang w:val="en-US"/>
+                                </w:rPr>
+                              </w:pPr>
+                              <w:r>
+                                <w:rPr>
+                                  <w:rFonts w:ascii="Consolas" w:eastAsia="Calibri" w:hAnsi="Consolas" w:cs="Courier New"/>
+                                  <w:color w:val="000000"/>
+                                  <w:sz w:val="28"/>
+                                  <w:szCs w:val="28"/>
+                                  <w:lang w:val="en-US"/>
+                                </w:rPr>
+                                <w:t xml:space="preserve">interface </w:t>
+                              </w:r>
+                              <w:r>
+                                <w:rPr>
+                                  <w:rFonts w:ascii="Consolas" w:eastAsia="Calibri" w:hAnsi="Consolas" w:cs="Courier New"/>
+                                  <w:b/>
+                                  <w:bCs/>
+                                  <w:color w:val="7030A0"/>
+                                  <w:sz w:val="28"/>
+                                  <w:szCs w:val="28"/>
+                                  <w:lang w:val="en-US"/>
+                                </w:rPr>
+                                <w:t>IUserProvider</w:t>
+                              </w:r>
+                            </w:p>
+                          </w:txbxContent>
+                        </wps:txbx>
+                        <wps:bodyPr rot="0" spcFirstLastPara="0" vert="horz" wrap="square" lIns="0" tIns="72000" rIns="0" bIns="0" numCol="1" spcCol="0" rtlCol="0" fromWordArt="0" anchor="ctr" anchorCtr="0" forceAA="0" compatLnSpc="1">
+                          <a:prstTxWarp prst="textNoShape">
+                            <a:avLst/>
+                          </a:prstTxWarp>
+                          <a:noAutofit/>
+                        </wps:bodyPr>
+                      </wps:wsp>
+                      <wps:wsp>
+                        <wps:cNvPr id="214" name="Rectangle: Diagonal Corners Snipped 214"/>
+                        <wps:cNvSpPr/>
+                        <wps:spPr>
+                          <a:xfrm>
+                            <a:off x="13356106" y="7930460"/>
+                            <a:ext cx="2976113" cy="1596326"/>
+                          </a:xfrm>
+                          <a:prstGeom prst="snip2DiagRect">
+                            <a:avLst>
+                              <a:gd name="adj1" fmla="val 0"/>
+                              <a:gd name="adj2" fmla="val 6085"/>
+                            </a:avLst>
+                          </a:prstGeom>
+                        </wps:spPr>
+                        <wps:style>
+                          <a:lnRef idx="1">
+                            <a:schemeClr val="accent6"/>
+                          </a:lnRef>
+                          <a:fillRef idx="2">
+                            <a:schemeClr val="accent6"/>
+                          </a:fillRef>
+                          <a:effectRef idx="1">
+                            <a:schemeClr val="accent6"/>
+                          </a:effectRef>
+                          <a:fontRef idx="minor">
+                            <a:schemeClr val="dk1"/>
+                          </a:fontRef>
+                        </wps:style>
+                        <wps:txbx>
+                          <w:txbxContent>
+                            <w:p>
+                              <w:pPr>
+                                <w:spacing w:line="256" w:lineRule="auto"/>
+                                <w:rPr>
+                                  <w:rFonts w:ascii="Consolas" w:eastAsia="Calibri" w:hAnsi="Consolas" w:cs="Courier New"/>
+                                  <w:color w:val="000000"/>
+                                  <w:sz w:val="28"/>
+                                  <w:szCs w:val="28"/>
+                                  <w:lang w:val="en-US"/>
+                                </w:rPr>
+                              </w:pPr>
+                              <w:r>
+                                <w:rPr>
+                                  <w:rFonts w:ascii="Consolas" w:eastAsia="Calibri" w:hAnsi="Consolas" w:cs="Courier New"/>
+                                  <w:color w:val="000000"/>
+                                  <w:sz w:val="28"/>
+                                  <w:szCs w:val="28"/>
+                                  <w:lang w:val="en-US"/>
+                                </w:rPr>
+                                <w:t xml:space="preserve">class </w:t>
+                              </w:r>
+                              <w:r>
+                                <w:rPr>
+                                  <w:rFonts w:ascii="Consolas" w:eastAsia="Calibri" w:hAnsi="Consolas" w:cs="Courier New"/>
+                                  <w:b/>
+                                  <w:bCs/>
+                                  <w:color w:val="000000"/>
+                                  <w:sz w:val="28"/>
+                                  <w:szCs w:val="28"/>
+                                  <w:lang w:val="en-US"/>
+                                </w:rPr>
+                                <w:t>UserProvider</w:t>
+                              </w:r>
+                            </w:p>
+                            <w:p>
+                              <w:pPr>
+                                <w:spacing w:line="256" w:lineRule="auto"/>
+                                <w:rPr>
+                                  <w:rFonts w:ascii="Consolas" w:eastAsia="Calibri" w:hAnsi="Consolas" w:cs="Courier New"/>
+                                  <w:b/>
+                                  <w:bCs/>
+                                  <w:color w:val="7030A0"/>
+                                  <w:sz w:val="28"/>
+                                  <w:szCs w:val="28"/>
+                                  <w:lang w:val="en-US"/>
+                                </w:rPr>
+                              </w:pPr>
+                              <w:r>
+                                <w:rPr>
+                                  <w:rFonts w:ascii="Consolas" w:eastAsia="Calibri" w:hAnsi="Consolas" w:cs="Courier New"/>
+                                  <w:color w:val="000000"/>
+                                  <w:sz w:val="28"/>
+                                  <w:szCs w:val="28"/>
+                                  <w:lang w:val="en-US"/>
+                                </w:rPr>
+                                <w:t xml:space="preserve">  implements </w:t>
+                              </w:r>
+                              <w:r>
+                                <w:rPr>
+                                  <w:rFonts w:ascii="Consolas" w:eastAsia="Calibri" w:hAnsi="Consolas" w:cs="Courier New"/>
+                                  <w:b/>
+                                  <w:bCs/>
+                                  <w:color w:val="7030A0"/>
+                                  <w:sz w:val="28"/>
+                                  <w:szCs w:val="28"/>
+                                  <w:lang w:val="en-US"/>
+                                </w:rPr>
+                                <w:t>I</w:t>
+                              </w:r>
+                              <w:r>
+                                <w:rPr>
+                                  <w:rFonts w:ascii="Consolas" w:eastAsia="Calibri" w:hAnsi="Consolas" w:cs="Courier New"/>
+                                  <w:b/>
+                                  <w:bCs/>
+                                  <w:color w:val="7030A0"/>
+                                  <w:sz w:val="28"/>
+                                  <w:szCs w:val="28"/>
+                                  <w:lang w:val="en-US"/>
+                                </w:rPr>
+                                <w:t>U</w:t>
+                              </w:r>
+                              <w:r>
+                                <w:rPr>
+                                  <w:rFonts w:ascii="Consolas" w:eastAsia="Calibri" w:hAnsi="Consolas" w:cs="Courier New"/>
+                                  <w:b/>
+                                  <w:bCs/>
+                                  <w:color w:val="7030A0"/>
+                                  <w:sz w:val="28"/>
+                                  <w:szCs w:val="28"/>
+                                  <w:lang w:val="en-US"/>
+                                </w:rPr>
+                                <w:t>serProvider</w:t>
+                              </w:r>
+                            </w:p>
+                            <w:p>
+                              <w:pPr>
+                                <w:spacing w:line="256" w:lineRule="auto"/>
+                                <w:rPr>
+                                  <w:rFonts w:ascii="Consolas" w:eastAsia="Calibri" w:hAnsi="Consolas" w:cs="Courier New"/>
+                                  <w:b/>
+                                  <w:bCs/>
+                                  <w:color w:val="000000"/>
+                                  <w:sz w:val="28"/>
+                                  <w:szCs w:val="28"/>
+                                  <w:lang w:val="en-US"/>
+                                </w:rPr>
+                              </w:pPr>
+                              <w:r>
+                                <w:rPr>
+                                  <w:rFonts w:ascii="Consolas" w:eastAsia="Calibri" w:hAnsi="Consolas" w:cs="Courier New"/>
+                                  <w:b/>
+                                  <w:bCs/>
+                                  <w:color w:val="000000"/>
+                                  <w:sz w:val="28"/>
+                                  <w:szCs w:val="28"/>
+                                  <w:lang w:val="en-US"/>
+                                </w:rPr>
+                                <w:t xml:space="preserve">  // Real implementation here</w:t>
+                              </w:r>
+                            </w:p>
+                          </w:txbxContent>
+                        </wps:txbx>
+                        <wps:bodyPr rot="0" spcFirstLastPara="0" vert="horz" wrap="square" lIns="0" tIns="72000" rIns="0" bIns="0" numCol="1" spcCol="0" rtlCol="0" fromWordArt="0" anchor="t" anchorCtr="0" forceAA="0" compatLnSpc="1">
+                          <a:prstTxWarp prst="textNoShape">
+                            <a:avLst/>
+                          </a:prstTxWarp>
+                          <a:noAutofit/>
+                        </wps:bodyPr>
+                      </wps:wsp>
+                      <wps:wsp>
+                        <wps:cNvPr id="215" name="Rectangle: Diagonal Corners Snipped 215"/>
+                        <wps:cNvSpPr/>
+                        <wps:spPr>
+                          <a:xfrm>
+                            <a:off x="4582303" y="7870658"/>
+                            <a:ext cx="4044585" cy="1809973"/>
+                          </a:xfrm>
+                          <a:prstGeom prst="snip2DiagRect">
+                            <a:avLst>
+                              <a:gd name="adj1" fmla="val 0"/>
+                              <a:gd name="adj2" fmla="val 8736"/>
+                            </a:avLst>
+                          </a:prstGeom>
+                        </wps:spPr>
+                        <wps:style>
+                          <a:lnRef idx="1">
+                            <a:schemeClr val="accent4"/>
+                          </a:lnRef>
+                          <a:fillRef idx="2">
+                            <a:schemeClr val="accent4"/>
+                          </a:fillRef>
+                          <a:effectRef idx="1">
+                            <a:schemeClr val="accent4"/>
+                          </a:effectRef>
+                          <a:fontRef idx="minor">
+                            <a:schemeClr val="dk1"/>
+                          </a:fontRef>
+                        </wps:style>
+                        <wps:txbx>
+                          <w:txbxContent>
+                            <w:p>
+                              <w:pPr>
+                                <w:spacing w:line="256" w:lineRule="auto"/>
+                                <w:rPr>
+                                  <w:rFonts w:ascii="Consolas" w:hAnsi="Consolas" w:cs="Courier New"/>
+                                  <w:sz w:val="28"/>
+                                  <w:szCs w:val="28"/>
+                                  <w:lang w:val="en-US"/>
+                                </w:rPr>
+                              </w:pPr>
+                              <w:r>
+                                <w:rPr>
+                                  <w:rFonts w:ascii="Consolas" w:hAnsi="Consolas" w:cs="Courier New"/>
+                                  <w:color w:val="4472C4" w:themeColor="accent1"/>
+                                  <w:sz w:val="28"/>
+                                  <w:szCs w:val="28"/>
+                                  <w:lang w:val="en-US"/>
+                                </w:rPr>
+                                <w:t>@directController()</w:t>
+                              </w:r>
+                              <w:r>
+                                <w:rPr>
+                                  <w:rFonts w:ascii="Consolas" w:hAnsi="Consolas" w:cs="Courier New"/>
+                                  <w:color w:val="4472C4" w:themeColor="accent1"/>
+                                  <w:sz w:val="28"/>
+                                  <w:szCs w:val="28"/>
+                                  <w:lang w:val="en-US"/>
+                                </w:rPr>
+                                <w:br/>
+                                <w:t>@mediateController()</w:t>
+                              </w:r>
+                              <w:r>
+                                <w:rPr>
+                                  <w:rFonts w:ascii="Consolas" w:hAnsi="Consolas" w:cs="Courier New"/>
+                                  <w:sz w:val="28"/>
+                                  <w:szCs w:val="28"/>
+                                  <w:lang w:val="en-US"/>
+                                </w:rPr>
+                                <w:br/>
+                              </w:r>
+                              <w:r>
+                                <w:rPr>
+                                  <w:rFonts w:ascii="Consolas" w:hAnsi="Consolas" w:cs="Courier New"/>
+                                  <w:sz w:val="28"/>
+                                  <w:szCs w:val="28"/>
+                                  <w:lang w:val="en-US"/>
+                                </w:rPr>
+                                <w:t>class UserController</w:t>
+                              </w:r>
+                            </w:p>
+                            <w:p>
+                              <w:pPr>
+                                <w:spacing w:line="256" w:lineRule="auto"/>
+                                <w:rPr>
+                                  <w:rFonts w:ascii="Consolas" w:hAnsi="Consolas" w:cs="Courier New"/>
+                                  <w:b/>
+                                  <w:bCs/>
+                                  <w:sz w:val="28"/>
+                                  <w:szCs w:val="28"/>
+                                  <w:lang w:val="en-US"/>
+                                </w:rPr>
+                              </w:pPr>
+                              <w:r>
+                                <w:rPr>
+                                  <w:rFonts w:ascii="Consolas" w:hAnsi="Consolas" w:cs="Courier New"/>
+                                  <w:sz w:val="28"/>
+                                  <w:szCs w:val="28"/>
+                                  <w:lang w:val="en-US"/>
+                                </w:rPr>
+                                <w:t xml:space="preserve">  @inject() </w:t>
+                              </w:r>
+                              <w:r>
+                                <w:rPr>
+                                  <w:rFonts w:ascii="Consolas" w:hAnsi="Consolas" w:cs="Courier New"/>
+                                  <w:i/>
+                                  <w:iCs/>
+                                  <w:sz w:val="28"/>
+                                  <w:szCs w:val="28"/>
+                                  <w:lang w:val="en-US"/>
+                                </w:rPr>
+                                <w:t>provider</w:t>
+                              </w:r>
+                              <w:r>
+                                <w:rPr>
+                                  <w:rFonts w:ascii="Consolas" w:hAnsi="Consolas" w:cs="Courier New"/>
+                                  <w:sz w:val="28"/>
+                                  <w:szCs w:val="28"/>
+                                  <w:lang w:val="en-US"/>
+                                </w:rPr>
+                                <w:t xml:space="preserve">: </w:t>
+                              </w:r>
+                              <w:r>
+                                <w:rPr>
+                                  <w:rFonts w:ascii="Consolas" w:hAnsi="Consolas" w:cs="Courier New"/>
+                                  <w:b/>
+                                  <w:bCs/>
+                                  <w:color w:val="7030A0"/>
+                                  <w:sz w:val="28"/>
+                                  <w:szCs w:val="28"/>
+                                  <w:lang w:val="en-US"/>
+                                </w:rPr>
+                                <w:t>IUserProvider</w:t>
+                              </w:r>
+                            </w:p>
+                            <w:p>
+                              <w:pPr>
+                                <w:spacing w:line="256" w:lineRule="auto"/>
+                                <w:rPr>
+                                  <w:rFonts w:ascii="Consolas" w:hAnsi="Consolas" w:cs="Courier New"/>
+                                  <w:sz w:val="28"/>
+                                  <w:szCs w:val="28"/>
+                                  <w:lang w:val="en-US"/>
+                                </w:rPr>
+                              </w:pPr>
+                              <w:r>
+                                <w:rPr>
+                                  <w:rFonts w:ascii="Consolas" w:hAnsi="Consolas" w:cs="Courier New"/>
+                                  <w:sz w:val="28"/>
+                                  <w:szCs w:val="28"/>
+                                  <w:lang w:val="en-US"/>
+                                </w:rPr>
+                                <w:t xml:space="preserve">  </w:t>
+                              </w:r>
+                              <w:r>
+                                <w:rPr>
+                                  <w:rFonts w:ascii="Consolas" w:hAnsi="Consolas" w:cs="Courier New"/>
+                                  <w:i/>
+                                  <w:iCs/>
+                                  <w:sz w:val="28"/>
+                                  <w:szCs w:val="28"/>
+                                  <w:lang w:val="en-US"/>
+                                </w:rPr>
+                                <w:t>provider</w:t>
+                              </w:r>
+                              <w:r>
+                                <w:rPr>
+                                  <w:rFonts w:ascii="Consolas" w:hAnsi="Consolas" w:cs="Courier New"/>
+                                  <w:sz w:val="28"/>
+                                  <w:szCs w:val="28"/>
+                                  <w:lang w:val="en-US"/>
+                                </w:rPr>
+                                <w:t>.</w:t>
+                              </w:r>
+                              <w:r>
+                                <w:rPr>
+                                  <w:rFonts w:ascii="Consolas" w:hAnsi="Consolas" w:cs="Courier New"/>
+                                  <w:sz w:val="28"/>
+                                  <w:szCs w:val="28"/>
+                                  <w:lang w:val="en-US"/>
+                                </w:rPr>
+                                <w:t>getList(pageIndex, pageSize)</w:t>
+                              </w:r>
+                            </w:p>
+                          </w:txbxContent>
+                        </wps:txbx>
+                        <wps:bodyPr rot="0" spcFirstLastPara="0" vert="horz" wrap="square" lIns="0" tIns="72000" rIns="0" bIns="45720" numCol="1" spcCol="0" rtlCol="0" fromWordArt="0" anchor="ctr" anchorCtr="0" forceAA="0" compatLnSpc="1">
+                          <a:prstTxWarp prst="textNoShape">
+                            <a:avLst/>
+                          </a:prstTxWarp>
+                          <a:noAutofit/>
+                        </wps:bodyPr>
+                      </wps:wsp>
+                      <wps:wsp>
+                        <wps:cNvPr id="216" name="Straight Arrow Connector 216"/>
+                        <wps:cNvCnPr>
+                          <a:stCxn id="215" idx="0"/>
+                          <a:endCxn id="213" idx="2"/>
+                        </wps:cNvCnPr>
+                        <wps:spPr>
+                          <a:xfrm flipV="1">
+                            <a:off x="8626888" y="8775553"/>
+                            <a:ext cx="1079449" cy="92"/>
+                          </a:xfrm>
+                          <a:prstGeom prst="straightConnector1">
+                            <a:avLst/>
+                          </a:prstGeom>
+                          <a:ln w="25400">
+                            <a:headEnd type="none"/>
+                            <a:tailEnd type="triangle"/>
+                          </a:ln>
+                        </wps:spPr>
+                        <wps:style>
+                          <a:lnRef idx="1">
+                            <a:schemeClr val="dk1"/>
+                          </a:lnRef>
+                          <a:fillRef idx="0">
+                            <a:schemeClr val="dk1"/>
+                          </a:fillRef>
+                          <a:effectRef idx="0">
+                            <a:schemeClr val="dk1"/>
+                          </a:effectRef>
+                          <a:fontRef idx="minor">
+                            <a:schemeClr val="tx1"/>
+                          </a:fontRef>
+                        </wps:style>
+                        <wps:bodyPr/>
+                      </wps:wsp>
+                      <wps:wsp>
+                        <wps:cNvPr id="217" name="Text Box 217"/>
+                        <wps:cNvSpPr txBox="1"/>
+                        <wps:spPr>
+                          <a:xfrm>
+                            <a:off x="8569337" y="8813403"/>
+                            <a:ext cx="1057275" cy="361950"/>
+                          </a:xfrm>
+                          <a:prstGeom prst="rect">
+                            <a:avLst/>
+                          </a:prstGeom>
+                          <a:noFill/>
+                          <a:ln w="6350">
+                            <a:noFill/>
+                          </a:ln>
+                        </wps:spPr>
+                        <wps:txbx>
+                          <w:txbxContent>
+                            <w:p>
+                              <w:pPr>
+                                <w:jc w:val="center"/>
+                                <w:rPr>
+                                  <w:lang w:val="en-US"/>
+                                </w:rPr>
+                              </w:pPr>
+                              <w:r>
+                                <w:rPr>
+                                  <w:lang w:val="en-US"/>
+                                </w:rPr>
+                                <w:t>local call</w:t>
+                              </w:r>
+                            </w:p>
+                          </w:txbxContent>
+                        </wps:txbx>
+                        <wps:bodyPr rot="0" spcFirstLastPara="0" vertOverflow="overflow" horzOverflow="overflow" vert="horz" wrap="square" lIns="91440" tIns="45720" rIns="91440" bIns="45720" numCol="1" spcCol="0" rtlCol="0" fromWordArt="0" anchor="t" anchorCtr="0" forceAA="0" compatLnSpc="1">
+                          <a:prstTxWarp prst="textNoShape">
+                            <a:avLst/>
+                          </a:prstTxWarp>
+                          <a:noAutofit/>
+                        </wps:bodyPr>
+                      </wps:wsp>
+                      <wps:wsp>
+                        <wps:cNvPr id="218" name="Rectangle 218"/>
+                        <wps:cNvSpPr/>
+                        <wps:spPr>
+                          <a:xfrm>
+                            <a:off x="2500115" y="7278562"/>
+                            <a:ext cx="13963516" cy="2824496"/>
+                          </a:xfrm>
+                          <a:prstGeom prst="rect">
+                            <a:avLst/>
+                          </a:prstGeom>
+                          <a:noFill/>
+                          <a:ln>
+                            <a:solidFill>
+                              <a:schemeClr val="bg2">
+                                <a:lumMod val="50000"/>
+                              </a:schemeClr>
+                            </a:solidFill>
+                          </a:ln>
+                        </wps:spPr>
+                        <wps:style>
+                          <a:lnRef idx="2">
+                            <a:schemeClr val="accent4">
+                              <a:shade val="50000"/>
+                            </a:schemeClr>
+                          </a:lnRef>
+                          <a:fillRef idx="1">
+                            <a:schemeClr val="accent4"/>
+                          </a:fillRef>
+                          <a:effectRef idx="0">
+                            <a:schemeClr val="accent4"/>
+                          </a:effectRef>
+                          <a:fontRef idx="minor">
+                            <a:schemeClr val="lt1"/>
+                          </a:fontRef>
+                        </wps:style>
+                        <wps:bodyPr rot="0" spcFirstLastPara="0" vert="horz" wrap="square" lIns="91440" tIns="45720" rIns="91440" bIns="45720" numCol="1" spcCol="0" rtlCol="0" fromWordArt="0" anchor="ctr" anchorCtr="0" forceAA="0" compatLnSpc="1">
+                          <a:prstTxWarp prst="textNoShape">
+                            <a:avLst/>
+                          </a:prstTxWarp>
+                          <a:noAutofit/>
+                        </wps:bodyPr>
+                      </wps:wsp>
+                      <wps:wsp>
+                        <wps:cNvPr id="219" name="Text Box 186"/>
+                        <wps:cNvSpPr txBox="1"/>
+                        <wps:spPr>
+                          <a:xfrm>
+                            <a:off x="6568651" y="7360673"/>
+                            <a:ext cx="4369466" cy="361315"/>
+                          </a:xfrm>
+                          <a:prstGeom prst="rect">
+                            <a:avLst/>
+                          </a:prstGeom>
+                          <a:noFill/>
+                          <a:ln w="6350">
+                            <a:noFill/>
+                          </a:ln>
+                        </wps:spPr>
+                        <wps:txbx>
+                          <w:txbxContent>
+                            <w:p>
+                              <w:pPr>
+                                <w:spacing w:line="256" w:lineRule="auto"/>
+                                <w:jc w:val="center"/>
+                                <w:rPr>
+                                  <w:color w:val="767171" w:themeColor="background2" w:themeShade="80"/>
+                                  <w:sz w:val="28"/>
+                                  <w:szCs w:val="28"/>
+                                </w:rPr>
+                              </w:pPr>
+                              <w:r>
+                                <w:rPr>
+                                  <w:rFonts w:eastAsia="Calibri"/>
+                                  <w:b/>
+                                  <w:bCs/>
+                                  <w:color w:val="767171" w:themeColor="background2" w:themeShade="80"/>
+                                  <w:sz w:val="30"/>
+                                  <w:szCs w:val="30"/>
+                                  <w:lang w:val="en-US"/>
+                                </w:rPr>
+                                <w:t>Micro Fleet service B</w:t>
+                              </w:r>
+                            </w:p>
+                          </w:txbxContent>
+                        </wps:txbx>
+                        <wps:bodyPr rot="0" spcFirstLastPara="0" vert="horz" wrap="square" lIns="91440" tIns="45720" rIns="91440" bIns="45720" numCol="1" spcCol="0" rtlCol="0" fromWordArt="0" anchor="t" anchorCtr="0" forceAA="0" compatLnSpc="1">
+                          <a:prstTxWarp prst="textNoShape">
+                            <a:avLst/>
+                          </a:prstTxWarp>
+                          <a:noAutofit/>
+                        </wps:bodyPr>
+                      </wps:wsp>
+                      <wps:wsp>
+                        <wps:cNvPr id="220" name="Straight Arrow Connector 220"/>
+                        <wps:cNvCnPr>
+                          <a:stCxn id="213" idx="0"/>
+                        </wps:cNvCnPr>
+                        <wps:spPr>
+                          <a:xfrm flipV="1">
+                            <a:off x="12240248" y="8775045"/>
+                            <a:ext cx="1115858" cy="254"/>
+                          </a:xfrm>
+                          <a:prstGeom prst="straightConnector1">
+                            <a:avLst/>
+                          </a:prstGeom>
+                          <a:ln w="50800" cmpd="dbl">
+                            <a:prstDash val="sysDot"/>
+                            <a:headEnd type="triangle" w="sm" len="sm"/>
+                            <a:tailEnd type="none" w="sm" len="sm"/>
+                          </a:ln>
+                        </wps:spPr>
+                        <wps:style>
+                          <a:lnRef idx="1">
+                            <a:schemeClr val="dk1"/>
+                          </a:lnRef>
+                          <a:fillRef idx="0">
+                            <a:schemeClr val="dk1"/>
+                          </a:fillRef>
+                          <a:effectRef idx="0">
+                            <a:schemeClr val="dk1"/>
+                          </a:effectRef>
+                          <a:fontRef idx="minor">
+                            <a:schemeClr val="tx1"/>
+                          </a:fontRef>
+                        </wps:style>
+                        <wps:bodyPr/>
+                      </wps:wsp>
+                      <wps:wsp>
+                        <wps:cNvPr id="221" name="Text Box 221"/>
+                        <wps:cNvSpPr txBox="1"/>
+                        <wps:spPr>
+                          <a:xfrm>
+                            <a:off x="12240248" y="8374488"/>
+                            <a:ext cx="1057275" cy="361950"/>
+                          </a:xfrm>
+                          <a:prstGeom prst="rect">
+                            <a:avLst/>
+                          </a:prstGeom>
+                          <a:noFill/>
+                          <a:ln w="6350">
+                            <a:noFill/>
+                          </a:ln>
+                        </wps:spPr>
+                        <wps:txbx>
+                          <w:txbxContent>
+                            <w:p>
+                              <w:pPr>
+                                <w:jc w:val="center"/>
+                                <w:rPr>
+                                  <w:lang w:val="en-US"/>
+                                </w:rPr>
+                              </w:pPr>
+                              <w:r>
+                                <w:rPr>
+                                  <w:lang w:val="en-US"/>
+                                </w:rPr>
+                                <w:t>inject</w:t>
+                              </w:r>
+                            </w:p>
+                          </w:txbxContent>
+                        </wps:txbx>
+                        <wps:bodyPr rot="0" spcFirstLastPara="0" vertOverflow="overflow" horzOverflow="overflow" vert="horz" wrap="square" lIns="91440" tIns="45720" rIns="91440" bIns="45720" numCol="1" spcCol="0" rtlCol="0" fromWordArt="0" anchor="t" anchorCtr="0" forceAA="0" compatLnSpc="1">
+                          <a:prstTxWarp prst="textNoShape">
+                            <a:avLst/>
+                          </a:prstTxWarp>
+                          <a:noAutofit/>
+                        </wps:bodyPr>
+                      </wps:wsp>
+                      <wps:wsp>
+                        <wps:cNvPr id="222" name="Rectangle: Diagonal Corners Snipped 222"/>
+                        <wps:cNvSpPr/>
+                        <wps:spPr>
+                          <a:xfrm>
+                            <a:off x="2692260" y="7870230"/>
+                            <a:ext cx="1044756" cy="1810108"/>
+                          </a:xfrm>
+                          <a:prstGeom prst="snip2DiagRect">
+                            <a:avLst>
+                              <a:gd name="adj1" fmla="val 0"/>
+                              <a:gd name="adj2" fmla="val 19947"/>
+                            </a:avLst>
+                          </a:prstGeom>
+                        </wps:spPr>
+                        <wps:style>
+                          <a:lnRef idx="1">
+                            <a:schemeClr val="accent2"/>
+                          </a:lnRef>
+                          <a:fillRef idx="2">
+                            <a:schemeClr val="accent2"/>
+                          </a:fillRef>
+                          <a:effectRef idx="1">
+                            <a:schemeClr val="accent2"/>
+                          </a:effectRef>
+                          <a:fontRef idx="minor">
+                            <a:schemeClr val="dk1"/>
+                          </a:fontRef>
+                        </wps:style>
+                        <wps:txbx>
+                          <w:txbxContent>
+                            <w:p>
+                              <w:pPr>
+                                <w:spacing w:line="256" w:lineRule="auto"/>
+                                <w:jc w:val="center"/>
+                                <w:rPr>
+                                  <w:rFonts w:ascii="Consolas" w:eastAsia="Calibri" w:hAnsi="Consolas" w:cs="Courier New"/>
+                                  <w:color w:val="000000"/>
+                                  <w:sz w:val="28"/>
+                                  <w:szCs w:val="28"/>
+                                  <w:lang w:val="en-US"/>
+                                </w:rPr>
+                              </w:pPr>
+                              <w:r>
+                                <w:rPr>
+                                  <w:rFonts w:ascii="Consolas" w:eastAsia="Calibri" w:hAnsi="Consolas" w:cs="Courier New"/>
+                                  <w:color w:val="000000"/>
+                                  <w:sz w:val="28"/>
+                                  <w:szCs w:val="28"/>
+                                  <w:lang w:val="en-US"/>
+                                </w:rPr>
+                                <w:t>RPC</w:t>
+                              </w:r>
+                            </w:p>
+                            <w:p>
+                              <w:pPr>
+                                <w:spacing w:line="256" w:lineRule="auto"/>
+                                <w:jc w:val="center"/>
+                                <w:rPr>
+                                  <w:rFonts w:ascii="Consolas" w:hAnsi="Consolas" w:cs="Courier New"/>
+                                  <w:szCs w:val="26"/>
+                                  <w:lang w:val="en-US"/>
+                                </w:rPr>
+                              </w:pPr>
+                              <w:r>
+                                <w:rPr>
+                                  <w:rFonts w:ascii="Consolas" w:eastAsia="Calibri" w:hAnsi="Consolas" w:cs="Courier New"/>
+                                  <w:color w:val="000000"/>
+                                  <w:sz w:val="28"/>
+                                  <w:szCs w:val="28"/>
+                                  <w:lang w:val="en-US"/>
+                                </w:rPr>
+                                <w:t>Handler</w:t>
+                              </w:r>
+                            </w:p>
+                          </w:txbxContent>
+                        </wps:txbx>
+                        <wps:bodyPr rot="0" spcFirstLastPara="0" vert="horz" wrap="square" lIns="0" tIns="72000" rIns="0" bIns="0" numCol="1" spcCol="0" rtlCol="0" fromWordArt="0" anchor="ctr" anchorCtr="0" forceAA="0" compatLnSpc="1">
+                          <a:prstTxWarp prst="textNoShape">
+                            <a:avLst/>
+                          </a:prstTxWarp>
+                          <a:noAutofit/>
+                        </wps:bodyPr>
+                      </wps:wsp>
+                      <wps:wsp>
+                        <wps:cNvPr id="223" name="Straight Arrow Connector 223"/>
+                        <wps:cNvCnPr>
+                          <a:stCxn id="222" idx="0"/>
+                          <a:endCxn id="215" idx="2"/>
+                        </wps:cNvCnPr>
+                        <wps:spPr>
+                          <a:xfrm>
+                            <a:off x="3737016" y="8775284"/>
+                            <a:ext cx="845287" cy="361"/>
+                          </a:xfrm>
+                          <a:prstGeom prst="straightConnector1">
+                            <a:avLst/>
+                          </a:prstGeom>
+                          <a:ln w="25400">
+                            <a:headEnd type="none"/>
+                            <a:tailEnd type="triangle"/>
+                          </a:ln>
+                        </wps:spPr>
+                        <wps:style>
+                          <a:lnRef idx="1">
+                            <a:schemeClr val="dk1"/>
+                          </a:lnRef>
+                          <a:fillRef idx="0">
+                            <a:schemeClr val="dk1"/>
+                          </a:fillRef>
+                          <a:effectRef idx="0">
+                            <a:schemeClr val="dk1"/>
+                          </a:effectRef>
+                          <a:fontRef idx="minor">
+                            <a:schemeClr val="tx1"/>
+                          </a:fontRef>
+                        </wps:style>
+                        <wps:bodyPr/>
+                      </wps:wsp>
+                      <wps:wsp>
+                        <wps:cNvPr id="224" name="Text Box 224"/>
+                        <wps:cNvSpPr txBox="1"/>
+                        <wps:spPr>
+                          <a:xfrm>
+                            <a:off x="3626027" y="8813403"/>
+                            <a:ext cx="1057275" cy="361950"/>
+                          </a:xfrm>
+                          <a:prstGeom prst="rect">
+                            <a:avLst/>
+                          </a:prstGeom>
+                          <a:noFill/>
+                          <a:ln w="6350">
+                            <a:noFill/>
+                          </a:ln>
+                        </wps:spPr>
+                        <wps:txbx>
+                          <w:txbxContent>
+                            <w:p>
+                              <w:pPr>
+                                <w:jc w:val="center"/>
+                                <w:rPr>
+                                  <w:lang w:val="en-US"/>
+                                </w:rPr>
+                              </w:pPr>
+                              <w:r>
+                                <w:rPr>
+                                  <w:lang w:val="en-US"/>
+                                </w:rPr>
+                                <w:t>local call</w:t>
+                              </w:r>
+                            </w:p>
+                          </w:txbxContent>
+                        </wps:txbx>
+                        <wps:bodyPr rot="0" spcFirstLastPara="0" vertOverflow="overflow" horzOverflow="overflow" vert="horz" wrap="square" lIns="91440" tIns="45720" rIns="91440" bIns="45720" numCol="1" spcCol="0" rtlCol="0" fromWordArt="0" anchor="t" anchorCtr="0" forceAA="0" compatLnSpc="1">
+                          <a:prstTxWarp prst="textNoShape">
+                            <a:avLst/>
+                          </a:prstTxWarp>
+                          <a:noAutofit/>
+                        </wps:bodyPr>
+                      </wps:wsp>
+                      <wps:wsp>
+                        <wps:cNvPr id="225" name="Connector: Elbow 225"/>
+                        <wps:cNvCnPr>
+                          <a:stCxn id="212" idx="1"/>
+                          <a:endCxn id="222" idx="3"/>
+                        </wps:cNvCnPr>
+                        <wps:spPr>
+                          <a:xfrm rot="5400000">
+                            <a:off x="6922920" y="1416869"/>
+                            <a:ext cx="2744983" cy="10161546"/>
+                          </a:xfrm>
+                          <a:prstGeom prst="bentConnector3">
+                            <a:avLst/>
+                          </a:prstGeom>
+                          <a:ln>
+                            <a:solidFill>
+                              <a:srgbClr val="7030A0"/>
+                            </a:solidFill>
+                            <a:tailEnd type="triangle"/>
+                          </a:ln>
+                        </wps:spPr>
+                        <wps:style>
+                          <a:lnRef idx="3">
+                            <a:schemeClr val="accent6"/>
+                          </a:lnRef>
+                          <a:fillRef idx="0">
+                            <a:schemeClr val="accent6"/>
+                          </a:fillRef>
+                          <a:effectRef idx="2">
+                            <a:schemeClr val="accent6"/>
+                          </a:effectRef>
+                          <a:fontRef idx="minor">
+                            <a:schemeClr val="tx1"/>
+                          </a:fontRef>
+                        </wps:style>
+                        <wps:bodyPr/>
+                      </wps:wsp>
+                      <wps:wsp>
+                        <wps:cNvPr id="226" name="Text Box 226"/>
+                        <wps:cNvSpPr txBox="1"/>
+                        <wps:spPr>
+                          <a:xfrm>
+                            <a:off x="6330168" y="6507698"/>
+                            <a:ext cx="4279250" cy="361950"/>
+                          </a:xfrm>
+                          <a:prstGeom prst="rect">
+                            <a:avLst/>
+                          </a:prstGeom>
+                          <a:noFill/>
+                          <a:ln w="6350">
+                            <a:noFill/>
+                          </a:ln>
+                        </wps:spPr>
+                        <wps:txbx>
+                          <w:txbxContent>
+                            <w:p>
+                              <w:pPr>
+                                <w:jc w:val="center"/>
+                                <w:rPr>
+                                  <w:lang w:val="en-US"/>
+                                </w:rPr>
+                              </w:pPr>
+                              <w:r>
+                                <w:rPr>
+                                  <w:lang w:val="en-US"/>
+                                </w:rPr>
+                                <w:t>Remote communication (direct / mediate)</w:t>
+                              </w:r>
+                            </w:p>
+                          </w:txbxContent>
+                        </wps:txbx>
+                        <wps:bodyPr rot="0" spcFirstLastPara="0" vertOverflow="overflow" horzOverflow="overflow" vert="horz" wrap="square" lIns="91440" tIns="45720" rIns="91440" bIns="45720" numCol="1" spcCol="0" rtlCol="0" fromWordArt="0" anchor="t" anchorCtr="0" forceAA="0" compatLnSpc="1">
+                          <a:prstTxWarp prst="textNoShape">
+                            <a:avLst/>
+                          </a:prstTxWarp>
+                          <a:noAutofit/>
+                        </wps:bodyPr>
+                      </wps:wsp>
+                      <wps:wsp>
+                        <wps:cNvPr id="227" name="Rectangle: Diagonal Corners Snipped 227"/>
+                        <wps:cNvSpPr/>
+                        <wps:spPr>
+                          <a:xfrm>
+                            <a:off x="3573383" y="843818"/>
+                            <a:ext cx="2271872" cy="491240"/>
+                          </a:xfrm>
+                          <a:prstGeom prst="snip2DiagRect">
+                            <a:avLst>
+                              <a:gd name="adj1" fmla="val 0"/>
+                              <a:gd name="adj2" fmla="val 19947"/>
+                            </a:avLst>
+                          </a:prstGeom>
+                        </wps:spPr>
+                        <wps:style>
+                          <a:lnRef idx="1">
+                            <a:schemeClr val="accent3"/>
+                          </a:lnRef>
+                          <a:fillRef idx="2">
+                            <a:schemeClr val="accent3"/>
+                          </a:fillRef>
+                          <a:effectRef idx="1">
+                            <a:schemeClr val="accent3"/>
+                          </a:effectRef>
+                          <a:fontRef idx="minor">
+                            <a:schemeClr val="dk1"/>
+                          </a:fontRef>
+                        </wps:style>
+                        <wps:txbx>
+                          <w:txbxContent>
+                            <w:p>
+                              <w:pPr>
+                                <w:spacing w:line="256" w:lineRule="auto"/>
+                                <w:jc w:val="center"/>
+                                <w:rPr>
+                                  <w:rFonts w:ascii="Consolas" w:hAnsi="Consolas" w:cs="Courier New"/>
+                                  <w:szCs w:val="26"/>
+                                  <w:lang w:val="en-US"/>
+                                </w:rPr>
+                              </w:pPr>
+                              <w:r>
+                                <w:rPr>
+                                  <w:rFonts w:ascii="Consolas" w:eastAsia="Calibri" w:hAnsi="Consolas" w:cs="Courier New"/>
+                                  <w:color w:val="000000"/>
+                                  <w:sz w:val="28"/>
+                                  <w:szCs w:val="28"/>
+                                  <w:lang w:val="en-US"/>
+                                </w:rPr>
+                                <w:t>Client side</w:t>
+                              </w:r>
+                            </w:p>
+                          </w:txbxContent>
+                        </wps:txbx>
+                        <wps:bodyPr rot="0" spcFirstLastPara="0" vert="horz" wrap="square" lIns="0" tIns="72000" rIns="0" bIns="0" numCol="1" spcCol="0" rtlCol="0" fromWordArt="0" anchor="ctr" anchorCtr="0" forceAA="0" compatLnSpc="1">
+                          <a:prstTxWarp prst="textNoShape">
+                            <a:avLst/>
+                          </a:prstTxWarp>
+                          <a:noAutofit/>
+                        </wps:bodyPr>
+                      </wps:wsp>
+                      <wps:wsp>
+                        <wps:cNvPr id="228" name="Straight Arrow Connector 228"/>
+                        <wps:cNvCnPr>
+                          <a:stCxn id="227" idx="1"/>
+                          <a:endCxn id="199" idx="3"/>
+                        </wps:cNvCnPr>
+                        <wps:spPr>
+                          <a:xfrm>
+                            <a:off x="4709319" y="1335058"/>
+                            <a:ext cx="5234" cy="2433118"/>
+                          </a:xfrm>
+                          <a:prstGeom prst="straightConnector1">
+                            <a:avLst/>
+                          </a:prstGeom>
+                          <a:ln>
+                            <a:solidFill>
+                              <a:srgbClr val="7030A0"/>
+                            </a:solidFill>
+                            <a:tailEnd type="triangle"/>
+                          </a:ln>
+                        </wps:spPr>
+                        <wps:style>
+                          <a:lnRef idx="3">
+                            <a:schemeClr val="accent6"/>
+                          </a:lnRef>
+                          <a:fillRef idx="0">
+                            <a:schemeClr val="accent6"/>
+                          </a:fillRef>
+                          <a:effectRef idx="2">
+                            <a:schemeClr val="accent6"/>
+                          </a:effectRef>
+                          <a:fontRef idx="minor">
+                            <a:schemeClr val="tx1"/>
+                          </a:fontRef>
+                        </wps:style>
+                        <wps:bodyPr/>
+                      </wps:wsp>
+                      <wps:wsp>
+                        <wps:cNvPr id="229" name="Text Box 229"/>
+                        <wps:cNvSpPr txBox="1"/>
+                        <wps:spPr>
+                          <a:xfrm>
+                            <a:off x="4787980" y="1538817"/>
+                            <a:ext cx="1401881" cy="361950"/>
+                          </a:xfrm>
+                          <a:prstGeom prst="rect">
+                            <a:avLst/>
+                          </a:prstGeom>
+                          <a:noFill/>
+                          <a:ln w="6350">
+                            <a:noFill/>
+                          </a:ln>
+                        </wps:spPr>
+                        <wps:txbx>
+                          <w:txbxContent>
+                            <w:p>
+                              <w:pPr>
+                                <w:rPr>
+                                  <w:lang w:val="en-US"/>
+                                </w:rPr>
+                              </w:pPr>
+                              <w:r>
+                                <w:rPr>
+                                  <w:lang w:val="en-US"/>
+                                </w:rPr>
+                                <w:t>HTTP request</w:t>
+                              </w:r>
+                            </w:p>
+                          </w:txbxContent>
+                        </wps:txbx>
+                        <wps:bodyPr rot="0" spcFirstLastPara="0" vertOverflow="overflow" horzOverflow="overflow" vert="horz" wrap="square" lIns="91440" tIns="45720" rIns="91440" bIns="45720" numCol="1" spcCol="0" rtlCol="0" fromWordArt="0" anchor="t" anchorCtr="0" forceAA="0" compatLnSpc="1">
+                          <a:prstTxWarp prst="textNoShape">
+                            <a:avLst/>
+                          </a:prstTxWarp>
+                          <a:noAutofit/>
+                        </wps:bodyPr>
+                      </wps:wsp>
+                      <wps:wsp>
+                        <wps:cNvPr id="230" name="Rectangle 230"/>
+                        <wps:cNvSpPr/>
+                        <wps:spPr>
+                          <a:xfrm>
+                            <a:off x="1774838" y="2138538"/>
+                            <a:ext cx="15204624" cy="8361295"/>
+                          </a:xfrm>
+                          <a:prstGeom prst="rect">
+                            <a:avLst/>
+                          </a:prstGeom>
+                          <a:noFill/>
+                          <a:ln w="76200" cmpd="thickThin">
+                            <a:solidFill>
+                              <a:schemeClr val="bg2">
+                                <a:lumMod val="50000"/>
+                              </a:schemeClr>
+                            </a:solidFill>
+                          </a:ln>
+                        </wps:spPr>
+                        <wps:style>
+                          <a:lnRef idx="2">
+                            <a:schemeClr val="accent4">
+                              <a:shade val="50000"/>
+                            </a:schemeClr>
+                          </a:lnRef>
+                          <a:fillRef idx="1">
+                            <a:schemeClr val="accent4"/>
+                          </a:fillRef>
+                          <a:effectRef idx="0">
+                            <a:schemeClr val="accent4"/>
+                          </a:effectRef>
+                          <a:fontRef idx="minor">
+                            <a:schemeClr val="lt1"/>
+                          </a:fontRef>
+                        </wps:style>
+                        <wps:bodyPr rot="0" spcFirstLastPara="0" vert="horz" wrap="square" lIns="91440" tIns="45720" rIns="91440" bIns="45720" numCol="1" spcCol="0" rtlCol="0" fromWordArt="0" anchor="ctr" anchorCtr="0" forceAA="0" compatLnSpc="1">
+                          <a:prstTxWarp prst="textNoShape">
+                            <a:avLst/>
+                          </a:prstTxWarp>
+                          <a:noAutofit/>
+                        </wps:bodyPr>
+                      </wps:wsp>
+                      <wps:wsp>
+                        <wps:cNvPr id="231" name="Text Box 186"/>
+                        <wps:cNvSpPr txBox="1"/>
+                        <wps:spPr>
+                          <a:xfrm>
+                            <a:off x="6604277" y="2284415"/>
+                            <a:ext cx="4369466" cy="361315"/>
+                          </a:xfrm>
+                          <a:prstGeom prst="rect">
+                            <a:avLst/>
+                          </a:prstGeom>
+                          <a:noFill/>
+                          <a:ln w="6350">
+                            <a:noFill/>
+                          </a:ln>
+                        </wps:spPr>
+                        <wps:txbx>
+                          <w:txbxContent>
+                            <w:p>
+                              <w:pPr>
+                                <w:spacing w:line="256" w:lineRule="auto"/>
+                                <w:jc w:val="center"/>
+                                <w:rPr>
+                                  <w:color w:val="767171" w:themeColor="background2" w:themeShade="80"/>
+                                  <w:sz w:val="30"/>
+                                  <w:szCs w:val="30"/>
+                                </w:rPr>
+                              </w:pPr>
+                              <w:r>
+                                <w:rPr>
+                                  <w:rFonts w:eastAsia="Calibri"/>
+                                  <w:b/>
+                                  <w:bCs/>
+                                  <w:color w:val="767171" w:themeColor="background2" w:themeShade="80"/>
+                                  <w:sz w:val="32"/>
+                                  <w:szCs w:val="32"/>
+                                  <w:lang w:val="en-US"/>
+                                </w:rPr>
+                                <w:t>Server side</w:t>
+                              </w:r>
+                            </w:p>
+                          </w:txbxContent>
+                        </wps:txbx>
+                        <wps:bodyPr rot="0" spcFirstLastPara="0" vert="horz" wrap="square" lIns="91440" tIns="45720" rIns="91440" bIns="45720" numCol="1" spcCol="0" rtlCol="0" fromWordArt="0" anchor="t" anchorCtr="0" forceAA="0" compatLnSpc="1">
+                          <a:prstTxWarp prst="textNoShape">
+                            <a:avLst/>
+                          </a:prstTxWarp>
+                          <a:noAutofit/>
+                        </wps:bodyPr>
+                      </wps:wsp>
+                    </wpc:wpc>
+                  </a:graphicData>
+                </a:graphic>
+              </wp:inline>
+            </w:drawing>
+          </mc:Choice>
+          <mc:Fallback>
+            <w:pict>
+              <v:group w14:anchorId="77D47367" id="Canvas 209" o:spid="_x0000_s1198" editas="canvas" style="width:1372.25pt;height:881.4pt;mso-position-horizontal-relative:char;mso-position-vertical-relative:line" coordsize="174275,111931" o:gfxdata="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">
+                <v:shape id="_x0000_s1199" type="#_x0000_t75" style="position:absolute;width:174275;height:111931;visibility:visible;mso-wrap-style:square" filled="t">
+                  <v:fill o:detectmouseclick="t"/>
+                  <v:path o:connecttype="none"/>
+                </v:shape>
+                <v:shape id="Rectangle: Diagonal Corners Snipped 196" o:spid="_x0000_s1200" style="position:absolute;left:78162;top:42893;width:25340;height:7674;visibility:visible;mso-wrap-style:square;v-text-anchor:middle" coordsize="2533911,767360" o:spt="100" o:gfxdata="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" adj="-11796480,,5400" path="m,l2464634,r69277,69277l2533911,767360r,l69277,767360,,698083,,xe" fillcolor="#91bce3 [2168]" strokecolor="#5b9bd5 [3208]" strokeweight=".5pt">
+                  <v:fill color2="#7aaddd [2616]" rotate="t" colors="0 #b1cbe9;.5 #a3c1e5;1 #92b9e4" focus="100%" type="gradient">
+                    <o:fill v:ext="view" type="gradientUnscaled"/>
+                  </v:fill>
+                  <v:stroke joinstyle="miter"/>
+                  <v:formulas/>
+                  <v:path arrowok="t" o:connecttype="custom" o:connectlocs="0,0;2464634,0;2533911,69277;2533911,767360;2533911,767360;69277,767360;0,698083;0,0" o:connectangles="0,0,0,0,0,0,0,0" textboxrect="0,0,2533911,767360"/>
+                  <v:textbox inset="0,2mm,0,0">
+                    <w:txbxContent>
+                      <w:p>
+                        <w:pPr>
+                          <w:spacing w:line="256" w:lineRule="auto"/>
+                          <w:jc w:val="center"/>
+                          <w:rPr>
+                            <w:rFonts w:ascii="Consolas" w:hAnsi="Consolas" w:cs="Courier New"/>
+                            <w:szCs w:val="26"/>
+                            <w:lang w:val="en-US"/>
+                          </w:rPr>
+                        </w:pPr>
+                        <w:r>
+                          <w:rPr>
+                            <w:rFonts w:ascii="Consolas" w:eastAsia="Calibri" w:hAnsi="Consolas" w:cs="Courier New"/>
+                            <w:color w:val="000000"/>
+                            <w:sz w:val="28"/>
+                            <w:szCs w:val="28"/>
+                            <w:lang w:val="en-US"/>
+                          </w:rPr>
+                          <w:t xml:space="preserve">interface </w:t>
+                        </w:r>
+                        <w:r>
+                          <w:rPr>
+                            <w:rFonts w:ascii="Consolas" w:eastAsia="Calibri" w:hAnsi="Consolas" w:cs="Courier New"/>
+                            <w:b/>
+                            <w:bCs/>
+                            <w:color w:val="7030A0"/>
+                            <w:sz w:val="28"/>
+                            <w:szCs w:val="28"/>
+                            <w:lang w:val="en-US"/>
+                          </w:rPr>
+                          <w:t>IUserProvider</w:t>
+                        </w:r>
+                      </w:p>
+                    </w:txbxContent>
+                  </v:textbox>
+                </v:shape>
+                <v:shape id="Rectangle: Diagonal Corners Snipped 197" o:spid="_x0000_s1201" style="position:absolute;left:118954;top:38279;width:29761;height:15964;visibility:visible;mso-wrap-style:square;v-text-anchor:top" coordsize="2976113,1596326" o:spt="100" o:gfxdata="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" adj="-11796480,,5400" path="m,l2878977,r97136,97136l2976113,1596326r,l97136,1596326,,1499190,,xe" fillcolor="#9ecb81 [2169]" strokecolor="#70ad47 [3209]" strokeweight=".5pt">
+                  <v:fill color2="#8ac066 [2617]" rotate="t" colors="0 #b5d5a7;.5 #aace99;1 #9cca86" focus="100%" type="gradient">
+                    <o:fill v:ext="view" type="gradientUnscaled"/>
+                  </v:fill>
+                  <v:stroke joinstyle="miter"/>
+                  <v:formulas/>
+                  <v:path arrowok="t" o:connecttype="custom" o:connectlocs="0,0;2878977,0;2976113,97136;2976113,1596326;2976113,1596326;97136,1596326;0,1499190;0,0" o:connectangles="0,0,0,0,0,0,0,0" textboxrect="0,0,2976113,1596326"/>
+                  <v:textbox inset="0,2mm,0,0">
+                    <w:txbxContent>
+                      <w:p>
+                        <w:pPr>
+                          <w:spacing w:line="256" w:lineRule="auto"/>
+                          <w:rPr>
+                            <w:rFonts w:ascii="Consolas" w:eastAsia="Calibri" w:hAnsi="Consolas" w:cs="Courier New"/>
+                            <w:color w:val="000000"/>
+                            <w:sz w:val="28"/>
+                            <w:szCs w:val="28"/>
+                            <w:lang w:val="en-US"/>
+                          </w:rPr>
+                        </w:pPr>
+                        <w:r>
+                          <w:rPr>
+                            <w:rFonts w:ascii="Consolas" w:eastAsia="Calibri" w:hAnsi="Consolas" w:cs="Courier New"/>
+                            <w:color w:val="000000"/>
+                            <w:sz w:val="28"/>
+                            <w:szCs w:val="28"/>
+                            <w:lang w:val="en-US"/>
+                          </w:rPr>
+                          <w:t xml:space="preserve">class </w:t>
+                        </w:r>
+                        <w:r>
+                          <w:rPr>
+                            <w:rFonts w:ascii="Consolas" w:eastAsia="Calibri" w:hAnsi="Consolas" w:cs="Courier New"/>
+                            <w:b/>
+                            <w:bCs/>
+                            <w:color w:val="000000"/>
+                            <w:sz w:val="28"/>
+                            <w:szCs w:val="28"/>
+                            <w:lang w:val="en-US"/>
+                          </w:rPr>
+                          <w:t>RemoteUserProvider</w:t>
+                        </w:r>
+                      </w:p>
+                      <w:p>
+                        <w:pPr>
+                          <w:spacing w:line="256" w:lineRule="auto"/>
+                          <w:rPr>
+                            <w:rFonts w:ascii="Consolas" w:eastAsia="Calibri" w:hAnsi="Consolas" w:cs="Courier New"/>
+                            <w:color w:val="000000"/>
+                            <w:sz w:val="28"/>
+                            <w:szCs w:val="28"/>
+                            <w:lang w:val="en-US"/>
+                          </w:rPr>
+                        </w:pPr>
+                        <w:r>
+                          <w:rPr>
+                            <w:rFonts w:ascii="Consolas" w:eastAsia="Calibri" w:hAnsi="Consolas" w:cs="Courier New"/>
+                            <w:color w:val="000000"/>
+                            <w:sz w:val="28"/>
+                            <w:szCs w:val="28"/>
+                            <w:lang w:val="en-US"/>
+                          </w:rPr>
+                          <w:t xml:space="preserve">  implements </w:t>
+                        </w:r>
+                        <w:r>
+                          <w:rPr>
+                            <w:rFonts w:ascii="Consolas" w:eastAsia="Calibri" w:hAnsi="Consolas" w:cs="Courier New"/>
+                            <w:b/>
+                            <w:bCs/>
+                            <w:color w:val="7030A0"/>
+                            <w:sz w:val="28"/>
+                            <w:szCs w:val="28"/>
+                            <w:lang w:val="en-US"/>
+                          </w:rPr>
+                          <w:t>IUserProvider</w:t>
+                        </w:r>
+                      </w:p>
+                    </w:txbxContent>
+                  </v:textbox>
+                </v:shape>
+                <v:shape id="Rectangle: Diagonal Corners Snipped 199" o:spid="_x0000_s1202" style="position:absolute;left:26922;top:37681;width:40446;height:18100;visibility:visible;mso-wrap-style:square;v-text-anchor:middle" coordsize="4044585,1809973" o:spt="100" o:gfxdata="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" adj="-11796480,,5400" path="m,l3886466,r158119,158119l4044585,1809973r,l158119,1809973,,1651854,,xe" fillcolor="#ffd555 [2167]" strokecolor="#ffc000 [3207]" strokeweight=".5pt">
+                  <v:fill color2="#ffcc31 [2615]" rotate="t" colors="0 #ffdd9c;.5 #ffd78e;1 #ffd479" focus="100%" type="gradient">
+                    <o:fill v:ext="view" type="gradientUnscaled"/>
+                  </v:fill>
+                  <v:stroke joinstyle="miter"/>
+                  <v:formulas/>
+                  <v:path arrowok="t" o:connecttype="custom" o:connectlocs="0,0;3886466,0;4044585,158119;4044585,1809973;4044585,1809973;158119,1809973;0,1651854;0,0" o:connectangles="0,0,0,0,0,0,0,0" textboxrect="0,0,4044585,1809973"/>
+                  <v:textbox inset="0,2mm,0">
+                    <w:txbxContent>
+                      <w:p>
+                        <w:pPr>
+                          <w:spacing w:line="256" w:lineRule="auto"/>
+                          <w:rPr>
+                            <w:rFonts w:ascii="Consolas" w:hAnsi="Consolas" w:cs="Courier New"/>
+                            <w:sz w:val="28"/>
+                            <w:szCs w:val="28"/>
+                            <w:lang w:val="en-US"/>
+                          </w:rPr>
+                        </w:pPr>
+                        <w:r>
+                          <w:rPr>
+                            <w:rFonts w:ascii="Consolas" w:hAnsi="Consolas" w:cs="Courier New"/>
+                            <w:color w:val="4472C4" w:themeColor="accent1"/>
+                            <w:sz w:val="28"/>
+                            <w:szCs w:val="28"/>
+                            <w:lang w:val="en-US"/>
+                          </w:rPr>
+                          <w:t>@controller()</w:t>
+                        </w:r>
+                        <w:r>
+                          <w:rPr>
+                            <w:rFonts w:ascii="Consolas" w:hAnsi="Consolas" w:cs="Courier New"/>
+                            <w:sz w:val="28"/>
+                            <w:szCs w:val="28"/>
+                            <w:lang w:val="en-US"/>
+                          </w:rPr>
+                          <w:br/>
+                        </w:r>
+                        <w:r>
+                          <w:rPr>
+                            <w:rFonts w:ascii="Consolas" w:hAnsi="Consolas" w:cs="Courier New"/>
+                            <w:sz w:val="28"/>
+                            <w:szCs w:val="28"/>
+                            <w:lang w:val="en-US"/>
+                          </w:rPr>
+                          <w:t>class UserController</w:t>
+                        </w:r>
+                      </w:p>
+                      <w:p>
+                        <w:pPr>
+                          <w:spacing w:line="256" w:lineRule="auto"/>
+                          <w:rPr>
+                            <w:rFonts w:ascii="Consolas" w:hAnsi="Consolas" w:cs="Courier New"/>
+                            <w:b/>
+                            <w:bCs/>
+                            <w:sz w:val="28"/>
+                            <w:szCs w:val="28"/>
+                            <w:lang w:val="en-US"/>
+                          </w:rPr>
+                        </w:pPr>
+                        <w:r>
+                          <w:rPr>
+                            <w:rFonts w:ascii="Consolas" w:hAnsi="Consolas" w:cs="Courier New"/>
+                            <w:sz w:val="28"/>
+                            <w:szCs w:val="28"/>
+                            <w:lang w:val="en-US"/>
+                          </w:rPr>
+                          <w:t xml:space="preserve">  @inject() </w:t>
+                        </w:r>
+                        <w:r>
+                          <w:rPr>
+                            <w:rFonts w:ascii="Consolas" w:hAnsi="Consolas" w:cs="Courier New"/>
+                            <w:i/>
+                            <w:iCs/>
+                            <w:sz w:val="28"/>
+                            <w:szCs w:val="28"/>
+                            <w:lang w:val="en-US"/>
+                          </w:rPr>
+                          <w:t>provider</w:t>
+                        </w:r>
+                        <w:r>
+                          <w:rPr>
+                            <w:rFonts w:ascii="Consolas" w:hAnsi="Consolas" w:cs="Courier New"/>
+                            <w:sz w:val="28"/>
+                            <w:szCs w:val="28"/>
+                            <w:lang w:val="en-US"/>
+                          </w:rPr>
+                          <w:t xml:space="preserve">: </w:t>
+                        </w:r>
+                        <w:r>
+                          <w:rPr>
+                            <w:rFonts w:ascii="Consolas" w:hAnsi="Consolas" w:cs="Courier New"/>
+                            <w:b/>
+                            <w:bCs/>
+                            <w:color w:val="7030A0"/>
+                            <w:sz w:val="28"/>
+                            <w:szCs w:val="28"/>
+                            <w:lang w:val="en-US"/>
+                          </w:rPr>
+                          <w:t>IUserProvider</w:t>
+                        </w:r>
+                      </w:p>
+                      <w:p>
+                        <w:pPr>
+                          <w:spacing w:line="256" w:lineRule="auto"/>
+                          <w:rPr>
+                            <w:rFonts w:ascii="Consolas" w:hAnsi="Consolas" w:cs="Courier New"/>
+                            <w:sz w:val="28"/>
+                            <w:szCs w:val="28"/>
+                            <w:lang w:val="en-US"/>
+                          </w:rPr>
+                        </w:pPr>
+                        <w:r>
+                          <w:rPr>
+                            <w:rFonts w:ascii="Consolas" w:hAnsi="Consolas" w:cs="Courier New"/>
+                            <w:sz w:val="28"/>
+                            <w:szCs w:val="28"/>
+                            <w:lang w:val="en-US"/>
+                          </w:rPr>
+                          <w:t xml:space="preserve">  </w:t>
+                        </w:r>
+                        <w:r>
+                          <w:rPr>
+                            <w:rFonts w:ascii="Consolas" w:hAnsi="Consolas" w:cs="Courier New"/>
+                            <w:i/>
+                            <w:iCs/>
+                            <w:sz w:val="28"/>
+                            <w:szCs w:val="28"/>
+                            <w:lang w:val="en-US"/>
+                          </w:rPr>
+                          <w:t>provider</w:t>
+                        </w:r>
+                        <w:r>
+                          <w:rPr>
+                            <w:rFonts w:ascii="Consolas" w:hAnsi="Consolas" w:cs="Courier New"/>
+                            <w:sz w:val="28"/>
+                            <w:szCs w:val="28"/>
+                            <w:lang w:val="en-US"/>
+                          </w:rPr>
+                          <w:t>.</w:t>
+                        </w:r>
+                        <w:r>
+                          <w:rPr>
+                            <w:rFonts w:ascii="Consolas" w:hAnsi="Consolas" w:cs="Courier New"/>
+                            <w:sz w:val="28"/>
+                            <w:szCs w:val="28"/>
+                            <w:lang w:val="en-US"/>
+                          </w:rPr>
+                          <w:t>getList(pageIndex, pageSize)</w:t>
+                        </w:r>
+                      </w:p>
+                    </w:txbxContent>
+                  </v:textbox>
+                </v:shape>
+                <v:shape id="Straight Arrow Connector 201" o:spid="_x0000_s1203" type="#_x0000_t32" style="position:absolute;left:67368;top:46730;width:10794;height:1;flip:y;visibility:visible;mso-wrap-style:square" o:connectortype="straight" o:gfxdata="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" strokecolor="black [3200]" strokeweight="2pt">
+                  <v:stroke endarrow="block" joinstyle="miter"/>
+                </v:shape>
+                <v:shape id="Text Box 202" o:spid="_x0000_s1204" type="#_x0000_t202" style="position:absolute;left:67396;top:47109;width:10573;height:3619;visibility:visible;mso-wrap-style:square;v-text-anchor:top" o:gfxdata="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" filled="f" stroked="f" strokeweight=".5pt">
+                  <v:textbox>
+                    <w:txbxContent>
+                      <w:p>
+                        <w:pPr>
+                          <w:jc w:val="center"/>
+                          <w:rPr>
+                            <w:lang w:val="en-US"/>
+                          </w:rPr>
+                        </w:pPr>
+                        <w:r>
+                          <w:rPr>
+                            <w:lang w:val="en-US"/>
+                          </w:rPr>
+                          <w:t>local call</w:t>
+                        </w:r>
+                      </w:p>
+                    </w:txbxContent>
+                  </v:textbox>
+                </v:shape>
+                <v:rect id="Rectangle 205" o:spid="_x0000_s1205" style="position:absolute;left:25001;top:31762;width:126474;height:28245;visibility:visible;mso-wrap-style:square;v-text-anchor:middle" o:gfxdata="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" filled="f" strokecolor="#747070 [1614]" strokeweight="1pt"/>
+                <v:shape id="Text Box 186" o:spid="_x0000_s1206" type="#_x0000_t202" style="position:absolute;left:65686;top:32581;width:43695;height:3614;visibility:visible;mso-wrap-style:square;v-text-anchor:top" o:gfxdata="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" filled="f" stroked="f" strokeweight=".5pt">
+                  <v:textbox>
+                    <w:txbxContent>
+                      <w:p>
+                        <w:pPr>
+                          <w:spacing w:line="256" w:lineRule="auto"/>
+                          <w:jc w:val="center"/>
+                          <w:rPr>
+                            <w:color w:val="767171" w:themeColor="background2" w:themeShade="80"/>
+                            <w:sz w:val="28"/>
+                            <w:szCs w:val="28"/>
+                          </w:rPr>
+                        </w:pPr>
+                        <w:r>
+                          <w:rPr>
+                            <w:rFonts w:eastAsia="Calibri"/>
+                            <w:b/>
+                            <w:bCs/>
+                            <w:color w:val="767171" w:themeColor="background2" w:themeShade="80"/>
+                            <w:sz w:val="30"/>
+                            <w:szCs w:val="30"/>
+                            <w:lang w:val="en-US"/>
+                          </w:rPr>
+                          <w:t>Micro Fleet service A</w:t>
+                        </w:r>
+                      </w:p>
+                    </w:txbxContent>
+                  </v:textbox>
+                </v:shape>
+                <v:shape id="Straight Arrow Connector 210" o:spid="_x0000_s1207" type="#_x0000_t32" style="position:absolute;left:103502;top:46728;width:15452;height:1;flip:y;visibility:visible;mso-wrap-style:square" o:connectortype="straight" o:gfxdata="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" strokecolor="black [3200]" strokeweight="4pt">
+                  <v:stroke dashstyle="1 1" startarrow="block" startarrowwidth="narrow" startarrowlength="short" endarrowwidth="narrow" endarrowlength="short" linestyle="thinThin" joinstyle="miter"/>
+                </v:shape>
+                <v:shape id="Text Box 211" o:spid="_x0000_s1208" type="#_x0000_t202" style="position:absolute;left:106094;top:42720;width:10572;height:3619;visibility:visible;mso-wrap-style:square;v-text-anchor:top" o:gfxdata="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" filled="f" stroked="f" strokeweight=".5pt">
+                  <v:textbox>
+                    <w:txbxContent>
+                      <w:p>
+                        <w:pPr>
+                          <w:jc w:val="center"/>
+                          <w:rPr>
+                            <w:lang w:val="en-US"/>
+                          </w:rPr>
+                        </w:pPr>
+                        <w:r>
+                          <w:rPr>
+                            <w:lang w:val="en-US"/>
+                          </w:rPr>
+                          <w:t>inject</w:t>
+                        </w:r>
+                      </w:p>
+                    </w:txbxContent>
+                  </v:textbox>
+                </v:shape>
+                <v:shape id="Rectangle: Diagonal Corners Snipped 212" o:spid="_x0000_s1209" style="position:absolute;left:122402;top:46339;width:22719;height:4912;visibility:visible;mso-wrap-style:square;v-text-anchor:middle" coordsize="2271872,491240" o:spt="100" o:gfxdata="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" adj="-11796480,,5400" path="m,l2173884,r97988,97988l2271872,491240r,l97988,491240,,393252,,xe" fillcolor="#f3a875 [2165]" strokecolor="#ed7d31 [3205]" strokeweight=".5pt">
+                  <v:fill color2="#f09558 [2613]" rotate="t" colors="0 #f7bda4;.5 #f5b195;1 #f8a581" focus="100%" type="gradient">
+                    <o:fill v:ext="view" type="gradientUnscaled"/>
+                  </v:fill>
+                  <v:stroke joinstyle="miter"/>
+                  <v:formulas/>
+                  <v:path arrowok="t" o:connecttype="custom" o:connectlocs="0,0;2173884,0;2271872,97988;2271872,491240;2271872,491240;97988,491240;0,393252;0,0" o:connectangles="0,0,0,0,0,0,0,0" textboxrect="0,0,2271872,491240"/>
+                  <v:textbox inset="0,2mm,0,0">
+                    <w:txbxContent>
+                      <w:p>
+                        <w:pPr>
+                          <w:spacing w:line="256" w:lineRule="auto"/>
+                          <w:jc w:val="center"/>
+                          <w:rPr>
+                            <w:rFonts w:ascii="Consolas" w:hAnsi="Consolas" w:cs="Courier New"/>
+                            <w:szCs w:val="26"/>
+                            <w:lang w:val="en-US"/>
+                          </w:rPr>
+                        </w:pPr>
+                        <w:r>
+                          <w:rPr>
+                            <w:rFonts w:ascii="Consolas" w:eastAsia="Calibri" w:hAnsi="Consolas" w:cs="Courier New"/>
+                            <w:color w:val="000000"/>
+                            <w:sz w:val="28"/>
+                            <w:szCs w:val="28"/>
+                            <w:lang w:val="en-US"/>
+                          </w:rPr>
+                          <w:t xml:space="preserve">RPC </w:t>
+                        </w:r>
+                        <w:r>
+                          <w:rPr>
+                            <w:rFonts w:ascii="Consolas" w:eastAsia="Calibri" w:hAnsi="Consolas" w:cs="Courier New"/>
+                            <w:color w:val="000000"/>
+                            <w:sz w:val="28"/>
+                            <w:szCs w:val="28"/>
+                            <w:lang w:val="en-US"/>
+                          </w:rPr>
+                          <w:t>caller</w:t>
+                        </w:r>
+                      </w:p>
+                    </w:txbxContent>
+                  </v:textbox>
+                </v:shape>
+                <v:shape id="Rectangle: Diagonal Corners Snipped 213" o:spid="_x0000_s1210" style="position:absolute;left:97063;top:83918;width:25339;height:7674;visibility:visible;mso-wrap-style:square;v-text-anchor:middle" coordsize="2533911,767360" o:spt="100" o:gfxdata="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" adj="-11796480,,5400" path="m,l2464634,r69277,69277l2533911,767360r,l69277,767360,,698083,,xe" fillcolor="#91bce3 [2168]" strokecolor="#5b9bd5 [3208]" strokeweight=".5pt">
+                  <v:fill color2="#7aaddd [2616]" rotate="t" colors="0 #b1cbe9;.5 #a3c1e5;1 #92b9e4" focus="100%" type="gradient">
+                    <o:fill v:ext="view" type="gradientUnscaled"/>
+                  </v:fill>
+                  <v:stroke joinstyle="miter"/>
+                  <v:formulas/>
+                  <v:path arrowok="t" o:connecttype="custom" o:connectlocs="0,0;2464634,0;2533911,69277;2533911,767360;2533911,767360;69277,767360;0,698083;0,0" o:connectangles="0,0,0,0,0,0,0,0" textboxrect="0,0,2533911,767360"/>
+                  <v:textbox inset="0,2mm,0,0">
+                    <w:txbxContent>
+                      <w:p>
+                        <w:pPr>
+                          <w:spacing w:line="256" w:lineRule="auto"/>
+                          <w:jc w:val="center"/>
+                          <w:rPr>
+                            <w:rFonts w:ascii="Consolas" w:hAnsi="Consolas" w:cs="Courier New"/>
+                            <w:szCs w:val="26"/>
+                            <w:lang w:val="en-US"/>
+                          </w:rPr>
+                        </w:pPr>
+                        <w:r>
+                          <w:rPr>
+                            <w:rFonts w:ascii="Consolas" w:eastAsia="Calibri" w:hAnsi="Consolas" w:cs="Courier New"/>
+                            <w:color w:val="000000"/>
+                            <w:sz w:val="28"/>
+                            <w:szCs w:val="28"/>
+                            <w:lang w:val="en-US"/>
+                          </w:rPr>
+                          <w:t xml:space="preserve">interface </w:t>
+                        </w:r>
+                        <w:r>
+                          <w:rPr>
+                            <w:rFonts w:ascii="Consolas" w:eastAsia="Calibri" w:hAnsi="Consolas" w:cs="Courier New"/>
+                            <w:b/>
+                            <w:bCs/>
+                            <w:color w:val="7030A0"/>
+                            <w:sz w:val="28"/>
+                            <w:szCs w:val="28"/>
+                            <w:lang w:val="en-US"/>
+                          </w:rPr>
+                          <w:t>IUserProvider</w:t>
+                        </w:r>
+                      </w:p>
+                    </w:txbxContent>
+                  </v:textbox>
+                </v:shape>
+                <v:shape id="Rectangle: Diagonal Corners Snipped 214" o:spid="_x0000_s1211" style="position:absolute;left:133561;top:79304;width:29761;height:15963;visibility:visible;mso-wrap-style:square;v-text-anchor:top" coordsize="2976113,1596326" o:spt="100" o:gfxdata="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" adj="-11796480,,5400" path="m,l2878977,r97136,97136l2976113,1596326r,l97136,1596326,,1499190,,xe" fillcolor="#9ecb81 [2169]" strokecolor="#70ad47 [3209]" strokeweight=".5pt">
+                  <v:fill color2="#8ac066 [2617]" rotate="t" colors="0 #b5d5a7;.5 #aace99;1 #9cca86" focus="100%" type="gradient">
+                    <o:fill v:ext="view" type="gradientUnscaled"/>
+                  </v:fill>
+                  <v:stroke joinstyle="miter"/>
+                  <v:formulas/>
+                  <v:path arrowok="t" o:connecttype="custom" o:connectlocs="0,0;2878977,0;2976113,97136;2976113,1596326;2976113,1596326;97136,1596326;0,1499190;0,0" o:connectangles="0,0,0,0,0,0,0,0" textboxrect="0,0,2976113,1596326"/>
+                  <v:textbox inset="0,2mm,0,0">
+                    <w:txbxContent>
+                      <w:p>
+                        <w:pPr>
+                          <w:spacing w:line="256" w:lineRule="auto"/>
+                          <w:rPr>
+                            <w:rFonts w:ascii="Consolas" w:eastAsia="Calibri" w:hAnsi="Consolas" w:cs="Courier New"/>
+                            <w:color w:val="000000"/>
+                            <w:sz w:val="28"/>
+                            <w:szCs w:val="28"/>
+                            <w:lang w:val="en-US"/>
+                          </w:rPr>
+                        </w:pPr>
+                        <w:r>
+                          <w:rPr>
+                            <w:rFonts w:ascii="Consolas" w:eastAsia="Calibri" w:hAnsi="Consolas" w:cs="Courier New"/>
+                            <w:color w:val="000000"/>
+                            <w:sz w:val="28"/>
+                            <w:szCs w:val="28"/>
+                            <w:lang w:val="en-US"/>
+                          </w:rPr>
+                          <w:t xml:space="preserve">class </w:t>
+                        </w:r>
+                        <w:r>
+                          <w:rPr>
+                            <w:rFonts w:ascii="Consolas" w:eastAsia="Calibri" w:hAnsi="Consolas" w:cs="Courier New"/>
+                            <w:b/>
+                            <w:bCs/>
+                            <w:color w:val="000000"/>
+                            <w:sz w:val="28"/>
+                            <w:szCs w:val="28"/>
+                            <w:lang w:val="en-US"/>
+                          </w:rPr>
+                          <w:t>UserProvider</w:t>
+                        </w:r>
+                      </w:p>
+                      <w:p>
+                        <w:pPr>
+                          <w:spacing w:line="256" w:lineRule="auto"/>
+                          <w:rPr>
+                            <w:rFonts w:ascii="Consolas" w:eastAsia="Calibri" w:hAnsi="Consolas" w:cs="Courier New"/>
+                            <w:b/>
+                            <w:bCs/>
+                            <w:color w:val="7030A0"/>
+                            <w:sz w:val="28"/>
+                            <w:szCs w:val="28"/>
+                            <w:lang w:val="en-US"/>
+                          </w:rPr>
+                        </w:pPr>
+                        <w:r>
+                          <w:rPr>
+                            <w:rFonts w:ascii="Consolas" w:eastAsia="Calibri" w:hAnsi="Consolas" w:cs="Courier New"/>
+                            <w:color w:val="000000"/>
+                            <w:sz w:val="28"/>
+                            <w:szCs w:val="28"/>
+                            <w:lang w:val="en-US"/>
+                          </w:rPr>
+                          <w:t xml:space="preserve">  implements </w:t>
+                        </w:r>
+                        <w:r>
+                          <w:rPr>
+                            <w:rFonts w:ascii="Consolas" w:eastAsia="Calibri" w:hAnsi="Consolas" w:cs="Courier New"/>
+                            <w:b/>
+                            <w:bCs/>
+                            <w:color w:val="7030A0"/>
+                            <w:sz w:val="28"/>
+                            <w:szCs w:val="28"/>
+                            <w:lang w:val="en-US"/>
+                          </w:rPr>
+                          <w:t>I</w:t>
+                        </w:r>
+                        <w:r>
+                          <w:rPr>
+                            <w:rFonts w:ascii="Consolas" w:eastAsia="Calibri" w:hAnsi="Consolas" w:cs="Courier New"/>
+                            <w:b/>
+                            <w:bCs/>
+                            <w:color w:val="7030A0"/>
+                            <w:sz w:val="28"/>
+                            <w:szCs w:val="28"/>
+                            <w:lang w:val="en-US"/>
+                          </w:rPr>
+                          <w:t>U</w:t>
+                        </w:r>
+                        <w:r>
+                          <w:rPr>
+                            <w:rFonts w:ascii="Consolas" w:eastAsia="Calibri" w:hAnsi="Consolas" w:cs="Courier New"/>
+                            <w:b/>
+                            <w:bCs/>
+                            <w:color w:val="7030A0"/>
+                            <w:sz w:val="28"/>
+                            <w:szCs w:val="28"/>
+                            <w:lang w:val="en-US"/>
+                          </w:rPr>
+                          <w:t>serProvider</w:t>
+                        </w:r>
+                      </w:p>
+                      <w:p>
+                        <w:pPr>
+                          <w:spacing w:line="256" w:lineRule="auto"/>
+                          <w:rPr>
+                            <w:rFonts w:ascii="Consolas" w:eastAsia="Calibri" w:hAnsi="Consolas" w:cs="Courier New"/>
+                            <w:b/>
+                            <w:bCs/>
+                            <w:color w:val="000000"/>
+                            <w:sz w:val="28"/>
+                            <w:szCs w:val="28"/>
+                            <w:lang w:val="en-US"/>
+                          </w:rPr>
+                        </w:pPr>
+                        <w:r>
+                          <w:rPr>
+                            <w:rFonts w:ascii="Consolas" w:eastAsia="Calibri" w:hAnsi="Consolas" w:cs="Courier New"/>
+                            <w:b/>
+                            <w:bCs/>
+                            <w:color w:val="000000"/>
+                            <w:sz w:val="28"/>
+                            <w:szCs w:val="28"/>
+                            <w:lang w:val="en-US"/>
+                          </w:rPr>
+                          <w:t xml:space="preserve">  // Real implementation here</w:t>
+                        </w:r>
+                      </w:p>
+                    </w:txbxContent>
+                  </v:textbox>
+                </v:shape>
+                <v:shape id="Rectangle: Diagonal Corners Snipped 215" o:spid="_x0000_s1212" style="position:absolute;left:45823;top:78706;width:40445;height:18100;visibility:visible;mso-wrap-style:square;v-text-anchor:middle" coordsize="4044585,1809973" o:spt="100" o:gfxdata="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" adj="-11796480,,5400" path="m,l3886466,r158119,158119l4044585,1809973r,l158119,1809973,,1651854,,xe" fillcolor="#ffd555 [2167]" strokecolor="#ffc000 [3207]" strokeweight=".5pt">
+                  <v:fill color2="#ffcc31 [2615]" rotate="t" colors="0 #ffdd9c;.5 #ffd78e;1 #ffd479" focus="100%" type="gradient">
+                    <o:fill v:ext="view" type="gradientUnscaled"/>
+                  </v:fill>
+                  <v:stroke joinstyle="miter"/>
+                  <v:formulas/>
+                  <v:path arrowok="t" o:connecttype="custom" o:connectlocs="0,0;3886466,0;4044585,158119;4044585,1809973;4044585,1809973;158119,1809973;0,1651854;0,0" o:connectangles="0,0,0,0,0,0,0,0" textboxrect="0,0,4044585,1809973"/>
+                  <v:textbox inset="0,2mm,0">
+                    <w:txbxContent>
+                      <w:p>
+                        <w:pPr>
+                          <w:spacing w:line="256" w:lineRule="auto"/>
+                          <w:rPr>
+                            <w:rFonts w:ascii="Consolas" w:hAnsi="Consolas" w:cs="Courier New"/>
+                            <w:sz w:val="28"/>
+                            <w:szCs w:val="28"/>
+                            <w:lang w:val="en-US"/>
+                          </w:rPr>
+                        </w:pPr>
+                        <w:r>
+                          <w:rPr>
+                            <w:rFonts w:ascii="Consolas" w:hAnsi="Consolas" w:cs="Courier New"/>
+                            <w:color w:val="4472C4" w:themeColor="accent1"/>
+                            <w:sz w:val="28"/>
+                            <w:szCs w:val="28"/>
+                            <w:lang w:val="en-US"/>
+                          </w:rPr>
+                          <w:t>@directController()</w:t>
+                        </w:r>
+                        <w:r>
+                          <w:rPr>
+                            <w:rFonts w:ascii="Consolas" w:hAnsi="Consolas" w:cs="Courier New"/>
+                            <w:color w:val="4472C4" w:themeColor="accent1"/>
+                            <w:sz w:val="28"/>
+                            <w:szCs w:val="28"/>
+                            <w:lang w:val="en-US"/>
+                          </w:rPr>
+                          <w:br/>
+                          <w:t>@mediateController()</w:t>
+                        </w:r>
+                        <w:r>
+                          <w:rPr>
+                            <w:rFonts w:ascii="Consolas" w:hAnsi="Consolas" w:cs="Courier New"/>
+                            <w:sz w:val="28"/>
+                            <w:szCs w:val="28"/>
+                            <w:lang w:val="en-US"/>
+                          </w:rPr>
+                          <w:br/>
+                        </w:r>
+                        <w:r>
+                          <w:rPr>
+                            <w:rFonts w:ascii="Consolas" w:hAnsi="Consolas" w:cs="Courier New"/>
+                            <w:sz w:val="28"/>
+                            <w:szCs w:val="28"/>
+                            <w:lang w:val="en-US"/>
+                          </w:rPr>
+                          <w:t>class UserController</w:t>
+                        </w:r>
+                      </w:p>
+                      <w:p>
+                        <w:pPr>
+                          <w:spacing w:line="256" w:lineRule="auto"/>
+                          <w:rPr>
+                            <w:rFonts w:ascii="Consolas" w:hAnsi="Consolas" w:cs="Courier New"/>
+                            <w:b/>
+                            <w:bCs/>
+                            <w:sz w:val="28"/>
+                            <w:szCs w:val="28"/>
+                            <w:lang w:val="en-US"/>
+                          </w:rPr>
+                        </w:pPr>
+                        <w:r>
+                          <w:rPr>
+                            <w:rFonts w:ascii="Consolas" w:hAnsi="Consolas" w:cs="Courier New"/>
+                            <w:sz w:val="28"/>
+                            <w:szCs w:val="28"/>
+                            <w:lang w:val="en-US"/>
+                          </w:rPr>
+                          <w:t xml:space="preserve">  @inject() </w:t>
+                        </w:r>
+                        <w:r>
+                          <w:rPr>
+                            <w:rFonts w:ascii="Consolas" w:hAnsi="Consolas" w:cs="Courier New"/>
+                            <w:i/>
+                            <w:iCs/>
+                            <w:sz w:val="28"/>
+                            <w:szCs w:val="28"/>
+                            <w:lang w:val="en-US"/>
+                          </w:rPr>
+                          <w:t>provider</w:t>
+                        </w:r>
+                        <w:r>
+                          <w:rPr>
+                            <w:rFonts w:ascii="Consolas" w:hAnsi="Consolas" w:cs="Courier New"/>
+                            <w:sz w:val="28"/>
+                            <w:szCs w:val="28"/>
+                            <w:lang w:val="en-US"/>
+                          </w:rPr>
+                          <w:t xml:space="preserve">: </w:t>
+                        </w:r>
+                        <w:r>
+                          <w:rPr>
+                            <w:rFonts w:ascii="Consolas" w:hAnsi="Consolas" w:cs="Courier New"/>
+                            <w:b/>
+                            <w:bCs/>
+                            <w:color w:val="7030A0"/>
+                            <w:sz w:val="28"/>
+                            <w:szCs w:val="28"/>
+                            <w:lang w:val="en-US"/>
+                          </w:rPr>
+                          <w:t>IUserProvider</w:t>
+                        </w:r>
+                      </w:p>
+                      <w:p>
+                        <w:pPr>
+                          <w:spacing w:line="256" w:lineRule="auto"/>
+                          <w:rPr>
+                            <w:rFonts w:ascii="Consolas" w:hAnsi="Consolas" w:cs="Courier New"/>
+                            <w:sz w:val="28"/>
+                            <w:szCs w:val="28"/>
+                            <w:lang w:val="en-US"/>
+                          </w:rPr>
+                        </w:pPr>
+                        <w:r>
+                          <w:rPr>
+                            <w:rFonts w:ascii="Consolas" w:hAnsi="Consolas" w:cs="Courier New"/>
+                            <w:sz w:val="28"/>
+                            <w:szCs w:val="28"/>
+                            <w:lang w:val="en-US"/>
+                          </w:rPr>
+                          <w:t xml:space="preserve">  </w:t>
+                        </w:r>
+                        <w:r>
+                          <w:rPr>
+                            <w:rFonts w:ascii="Consolas" w:hAnsi="Consolas" w:cs="Courier New"/>
+                            <w:i/>
+                            <w:iCs/>
+                            <w:sz w:val="28"/>
+                            <w:szCs w:val="28"/>
+                            <w:lang w:val="en-US"/>
+                          </w:rPr>
+                          <w:t>provider</w:t>
+                        </w:r>
+                        <w:r>
+                          <w:rPr>
+                            <w:rFonts w:ascii="Consolas" w:hAnsi="Consolas" w:cs="Courier New"/>
+                            <w:sz w:val="28"/>
+                            <w:szCs w:val="28"/>
+                            <w:lang w:val="en-US"/>
+                          </w:rPr>
+                          <w:t>.</w:t>
+                        </w:r>
+                        <w:r>
+                          <w:rPr>
+                            <w:rFonts w:ascii="Consolas" w:hAnsi="Consolas" w:cs="Courier New"/>
+                            <w:sz w:val="28"/>
+                            <w:szCs w:val="28"/>
+                            <w:lang w:val="en-US"/>
+                          </w:rPr>
+                          <w:t>getList(pageIndex, pageSize)</w:t>
+                        </w:r>
+                      </w:p>
+                    </w:txbxContent>
+                  </v:textbox>
+                </v:shape>
+                <v:shape id="Straight Arrow Connector 216" o:spid="_x0000_s1213" type="#_x0000_t32" style="position:absolute;left:86268;top:87755;width:10795;height:1;flip:y;visibility:visible;mso-wrap-style:square" o:connectortype="straight" o:gfxdata="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" strokecolor="black [3200]" strokeweight="2pt">
+                  <v:stroke endarrow="block" joinstyle="miter"/>
+                </v:shape>
+                <v:shape id="Text Box 217" o:spid="_x0000_s1214" type="#_x0000_t202" style="position:absolute;left:85693;top:88134;width:10573;height:3619;visibility:visible;mso-wrap-style:square;v-text-anchor:top" o:gfxdata="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" filled="f" stroked="f" strokeweight=".5pt">
+                  <v:textbox>
+                    <w:txbxContent>
+                      <w:p>
+                        <w:pPr>
+                          <w:jc w:val="center"/>
+                          <w:rPr>
+                            <w:lang w:val="en-US"/>
+                          </w:rPr>
+                        </w:pPr>
+                        <w:r>
+                          <w:rPr>
+                            <w:lang w:val="en-US"/>
+                          </w:rPr>
+                          <w:t>local call</w:t>
+                        </w:r>
+                      </w:p>
+                    </w:txbxContent>
+                  </v:textbox>
+                </v:shape>
+                <v:rect id="Rectangle 218" o:spid="_x0000_s1215" style="position:absolute;left:25001;top:72785;width:139635;height:28245;visibility:visible;mso-wrap-style:square;v-text-anchor:middle" o:gfxdata="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" filled="f" strokecolor="#747070 [1614]" strokeweight="1pt"/>
+                <v:shape id="Text Box 186" o:spid="_x0000_s1216" type="#_x0000_t202" style="position:absolute;left:65686;top:73606;width:43695;height:3613;visibility:visible;mso-wrap-style:square;v-text-anchor:top" o:gfxdata="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" filled="f" stroked="f" strokeweight=".5pt">
+                  <v:textbox>
+                    <w:txbxContent>
+                      <w:p>
+                        <w:pPr>
+                          <w:spacing w:line="256" w:lineRule="auto"/>
+                          <w:jc w:val="center"/>
+                          <w:rPr>
+                            <w:color w:val="767171" w:themeColor="background2" w:themeShade="80"/>
+                            <w:sz w:val="28"/>
+                            <w:szCs w:val="28"/>
+                          </w:rPr>
+                        </w:pPr>
+                        <w:r>
+                          <w:rPr>
+                            <w:rFonts w:eastAsia="Calibri"/>
+                            <w:b/>
+                            <w:bCs/>
+                            <w:color w:val="767171" w:themeColor="background2" w:themeShade="80"/>
+                            <w:sz w:val="30"/>
+                            <w:szCs w:val="30"/>
+                            <w:lang w:val="en-US"/>
+                          </w:rPr>
+                          <w:t>Micro Fleet service B</w:t>
+                        </w:r>
+                      </w:p>
+                    </w:txbxContent>
+                  </v:textbox>
+                </v:shape>
+                <v:shape id="Straight Arrow Connector 220" o:spid="_x0000_s1217" type="#_x0000_t32" style="position:absolute;left:122402;top:87750;width:11159;height:2;flip:y;visibility:visible;mso-wrap-style:square" o:connectortype="straight" o:gfxdata="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" strokecolor="black [3200]" strokeweight="4pt">
+                  <v:stroke dashstyle="1 1" startarrow="block" startarrowwidth="narrow" startarrowlength="short" endarrowwidth="narrow" endarrowlength="short" linestyle="thinThin" joinstyle="miter"/>
+                </v:shape>
+                <v:shape id="Text Box 221" o:spid="_x0000_s1218" type="#_x0000_t202" style="position:absolute;left:122402;top:83744;width:10573;height:3620;visibility:visible;mso-wrap-style:square;v-text-anchor:top" o:gfxdata="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" filled="f" stroked="f" strokeweight=".5pt">
+                  <v:textbox>
+                    <w:txbxContent>
+                      <w:p>
+                        <w:pPr>
+                          <w:jc w:val="center"/>
+                          <w:rPr>
+                            <w:lang w:val="en-US"/>
+                          </w:rPr>
+                        </w:pPr>
+                        <w:r>
+                          <w:rPr>
+                            <w:lang w:val="en-US"/>
+                          </w:rPr>
+                          <w:t>inject</w:t>
+                        </w:r>
+                      </w:p>
+                    </w:txbxContent>
+                  </v:textbox>
+                </v:shape>
+                <v:shape id="Rectangle: Diagonal Corners Snipped 222" o:spid="_x0000_s1219" style="position:absolute;left:26922;top:78702;width:10448;height:18101;visibility:visible;mso-wrap-style:square;v-text-anchor:middle" coordsize="1044756,1810108" o:spt="100" o:gfxdata="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" adj="-11796480,,5400" path="m,l836359,r208397,208397l1044756,1810108r,l208397,1810108,,1601711,,xe" fillcolor="#f3a875 [2165]" strokecolor="#ed7d31 [3205]" strokeweight=".5pt">
+                  <v:fill color2="#f09558 [2613]" rotate="t" colors="0 #f7bda4;.5 #f5b195;1 #f8a581" focus="100%" type="gradient">
+                    <o:fill v:ext="view" type="gradientUnscaled"/>
+                  </v:fill>
+                  <v:stroke joinstyle="miter"/>
+                  <v:formulas/>
+                  <v:path arrowok="t" o:connecttype="custom" o:connectlocs="0,0;836359,0;1044756,208397;1044756,1810108;1044756,1810108;208397,1810108;0,1601711;0,0" o:connectangles="0,0,0,0,0,0,0,0" textboxrect="0,0,1044756,1810108"/>
+                  <v:textbox inset="0,2mm,0,0">
+                    <w:txbxContent>
+                      <w:p>
+                        <w:pPr>
+                          <w:spacing w:line="256" w:lineRule="auto"/>
+                          <w:jc w:val="center"/>
+                          <w:rPr>
+                            <w:rFonts w:ascii="Consolas" w:eastAsia="Calibri" w:hAnsi="Consolas" w:cs="Courier New"/>
+                            <w:color w:val="000000"/>
+                            <w:sz w:val="28"/>
+                            <w:szCs w:val="28"/>
+                            <w:lang w:val="en-US"/>
+                          </w:rPr>
+                        </w:pPr>
+                        <w:r>
+                          <w:rPr>
+                            <w:rFonts w:ascii="Consolas" w:eastAsia="Calibri" w:hAnsi="Consolas" w:cs="Courier New"/>
+                            <w:color w:val="000000"/>
+                            <w:sz w:val="28"/>
+                            <w:szCs w:val="28"/>
+                            <w:lang w:val="en-US"/>
+                          </w:rPr>
+                          <w:t>RPC</w:t>
+                        </w:r>
+                      </w:p>
+                      <w:p>
+                        <w:pPr>
+                          <w:spacing w:line="256" w:lineRule="auto"/>
+                          <w:jc w:val="center"/>
+                          <w:rPr>
+                            <w:rFonts w:ascii="Consolas" w:hAnsi="Consolas" w:cs="Courier New"/>
+                            <w:szCs w:val="26"/>
+                            <w:lang w:val="en-US"/>
+                          </w:rPr>
+                        </w:pPr>
+                        <w:r>
+                          <w:rPr>
+                            <w:rFonts w:ascii="Consolas" w:eastAsia="Calibri" w:hAnsi="Consolas" w:cs="Courier New"/>
+                            <w:color w:val="000000"/>
+                            <w:sz w:val="28"/>
+                            <w:szCs w:val="28"/>
+                            <w:lang w:val="en-US"/>
+                          </w:rPr>
+                          <w:t>Handler</w:t>
+                        </w:r>
+                      </w:p>
+                    </w:txbxContent>
+                  </v:textbox>
+                </v:shape>
+                <v:shape id="Straight Arrow Connector 223" o:spid="_x0000_s1220" type="#_x0000_t32" style="position:absolute;left:37370;top:87752;width:8453;height:4;visibility:visible;mso-wrap-style:square" o:connectortype="straight" o:gfxdata="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" strokecolor="black [3200]" strokeweight="2pt">
+                  <v:stroke endarrow="block" joinstyle="miter"/>
+                </v:shape>
+                <v:shape id="Text Box 224" o:spid="_x0000_s1221" type="#_x0000_t202" style="position:absolute;left:36260;top:88134;width:10573;height:3619;visibility:visible;mso-wrap-style:square;v-text-anchor:top" o:gfxdata="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" filled="f" stroked="f" strokeweight=".5pt">
+                  <v:textbox>
+                    <w:txbxContent>
+                      <w:p>
+                        <w:pPr>
+                          <w:jc w:val="center"/>
+                          <w:rPr>
+                            <w:lang w:val="en-US"/>
+                          </w:rPr>
+                        </w:pPr>
+                        <w:r>
+                          <w:rPr>
+                            <w:lang w:val="en-US"/>
+                          </w:rPr>
+                          <w:t>local call</w:t>
+                        </w:r>
+                      </w:p>
+                    </w:txbxContent>
+                  </v:textbox>
+                </v:shape>
+                <v:shapetype id="_x0000_t34" coordsize="21600,21600" o:spt="34" o:oned="t" adj="10800" path="m,l@0,0@0,21600,21600,21600e" filled="f">
+                  <v:stroke joinstyle="miter"/>
+                  <v:formulas>
+                    <v:f eqn="val #0"/>
+                  </v:formulas>
+                  <v:path arrowok="t" fillok="f" o:connecttype="none"/>
+                  <v:handles>
+                    <v:h position="#0,center"/>
+                  </v:handles>
+                  <o:lock v:ext="edit" shapetype="t"/>
+                </v:shapetype>
+                <v:shape id="Connector: Elbow 225" o:spid="_x0000_s1222" type="#_x0000_t34" style="position:absolute;left:69229;top:14168;width:27450;height:101615;rotation:90;visibility:visible;mso-wrap-style:square" o:connectortype="elbow" o:gfxdata="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" strokecolor="#7030a0" strokeweight="1.5pt">
+                  <v:stroke endarrow="block"/>
+                </v:shape>
+                <v:shape id="Text Box 226" o:spid="_x0000_s1223" type="#_x0000_t202" style="position:absolute;left:63301;top:65076;width:42793;height:3620;visibility:visible;mso-wrap-style:square;v-text-anchor:top" o:gfxdata="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" filled="f" stroked="f" strokeweight=".5pt">
+                  <v:textbox>
+                    <w:txbxContent>
+                      <w:p>
+                        <w:pPr>
+                          <w:jc w:val="center"/>
+                          <w:rPr>
+                            <w:lang w:val="en-US"/>
+                          </w:rPr>
+                        </w:pPr>
+                        <w:r>
+                          <w:rPr>
+                            <w:lang w:val="en-US"/>
+                          </w:rPr>
+                          <w:t>Remote communication (direct / mediate)</w:t>
+                        </w:r>
+                      </w:p>
+                    </w:txbxContent>
+                  </v:textbox>
+                </v:shape>
+                <v:shape id="Rectangle: Diagonal Corners Snipped 227" o:spid="_x0000_s1224" style="position:absolute;left:35733;top:8438;width:22719;height:4912;visibility:visible;mso-wrap-style:square;v-text-anchor:middle" coordsize="2271872,491240" o:spt="100" o:gfxdata="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" adj="-11796480,,5400" path="m,l2173884,r97988,97988l2271872,491240r,l97988,491240,,393252,,xe" fillcolor="#c3c3c3 [2166]" strokecolor="#a5a5a5 [3206]" strokeweight=".5pt">
+                  <v:fill color2="#b6b6b6 [2614]" rotate="t" colors="0 #d2d2d2;.5 #c8c8c8;1 silver" focus="100%" type="gradient">
+                    <o:fill v:ext="view" type="gradientUnscaled"/>
+                  </v:fill>
+                  <v:stroke joinstyle="miter"/>
+                  <v:formulas/>
+                  <v:path arrowok="t" o:connecttype="custom" o:connectlocs="0,0;2173884,0;2271872,97988;2271872,491240;2271872,491240;97988,491240;0,393252;0,0" o:connectangles="0,0,0,0,0,0,0,0" textboxrect="0,0,2271872,491240"/>
+                  <v:textbox inset="0,2mm,0,0">
+                    <w:txbxContent>
+                      <w:p>
+                        <w:pPr>
+                          <w:spacing w:line="256" w:lineRule="auto"/>
+                          <w:jc w:val="center"/>
+                          <w:rPr>
+                            <w:rFonts w:ascii="Consolas" w:hAnsi="Consolas" w:cs="Courier New"/>
+                            <w:szCs w:val="26"/>
+                            <w:lang w:val="en-US"/>
+                          </w:rPr>
+                        </w:pPr>
+                        <w:r>
+                          <w:rPr>
+                            <w:rFonts w:ascii="Consolas" w:eastAsia="Calibri" w:hAnsi="Consolas" w:cs="Courier New"/>
+                            <w:color w:val="000000"/>
+                            <w:sz w:val="28"/>
+                            <w:szCs w:val="28"/>
+                            <w:lang w:val="en-US"/>
+                          </w:rPr>
+                          <w:t>Client side</w:t>
+                        </w:r>
+                      </w:p>
+                    </w:txbxContent>
+                  </v:textbox>
+                </v:shape>
+                <v:shape id="Straight Arrow Connector 228" o:spid="_x0000_s1225" type="#_x0000_t32" style="position:absolute;left:47093;top:13350;width:52;height:24331;visibility:visible;mso-wrap-style:square" o:connectortype="straight" o:gfxdata="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" strokecolor="#7030a0" strokeweight="1.5pt">
+                  <v:stroke endarrow="block" joinstyle="miter"/>
+                </v:shape>
+                <v:shape id="Text Box 229" o:spid="_x0000_s1226" type="#_x0000_t202" style="position:absolute;left:47879;top:15388;width:14019;height:3619;visibility:visible;mso-wrap-style:square;v-text-anchor:top" o:gfxdata="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" filled="f" stroked="f" strokeweight=".5pt">
+                  <v:textbox>
+                    <w:txbxContent>
+                      <w:p>
+                        <w:pPr>
+                          <w:rPr>
+                            <w:lang w:val="en-US"/>
+                          </w:rPr>
+                        </w:pPr>
+                        <w:r>
+                          <w:rPr>
+                            <w:lang w:val="en-US"/>
+                          </w:rPr>
+                          <w:t>HTTP request</w:t>
+                        </w:r>
+                      </w:p>
+                    </w:txbxContent>
+                  </v:textbox>
+                </v:shape>
+                <v:rect id="Rectangle 230" o:spid="_x0000_s1227" style="position:absolute;left:17748;top:21385;width:152046;height:83613;visibility:visible;mso-wrap-style:square;v-text-anchor:middle" o:gfxdata="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" filled="f" strokecolor="#747070 [1614]" strokeweight="6pt">
+                  <v:stroke linestyle="thickThin"/>
+                </v:rect>
+                <v:shape id="Text Box 186" o:spid="_x0000_s1228" type="#_x0000_t202" style="position:absolute;left:66042;top:22844;width:43695;height:3613;visibility:visible;mso-wrap-style:square;v-text-anchor:top" o:gfxdata="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" filled="f" stroked="f" strokeweight=".5pt">
+                  <v:textbox>
+                    <w:txbxContent>
+                      <w:p>
+                        <w:pPr>
+                          <w:spacing w:line="256" w:lineRule="auto"/>
+                          <w:jc w:val="center"/>
+                          <w:rPr>
+                            <w:color w:val="767171" w:themeColor="background2" w:themeShade="80"/>
+                            <w:sz w:val="30"/>
+                            <w:szCs w:val="30"/>
+                          </w:rPr>
+                        </w:pPr>
+                        <w:r>
+                          <w:rPr>
+                            <w:rFonts w:eastAsia="Calibri"/>
+                            <w:b/>
+                            <w:bCs/>
+                            <w:color w:val="767171" w:themeColor="background2" w:themeShade="80"/>
+                            <w:sz w:val="32"/>
+                            <w:szCs w:val="32"/>
+                            <w:lang w:val="en-US"/>
+                          </w:rPr>
+                          <w:t>Server side</w:t>
+                        </w:r>
+                      </w:p>
+                    </w:txbxContent>
+                  </v:textbox>
+                </v:shape>
+                <w10:anchorlock/>
+              </v:group>
+            </w:pict>
+          </mc:Fallback>
+        </mc:AlternateContent>
+      </w:r>
+      <w:bookmarkEnd w:id="8"/>
+    </w:p>
+    <w:p>
+      <w:r>
+        <w:br w:type="page"/>
+      </w:r>
+    </w:p>
+    <w:p/>
+    <w:p/>
     <w:sectPr>
       <w:pgSz w:w="23811" w:h="16838" w:orient="landscape" w:code="8"/>
       <w:pgMar w:top="630" w:right="8150" w:bottom="360" w:left="562" w:header="706" w:footer="706" w:gutter="0"/>

--- a/docs/concepts/images/flow-chart.docx
+++ b/docs/concepts/images/flow-chart.docx
@@ -10489,7 +10489,6 @@
       </w:r>
     </w:p>
     <w:p>
-      <w:bookmarkStart w:id="8" w:name="_GoBack"/>
       <w:r>
         <w:rPr>
           <w:noProof/>
@@ -10497,9 +10496,9 @@
         <mc:AlternateContent>
           <mc:Choice Requires="wpc">
             <w:drawing>
-              <wp:inline distT="0" distB="0" distL="0" distR="0" wp14:anchorId="77D47367" wp14:editId="457BD60C">
-                <wp:extent cx="17427575" cy="11193516"/>
-                <wp:effectExtent l="0" t="0" r="3175" b="8255"/>
+              <wp:inline distT="0" distB="0" distL="0" distR="0" wp14:anchorId="77D47367" wp14:editId="1091F0B9">
+                <wp:extent cx="16449675" cy="10846304"/>
+                <wp:effectExtent l="0" t="0" r="9525" b="0"/>
                 <wp:docPr id="209" name="Canvas 209"/>
                 <wp:cNvGraphicFramePr>
                   <a:graphicFrameLocks xmlns:a="http://schemas.openxmlformats.org/drawingml/2006/main" noChangeAspect="1"/>
@@ -10518,7 +10517,7 @@
                         <wps:cNvSpPr/>
                         <wps:spPr>
                           <a:xfrm>
-                            <a:off x="7816294" y="4289391"/>
+                            <a:off x="6838832" y="3942550"/>
                             <a:ext cx="2533911" cy="767360"/>
                           </a:xfrm>
                           <a:prstGeom prst="snip2DiagRect">
@@ -10591,7 +10590,7 @@
                         <wps:cNvSpPr/>
                         <wps:spPr>
                           <a:xfrm>
-                            <a:off x="11895441" y="3827978"/>
+                            <a:off x="10917979" y="3481137"/>
                             <a:ext cx="2976113" cy="1596326"/>
                           </a:xfrm>
                           <a:prstGeom prst="snip2DiagRect">
@@ -10699,7 +10698,7 @@
                         <wps:cNvSpPr/>
                         <wps:spPr>
                           <a:xfrm>
-                            <a:off x="2692260" y="3768176"/>
+                            <a:off x="1714798" y="3421335"/>
                             <a:ext cx="4044585" cy="1809973"/>
                           </a:xfrm>
                           <a:prstGeom prst="snip2DiagRect">
@@ -10884,7 +10883,7 @@
                         </wps:cNvCnPr>
                         <wps:spPr>
                           <a:xfrm flipV="1">
-                            <a:off x="6736845" y="4673071"/>
+                            <a:off x="5759383" y="4326230"/>
                             <a:ext cx="1079449" cy="92"/>
                           </a:xfrm>
                           <a:prstGeom prst="straightConnector1">
@@ -10916,7 +10915,7 @@
                         <wps:cNvSpPr txBox="1"/>
                         <wps:spPr>
                           <a:xfrm>
-                            <a:off x="6739676" y="4710921"/>
+                            <a:off x="5762214" y="4364080"/>
                             <a:ext cx="1057275" cy="361950"/>
                           </a:xfrm>
                           <a:prstGeom prst="rect">
@@ -10957,7 +10956,7 @@
                         <wps:cNvSpPr/>
                         <wps:spPr>
                           <a:xfrm>
-                            <a:off x="2500115" y="3176268"/>
+                            <a:off x="1522653" y="2829427"/>
                             <a:ext cx="12647484" cy="2824496"/>
                           </a:xfrm>
                           <a:prstGeom prst="rect">
@@ -11000,7 +10999,7 @@
                         <wps:cNvSpPr txBox="1"/>
                         <wps:spPr>
                           <a:xfrm>
-                            <a:off x="6568651" y="3258191"/>
+                            <a:off x="5591189" y="2911350"/>
                             <a:ext cx="4369466" cy="361315"/>
                           </a:xfrm>
                           <a:prstGeom prst="rect">
@@ -11052,7 +11051,7 @@
                         </wps:cNvCnPr>
                         <wps:spPr>
                           <a:xfrm flipV="1">
-                            <a:off x="10350205" y="4672883"/>
+                            <a:off x="9372743" y="4326042"/>
                             <a:ext cx="1545236" cy="94"/>
                           </a:xfrm>
                           <a:prstGeom prst="straightConnector1">
@@ -11085,7 +11084,7 @@
                         <wps:cNvSpPr txBox="1"/>
                         <wps:spPr>
                           <a:xfrm>
-                            <a:off x="10609418" y="4272006"/>
+                            <a:off x="9631956" y="3925165"/>
                             <a:ext cx="1057275" cy="361950"/>
                           </a:xfrm>
                           <a:prstGeom prst="rect">
@@ -11126,7 +11125,7 @@
                         <wps:cNvSpPr/>
                         <wps:spPr>
                           <a:xfrm>
-                            <a:off x="12240248" y="4633954"/>
+                            <a:off x="11262786" y="4287113"/>
                             <a:ext cx="2271872" cy="491240"/>
                           </a:xfrm>
                           <a:prstGeom prst="snip2DiagRect">
@@ -11197,7 +11196,7 @@
                         <wps:cNvSpPr/>
                         <wps:spPr>
                           <a:xfrm>
-                            <a:off x="9706337" y="8391873"/>
+                            <a:off x="8728875" y="8045032"/>
                             <a:ext cx="2533911" cy="767360"/>
                           </a:xfrm>
                           <a:prstGeom prst="snip2DiagRect">
@@ -11270,7 +11269,7 @@
                         <wps:cNvSpPr/>
                         <wps:spPr>
                           <a:xfrm>
-                            <a:off x="13356106" y="7930460"/>
+                            <a:off x="12378644" y="7583619"/>
                             <a:ext cx="2976113" cy="1596326"/>
                           </a:xfrm>
                           <a:prstGeom prst="snip2DiagRect">
@@ -11430,7 +11429,7 @@
                         <wps:cNvSpPr/>
                         <wps:spPr>
                           <a:xfrm>
-                            <a:off x="4582303" y="7870658"/>
+                            <a:off x="3604841" y="7523817"/>
                             <a:ext cx="4044585" cy="1809973"/>
                           </a:xfrm>
                           <a:prstGeom prst="snip2DiagRect">
@@ -11626,7 +11625,7 @@
                         </wps:cNvCnPr>
                         <wps:spPr>
                           <a:xfrm flipV="1">
-                            <a:off x="8626888" y="8775553"/>
+                            <a:off x="7649426" y="8428712"/>
                             <a:ext cx="1079449" cy="92"/>
                           </a:xfrm>
                           <a:prstGeom prst="straightConnector1">
@@ -11658,7 +11657,7 @@
                         <wps:cNvSpPr txBox="1"/>
                         <wps:spPr>
                           <a:xfrm>
-                            <a:off x="8569337" y="8813403"/>
+                            <a:off x="7591875" y="8466562"/>
                             <a:ext cx="1057275" cy="361950"/>
                           </a:xfrm>
                           <a:prstGeom prst="rect">
@@ -11699,7 +11698,7 @@
                         <wps:cNvSpPr/>
                         <wps:spPr>
                           <a:xfrm>
-                            <a:off x="2500115" y="7278562"/>
+                            <a:off x="1522653" y="6931721"/>
                             <a:ext cx="13963516" cy="2824496"/>
                           </a:xfrm>
                           <a:prstGeom prst="rect">
@@ -11742,7 +11741,7 @@
                         <wps:cNvSpPr txBox="1"/>
                         <wps:spPr>
                           <a:xfrm>
-                            <a:off x="6568651" y="7360673"/>
+                            <a:off x="5591189" y="7013832"/>
                             <a:ext cx="4369466" cy="361315"/>
                           </a:xfrm>
                           <a:prstGeom prst="rect">
@@ -11794,7 +11793,7 @@
                         </wps:cNvCnPr>
                         <wps:spPr>
                           <a:xfrm flipV="1">
-                            <a:off x="12240248" y="8775045"/>
+                            <a:off x="11262786" y="8428204"/>
                             <a:ext cx="1115858" cy="254"/>
                           </a:xfrm>
                           <a:prstGeom prst="straightConnector1">
@@ -11827,7 +11826,7 @@
                         <wps:cNvSpPr txBox="1"/>
                         <wps:spPr>
                           <a:xfrm>
-                            <a:off x="12240248" y="8374488"/>
+                            <a:off x="11262786" y="8027647"/>
                             <a:ext cx="1057275" cy="361950"/>
                           </a:xfrm>
                           <a:prstGeom prst="rect">
@@ -11868,7 +11867,7 @@
                         <wps:cNvSpPr/>
                         <wps:spPr>
                           <a:xfrm>
-                            <a:off x="2692260" y="7870230"/>
+                            <a:off x="1714798" y="7523389"/>
                             <a:ext cx="1044756" cy="1810108"/>
                           </a:xfrm>
                           <a:prstGeom prst="snip2DiagRect">
@@ -11955,7 +11954,7 @@
                         </wps:cNvCnPr>
                         <wps:spPr>
                           <a:xfrm>
-                            <a:off x="3737016" y="8775284"/>
+                            <a:off x="2759554" y="8428443"/>
                             <a:ext cx="845287" cy="361"/>
                           </a:xfrm>
                           <a:prstGeom prst="straightConnector1">
@@ -11987,7 +11986,7 @@
                         <wps:cNvSpPr txBox="1"/>
                         <wps:spPr>
                           <a:xfrm>
-                            <a:off x="3626027" y="8813403"/>
+                            <a:off x="2648565" y="8466562"/>
                             <a:ext cx="1057275" cy="361950"/>
                           </a:xfrm>
                           <a:prstGeom prst="rect">
@@ -12031,7 +12030,7 @@
                         </wps:cNvCnPr>
                         <wps:spPr>
                           <a:xfrm rot="5400000">
-                            <a:off x="6922920" y="1416869"/>
+                            <a:off x="5945458" y="1070028"/>
                             <a:ext cx="2744983" cy="10161546"/>
                           </a:xfrm>
                           <a:prstGeom prst="bentConnector3">
@@ -12065,7 +12064,7 @@
                         <wps:cNvSpPr txBox="1"/>
                         <wps:spPr>
                           <a:xfrm>
-                            <a:off x="6330168" y="6507698"/>
+                            <a:off x="5352706" y="6160857"/>
                             <a:ext cx="4279250" cy="361950"/>
                           </a:xfrm>
                           <a:prstGeom prst="rect">
@@ -12106,7 +12105,7 @@
                         <wps:cNvSpPr/>
                         <wps:spPr>
                           <a:xfrm>
-                            <a:off x="3573383" y="843818"/>
+                            <a:off x="2595921" y="496977"/>
                             <a:ext cx="2271872" cy="491240"/>
                           </a:xfrm>
                           <a:prstGeom prst="snip2DiagRect">
@@ -12170,7 +12169,7 @@
                         </wps:cNvCnPr>
                         <wps:spPr>
                           <a:xfrm>
-                            <a:off x="4709319" y="1335058"/>
+                            <a:off x="3731857" y="988217"/>
                             <a:ext cx="5234" cy="2433118"/>
                           </a:xfrm>
                           <a:prstGeom prst="straightConnector1">
@@ -12204,7 +12203,7 @@
                         <wps:cNvSpPr txBox="1"/>
                         <wps:spPr>
                           <a:xfrm>
-                            <a:off x="4787980" y="1538817"/>
+                            <a:off x="3810518" y="1191976"/>
                             <a:ext cx="1401881" cy="361950"/>
                           </a:xfrm>
                           <a:prstGeom prst="rect">
@@ -12244,7 +12243,7 @@
                         <wps:cNvSpPr/>
                         <wps:spPr>
                           <a:xfrm>
-                            <a:off x="1774838" y="2138538"/>
+                            <a:off x="797376" y="1791697"/>
                             <a:ext cx="15204624" cy="8361295"/>
                           </a:xfrm>
                           <a:prstGeom prst="rect">
@@ -12287,7 +12286,7 @@
                         <wps:cNvSpPr txBox="1"/>
                         <wps:spPr>
                           <a:xfrm>
-                            <a:off x="6604277" y="2284415"/>
+                            <a:off x="5626815" y="1937574"/>
                             <a:ext cx="4369466" cy="361315"/>
                           </a:xfrm>
                           <a:prstGeom prst="rect">
@@ -12340,12 +12339,12 @@
           </mc:Choice>
           <mc:Fallback>
             <w:pict>
-              <v:group w14:anchorId="77D47367" id="Canvas 209" o:spid="_x0000_s1198" editas="canvas" style="width:1372.25pt;height:881.4pt;mso-position-horizontal-relative:char;mso-position-vertical-relative:line" coordsize="174275,111931" o:gfxdata="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">
-                <v:shape id="_x0000_s1199" type="#_x0000_t75" style="position:absolute;width:174275;height:111931;visibility:visible;mso-wrap-style:square" filled="t">
+              <v:group w14:anchorId="77D47367" id="Canvas 209" o:spid="_x0000_s1198" editas="canvas" style="width:1295.25pt;height:854.05pt;mso-position-horizontal-relative:char;mso-position-vertical-relative:line" coordsize="164496,108458" o:gfxdata="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">
+                <v:shape id="_x0000_s1199" type="#_x0000_t75" style="position:absolute;width:164496;height:108458;visibility:visible;mso-wrap-style:square" filled="t">
                   <v:fill o:detectmouseclick="t"/>
                   <v:path o:connecttype="none"/>
                 </v:shape>
-                <v:shape id="Rectangle: Diagonal Corners Snipped 196" o:spid="_x0000_s1200" style="position:absolute;left:78162;top:42893;width:25340;height:7674;visibility:visible;mso-wrap-style:square;v-text-anchor:middle" coordsize="2533911,767360" o:spt="100" o:gfxdata="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" adj="-11796480,,5400" path="m,l2464634,r69277,69277l2533911,767360r,l69277,767360,,698083,,xe" fillcolor="#91bce3 [2168]" strokecolor="#5b9bd5 [3208]" strokeweight=".5pt">
+                <v:shape id="Rectangle: Diagonal Corners Snipped 196" o:spid="_x0000_s1200" style="position:absolute;left:68388;top:39425;width:25339;height:7674;visibility:visible;mso-wrap-style:square;v-text-anchor:middle" coordsize="2533911,767360" o:spt="100" o:gfxdata="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" adj="-11796480,,5400" path="m,l2464634,r69277,69277l2533911,767360r,l69277,767360,,698083,,xe" fillcolor="#91bce3 [2168]" strokecolor="#5b9bd5 [3208]" strokeweight=".5pt">
                   <v:fill color2="#7aaddd [2616]" rotate="t" colors="0 #b1cbe9;.5 #a3c1e5;1 #92b9e4" focus="100%" type="gradient">
                     <o:fill v:ext="view" type="gradientUnscaled"/>
                   </v:fill>
@@ -12390,7 +12389,7 @@
                     </w:txbxContent>
                   </v:textbox>
                 </v:shape>
-                <v:shape id="Rectangle: Diagonal Corners Snipped 197" o:spid="_x0000_s1201" style="position:absolute;left:118954;top:38279;width:29761;height:15964;visibility:visible;mso-wrap-style:square;v-text-anchor:top" coordsize="2976113,1596326" o:spt="100" o:gfxdata="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" adj="-11796480,,5400" path="m,l2878977,r97136,97136l2976113,1596326r,l97136,1596326,,1499190,,xe" fillcolor="#9ecb81 [2169]" strokecolor="#70ad47 [3209]" strokeweight=".5pt">
+                <v:shape id="Rectangle: Diagonal Corners Snipped 197" o:spid="_x0000_s1201" style="position:absolute;left:109179;top:34811;width:29761;height:15963;visibility:visible;mso-wrap-style:square;v-text-anchor:top" coordsize="2976113,1596326" o:spt="100" o:gfxdata="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" adj="-11796480,,5400" path="m,l2878977,r97136,97136l2976113,1596326r,l97136,1596326,,1499190,,xe" fillcolor="#9ecb81 [2169]" strokecolor="#70ad47 [3209]" strokeweight=".5pt">
                   <v:fill color2="#8ac066 [2617]" rotate="t" colors="0 #b5d5a7;.5 #aace99;1 #9cca86" focus="100%" type="gradient">
                     <o:fill v:ext="view" type="gradientUnscaled"/>
                   </v:fill>
@@ -12470,7 +12469,7 @@
                     </w:txbxContent>
                   </v:textbox>
                 </v:shape>
-                <v:shape id="Rectangle: Diagonal Corners Snipped 199" o:spid="_x0000_s1202" style="position:absolute;left:26922;top:37681;width:40446;height:18100;visibility:visible;mso-wrap-style:square;v-text-anchor:middle" coordsize="4044585,1809973" o:spt="100" o:gfxdata="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" adj="-11796480,,5400" path="m,l3886466,r158119,158119l4044585,1809973r,l158119,1809973,,1651854,,xe" fillcolor="#ffd555 [2167]" strokecolor="#ffc000 [3207]" strokeweight=".5pt">
+                <v:shape id="Rectangle: Diagonal Corners Snipped 199" o:spid="_x0000_s1202" style="position:absolute;left:17147;top:34213;width:40446;height:18100;visibility:visible;mso-wrap-style:square;v-text-anchor:middle" coordsize="4044585,1809973" o:spt="100" o:gfxdata="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" adj="-11796480,,5400" path="m,l3886466,r158119,158119l4044585,1809973r,l158119,1809973,,1651854,,xe" fillcolor="#ffd555 [2167]" strokecolor="#ffc000 [3207]" strokeweight=".5pt">
                   <v:fill color2="#ffcc31 [2615]" rotate="t" colors="0 #ffdd9c;.5 #ffd78e;1 #ffd479" focus="100%" type="gradient">
                     <o:fill v:ext="view" type="gradientUnscaled"/>
                   </v:fill>
@@ -12624,10 +12623,10 @@
                     </w:txbxContent>
                   </v:textbox>
                 </v:shape>
-                <v:shape id="Straight Arrow Connector 201" o:spid="_x0000_s1203" type="#_x0000_t32" style="position:absolute;left:67368;top:46730;width:10794;height:1;flip:y;visibility:visible;mso-wrap-style:square" o:connectortype="straight" o:gfxdata="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" strokecolor="black [3200]" strokeweight="2pt">
+                <v:shape id="Straight Arrow Connector 201" o:spid="_x0000_s1203" type="#_x0000_t32" style="position:absolute;left:57593;top:43262;width:10795;height:1;flip:y;visibility:visible;mso-wrap-style:square" o:connectortype="straight" o:gfxdata="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" strokecolor="black [3200]" strokeweight="2pt">
                   <v:stroke endarrow="block" joinstyle="miter"/>
                 </v:shape>
-                <v:shape id="Text Box 202" o:spid="_x0000_s1204" type="#_x0000_t202" style="position:absolute;left:67396;top:47109;width:10573;height:3619;visibility:visible;mso-wrap-style:square;v-text-anchor:top" o:gfxdata="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" filled="f" stroked="f" strokeweight=".5pt">
+                <v:shape id="Text Box 202" o:spid="_x0000_s1204" type="#_x0000_t202" style="position:absolute;left:57622;top:43640;width:10572;height:3620;visibility:visible;mso-wrap-style:square;v-text-anchor:top" o:gfxdata="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" filled="f" stroked="f" strokeweight=".5pt">
                   <v:textbox>
                     <w:txbxContent>
                       <w:p>
@@ -12647,8 +12646,8 @@
                     </w:txbxContent>
                   </v:textbox>
                 </v:shape>
-                <v:rect id="Rectangle 205" o:spid="_x0000_s1205" style="position:absolute;left:25001;top:31762;width:126474;height:28245;visibility:visible;mso-wrap-style:square;v-text-anchor:middle" o:gfxdata="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" filled="f" strokecolor="#747070 [1614]" strokeweight="1pt"/>
-                <v:shape id="Text Box 186" o:spid="_x0000_s1206" type="#_x0000_t202" style="position:absolute;left:65686;top:32581;width:43695;height:3614;visibility:visible;mso-wrap-style:square;v-text-anchor:top" o:gfxdata="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" filled="f" stroked="f" strokeweight=".5pt">
+                <v:rect id="Rectangle 205" o:spid="_x0000_s1205" style="position:absolute;left:15226;top:28294;width:126475;height:28245;visibility:visible;mso-wrap-style:square;v-text-anchor:middle" o:gfxdata="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" filled="f" strokecolor="#747070 [1614]" strokeweight="1pt"/>
+                <v:shape id="Text Box 186" o:spid="_x0000_s1206" type="#_x0000_t202" style="position:absolute;left:55911;top:29113;width:43695;height:3613;visibility:visible;mso-wrap-style:square;v-text-anchor:top" o:gfxdata="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" filled="f" stroked="f" strokeweight=".5pt">
                   <v:textbox>
                     <w:txbxContent>
                       <w:p>
@@ -12677,10 +12676,10 @@
                     </w:txbxContent>
                   </v:textbox>
                 </v:shape>
-                <v:shape id="Straight Arrow Connector 210" o:spid="_x0000_s1207" type="#_x0000_t32" style="position:absolute;left:103502;top:46728;width:15452;height:1;flip:y;visibility:visible;mso-wrap-style:square" o:connectortype="straight" o:gfxdata="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" strokecolor="black [3200]" strokeweight="4pt">
+                <v:shape id="Straight Arrow Connector 210" o:spid="_x0000_s1207" type="#_x0000_t32" style="position:absolute;left:93727;top:43260;width:15452;height:1;flip:y;visibility:visible;mso-wrap-style:square" o:connectortype="straight" o:gfxdata="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" strokecolor="black [3200]" strokeweight="4pt">
                   <v:stroke dashstyle="1 1" startarrow="block" startarrowwidth="narrow" startarrowlength="short" endarrowwidth="narrow" endarrowlength="short" linestyle="thinThin" joinstyle="miter"/>
                 </v:shape>
-                <v:shape id="Text Box 211" o:spid="_x0000_s1208" type="#_x0000_t202" style="position:absolute;left:106094;top:42720;width:10572;height:3619;visibility:visible;mso-wrap-style:square;v-text-anchor:top" o:gfxdata="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" filled="f" stroked="f" strokeweight=".5pt">
+                <v:shape id="Text Box 211" o:spid="_x0000_s1208" type="#_x0000_t202" style="position:absolute;left:96319;top:39251;width:10573;height:3620;visibility:visible;mso-wrap-style:square;v-text-anchor:top" o:gfxdata="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" filled="f" stroked="f" strokeweight=".5pt">
                   <v:textbox>
                     <w:txbxContent>
                       <w:p>
@@ -12700,7 +12699,7 @@
                     </w:txbxContent>
                   </v:textbox>
                 </v:shape>
-                <v:shape id="Rectangle: Diagonal Corners Snipped 212" o:spid="_x0000_s1209" style="position:absolute;left:122402;top:46339;width:22719;height:4912;visibility:visible;mso-wrap-style:square;v-text-anchor:middle" coordsize="2271872,491240" o:spt="100" o:gfxdata="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" adj="-11796480,,5400" path="m,l2173884,r97988,97988l2271872,491240r,l97988,491240,,393252,,xe" fillcolor="#f3a875 [2165]" strokecolor="#ed7d31 [3205]" strokeweight=".5pt">
+                <v:shape id="Rectangle: Diagonal Corners Snipped 212" o:spid="_x0000_s1209" style="position:absolute;left:112627;top:42871;width:22719;height:4912;visibility:visible;mso-wrap-style:square;v-text-anchor:middle" coordsize="2271872,491240" o:spt="100" o:gfxdata="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" adj="-11796480,,5400" path="m,l2173884,r97988,97988l2271872,491240r,l97988,491240,,393252,,xe" fillcolor="#f3a875 [2165]" strokecolor="#ed7d31 [3205]" strokeweight=".5pt">
                   <v:fill color2="#f09558 [2613]" rotate="t" colors="0 #f7bda4;.5 #f5b195;1 #f8a581" focus="100%" type="gradient">
                     <o:fill v:ext="view" type="gradientUnscaled"/>
                   </v:fill>
@@ -12743,7 +12742,7 @@
                     </w:txbxContent>
                   </v:textbox>
                 </v:shape>
-                <v:shape id="Rectangle: Diagonal Corners Snipped 213" o:spid="_x0000_s1210" style="position:absolute;left:97063;top:83918;width:25339;height:7674;visibility:visible;mso-wrap-style:square;v-text-anchor:middle" coordsize="2533911,767360" o:spt="100" o:gfxdata="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" adj="-11796480,,5400" path="m,l2464634,r69277,69277l2533911,767360r,l69277,767360,,698083,,xe" fillcolor="#91bce3 [2168]" strokecolor="#5b9bd5 [3208]" strokeweight=".5pt">
+                <v:shape id="Rectangle: Diagonal Corners Snipped 213" o:spid="_x0000_s1210" style="position:absolute;left:87288;top:80450;width:25339;height:7673;visibility:visible;mso-wrap-style:square;v-text-anchor:middle" coordsize="2533911,767360" o:spt="100" o:gfxdata="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" adj="-11796480,,5400" path="m,l2464634,r69277,69277l2533911,767360r,l69277,767360,,698083,,xe" fillcolor="#91bce3 [2168]" strokecolor="#5b9bd5 [3208]" strokeweight=".5pt">
                   <v:fill color2="#7aaddd [2616]" rotate="t" colors="0 #b1cbe9;.5 #a3c1e5;1 #92b9e4" focus="100%" type="gradient">
                     <o:fill v:ext="view" type="gradientUnscaled"/>
                   </v:fill>
@@ -12788,7 +12787,7 @@
                     </w:txbxContent>
                   </v:textbox>
                 </v:shape>
-                <v:shape id="Rectangle: Diagonal Corners Snipped 214" o:spid="_x0000_s1211" style="position:absolute;left:133561;top:79304;width:29761;height:15963;visibility:visible;mso-wrap-style:square;v-text-anchor:top" coordsize="2976113,1596326" o:spt="100" o:gfxdata="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" adj="-11796480,,5400" path="m,l2878977,r97136,97136l2976113,1596326r,l97136,1596326,,1499190,,xe" fillcolor="#9ecb81 [2169]" strokecolor="#70ad47 [3209]" strokeweight=".5pt">
+                <v:shape id="Rectangle: Diagonal Corners Snipped 214" o:spid="_x0000_s1211" style="position:absolute;left:123786;top:75836;width:29761;height:15963;visibility:visible;mso-wrap-style:square;v-text-anchor:top" coordsize="2976113,1596326" o:spt="100" o:gfxdata="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" adj="-11796480,,5400" path="m,l2878977,r97136,97136l2976113,1596326r,l97136,1596326,,1499190,,xe" fillcolor="#9ecb81 [2169]" strokecolor="#70ad47 [3209]" strokeweight=".5pt">
                   <v:fill color2="#8ac066 [2617]" rotate="t" colors="0 #b5d5a7;.5 #aace99;1 #9cca86" focus="100%" type="gradient">
                     <o:fill v:ext="view" type="gradientUnscaled"/>
                   </v:fill>
@@ -12920,7 +12919,7 @@
                     </w:txbxContent>
                   </v:textbox>
                 </v:shape>
-                <v:shape id="Rectangle: Diagonal Corners Snipped 215" o:spid="_x0000_s1212" style="position:absolute;left:45823;top:78706;width:40445;height:18100;visibility:visible;mso-wrap-style:square;v-text-anchor:middle" coordsize="4044585,1809973" o:spt="100" o:gfxdata="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" adj="-11796480,,5400" path="m,l3886466,r158119,158119l4044585,1809973r,l158119,1809973,,1651854,,xe" fillcolor="#ffd555 [2167]" strokecolor="#ffc000 [3207]" strokeweight=".5pt">
+                <v:shape id="Rectangle: Diagonal Corners Snipped 215" o:spid="_x0000_s1212" style="position:absolute;left:36048;top:75238;width:40446;height:18099;visibility:visible;mso-wrap-style:square;v-text-anchor:middle" coordsize="4044585,1809973" o:spt="100" o:gfxdata="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" adj="-11796480,,5400" path="m,l3886466,r158119,158119l4044585,1809973r,l158119,1809973,,1651854,,xe" fillcolor="#ffd555 [2167]" strokecolor="#ffc000 [3207]" strokeweight=".5pt">
                   <v:fill color2="#ffcc31 [2615]" rotate="t" colors="0 #ffdd9c;.5 #ffd78e;1 #ffd479" focus="100%" type="gradient">
                     <o:fill v:ext="view" type="gradientUnscaled"/>
                   </v:fill>
@@ -13085,10 +13084,10 @@
                     </w:txbxContent>
                   </v:textbox>
                 </v:shape>
-                <v:shape id="Straight Arrow Connector 216" o:spid="_x0000_s1213" type="#_x0000_t32" style="position:absolute;left:86268;top:87755;width:10795;height:1;flip:y;visibility:visible;mso-wrap-style:square" o:connectortype="straight" o:gfxdata="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" strokecolor="black [3200]" strokeweight="2pt">
+                <v:shape id="Straight Arrow Connector 216" o:spid="_x0000_s1213" type="#_x0000_t32" style="position:absolute;left:76494;top:84287;width:10794;height:1;flip:y;visibility:visible;mso-wrap-style:square" o:connectortype="straight" o:gfxdata="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" strokecolor="black [3200]" strokeweight="2pt">
                   <v:stroke endarrow="block" joinstyle="miter"/>
                 </v:shape>
-                <v:shape id="Text Box 217" o:spid="_x0000_s1214" type="#_x0000_t202" style="position:absolute;left:85693;top:88134;width:10573;height:3619;visibility:visible;mso-wrap-style:square;v-text-anchor:top" o:gfxdata="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" filled="f" stroked="f" strokeweight=".5pt">
+                <v:shape id="Text Box 217" o:spid="_x0000_s1214" type="#_x0000_t202" style="position:absolute;left:75918;top:84665;width:10573;height:3620;visibility:visible;mso-wrap-style:square;v-text-anchor:top" o:gfxdata="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" filled="f" stroked="f" strokeweight=".5pt">
                   <v:textbox>
                     <w:txbxContent>
                       <w:p>
@@ -13108,8 +13107,8 @@
                     </w:txbxContent>
                   </v:textbox>
                 </v:shape>
-                <v:rect id="Rectangle 218" o:spid="_x0000_s1215" style="position:absolute;left:25001;top:72785;width:139635;height:28245;visibility:visible;mso-wrap-style:square;v-text-anchor:middle" o:gfxdata="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" filled="f" strokecolor="#747070 [1614]" strokeweight="1pt"/>
-                <v:shape id="Text Box 186" o:spid="_x0000_s1216" type="#_x0000_t202" style="position:absolute;left:65686;top:73606;width:43695;height:3613;visibility:visible;mso-wrap-style:square;v-text-anchor:top" o:gfxdata="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" filled="f" stroked="f" strokeweight=".5pt">
+                <v:rect id="Rectangle 218" o:spid="_x0000_s1215" style="position:absolute;left:15226;top:69317;width:139635;height:28245;visibility:visible;mso-wrap-style:square;v-text-anchor:middle" o:gfxdata="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" filled="f" strokecolor="#747070 [1614]" strokeweight="1pt"/>
+                <v:shape id="Text Box 186" o:spid="_x0000_s1216" type="#_x0000_t202" style="position:absolute;left:55911;top:70138;width:43695;height:3613;visibility:visible;mso-wrap-style:square;v-text-anchor:top" o:gfxdata="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" filled="f" stroked="f" strokeweight=".5pt">
                   <v:textbox>
                     <w:txbxContent>
                       <w:p>
@@ -13138,10 +13137,10 @@
                     </w:txbxContent>
                   </v:textbox>
                 </v:shape>
-                <v:shape id="Straight Arrow Connector 220" o:spid="_x0000_s1217" type="#_x0000_t32" style="position:absolute;left:122402;top:87750;width:11159;height:2;flip:y;visibility:visible;mso-wrap-style:square" o:connectortype="straight" o:gfxdata="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" strokecolor="black [3200]" strokeweight="4pt">
+                <v:shape id="Straight Arrow Connector 220" o:spid="_x0000_s1217" type="#_x0000_t32" style="position:absolute;left:112627;top:84282;width:11159;height:2;flip:y;visibility:visible;mso-wrap-style:square" o:connectortype="straight" o:gfxdata="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" strokecolor="black [3200]" strokeweight="4pt">
                   <v:stroke dashstyle="1 1" startarrow="block" startarrowwidth="narrow" startarrowlength="short" endarrowwidth="narrow" endarrowlength="short" linestyle="thinThin" joinstyle="miter"/>
                 </v:shape>
-                <v:shape id="Text Box 221" o:spid="_x0000_s1218" type="#_x0000_t202" style="position:absolute;left:122402;top:83744;width:10573;height:3620;visibility:visible;mso-wrap-style:square;v-text-anchor:top" o:gfxdata="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" filled="f" stroked="f" strokeweight=".5pt">
+                <v:shape id="Text Box 221" o:spid="_x0000_s1218" type="#_x0000_t202" style="position:absolute;left:112627;top:80276;width:10573;height:3619;visibility:visible;mso-wrap-style:square;v-text-anchor:top" o:gfxdata="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" filled="f" stroked="f" strokeweight=".5pt">
                   <v:textbox>
                     <w:txbxContent>
                       <w:p>
@@ -13161,7 +13160,7 @@
                     </w:txbxContent>
                   </v:textbox>
                 </v:shape>
-                <v:shape id="Rectangle: Diagonal Corners Snipped 222" o:spid="_x0000_s1219" style="position:absolute;left:26922;top:78702;width:10448;height:18101;visibility:visible;mso-wrap-style:square;v-text-anchor:middle" coordsize="1044756,1810108" o:spt="100" o:gfxdata="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" adj="-11796480,,5400" path="m,l836359,r208397,208397l1044756,1810108r,l208397,1810108,,1601711,,xe" fillcolor="#f3a875 [2165]" strokecolor="#ed7d31 [3205]" strokeweight=".5pt">
+                <v:shape id="Rectangle: Diagonal Corners Snipped 222" o:spid="_x0000_s1219" style="position:absolute;left:17147;top:75233;width:10448;height:18101;visibility:visible;mso-wrap-style:square;v-text-anchor:middle" coordsize="1044756,1810108" o:spt="100" o:gfxdata="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" adj="-11796480,,5400" path="m,l836359,r208397,208397l1044756,1810108r,l208397,1810108,,1601711,,xe" fillcolor="#f3a875 [2165]" strokecolor="#ed7d31 [3205]" strokeweight=".5pt">
                   <v:fill color2="#f09558 [2613]" rotate="t" colors="0 #f7bda4;.5 #f5b195;1 #f8a581" focus="100%" type="gradient">
                     <o:fill v:ext="view" type="gradientUnscaled"/>
                   </v:fill>
@@ -13217,10 +13216,10 @@
                     </w:txbxContent>
                   </v:textbox>
                 </v:shape>
-                <v:shape id="Straight Arrow Connector 223" o:spid="_x0000_s1220" type="#_x0000_t32" style="position:absolute;left:37370;top:87752;width:8453;height:4;visibility:visible;mso-wrap-style:square" o:connectortype="straight" o:gfxdata="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" strokecolor="black [3200]" strokeweight="2pt">
+                <v:shape id="Straight Arrow Connector 223" o:spid="_x0000_s1220" type="#_x0000_t32" style="position:absolute;left:27595;top:84284;width:8453;height:4;visibility:visible;mso-wrap-style:square" o:connectortype="straight" o:gfxdata="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" strokecolor="black [3200]" strokeweight="2pt">
                   <v:stroke endarrow="block" joinstyle="miter"/>
                 </v:shape>
-                <v:shape id="Text Box 224" o:spid="_x0000_s1221" type="#_x0000_t202" style="position:absolute;left:36260;top:88134;width:10573;height:3619;visibility:visible;mso-wrap-style:square;v-text-anchor:top" o:gfxdata="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" filled="f" stroked="f" strokeweight=".5pt">
+                <v:shape id="Text Box 224" o:spid="_x0000_s1221" type="#_x0000_t202" style="position:absolute;left:26485;top:84665;width:10573;height:3620;visibility:visible;mso-wrap-style:square;v-text-anchor:top" o:gfxdata="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" filled="f" stroked="f" strokeweight=".5pt">
                   <v:textbox>
                     <w:txbxContent>
                       <w:p>
@@ -13251,10 +13250,10 @@
                   </v:handles>
                   <o:lock v:ext="edit" shapetype="t"/>
                 </v:shapetype>
-                <v:shape id="Connector: Elbow 225" o:spid="_x0000_s1222" type="#_x0000_t34" style="position:absolute;left:69229;top:14168;width:27450;height:101615;rotation:90;visibility:visible;mso-wrap-style:square" o:connectortype="elbow" o:gfxdata="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" strokecolor="#7030a0" strokeweight="1.5pt">
+                <v:shape id="Connector: Elbow 225" o:spid="_x0000_s1222" type="#_x0000_t34" style="position:absolute;left:59454;top:10700;width:27449;height:101616;rotation:90;visibility:visible;mso-wrap-style:square" o:connectortype="elbow" o:gfxdata="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" strokecolor="#7030a0" strokeweight="1.5pt">
                   <v:stroke endarrow="block"/>
                 </v:shape>
-                <v:shape id="Text Box 226" o:spid="_x0000_s1223" type="#_x0000_t202" style="position:absolute;left:63301;top:65076;width:42793;height:3620;visibility:visible;mso-wrap-style:square;v-text-anchor:top" o:gfxdata="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" filled="f" stroked="f" strokeweight=".5pt">
+                <v:shape id="Text Box 226" o:spid="_x0000_s1223" type="#_x0000_t202" style="position:absolute;left:53527;top:61608;width:42792;height:3620;visibility:visible;mso-wrap-style:square;v-text-anchor:top" o:gfxdata="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" filled="f" stroked="f" strokeweight=".5pt">
                   <v:textbox>
                     <w:txbxContent>
                       <w:p>
@@ -13274,7 +13273,7 @@
                     </w:txbxContent>
                   </v:textbox>
                 </v:shape>
-                <v:shape id="Rectangle: Diagonal Corners Snipped 227" o:spid="_x0000_s1224" style="position:absolute;left:35733;top:8438;width:22719;height:4912;visibility:visible;mso-wrap-style:square;v-text-anchor:middle" coordsize="2271872,491240" o:spt="100" o:gfxdata="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" adj="-11796480,,5400" path="m,l2173884,r97988,97988l2271872,491240r,l97988,491240,,393252,,xe" fillcolor="#c3c3c3 [2166]" strokecolor="#a5a5a5 [3206]" strokeweight=".5pt">
+                <v:shape id="Rectangle: Diagonal Corners Snipped 227" o:spid="_x0000_s1224" style="position:absolute;left:25959;top:4969;width:22718;height:4913;visibility:visible;mso-wrap-style:square;v-text-anchor:middle" coordsize="2271872,491240" o:spt="100" o:gfxdata="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" adj="-11796480,,5400" path="m,l2173884,r97988,97988l2271872,491240r,l97988,491240,,393252,,xe" fillcolor="#c3c3c3 [2166]" strokecolor="#a5a5a5 [3206]" strokeweight=".5pt">
                   <v:fill color2="#b6b6b6 [2614]" rotate="t" colors="0 #d2d2d2;.5 #c8c8c8;1 silver" focus="100%" type="gradient">
                     <o:fill v:ext="view" type="gradientUnscaled"/>
                   </v:fill>
@@ -13307,10 +13306,10 @@
                     </w:txbxContent>
                   </v:textbox>
                 </v:shape>
-                <v:shape id="Straight Arrow Connector 228" o:spid="_x0000_s1225" type="#_x0000_t32" style="position:absolute;left:47093;top:13350;width:52;height:24331;visibility:visible;mso-wrap-style:square" o:connectortype="straight" o:gfxdata="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" strokecolor="#7030a0" strokeweight="1.5pt">
+                <v:shape id="Straight Arrow Connector 228" o:spid="_x0000_s1225" type="#_x0000_t32" style="position:absolute;left:37318;top:9882;width:52;height:24331;visibility:visible;mso-wrap-style:square" o:connectortype="straight" o:gfxdata="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" strokecolor="#7030a0" strokeweight="1.5pt">
                   <v:stroke endarrow="block" joinstyle="miter"/>
                 </v:shape>
-                <v:shape id="Text Box 229" o:spid="_x0000_s1226" type="#_x0000_t202" style="position:absolute;left:47879;top:15388;width:14019;height:3619;visibility:visible;mso-wrap-style:square;v-text-anchor:top" o:gfxdata="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" filled="f" stroked="f" strokeweight=".5pt">
+                <v:shape id="Text Box 229" o:spid="_x0000_s1226" type="#_x0000_t202" style="position:absolute;left:38105;top:11919;width:14018;height:3620;visibility:visible;mso-wrap-style:square;v-text-anchor:top" o:gfxdata="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" filled="f" stroked="f" strokeweight=".5pt">
                   <v:textbox>
                     <w:txbxContent>
                       <w:p>
@@ -13329,10 +13328,10 @@
                     </w:txbxContent>
                   </v:textbox>
                 </v:shape>
-                <v:rect id="Rectangle 230" o:spid="_x0000_s1227" style="position:absolute;left:17748;top:21385;width:152046;height:83613;visibility:visible;mso-wrap-style:square;v-text-anchor:middle" o:gfxdata="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" filled="f" strokecolor="#747070 [1614]" strokeweight="6pt">
+                <v:rect id="Rectangle 230" o:spid="_x0000_s1227" style="position:absolute;left:7973;top:17916;width:152047;height:83613;visibility:visible;mso-wrap-style:square;v-text-anchor:middle" o:gfxdata="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" filled="f" strokecolor="#747070 [1614]" strokeweight="6pt">
                   <v:stroke linestyle="thickThin"/>
                 </v:rect>
-                <v:shape id="Text Box 186" o:spid="_x0000_s1228" type="#_x0000_t202" style="position:absolute;left:66042;top:22844;width:43695;height:3613;visibility:visible;mso-wrap-style:square;v-text-anchor:top" o:gfxdata="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" filled="f" stroked="f" strokeweight=".5pt">
+                <v:shape id="Text Box 186" o:spid="_x0000_s1228" type="#_x0000_t202" style="position:absolute;left:56268;top:19375;width:43694;height:3613;visibility:visible;mso-wrap-style:square;v-text-anchor:top" o:gfxdata="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" filled="f" stroked="f" strokeweight=".5pt">
                   <v:textbox>
                     <w:txbxContent>
                       <w:p>
@@ -13367,7 +13366,6 @@
           </mc:Fallback>
         </mc:AlternateContent>
       </w:r>
-      <w:bookmarkEnd w:id="8"/>
     </w:p>
     <w:p>
       <w:r>
@@ -13375,6 +13373,1505 @@
       </w:r>
     </w:p>
     <w:p/>
+    <w:p>
+      <w:r>
+        <w:rPr>
+          <w:noProof/>
+        </w:rPr>
+        <mc:AlternateContent>
+          <mc:Choice Requires="wpc">
+            <w:drawing>
+              <wp:inline distT="0" distB="0" distL="0" distR="0" wp14:anchorId="4641B4A0" wp14:editId="7BDE5079">
+                <wp:extent cx="15859760" cy="7252138"/>
+                <wp:effectExtent l="0" t="0" r="8890" b="6350"/>
+                <wp:docPr id="262" name="Canvas 262"/>
+                <wp:cNvGraphicFramePr>
+                  <a:graphicFrameLocks xmlns:a="http://schemas.openxmlformats.org/drawingml/2006/main" noChangeAspect="1"/>
+                </wp:cNvGraphicFramePr>
+                <a:graphic xmlns:a="http://schemas.openxmlformats.org/drawingml/2006/main">
+                  <a:graphicData uri="http://schemas.microsoft.com/office/word/2010/wordprocessingCanvas">
+                    <wpc:wpc>
+                      <wpc:bg>
+                        <a:solidFill>
+                          <a:prstClr val="white"/>
+                        </a:solidFill>
+                      </wpc:bg>
+                      <wpc:whole/>
+                      <wps:wsp>
+                        <wps:cNvPr id="233" name="Rectangle: Diagonal Corners Snipped 233"/>
+                        <wps:cNvSpPr/>
+                        <wps:spPr>
+                          <a:xfrm>
+                            <a:off x="6838832" y="3942550"/>
+                            <a:ext cx="2533911" cy="767360"/>
+                          </a:xfrm>
+                          <a:prstGeom prst="snip2DiagRect">
+                            <a:avLst>
+                              <a:gd name="adj1" fmla="val 0"/>
+                              <a:gd name="adj2" fmla="val 9028"/>
+                            </a:avLst>
+                          </a:prstGeom>
+                        </wps:spPr>
+                        <wps:style>
+                          <a:lnRef idx="1">
+                            <a:schemeClr val="accent5"/>
+                          </a:lnRef>
+                          <a:fillRef idx="2">
+                            <a:schemeClr val="accent5"/>
+                          </a:fillRef>
+                          <a:effectRef idx="1">
+                            <a:schemeClr val="accent5"/>
+                          </a:effectRef>
+                          <a:fontRef idx="minor">
+                            <a:schemeClr val="dk1"/>
+                          </a:fontRef>
+                        </wps:style>
+                        <wps:txbx>
+                          <w:txbxContent>
+                            <w:p>
+                              <w:pPr>
+                                <w:spacing w:line="256" w:lineRule="auto"/>
+                                <w:jc w:val="center"/>
+                                <w:rPr>
+                                  <w:rFonts w:ascii="Consolas" w:hAnsi="Consolas" w:cs="Courier New"/>
+                                  <w:szCs w:val="26"/>
+                                  <w:lang w:val="en-US"/>
+                                </w:rPr>
+                              </w:pPr>
+                              <w:r>
+                                <w:rPr>
+                                  <w:rFonts w:ascii="Consolas" w:eastAsia="Calibri" w:hAnsi="Consolas" w:cs="Courier New"/>
+                                  <w:color w:val="000000"/>
+                                  <w:sz w:val="28"/>
+                                  <w:szCs w:val="28"/>
+                                  <w:lang w:val="en-US"/>
+                                </w:rPr>
+                                <w:t xml:space="preserve">interface </w:t>
+                              </w:r>
+                              <w:r>
+                                <w:rPr>
+                                  <w:rFonts w:ascii="Consolas" w:eastAsia="Calibri" w:hAnsi="Consolas" w:cs="Courier New"/>
+                                  <w:b/>
+                                  <w:bCs/>
+                                  <w:color w:val="7030A0"/>
+                                  <w:sz w:val="28"/>
+                                  <w:szCs w:val="28"/>
+                                  <w:lang w:val="en-US"/>
+                                </w:rPr>
+                                <w:t>IUserProvider</w:t>
+                              </w:r>
+                            </w:p>
+                          </w:txbxContent>
+                        </wps:txbx>
+                        <wps:bodyPr rot="0" spcFirstLastPara="0" vert="horz" wrap="square" lIns="0" tIns="72000" rIns="0" bIns="0" numCol="1" spcCol="0" rtlCol="0" fromWordArt="0" anchor="ctr" anchorCtr="0" forceAA="0" compatLnSpc="1">
+                          <a:prstTxWarp prst="textNoShape">
+                            <a:avLst/>
+                          </a:prstTxWarp>
+                          <a:noAutofit/>
+                        </wps:bodyPr>
+                      </wps:wsp>
+                      <wps:wsp>
+                        <wps:cNvPr id="234" name="Rectangle: Diagonal Corners Snipped 234"/>
+                        <wps:cNvSpPr/>
+                        <wps:spPr>
+                          <a:xfrm>
+                            <a:off x="10917979" y="3481137"/>
+                            <a:ext cx="2976113" cy="1596326"/>
+                          </a:xfrm>
+                          <a:prstGeom prst="snip2DiagRect">
+                            <a:avLst>
+                              <a:gd name="adj1" fmla="val 0"/>
+                              <a:gd name="adj2" fmla="val 6085"/>
+                            </a:avLst>
+                          </a:prstGeom>
+                        </wps:spPr>
+                        <wps:style>
+                          <a:lnRef idx="1">
+                            <a:schemeClr val="accent6"/>
+                          </a:lnRef>
+                          <a:fillRef idx="2">
+                            <a:schemeClr val="accent6"/>
+                          </a:fillRef>
+                          <a:effectRef idx="1">
+                            <a:schemeClr val="accent6"/>
+                          </a:effectRef>
+                          <a:fontRef idx="minor">
+                            <a:schemeClr val="dk1"/>
+                          </a:fontRef>
+                        </wps:style>
+                        <wps:txbx>
+                          <w:txbxContent>
+                            <w:p>
+                              <w:pPr>
+                                <w:spacing w:line="256" w:lineRule="auto"/>
+                                <w:rPr>
+                                  <w:rFonts w:ascii="Consolas" w:eastAsia="Calibri" w:hAnsi="Consolas" w:cs="Courier New"/>
+                                  <w:color w:val="000000"/>
+                                  <w:sz w:val="28"/>
+                                  <w:szCs w:val="28"/>
+                                  <w:lang w:val="en-US"/>
+                                </w:rPr>
+                              </w:pPr>
+                              <w:r>
+                                <w:rPr>
+                                  <w:rFonts w:ascii="Consolas" w:eastAsia="Calibri" w:hAnsi="Consolas" w:cs="Courier New"/>
+                                  <w:color w:val="000000"/>
+                                  <w:sz w:val="28"/>
+                                  <w:szCs w:val="28"/>
+                                  <w:lang w:val="en-US"/>
+                                </w:rPr>
+                                <w:t xml:space="preserve">class </w:t>
+                              </w:r>
+                              <w:r>
+                                <w:rPr>
+                                  <w:rFonts w:ascii="Consolas" w:eastAsia="Calibri" w:hAnsi="Consolas" w:cs="Courier New"/>
+                                  <w:b/>
+                                  <w:bCs/>
+                                  <w:color w:val="000000"/>
+                                  <w:sz w:val="28"/>
+                                  <w:szCs w:val="28"/>
+                                  <w:lang w:val="en-US"/>
+                                </w:rPr>
+                                <w:t>UserProvider</w:t>
+                              </w:r>
+                            </w:p>
+                            <w:p>
+                              <w:pPr>
+                                <w:spacing w:line="256" w:lineRule="auto"/>
+                                <w:rPr>
+                                  <w:rFonts w:ascii="Consolas" w:eastAsia="Calibri" w:hAnsi="Consolas" w:cs="Courier New"/>
+                                  <w:b/>
+                                  <w:bCs/>
+                                  <w:color w:val="7030A0"/>
+                                  <w:sz w:val="28"/>
+                                  <w:szCs w:val="28"/>
+                                  <w:lang w:val="en-US"/>
+                                </w:rPr>
+                              </w:pPr>
+                              <w:r>
+                                <w:rPr>
+                                  <w:rFonts w:ascii="Consolas" w:eastAsia="Calibri" w:hAnsi="Consolas" w:cs="Courier New"/>
+                                  <w:color w:val="000000"/>
+                                  <w:sz w:val="28"/>
+                                  <w:szCs w:val="28"/>
+                                  <w:lang w:val="en-US"/>
+                                </w:rPr>
+                                <w:t xml:space="preserve">  implements </w:t>
+                              </w:r>
+                              <w:r>
+                                <w:rPr>
+                                  <w:rFonts w:ascii="Consolas" w:eastAsia="Calibri" w:hAnsi="Consolas" w:cs="Courier New"/>
+                                  <w:b/>
+                                  <w:bCs/>
+                                  <w:color w:val="7030A0"/>
+                                  <w:sz w:val="28"/>
+                                  <w:szCs w:val="28"/>
+                                  <w:lang w:val="en-US"/>
+                                </w:rPr>
+                                <w:t>I</w:t>
+                              </w:r>
+                              <w:r>
+                                <w:rPr>
+                                  <w:rFonts w:ascii="Consolas" w:eastAsia="Calibri" w:hAnsi="Consolas" w:cs="Courier New"/>
+                                  <w:b/>
+                                  <w:bCs/>
+                                  <w:color w:val="7030A0"/>
+                                  <w:sz w:val="28"/>
+                                  <w:szCs w:val="28"/>
+                                  <w:lang w:val="en-US"/>
+                                </w:rPr>
+                                <w:t>U</w:t>
+                              </w:r>
+                              <w:r>
+                                <w:rPr>
+                                  <w:rFonts w:ascii="Consolas" w:eastAsia="Calibri" w:hAnsi="Consolas" w:cs="Courier New"/>
+                                  <w:b/>
+                                  <w:bCs/>
+                                  <w:color w:val="7030A0"/>
+                                  <w:sz w:val="28"/>
+                                  <w:szCs w:val="28"/>
+                                  <w:lang w:val="en-US"/>
+                                </w:rPr>
+                                <w:t>serProvider</w:t>
+                              </w:r>
+                            </w:p>
+                            <w:p>
+                              <w:pPr>
+                                <w:spacing w:line="256" w:lineRule="auto"/>
+                                <w:rPr>
+                                  <w:rFonts w:ascii="Consolas" w:eastAsia="Calibri" w:hAnsi="Consolas" w:cs="Courier New"/>
+                                  <w:b/>
+                                  <w:bCs/>
+                                  <w:color w:val="000000"/>
+                                  <w:sz w:val="28"/>
+                                  <w:szCs w:val="28"/>
+                                  <w:lang w:val="en-US"/>
+                                </w:rPr>
+                              </w:pPr>
+                              <w:r>
+                                <w:rPr>
+                                  <w:rFonts w:ascii="Consolas" w:eastAsia="Calibri" w:hAnsi="Consolas" w:cs="Courier New"/>
+                                  <w:b/>
+                                  <w:bCs/>
+                                  <w:color w:val="000000"/>
+                                  <w:sz w:val="28"/>
+                                  <w:szCs w:val="28"/>
+                                  <w:lang w:val="en-US"/>
+                                </w:rPr>
+                                <w:t xml:space="preserve">  // Real implementation here</w:t>
+                              </w:r>
+                            </w:p>
+                            <w:p>
+                              <w:pPr>
+                                <w:spacing w:line="256" w:lineRule="auto"/>
+                                <w:rPr>
+                                  <w:rFonts w:ascii="Consolas" w:eastAsia="Calibri" w:hAnsi="Consolas" w:cs="Courier New"/>
+                                  <w:color w:val="000000"/>
+                                  <w:sz w:val="28"/>
+                                  <w:szCs w:val="28"/>
+                                  <w:lang w:val="en-US"/>
+                                </w:rPr>
+                              </w:pPr>
+                            </w:p>
+                          </w:txbxContent>
+                        </wps:txbx>
+                        <wps:bodyPr rot="0" spcFirstLastPara="0" vert="horz" wrap="square" lIns="0" tIns="72000" rIns="0" bIns="0" numCol="1" spcCol="0" rtlCol="0" fromWordArt="0" anchor="t" anchorCtr="0" forceAA="0" compatLnSpc="1">
+                          <a:prstTxWarp prst="textNoShape">
+                            <a:avLst/>
+                          </a:prstTxWarp>
+                          <a:noAutofit/>
+                        </wps:bodyPr>
+                      </wps:wsp>
+                      <wps:wsp>
+                        <wps:cNvPr id="235" name="Rectangle: Diagonal Corners Snipped 235"/>
+                        <wps:cNvSpPr/>
+                        <wps:spPr>
+                          <a:xfrm>
+                            <a:off x="1714798" y="3421335"/>
+                            <a:ext cx="4044585" cy="1809973"/>
+                          </a:xfrm>
+                          <a:prstGeom prst="snip2DiagRect">
+                            <a:avLst>
+                              <a:gd name="adj1" fmla="val 0"/>
+                              <a:gd name="adj2" fmla="val 8736"/>
+                            </a:avLst>
+                          </a:prstGeom>
+                        </wps:spPr>
+                        <wps:style>
+                          <a:lnRef idx="1">
+                            <a:schemeClr val="accent4"/>
+                          </a:lnRef>
+                          <a:fillRef idx="2">
+                            <a:schemeClr val="accent4"/>
+                          </a:fillRef>
+                          <a:effectRef idx="1">
+                            <a:schemeClr val="accent4"/>
+                          </a:effectRef>
+                          <a:fontRef idx="minor">
+                            <a:schemeClr val="dk1"/>
+                          </a:fontRef>
+                        </wps:style>
+                        <wps:txbx>
+                          <w:txbxContent>
+                            <w:p>
+                              <w:pPr>
+                                <w:spacing w:line="256" w:lineRule="auto"/>
+                                <w:rPr>
+                                  <w:rFonts w:ascii="Consolas" w:hAnsi="Consolas" w:cs="Courier New"/>
+                                  <w:sz w:val="28"/>
+                                  <w:szCs w:val="28"/>
+                                  <w:lang w:val="en-US"/>
+                                </w:rPr>
+                              </w:pPr>
+                              <w:r>
+                                <w:rPr>
+                                  <w:rFonts w:ascii="Consolas" w:hAnsi="Consolas" w:cs="Courier New"/>
+                                  <w:color w:val="4472C4" w:themeColor="accent1"/>
+                                  <w:sz w:val="28"/>
+                                  <w:szCs w:val="28"/>
+                                  <w:lang w:val="en-US"/>
+                                </w:rPr>
+                                <w:t>@controller()</w:t>
+                              </w:r>
+                              <w:r>
+                                <w:rPr>
+                                  <w:rFonts w:ascii="Consolas" w:hAnsi="Consolas" w:cs="Courier New"/>
+                                  <w:sz w:val="28"/>
+                                  <w:szCs w:val="28"/>
+                                  <w:lang w:val="en-US"/>
+                                </w:rPr>
+                                <w:br/>
+                              </w:r>
+                              <w:r>
+                                <w:rPr>
+                                  <w:rFonts w:ascii="Consolas" w:hAnsi="Consolas" w:cs="Courier New"/>
+                                  <w:sz w:val="28"/>
+                                  <w:szCs w:val="28"/>
+                                  <w:lang w:val="en-US"/>
+                                </w:rPr>
+                                <w:t>class UserController</w:t>
+                              </w:r>
+                            </w:p>
+                            <w:p>
+                              <w:pPr>
+                                <w:spacing w:line="256" w:lineRule="auto"/>
+                                <w:rPr>
+                                  <w:rFonts w:ascii="Consolas" w:hAnsi="Consolas" w:cs="Courier New"/>
+                                  <w:b/>
+                                  <w:bCs/>
+                                  <w:sz w:val="28"/>
+                                  <w:szCs w:val="28"/>
+                                  <w:lang w:val="en-US"/>
+                                </w:rPr>
+                              </w:pPr>
+                              <w:r>
+                                <w:rPr>
+                                  <w:rFonts w:ascii="Consolas" w:hAnsi="Consolas" w:cs="Courier New"/>
+                                  <w:sz w:val="28"/>
+                                  <w:szCs w:val="28"/>
+                                  <w:lang w:val="en-US"/>
+                                </w:rPr>
+                                <w:t xml:space="preserve">  @inject() </w:t>
+                              </w:r>
+                              <w:r>
+                                <w:rPr>
+                                  <w:rFonts w:ascii="Consolas" w:hAnsi="Consolas" w:cs="Courier New"/>
+                                  <w:i/>
+                                  <w:iCs/>
+                                  <w:sz w:val="28"/>
+                                  <w:szCs w:val="28"/>
+                                  <w:lang w:val="en-US"/>
+                                </w:rPr>
+                                <w:t>provider</w:t>
+                              </w:r>
+                              <w:r>
+                                <w:rPr>
+                                  <w:rFonts w:ascii="Consolas" w:hAnsi="Consolas" w:cs="Courier New"/>
+                                  <w:sz w:val="28"/>
+                                  <w:szCs w:val="28"/>
+                                  <w:lang w:val="en-US"/>
+                                </w:rPr>
+                                <w:t xml:space="preserve">: </w:t>
+                              </w:r>
+                              <w:r>
+                                <w:rPr>
+                                  <w:rFonts w:ascii="Consolas" w:hAnsi="Consolas" w:cs="Courier New"/>
+                                  <w:b/>
+                                  <w:bCs/>
+                                  <w:color w:val="7030A0"/>
+                                  <w:sz w:val="28"/>
+                                  <w:szCs w:val="28"/>
+                                  <w:lang w:val="en-US"/>
+                                </w:rPr>
+                                <w:t>IUserProvider</w:t>
+                              </w:r>
+                            </w:p>
+                            <w:p>
+                              <w:pPr>
+                                <w:spacing w:line="256" w:lineRule="auto"/>
+                                <w:rPr>
+                                  <w:rFonts w:ascii="Consolas" w:hAnsi="Consolas" w:cs="Courier New"/>
+                                  <w:sz w:val="28"/>
+                                  <w:szCs w:val="28"/>
+                                  <w:lang w:val="en-US"/>
+                                </w:rPr>
+                              </w:pPr>
+                              <w:r>
+                                <w:rPr>
+                                  <w:rFonts w:ascii="Consolas" w:hAnsi="Consolas" w:cs="Courier New"/>
+                                  <w:sz w:val="28"/>
+                                  <w:szCs w:val="28"/>
+                                  <w:lang w:val="en-US"/>
+                                </w:rPr>
+                                <w:t xml:space="preserve">  </w:t>
+                              </w:r>
+                              <w:r>
+                                <w:rPr>
+                                  <w:rFonts w:ascii="Consolas" w:hAnsi="Consolas" w:cs="Courier New"/>
+                                  <w:i/>
+                                  <w:iCs/>
+                                  <w:sz w:val="28"/>
+                                  <w:szCs w:val="28"/>
+                                  <w:lang w:val="en-US"/>
+                                </w:rPr>
+                                <w:t>provider</w:t>
+                              </w:r>
+                              <w:r>
+                                <w:rPr>
+                                  <w:rFonts w:ascii="Consolas" w:hAnsi="Consolas" w:cs="Courier New"/>
+                                  <w:sz w:val="28"/>
+                                  <w:szCs w:val="28"/>
+                                  <w:lang w:val="en-US"/>
+                                </w:rPr>
+                                <w:t>.</w:t>
+                              </w:r>
+                              <w:r>
+                                <w:rPr>
+                                  <w:rFonts w:ascii="Consolas" w:hAnsi="Consolas" w:cs="Courier New"/>
+                                  <w:sz w:val="28"/>
+                                  <w:szCs w:val="28"/>
+                                  <w:lang w:val="en-US"/>
+                                </w:rPr>
+                                <w:t>getList(pageIndex, pageSize)</w:t>
+                              </w:r>
+                            </w:p>
+                          </w:txbxContent>
+                        </wps:txbx>
+                        <wps:bodyPr rot="0" spcFirstLastPara="0" vert="horz" wrap="square" lIns="0" tIns="72000" rIns="0" bIns="45720" numCol="1" spcCol="0" rtlCol="0" fromWordArt="0" anchor="ctr" anchorCtr="0" forceAA="0" compatLnSpc="1">
+                          <a:prstTxWarp prst="textNoShape">
+                            <a:avLst/>
+                          </a:prstTxWarp>
+                          <a:noAutofit/>
+                        </wps:bodyPr>
+                      </wps:wsp>
+                      <wps:wsp>
+                        <wps:cNvPr id="236" name="Straight Arrow Connector 236"/>
+                        <wps:cNvCnPr/>
+                        <wps:spPr>
+                          <a:xfrm flipV="1">
+                            <a:off x="5759383" y="4326230"/>
+                            <a:ext cx="1079449" cy="92"/>
+                          </a:xfrm>
+                          <a:prstGeom prst="straightConnector1">
+                            <a:avLst/>
+                          </a:prstGeom>
+                          <a:ln w="25400">
+                            <a:headEnd type="none"/>
+                            <a:tailEnd type="triangle"/>
+                          </a:ln>
+                        </wps:spPr>
+                        <wps:style>
+                          <a:lnRef idx="1">
+                            <a:schemeClr val="dk1"/>
+                          </a:lnRef>
+                          <a:fillRef idx="0">
+                            <a:schemeClr val="dk1"/>
+                          </a:fillRef>
+                          <a:effectRef idx="0">
+                            <a:schemeClr val="dk1"/>
+                          </a:effectRef>
+                          <a:fontRef idx="minor">
+                            <a:schemeClr val="tx1"/>
+                          </a:fontRef>
+                        </wps:style>
+                        <wps:bodyPr/>
+                      </wps:wsp>
+                      <wps:wsp>
+                        <wps:cNvPr id="237" name="Text Box 237"/>
+                        <wps:cNvSpPr txBox="1"/>
+                        <wps:spPr>
+                          <a:xfrm>
+                            <a:off x="5762214" y="4364080"/>
+                            <a:ext cx="1057275" cy="361950"/>
+                          </a:xfrm>
+                          <a:prstGeom prst="rect">
+                            <a:avLst/>
+                          </a:prstGeom>
+                          <a:noFill/>
+                          <a:ln w="6350">
+                            <a:noFill/>
+                          </a:ln>
+                        </wps:spPr>
+                        <wps:txbx>
+                          <w:txbxContent>
+                            <w:p>
+                              <w:pPr>
+                                <w:jc w:val="center"/>
+                                <w:rPr>
+                                  <w:lang w:val="en-US"/>
+                                </w:rPr>
+                              </w:pPr>
+                              <w:r>
+                                <w:rPr>
+                                  <w:lang w:val="en-US"/>
+                                </w:rPr>
+                                <w:t>local call</w:t>
+                              </w:r>
+                            </w:p>
+                          </w:txbxContent>
+                        </wps:txbx>
+                        <wps:bodyPr rot="0" spcFirstLastPara="0" vertOverflow="overflow" horzOverflow="overflow" vert="horz" wrap="square" lIns="91440" tIns="45720" rIns="91440" bIns="45720" numCol="1" spcCol="0" rtlCol="0" fromWordArt="0" anchor="t" anchorCtr="0" forceAA="0" compatLnSpc="1">
+                          <a:prstTxWarp prst="textNoShape">
+                            <a:avLst/>
+                          </a:prstTxWarp>
+                          <a:noAutofit/>
+                        </wps:bodyPr>
+                      </wps:wsp>
+                      <wps:wsp>
+                        <wps:cNvPr id="238" name="Rectangle 238"/>
+                        <wps:cNvSpPr/>
+                        <wps:spPr>
+                          <a:xfrm>
+                            <a:off x="1522653" y="2829427"/>
+                            <a:ext cx="12647484" cy="2824496"/>
+                          </a:xfrm>
+                          <a:prstGeom prst="rect">
+                            <a:avLst/>
+                          </a:prstGeom>
+                          <a:noFill/>
+                          <a:ln>
+                            <a:solidFill>
+                              <a:schemeClr val="bg2">
+                                <a:lumMod val="50000"/>
+                              </a:schemeClr>
+                            </a:solidFill>
+                          </a:ln>
+                        </wps:spPr>
+                        <wps:style>
+                          <a:lnRef idx="2">
+                            <a:schemeClr val="accent4">
+                              <a:shade val="50000"/>
+                            </a:schemeClr>
+                          </a:lnRef>
+                          <a:fillRef idx="1">
+                            <a:schemeClr val="accent4"/>
+                          </a:fillRef>
+                          <a:effectRef idx="0">
+                            <a:schemeClr val="accent4"/>
+                          </a:effectRef>
+                          <a:fontRef idx="minor">
+                            <a:schemeClr val="lt1"/>
+                          </a:fontRef>
+                        </wps:style>
+                        <wps:bodyPr rot="0" spcFirstLastPara="0" vert="horz" wrap="square" lIns="91440" tIns="45720" rIns="91440" bIns="45720" numCol="1" spcCol="0" rtlCol="0" fromWordArt="0" anchor="ctr" anchorCtr="0" forceAA="0" compatLnSpc="1">
+                          <a:prstTxWarp prst="textNoShape">
+                            <a:avLst/>
+                          </a:prstTxWarp>
+                          <a:noAutofit/>
+                        </wps:bodyPr>
+                      </wps:wsp>
+                      <wps:wsp>
+                        <wps:cNvPr id="239" name="Text Box 186"/>
+                        <wps:cNvSpPr txBox="1"/>
+                        <wps:spPr>
+                          <a:xfrm>
+                            <a:off x="5591189" y="2911350"/>
+                            <a:ext cx="4369466" cy="361315"/>
+                          </a:xfrm>
+                          <a:prstGeom prst="rect">
+                            <a:avLst/>
+                          </a:prstGeom>
+                          <a:noFill/>
+                          <a:ln w="6350">
+                            <a:noFill/>
+                          </a:ln>
+                        </wps:spPr>
+                        <wps:txbx>
+                          <w:txbxContent>
+                            <w:p>
+                              <w:pPr>
+                                <w:spacing w:line="256" w:lineRule="auto"/>
+                                <w:jc w:val="center"/>
+                                <w:rPr>
+                                  <w:color w:val="767171" w:themeColor="background2" w:themeShade="80"/>
+                                  <w:sz w:val="28"/>
+                                  <w:szCs w:val="28"/>
+                                </w:rPr>
+                              </w:pPr>
+                              <w:r>
+                                <w:rPr>
+                                  <w:rFonts w:eastAsia="Calibri"/>
+                                  <w:b/>
+                                  <w:bCs/>
+                                  <w:color w:val="767171" w:themeColor="background2" w:themeShade="80"/>
+                                  <w:sz w:val="30"/>
+                                  <w:szCs w:val="30"/>
+                                  <w:lang w:val="en-US"/>
+                                </w:rPr>
+                                <w:t>Micro Fleet service A</w:t>
+                              </w:r>
+                            </w:p>
+                          </w:txbxContent>
+                        </wps:txbx>
+                        <wps:bodyPr rot="0" spcFirstLastPara="0" vert="horz" wrap="square" lIns="91440" tIns="45720" rIns="91440" bIns="45720" numCol="1" spcCol="0" rtlCol="0" fromWordArt="0" anchor="t" anchorCtr="0" forceAA="0" compatLnSpc="1">
+                          <a:prstTxWarp prst="textNoShape">
+                            <a:avLst/>
+                          </a:prstTxWarp>
+                          <a:noAutofit/>
+                        </wps:bodyPr>
+                      </wps:wsp>
+                      <wps:wsp>
+                        <wps:cNvPr id="240" name="Straight Arrow Connector 240"/>
+                        <wps:cNvCnPr/>
+                        <wps:spPr>
+                          <a:xfrm flipV="1">
+                            <a:off x="9372743" y="4326042"/>
+                            <a:ext cx="1545236" cy="94"/>
+                          </a:xfrm>
+                          <a:prstGeom prst="straightConnector1">
+                            <a:avLst/>
+                          </a:prstGeom>
+                          <a:ln w="50800" cmpd="dbl">
+                            <a:prstDash val="sysDot"/>
+                            <a:headEnd type="triangle" w="sm" len="sm"/>
+                            <a:tailEnd type="none" w="sm" len="sm"/>
+                          </a:ln>
+                        </wps:spPr>
+                        <wps:style>
+                          <a:lnRef idx="1">
+                            <a:schemeClr val="dk1"/>
+                          </a:lnRef>
+                          <a:fillRef idx="0">
+                            <a:schemeClr val="dk1"/>
+                          </a:fillRef>
+                          <a:effectRef idx="0">
+                            <a:schemeClr val="dk1"/>
+                          </a:effectRef>
+                          <a:fontRef idx="minor">
+                            <a:schemeClr val="tx1"/>
+                          </a:fontRef>
+                        </wps:style>
+                        <wps:bodyPr/>
+                      </wps:wsp>
+                      <wps:wsp>
+                        <wps:cNvPr id="241" name="Text Box 241"/>
+                        <wps:cNvSpPr txBox="1"/>
+                        <wps:spPr>
+                          <a:xfrm>
+                            <a:off x="9631956" y="3925165"/>
+                            <a:ext cx="1057275" cy="361950"/>
+                          </a:xfrm>
+                          <a:prstGeom prst="rect">
+                            <a:avLst/>
+                          </a:prstGeom>
+                          <a:noFill/>
+                          <a:ln w="6350">
+                            <a:noFill/>
+                          </a:ln>
+                        </wps:spPr>
+                        <wps:txbx>
+                          <w:txbxContent>
+                            <w:p>
+                              <w:pPr>
+                                <w:jc w:val="center"/>
+                                <w:rPr>
+                                  <w:lang w:val="en-US"/>
+                                </w:rPr>
+                              </w:pPr>
+                              <w:r>
+                                <w:rPr>
+                                  <w:lang w:val="en-US"/>
+                                </w:rPr>
+                                <w:t>inject</w:t>
+                              </w:r>
+                            </w:p>
+                          </w:txbxContent>
+                        </wps:txbx>
+                        <wps:bodyPr rot="0" spcFirstLastPara="0" vertOverflow="overflow" horzOverflow="overflow" vert="horz" wrap="square" lIns="91440" tIns="45720" rIns="91440" bIns="45720" numCol="1" spcCol="0" rtlCol="0" fromWordArt="0" anchor="t" anchorCtr="0" forceAA="0" compatLnSpc="1">
+                          <a:prstTxWarp prst="textNoShape">
+                            <a:avLst/>
+                          </a:prstTxWarp>
+                          <a:noAutofit/>
+                        </wps:bodyPr>
+                      </wps:wsp>
+                      <wps:wsp>
+                        <wps:cNvPr id="257" name="Rectangle: Diagonal Corners Snipped 257"/>
+                        <wps:cNvSpPr/>
+                        <wps:spPr>
+                          <a:xfrm>
+                            <a:off x="2595921" y="496977"/>
+                            <a:ext cx="2271872" cy="491240"/>
+                          </a:xfrm>
+                          <a:prstGeom prst="snip2DiagRect">
+                            <a:avLst>
+                              <a:gd name="adj1" fmla="val 0"/>
+                              <a:gd name="adj2" fmla="val 19947"/>
+                            </a:avLst>
+                          </a:prstGeom>
+                        </wps:spPr>
+                        <wps:style>
+                          <a:lnRef idx="1">
+                            <a:schemeClr val="accent3"/>
+                          </a:lnRef>
+                          <a:fillRef idx="2">
+                            <a:schemeClr val="accent3"/>
+                          </a:fillRef>
+                          <a:effectRef idx="1">
+                            <a:schemeClr val="accent3"/>
+                          </a:effectRef>
+                          <a:fontRef idx="minor">
+                            <a:schemeClr val="dk1"/>
+                          </a:fontRef>
+                        </wps:style>
+                        <wps:txbx>
+                          <w:txbxContent>
+                            <w:p>
+                              <w:pPr>
+                                <w:spacing w:line="256" w:lineRule="auto"/>
+                                <w:jc w:val="center"/>
+                                <w:rPr>
+                                  <w:rFonts w:ascii="Consolas" w:hAnsi="Consolas" w:cs="Courier New"/>
+                                  <w:szCs w:val="26"/>
+                                  <w:lang w:val="en-US"/>
+                                </w:rPr>
+                              </w:pPr>
+                              <w:r>
+                                <w:rPr>
+                                  <w:rFonts w:ascii="Consolas" w:eastAsia="Calibri" w:hAnsi="Consolas" w:cs="Courier New"/>
+                                  <w:color w:val="000000"/>
+                                  <w:sz w:val="28"/>
+                                  <w:szCs w:val="28"/>
+                                  <w:lang w:val="en-US"/>
+                                </w:rPr>
+                                <w:t>Client side</w:t>
+                              </w:r>
+                            </w:p>
+                          </w:txbxContent>
+                        </wps:txbx>
+                        <wps:bodyPr rot="0" spcFirstLastPara="0" vert="horz" wrap="square" lIns="0" tIns="72000" rIns="0" bIns="0" numCol="1" spcCol="0" rtlCol="0" fromWordArt="0" anchor="ctr" anchorCtr="0" forceAA="0" compatLnSpc="1">
+                          <a:prstTxWarp prst="textNoShape">
+                            <a:avLst/>
+                          </a:prstTxWarp>
+                          <a:noAutofit/>
+                        </wps:bodyPr>
+                      </wps:wsp>
+                      <wps:wsp>
+                        <wps:cNvPr id="258" name="Straight Arrow Connector 258"/>
+                        <wps:cNvCnPr/>
+                        <wps:spPr>
+                          <a:xfrm>
+                            <a:off x="3731857" y="988217"/>
+                            <a:ext cx="5234" cy="2433118"/>
+                          </a:xfrm>
+                          <a:prstGeom prst="straightConnector1">
+                            <a:avLst/>
+                          </a:prstGeom>
+                          <a:ln>
+                            <a:solidFill>
+                              <a:srgbClr val="7030A0"/>
+                            </a:solidFill>
+                            <a:tailEnd type="triangle"/>
+                          </a:ln>
+                        </wps:spPr>
+                        <wps:style>
+                          <a:lnRef idx="3">
+                            <a:schemeClr val="accent6"/>
+                          </a:lnRef>
+                          <a:fillRef idx="0">
+                            <a:schemeClr val="accent6"/>
+                          </a:fillRef>
+                          <a:effectRef idx="2">
+                            <a:schemeClr val="accent6"/>
+                          </a:effectRef>
+                          <a:fontRef idx="minor">
+                            <a:schemeClr val="tx1"/>
+                          </a:fontRef>
+                        </wps:style>
+                        <wps:bodyPr/>
+                      </wps:wsp>
+                      <wps:wsp>
+                        <wps:cNvPr id="259" name="Text Box 259"/>
+                        <wps:cNvSpPr txBox="1"/>
+                        <wps:spPr>
+                          <a:xfrm>
+                            <a:off x="3810518" y="1191976"/>
+                            <a:ext cx="1401881" cy="361950"/>
+                          </a:xfrm>
+                          <a:prstGeom prst="rect">
+                            <a:avLst/>
+                          </a:prstGeom>
+                          <a:noFill/>
+                          <a:ln w="6350">
+                            <a:noFill/>
+                          </a:ln>
+                        </wps:spPr>
+                        <wps:txbx>
+                          <w:txbxContent>
+                            <w:p>
+                              <w:pPr>
+                                <w:rPr>
+                                  <w:lang w:val="en-US"/>
+                                </w:rPr>
+                              </w:pPr>
+                              <w:r>
+                                <w:rPr>
+                                  <w:lang w:val="en-US"/>
+                                </w:rPr>
+                                <w:t>HTTP request</w:t>
+                              </w:r>
+                            </w:p>
+                          </w:txbxContent>
+                        </wps:txbx>
+                        <wps:bodyPr rot="0" spcFirstLastPara="0" vertOverflow="overflow" horzOverflow="overflow" vert="horz" wrap="square" lIns="91440" tIns="45720" rIns="91440" bIns="45720" numCol="1" spcCol="0" rtlCol="0" fromWordArt="0" anchor="t" anchorCtr="0" forceAA="0" compatLnSpc="1">
+                          <a:prstTxWarp prst="textNoShape">
+                            <a:avLst/>
+                          </a:prstTxWarp>
+                          <a:noAutofit/>
+                        </wps:bodyPr>
+                      </wps:wsp>
+                      <wps:wsp>
+                        <wps:cNvPr id="260" name="Rectangle 260"/>
+                        <wps:cNvSpPr/>
+                        <wps:spPr>
+                          <a:xfrm>
+                            <a:off x="797376" y="1791531"/>
+                            <a:ext cx="14337520" cy="4577655"/>
+                          </a:xfrm>
+                          <a:prstGeom prst="rect">
+                            <a:avLst/>
+                          </a:prstGeom>
+                          <a:noFill/>
+                          <a:ln w="76200" cmpd="thickThin">
+                            <a:solidFill>
+                              <a:schemeClr val="bg2">
+                                <a:lumMod val="50000"/>
+                              </a:schemeClr>
+                            </a:solidFill>
+                          </a:ln>
+                        </wps:spPr>
+                        <wps:style>
+                          <a:lnRef idx="2">
+                            <a:schemeClr val="accent4">
+                              <a:shade val="50000"/>
+                            </a:schemeClr>
+                          </a:lnRef>
+                          <a:fillRef idx="1">
+                            <a:schemeClr val="accent4"/>
+                          </a:fillRef>
+                          <a:effectRef idx="0">
+                            <a:schemeClr val="accent4"/>
+                          </a:effectRef>
+                          <a:fontRef idx="minor">
+                            <a:schemeClr val="lt1"/>
+                          </a:fontRef>
+                        </wps:style>
+                        <wps:bodyPr rot="0" spcFirstLastPara="0" vert="horz" wrap="square" lIns="91440" tIns="45720" rIns="91440" bIns="45720" numCol="1" spcCol="0" rtlCol="0" fromWordArt="0" anchor="ctr" anchorCtr="0" forceAA="0" compatLnSpc="1">
+                          <a:prstTxWarp prst="textNoShape">
+                            <a:avLst/>
+                          </a:prstTxWarp>
+                          <a:noAutofit/>
+                        </wps:bodyPr>
+                      </wps:wsp>
+                      <wps:wsp>
+                        <wps:cNvPr id="261" name="Text Box 186"/>
+                        <wps:cNvSpPr txBox="1"/>
+                        <wps:spPr>
+                          <a:xfrm>
+                            <a:off x="5626815" y="1937574"/>
+                            <a:ext cx="4369466" cy="361315"/>
+                          </a:xfrm>
+                          <a:prstGeom prst="rect">
+                            <a:avLst/>
+                          </a:prstGeom>
+                          <a:noFill/>
+                          <a:ln w="6350">
+                            <a:noFill/>
+                          </a:ln>
+                        </wps:spPr>
+                        <wps:txbx>
+                          <w:txbxContent>
+                            <w:p>
+                              <w:pPr>
+                                <w:spacing w:line="256" w:lineRule="auto"/>
+                                <w:jc w:val="center"/>
+                                <w:rPr>
+                                  <w:color w:val="767171" w:themeColor="background2" w:themeShade="80"/>
+                                  <w:sz w:val="30"/>
+                                  <w:szCs w:val="30"/>
+                                </w:rPr>
+                              </w:pPr>
+                              <w:r>
+                                <w:rPr>
+                                  <w:rFonts w:eastAsia="Calibri"/>
+                                  <w:b/>
+                                  <w:bCs/>
+                                  <w:color w:val="767171" w:themeColor="background2" w:themeShade="80"/>
+                                  <w:sz w:val="32"/>
+                                  <w:szCs w:val="32"/>
+                                  <w:lang w:val="en-US"/>
+                                </w:rPr>
+                                <w:t>Server side</w:t>
+                              </w:r>
+                            </w:p>
+                          </w:txbxContent>
+                        </wps:txbx>
+                        <wps:bodyPr rot="0" spcFirstLastPara="0" vert="horz" wrap="square" lIns="91440" tIns="45720" rIns="91440" bIns="45720" numCol="1" spcCol="0" rtlCol="0" fromWordArt="0" anchor="t" anchorCtr="0" forceAA="0" compatLnSpc="1">
+                          <a:prstTxWarp prst="textNoShape">
+                            <a:avLst/>
+                          </a:prstTxWarp>
+                          <a:noAutofit/>
+                        </wps:bodyPr>
+                      </wps:wsp>
+                    </wpc:wpc>
+                  </a:graphicData>
+                </a:graphic>
+              </wp:inline>
+            </w:drawing>
+          </mc:Choice>
+          <mc:Fallback>
+            <w:pict>
+              <v:group w14:anchorId="4641B4A0" id="Canvas 262" o:spid="_x0000_s1229" editas="canvas" style="width:1248.8pt;height:571.05pt;mso-position-horizontal-relative:char;mso-position-vertical-relative:line" coordsize="158597,72517" o:gfxdata="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">
+                <v:shape id="_x0000_s1230" type="#_x0000_t75" style="position:absolute;width:158597;height:72517;visibility:visible;mso-wrap-style:square" filled="t">
+                  <v:fill o:detectmouseclick="t"/>
+                  <v:path o:connecttype="none"/>
+                </v:shape>
+                <v:shape id="Rectangle: Diagonal Corners Snipped 233" o:spid="_x0000_s1231" style="position:absolute;left:68388;top:39425;width:25339;height:7674;visibility:visible;mso-wrap-style:square;v-text-anchor:middle" coordsize="2533911,767360" o:spt="100" o:gfxdata="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" adj="-11796480,,5400" path="m,l2464634,r69277,69277l2533911,767360r,l69277,767360,,698083,,xe" fillcolor="#91bce3 [2168]" strokecolor="#5b9bd5 [3208]" strokeweight=".5pt">
+                  <v:fill color2="#7aaddd [2616]" rotate="t" colors="0 #b1cbe9;.5 #a3c1e5;1 #92b9e4" focus="100%" type="gradient">
+                    <o:fill v:ext="view" type="gradientUnscaled"/>
+                  </v:fill>
+                  <v:stroke joinstyle="miter"/>
+                  <v:formulas/>
+                  <v:path arrowok="t" o:connecttype="custom" o:connectlocs="0,0;2464634,0;2533911,69277;2533911,767360;2533911,767360;69277,767360;0,698083;0,0" o:connectangles="0,0,0,0,0,0,0,0" textboxrect="0,0,2533911,767360"/>
+                  <v:textbox inset="0,2mm,0,0">
+                    <w:txbxContent>
+                      <w:p>
+                        <w:pPr>
+                          <w:spacing w:line="256" w:lineRule="auto"/>
+                          <w:jc w:val="center"/>
+                          <w:rPr>
+                            <w:rFonts w:ascii="Consolas" w:hAnsi="Consolas" w:cs="Courier New"/>
+                            <w:szCs w:val="26"/>
+                            <w:lang w:val="en-US"/>
+                          </w:rPr>
+                        </w:pPr>
+                        <w:r>
+                          <w:rPr>
+                            <w:rFonts w:ascii="Consolas" w:eastAsia="Calibri" w:hAnsi="Consolas" w:cs="Courier New"/>
+                            <w:color w:val="000000"/>
+                            <w:sz w:val="28"/>
+                            <w:szCs w:val="28"/>
+                            <w:lang w:val="en-US"/>
+                          </w:rPr>
+                          <w:t xml:space="preserve">interface </w:t>
+                        </w:r>
+                        <w:r>
+                          <w:rPr>
+                            <w:rFonts w:ascii="Consolas" w:eastAsia="Calibri" w:hAnsi="Consolas" w:cs="Courier New"/>
+                            <w:b/>
+                            <w:bCs/>
+                            <w:color w:val="7030A0"/>
+                            <w:sz w:val="28"/>
+                            <w:szCs w:val="28"/>
+                            <w:lang w:val="en-US"/>
+                          </w:rPr>
+                          <w:t>IUserProvider</w:t>
+                        </w:r>
+                      </w:p>
+                    </w:txbxContent>
+                  </v:textbox>
+                </v:shape>
+                <v:shape id="Rectangle: Diagonal Corners Snipped 234" o:spid="_x0000_s1232" style="position:absolute;left:109179;top:34811;width:29761;height:15963;visibility:visible;mso-wrap-style:square;v-text-anchor:top" coordsize="2976113,1596326" o:spt="100" o:gfxdata="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" adj="-11796480,,5400" path="m,l2878977,r97136,97136l2976113,1596326r,l97136,1596326,,1499190,,xe" fillcolor="#9ecb81 [2169]" strokecolor="#70ad47 [3209]" strokeweight=".5pt">
+                  <v:fill color2="#8ac066 [2617]" rotate="t" colors="0 #b5d5a7;.5 #aace99;1 #9cca86" focus="100%" type="gradient">
+                    <o:fill v:ext="view" type="gradientUnscaled"/>
+                  </v:fill>
+                  <v:stroke joinstyle="miter"/>
+                  <v:formulas/>
+                  <v:path arrowok="t" o:connecttype="custom" o:connectlocs="0,0;2878977,0;2976113,97136;2976113,1596326;2976113,1596326;97136,1596326;0,1499190;0,0" o:connectangles="0,0,0,0,0,0,0,0" textboxrect="0,0,2976113,1596326"/>
+                  <v:textbox inset="0,2mm,0,0">
+                    <w:txbxContent>
+                      <w:p>
+                        <w:pPr>
+                          <w:spacing w:line="256" w:lineRule="auto"/>
+                          <w:rPr>
+                            <w:rFonts w:ascii="Consolas" w:eastAsia="Calibri" w:hAnsi="Consolas" w:cs="Courier New"/>
+                            <w:color w:val="000000"/>
+                            <w:sz w:val="28"/>
+                            <w:szCs w:val="28"/>
+                            <w:lang w:val="en-US"/>
+                          </w:rPr>
+                        </w:pPr>
+                        <w:r>
+                          <w:rPr>
+                            <w:rFonts w:ascii="Consolas" w:eastAsia="Calibri" w:hAnsi="Consolas" w:cs="Courier New"/>
+                            <w:color w:val="000000"/>
+                            <w:sz w:val="28"/>
+                            <w:szCs w:val="28"/>
+                            <w:lang w:val="en-US"/>
+                          </w:rPr>
+                          <w:t xml:space="preserve">class </w:t>
+                        </w:r>
+                        <w:r>
+                          <w:rPr>
+                            <w:rFonts w:ascii="Consolas" w:eastAsia="Calibri" w:hAnsi="Consolas" w:cs="Courier New"/>
+                            <w:b/>
+                            <w:bCs/>
+                            <w:color w:val="000000"/>
+                            <w:sz w:val="28"/>
+                            <w:szCs w:val="28"/>
+                            <w:lang w:val="en-US"/>
+                          </w:rPr>
+                          <w:t>UserProvider</w:t>
+                        </w:r>
+                      </w:p>
+                      <w:p>
+                        <w:pPr>
+                          <w:spacing w:line="256" w:lineRule="auto"/>
+                          <w:rPr>
+                            <w:rFonts w:ascii="Consolas" w:eastAsia="Calibri" w:hAnsi="Consolas" w:cs="Courier New"/>
+                            <w:b/>
+                            <w:bCs/>
+                            <w:color w:val="7030A0"/>
+                            <w:sz w:val="28"/>
+                            <w:szCs w:val="28"/>
+                            <w:lang w:val="en-US"/>
+                          </w:rPr>
+                        </w:pPr>
+                        <w:r>
+                          <w:rPr>
+                            <w:rFonts w:ascii="Consolas" w:eastAsia="Calibri" w:hAnsi="Consolas" w:cs="Courier New"/>
+                            <w:color w:val="000000"/>
+                            <w:sz w:val="28"/>
+                            <w:szCs w:val="28"/>
+                            <w:lang w:val="en-US"/>
+                          </w:rPr>
+                          <w:t xml:space="preserve">  implements </w:t>
+                        </w:r>
+                        <w:r>
+                          <w:rPr>
+                            <w:rFonts w:ascii="Consolas" w:eastAsia="Calibri" w:hAnsi="Consolas" w:cs="Courier New"/>
+                            <w:b/>
+                            <w:bCs/>
+                            <w:color w:val="7030A0"/>
+                            <w:sz w:val="28"/>
+                            <w:szCs w:val="28"/>
+                            <w:lang w:val="en-US"/>
+                          </w:rPr>
+                          <w:t>I</w:t>
+                        </w:r>
+                        <w:r>
+                          <w:rPr>
+                            <w:rFonts w:ascii="Consolas" w:eastAsia="Calibri" w:hAnsi="Consolas" w:cs="Courier New"/>
+                            <w:b/>
+                            <w:bCs/>
+                            <w:color w:val="7030A0"/>
+                            <w:sz w:val="28"/>
+                            <w:szCs w:val="28"/>
+                            <w:lang w:val="en-US"/>
+                          </w:rPr>
+                          <w:t>U</w:t>
+                        </w:r>
+                        <w:r>
+                          <w:rPr>
+                            <w:rFonts w:ascii="Consolas" w:eastAsia="Calibri" w:hAnsi="Consolas" w:cs="Courier New"/>
+                            <w:b/>
+                            <w:bCs/>
+                            <w:color w:val="7030A0"/>
+                            <w:sz w:val="28"/>
+                            <w:szCs w:val="28"/>
+                            <w:lang w:val="en-US"/>
+                          </w:rPr>
+                          <w:t>serProvider</w:t>
+                        </w:r>
+                      </w:p>
+                      <w:p>
+                        <w:pPr>
+                          <w:spacing w:line="256" w:lineRule="auto"/>
+                          <w:rPr>
+                            <w:rFonts w:ascii="Consolas" w:eastAsia="Calibri" w:hAnsi="Consolas" w:cs="Courier New"/>
+                            <w:b/>
+                            <w:bCs/>
+                            <w:color w:val="000000"/>
+                            <w:sz w:val="28"/>
+                            <w:szCs w:val="28"/>
+                            <w:lang w:val="en-US"/>
+                          </w:rPr>
+                        </w:pPr>
+                        <w:r>
+                          <w:rPr>
+                            <w:rFonts w:ascii="Consolas" w:eastAsia="Calibri" w:hAnsi="Consolas" w:cs="Courier New"/>
+                            <w:b/>
+                            <w:bCs/>
+                            <w:color w:val="000000"/>
+                            <w:sz w:val="28"/>
+                            <w:szCs w:val="28"/>
+                            <w:lang w:val="en-US"/>
+                          </w:rPr>
+                          <w:t xml:space="preserve">  // Real implementation here</w:t>
+                        </w:r>
+                      </w:p>
+                      <w:p>
+                        <w:pPr>
+                          <w:spacing w:line="256" w:lineRule="auto"/>
+                          <w:rPr>
+                            <w:rFonts w:ascii="Consolas" w:eastAsia="Calibri" w:hAnsi="Consolas" w:cs="Courier New"/>
+                            <w:color w:val="000000"/>
+                            <w:sz w:val="28"/>
+                            <w:szCs w:val="28"/>
+                            <w:lang w:val="en-US"/>
+                          </w:rPr>
+                        </w:pPr>
+                      </w:p>
+                    </w:txbxContent>
+                  </v:textbox>
+                </v:shape>
+                <v:shape id="Rectangle: Diagonal Corners Snipped 235" o:spid="_x0000_s1233" style="position:absolute;left:17147;top:34213;width:40446;height:18100;visibility:visible;mso-wrap-style:square;v-text-anchor:middle" coordsize="4044585,1809973" o:spt="100" o:gfxdata="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" adj="-11796480,,5400" path="m,l3886466,r158119,158119l4044585,1809973r,l158119,1809973,,1651854,,xe" fillcolor="#ffd555 [2167]" strokecolor="#ffc000 [3207]" strokeweight=".5pt">
+                  <v:fill color2="#ffcc31 [2615]" rotate="t" colors="0 #ffdd9c;.5 #ffd78e;1 #ffd479" focus="100%" type="gradient">
+                    <o:fill v:ext="view" type="gradientUnscaled"/>
+                  </v:fill>
+                  <v:stroke joinstyle="miter"/>
+                  <v:formulas/>
+                  <v:path arrowok="t" o:connecttype="custom" o:connectlocs="0,0;3886466,0;4044585,158119;4044585,1809973;4044585,1809973;158119,1809973;0,1651854;0,0" o:connectangles="0,0,0,0,0,0,0,0" textboxrect="0,0,4044585,1809973"/>
+                  <v:textbox inset="0,2mm,0">
+                    <w:txbxContent>
+                      <w:p>
+                        <w:pPr>
+                          <w:spacing w:line="256" w:lineRule="auto"/>
+                          <w:rPr>
+                            <w:rFonts w:ascii="Consolas" w:hAnsi="Consolas" w:cs="Courier New"/>
+                            <w:sz w:val="28"/>
+                            <w:szCs w:val="28"/>
+                            <w:lang w:val="en-US"/>
+                          </w:rPr>
+                        </w:pPr>
+                        <w:r>
+                          <w:rPr>
+                            <w:rFonts w:ascii="Consolas" w:hAnsi="Consolas" w:cs="Courier New"/>
+                            <w:color w:val="4472C4" w:themeColor="accent1"/>
+                            <w:sz w:val="28"/>
+                            <w:szCs w:val="28"/>
+                            <w:lang w:val="en-US"/>
+                          </w:rPr>
+                          <w:t>@controller()</w:t>
+                        </w:r>
+                        <w:r>
+                          <w:rPr>
+                            <w:rFonts w:ascii="Consolas" w:hAnsi="Consolas" w:cs="Courier New"/>
+                            <w:sz w:val="28"/>
+                            <w:szCs w:val="28"/>
+                            <w:lang w:val="en-US"/>
+                          </w:rPr>
+                          <w:br/>
+                        </w:r>
+                        <w:r>
+                          <w:rPr>
+                            <w:rFonts w:ascii="Consolas" w:hAnsi="Consolas" w:cs="Courier New"/>
+                            <w:sz w:val="28"/>
+                            <w:szCs w:val="28"/>
+                            <w:lang w:val="en-US"/>
+                          </w:rPr>
+                          <w:t>class UserController</w:t>
+                        </w:r>
+                      </w:p>
+                      <w:p>
+                        <w:pPr>
+                          <w:spacing w:line="256" w:lineRule="auto"/>
+                          <w:rPr>
+                            <w:rFonts w:ascii="Consolas" w:hAnsi="Consolas" w:cs="Courier New"/>
+                            <w:b/>
+                            <w:bCs/>
+                            <w:sz w:val="28"/>
+                            <w:szCs w:val="28"/>
+                            <w:lang w:val="en-US"/>
+                          </w:rPr>
+                        </w:pPr>
+                        <w:r>
+                          <w:rPr>
+                            <w:rFonts w:ascii="Consolas" w:hAnsi="Consolas" w:cs="Courier New"/>
+                            <w:sz w:val="28"/>
+                            <w:szCs w:val="28"/>
+                            <w:lang w:val="en-US"/>
+                          </w:rPr>
+                          <w:t xml:space="preserve">  @inject() </w:t>
+                        </w:r>
+                        <w:r>
+                          <w:rPr>
+                            <w:rFonts w:ascii="Consolas" w:hAnsi="Consolas" w:cs="Courier New"/>
+                            <w:i/>
+                            <w:iCs/>
+                            <w:sz w:val="28"/>
+                            <w:szCs w:val="28"/>
+                            <w:lang w:val="en-US"/>
+                          </w:rPr>
+                          <w:t>provider</w:t>
+                        </w:r>
+                        <w:r>
+                          <w:rPr>
+                            <w:rFonts w:ascii="Consolas" w:hAnsi="Consolas" w:cs="Courier New"/>
+                            <w:sz w:val="28"/>
+                            <w:szCs w:val="28"/>
+                            <w:lang w:val="en-US"/>
+                          </w:rPr>
+                          <w:t xml:space="preserve">: </w:t>
+                        </w:r>
+                        <w:r>
+                          <w:rPr>
+                            <w:rFonts w:ascii="Consolas" w:hAnsi="Consolas" w:cs="Courier New"/>
+                            <w:b/>
+                            <w:bCs/>
+                            <w:color w:val="7030A0"/>
+                            <w:sz w:val="28"/>
+                            <w:szCs w:val="28"/>
+                            <w:lang w:val="en-US"/>
+                          </w:rPr>
+                          <w:t>IUserProvider</w:t>
+                        </w:r>
+                      </w:p>
+                      <w:p>
+                        <w:pPr>
+                          <w:spacing w:line="256" w:lineRule="auto"/>
+                          <w:rPr>
+                            <w:rFonts w:ascii="Consolas" w:hAnsi="Consolas" w:cs="Courier New"/>
+                            <w:sz w:val="28"/>
+                            <w:szCs w:val="28"/>
+                            <w:lang w:val="en-US"/>
+                          </w:rPr>
+                        </w:pPr>
+                        <w:r>
+                          <w:rPr>
+                            <w:rFonts w:ascii="Consolas" w:hAnsi="Consolas" w:cs="Courier New"/>
+                            <w:sz w:val="28"/>
+                            <w:szCs w:val="28"/>
+                            <w:lang w:val="en-US"/>
+                          </w:rPr>
+                          <w:t xml:space="preserve">  </w:t>
+                        </w:r>
+                        <w:r>
+                          <w:rPr>
+                            <w:rFonts w:ascii="Consolas" w:hAnsi="Consolas" w:cs="Courier New"/>
+                            <w:i/>
+                            <w:iCs/>
+                            <w:sz w:val="28"/>
+                            <w:szCs w:val="28"/>
+                            <w:lang w:val="en-US"/>
+                          </w:rPr>
+                          <w:t>provider</w:t>
+                        </w:r>
+                        <w:r>
+                          <w:rPr>
+                            <w:rFonts w:ascii="Consolas" w:hAnsi="Consolas" w:cs="Courier New"/>
+                            <w:sz w:val="28"/>
+                            <w:szCs w:val="28"/>
+                            <w:lang w:val="en-US"/>
+                          </w:rPr>
+                          <w:t>.</w:t>
+                        </w:r>
+                        <w:r>
+                          <w:rPr>
+                            <w:rFonts w:ascii="Consolas" w:hAnsi="Consolas" w:cs="Courier New"/>
+                            <w:sz w:val="28"/>
+                            <w:szCs w:val="28"/>
+                            <w:lang w:val="en-US"/>
+                          </w:rPr>
+                          <w:t>getList(pageIndex, pageSize)</w:t>
+                        </w:r>
+                      </w:p>
+                    </w:txbxContent>
+                  </v:textbox>
+                </v:shape>
+                <v:shape id="Straight Arrow Connector 236" o:spid="_x0000_s1234" type="#_x0000_t32" style="position:absolute;left:57593;top:43262;width:10795;height:1;flip:y;visibility:visible;mso-wrap-style:square" o:connectortype="straight" o:gfxdata="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" strokecolor="black [3200]" strokeweight="2pt">
+                  <v:stroke endarrow="block" joinstyle="miter"/>
+                </v:shape>
+                <v:shape id="Text Box 237" o:spid="_x0000_s1235" type="#_x0000_t202" style="position:absolute;left:57622;top:43640;width:10572;height:3620;visibility:visible;mso-wrap-style:square;v-text-anchor:top" o:gfxdata="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" filled="f" stroked="f" strokeweight=".5pt">
+                  <v:textbox>
+                    <w:txbxContent>
+                      <w:p>
+                        <w:pPr>
+                          <w:jc w:val="center"/>
+                          <w:rPr>
+                            <w:lang w:val="en-US"/>
+                          </w:rPr>
+                        </w:pPr>
+                        <w:r>
+                          <w:rPr>
+                            <w:lang w:val="en-US"/>
+                          </w:rPr>
+                          <w:t>local call</w:t>
+                        </w:r>
+                      </w:p>
+                    </w:txbxContent>
+                  </v:textbox>
+                </v:shape>
+                <v:rect id="Rectangle 238" o:spid="_x0000_s1236" style="position:absolute;left:15226;top:28294;width:126475;height:28245;visibility:visible;mso-wrap-style:square;v-text-anchor:middle" o:gfxdata="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" filled="f" strokecolor="#747070 [1614]" strokeweight="1pt"/>
+                <v:shape id="Text Box 186" o:spid="_x0000_s1237" type="#_x0000_t202" style="position:absolute;left:55911;top:29113;width:43695;height:3613;visibility:visible;mso-wrap-style:square;v-text-anchor:top" o:gfxdata="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" filled="f" stroked="f" strokeweight=".5pt">
+                  <v:textbox>
+                    <w:txbxContent>
+                      <w:p>
+                        <w:pPr>
+                          <w:spacing w:line="256" w:lineRule="auto"/>
+                          <w:jc w:val="center"/>
+                          <w:rPr>
+                            <w:color w:val="767171" w:themeColor="background2" w:themeShade="80"/>
+                            <w:sz w:val="28"/>
+                            <w:szCs w:val="28"/>
+                          </w:rPr>
+                        </w:pPr>
+                        <w:r>
+                          <w:rPr>
+                            <w:rFonts w:eastAsia="Calibri"/>
+                            <w:b/>
+                            <w:bCs/>
+                            <w:color w:val="767171" w:themeColor="background2" w:themeShade="80"/>
+                            <w:sz w:val="30"/>
+                            <w:szCs w:val="30"/>
+                            <w:lang w:val="en-US"/>
+                          </w:rPr>
+                          <w:t>Micro Fleet service A</w:t>
+                        </w:r>
+                      </w:p>
+                    </w:txbxContent>
+                  </v:textbox>
+                </v:shape>
+                <v:shape id="Straight Arrow Connector 240" o:spid="_x0000_s1238" type="#_x0000_t32" style="position:absolute;left:93727;top:43260;width:15452;height:1;flip:y;visibility:visible;mso-wrap-style:square" o:connectortype="straight" o:gfxdata="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" strokecolor="black [3200]" strokeweight="4pt">
+                  <v:stroke dashstyle="1 1" startarrow="block" startarrowwidth="narrow" startarrowlength="short" endarrowwidth="narrow" endarrowlength="short" linestyle="thinThin" joinstyle="miter"/>
+                </v:shape>
+                <v:shape id="Text Box 241" o:spid="_x0000_s1239" type="#_x0000_t202" style="position:absolute;left:96319;top:39251;width:10573;height:3620;visibility:visible;mso-wrap-style:square;v-text-anchor:top" o:gfxdata="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" filled="f" stroked="f" strokeweight=".5pt">
+                  <v:textbox>
+                    <w:txbxContent>
+                      <w:p>
+                        <w:pPr>
+                          <w:jc w:val="center"/>
+                          <w:rPr>
+                            <w:lang w:val="en-US"/>
+                          </w:rPr>
+                        </w:pPr>
+                        <w:r>
+                          <w:rPr>
+                            <w:lang w:val="en-US"/>
+                          </w:rPr>
+                          <w:t>inject</w:t>
+                        </w:r>
+                      </w:p>
+                    </w:txbxContent>
+                  </v:textbox>
+                </v:shape>
+                <v:shape id="Rectangle: Diagonal Corners Snipped 257" o:spid="_x0000_s1240" style="position:absolute;left:25959;top:4969;width:22718;height:4913;visibility:visible;mso-wrap-style:square;v-text-anchor:middle" coordsize="2271872,491240" o:spt="100" o:gfxdata="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" adj="-11796480,,5400" path="m,l2173884,r97988,97988l2271872,491240r,l97988,491240,,393252,,xe" fillcolor="#c3c3c3 [2166]" strokecolor="#a5a5a5 [3206]" strokeweight=".5pt">
+                  <v:fill color2="#b6b6b6 [2614]" rotate="t" colors="0 #d2d2d2;.5 #c8c8c8;1 silver" focus="100%" type="gradient">
+                    <o:fill v:ext="view" type="gradientUnscaled"/>
+                  </v:fill>
+                  <v:stroke joinstyle="miter"/>
+                  <v:formulas/>
+                  <v:path arrowok="t" o:connecttype="custom" o:connectlocs="0,0;2173884,0;2271872,97988;2271872,491240;2271872,491240;97988,491240;0,393252;0,0" o:connectangles="0,0,0,0,0,0,0,0" textboxrect="0,0,2271872,491240"/>
+                  <v:textbox inset="0,2mm,0,0">
+                    <w:txbxContent>
+                      <w:p>
+                        <w:pPr>
+                          <w:spacing w:line="256" w:lineRule="auto"/>
+                          <w:jc w:val="center"/>
+                          <w:rPr>
+                            <w:rFonts w:ascii="Consolas" w:hAnsi="Consolas" w:cs="Courier New"/>
+                            <w:szCs w:val="26"/>
+                            <w:lang w:val="en-US"/>
+                          </w:rPr>
+                        </w:pPr>
+                        <w:r>
+                          <w:rPr>
+                            <w:rFonts w:ascii="Consolas" w:eastAsia="Calibri" w:hAnsi="Consolas" w:cs="Courier New"/>
+                            <w:color w:val="000000"/>
+                            <w:sz w:val="28"/>
+                            <w:szCs w:val="28"/>
+                            <w:lang w:val="en-US"/>
+                          </w:rPr>
+                          <w:t>Client side</w:t>
+                        </w:r>
+                      </w:p>
+                    </w:txbxContent>
+                  </v:textbox>
+                </v:shape>
+                <v:shape id="Straight Arrow Connector 258" o:spid="_x0000_s1241" type="#_x0000_t32" style="position:absolute;left:37318;top:9882;width:52;height:24331;visibility:visible;mso-wrap-style:square" o:connectortype="straight" o:gfxdata="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" strokecolor="#7030a0" strokeweight="1.5pt">
+                  <v:stroke endarrow="block" joinstyle="miter"/>
+                </v:shape>
+                <v:shape id="Text Box 259" o:spid="_x0000_s1242" type="#_x0000_t202" style="position:absolute;left:38105;top:11919;width:14018;height:3620;visibility:visible;mso-wrap-style:square;v-text-anchor:top" o:gfxdata="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" filled="f" stroked="f" strokeweight=".5pt">
+                  <v:textbox>
+                    <w:txbxContent>
+                      <w:p>
+                        <w:pPr>
+                          <w:rPr>
+                            <w:lang w:val="en-US"/>
+                          </w:rPr>
+                        </w:pPr>
+                        <w:r>
+                          <w:rPr>
+                            <w:lang w:val="en-US"/>
+                          </w:rPr>
+                          <w:t>HTTP request</w:t>
+                        </w:r>
+                      </w:p>
+                    </w:txbxContent>
+                  </v:textbox>
+                </v:shape>
+                <v:rect id="Rectangle 260" o:spid="_x0000_s1243" style="position:absolute;left:7973;top:17915;width:143375;height:45776;visibility:visible;mso-wrap-style:square;v-text-anchor:middle" o:gfxdata="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" filled="f" strokecolor="#747070 [1614]" strokeweight="6pt">
+                  <v:stroke linestyle="thickThin"/>
+                </v:rect>
+                <v:shape id="Text Box 186" o:spid="_x0000_s1244" type="#_x0000_t202" style="position:absolute;left:56268;top:19375;width:43694;height:3613;visibility:visible;mso-wrap-style:square;v-text-anchor:top" o:gfxdata="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" filled="f" stroked="f" strokeweight=".5pt">
+                  <v:textbox>
+                    <w:txbxContent>
+                      <w:p>
+                        <w:pPr>
+                          <w:spacing w:line="256" w:lineRule="auto"/>
+                          <w:jc w:val="center"/>
+                          <w:rPr>
+                            <w:color w:val="767171" w:themeColor="background2" w:themeShade="80"/>
+                            <w:sz w:val="30"/>
+                            <w:szCs w:val="30"/>
+                          </w:rPr>
+                        </w:pPr>
+                        <w:r>
+                          <w:rPr>
+                            <w:rFonts w:eastAsia="Calibri"/>
+                            <w:b/>
+                            <w:bCs/>
+                            <w:color w:val="767171" w:themeColor="background2" w:themeShade="80"/>
+                            <w:sz w:val="32"/>
+                            <w:szCs w:val="32"/>
+                            <w:lang w:val="en-US"/>
+                          </w:rPr>
+                          <w:t>Server side</w:t>
+                        </w:r>
+                      </w:p>
+                    </w:txbxContent>
+                  </v:textbox>
+                </v:shape>
+                <w10:anchorlock/>
+              </v:group>
+            </w:pict>
+          </mc:Fallback>
+        </mc:AlternateContent>
+      </w:r>
+    </w:p>
+    <w:p>
+      <w:bookmarkStart w:id="8" w:name="_GoBack"/>
+      <w:r>
+        <w:drawing>
+          <wp:inline distT="0" distB="0" distL="0" distR="0" wp14:anchorId="565CD741" wp14:editId="43D018D5">
+            <wp:extent cx="15875635" cy="7378065"/>
+            <wp:effectExtent l="0" t="0" r="0" b="0"/>
+            <wp:docPr id="263" name="Picture 263"/>
+            <wp:cNvGraphicFramePr>
+              <a:graphicFrameLocks xmlns:a="http://schemas.openxmlformats.org/drawingml/2006/main" noChangeAspect="1"/>
+            </wp:cNvGraphicFramePr>
+            <a:graphic xmlns:a="http://schemas.openxmlformats.org/drawingml/2006/main">
+              <a:graphicData uri="http://schemas.openxmlformats.org/drawingml/2006/picture">
+                <pic:pic xmlns:pic="http://schemas.openxmlformats.org/drawingml/2006/picture">
+                  <pic:nvPicPr>
+                    <pic:cNvPr id="0" name="Picture 8"/>
+                    <pic:cNvPicPr>
+                      <a:picLocks noChangeAspect="1" noChangeArrowheads="1"/>
+                    </pic:cNvPicPr>
+                  </pic:nvPicPr>
+                  <pic:blipFill>
+                    <a:blip r:embed="rId4" cstate="print">
+                      <a:extLst>
+                        <a:ext uri="{28A0092B-C50C-407E-A947-70E740481C1C}">
+                          <a14:useLocalDpi xmlns:a14="http://schemas.microsoft.com/office/drawing/2010/main" val="0"/>
+                        </a:ext>
+                      </a:extLst>
+                    </a:blip>
+                    <a:srcRect/>
+                    <a:stretch>
+                      <a:fillRect/>
+                    </a:stretch>
+                  </pic:blipFill>
+                  <pic:spPr bwMode="auto">
+                    <a:xfrm>
+                      <a:off x="0" y="0"/>
+                      <a:ext cx="15875635" cy="7378065"/>
+                    </a:xfrm>
+                    <a:prstGeom prst="rect">
+                      <a:avLst/>
+                    </a:prstGeom>
+                    <a:noFill/>
+                    <a:ln>
+                      <a:noFill/>
+                    </a:ln>
+                  </pic:spPr>
+                </pic:pic>
+              </a:graphicData>
+            </a:graphic>
+          </wp:inline>
+        </w:drawing>
+      </w:r>
+      <w:bookmarkEnd w:id="8"/>
+    </w:p>
     <w:p/>
     <w:sectPr>
       <w:pgSz w:w="23811" w:h="16838" w:orient="landscape" w:code="8"/>
